--- a/Прога лаба.docx
+++ b/Прога лаба.docx
@@ -764,7 +764,25 @@
           <w:szCs w:val="28"/>
         </w:rPr>
         <w:lastRenderedPageBreak/>
-        <w:t>Ход работы</w:t>
+        <w:t>Постановка зад</w:t>
+      </w:r>
+      <w:r>
+        <w:rPr>
+          <w:b/>
+          <w:color w:val="000000" w:themeColor="text1"/>
+          <w:sz w:val="28"/>
+          <w:szCs w:val="28"/>
+        </w:rPr>
+        <w:t>а</w:t>
+      </w:r>
+      <w:r>
+        <w:rPr>
+          <w:b/>
+          <w:color w:val="000000" w:themeColor="text1"/>
+          <w:sz w:val="28"/>
+          <w:szCs w:val="28"/>
+        </w:rPr>
+        <w:t>чи</w:t>
       </w:r>
       <w:r>
         <w:rPr>
@@ -795,53 +813,40 @@
           <w:sz w:val="28"/>
           <w:szCs w:val="28"/>
         </w:rPr>
-        <w:t>Задачей был представлен прямоугольный треугольник, заданный на плоскости координатами вершин (0, 0) (3, 0) (0, 4). Требовалось разработать программу, которая определяла входит ли точка</w:t>
-      </w:r>
-      <w:r>
-        <w:rPr>
-          <w:bCs/>
-          <w:color w:val="000000" w:themeColor="text1"/>
-          <w:sz w:val="28"/>
-          <w:szCs w:val="28"/>
-        </w:rPr>
-        <w:t>,</w:t>
-      </w:r>
-      <w:r>
-        <w:rPr>
-          <w:bCs/>
-          <w:color w:val="000000" w:themeColor="text1"/>
-          <w:sz w:val="28"/>
-          <w:szCs w:val="28"/>
-        </w:rPr>
-        <w:t xml:space="preserve"> с введенными с клавиатуры координатами</w:t>
-      </w:r>
-      <w:r>
-        <w:rPr>
-          <w:bCs/>
-          <w:color w:val="000000" w:themeColor="text1"/>
-          <w:sz w:val="28"/>
-          <w:szCs w:val="28"/>
-        </w:rPr>
-        <w:t>,</w:t>
-      </w:r>
-      <w:r>
-        <w:rPr>
-          <w:bCs/>
-          <w:color w:val="000000" w:themeColor="text1"/>
-          <w:sz w:val="28"/>
-          <w:szCs w:val="28"/>
-        </w:rPr>
-        <w:t xml:space="preserve"> в прямоугольный треугольник.</w:t>
-      </w:r>
-    </w:p>
-    <w:p>
-      <w:pPr>
+        <w:t>Задачей был представлен прямоугольный треугольник, заданный на плоскости координатами вершин (0, 0) (3, 0) (0, 4). Требовалось разработать программу, которая определяла входит ли точка, с введенными с клавиатуры координатами, в прямоугольный треугольник.</w:t>
+      </w:r>
+    </w:p>
+    <w:p>
+      <w:pPr>
+        <w:spacing w:line="360" w:lineRule="auto"/>
+        <w:ind w:firstLine="709"/>
+        <w:jc w:val="both"/>
+        <w:rPr>
+          <w:b/>
+          <w:color w:val="000000" w:themeColor="text1"/>
+          <w:sz w:val="28"/>
+          <w:szCs w:val="28"/>
+        </w:rPr>
+      </w:pPr>
+      <w:r>
+        <w:rPr>
+          <w:b/>
+          <w:color w:val="000000" w:themeColor="text1"/>
+          <w:sz w:val="28"/>
+          <w:szCs w:val="28"/>
+        </w:rPr>
+        <w:t>Ход работы.</w:t>
+      </w:r>
+    </w:p>
+    <w:p>
+      <w:pPr>
+        <w:pStyle w:val="af2"/>
         <w:numPr>
           <w:ilvl w:val="0"/>
-          <w:numId w:val="7"/>
+          <w:numId w:val="9"/>
         </w:numPr>
         <w:spacing w:line="360" w:lineRule="auto"/>
-        <w:jc w:val="both"/>
+        <w:ind w:left="0" w:firstLine="709"/>
         <w:rPr>
           <w:bCs/>
           <w:color w:val="000000" w:themeColor="text1"/>
@@ -898,8 +903,7 @@
     <w:p>
       <w:pPr>
         <w:spacing w:line="360" w:lineRule="auto"/>
-        <w:ind w:left="2836" w:firstLine="709"/>
-        <w:jc w:val="both"/>
+        <w:jc w:val="center"/>
         <w:rPr>
           <w:bCs/>
           <w:color w:val="000000" w:themeColor="text1"/>
@@ -986,12 +990,13 @@
     </w:p>
     <w:p>
       <w:pPr>
+        <w:pStyle w:val="af2"/>
         <w:numPr>
           <w:ilvl w:val="0"/>
-          <w:numId w:val="7"/>
+          <w:numId w:val="9"/>
         </w:numPr>
         <w:spacing w:line="360" w:lineRule="auto"/>
-        <w:jc w:val="both"/>
+        <w:ind w:left="0" w:firstLine="709"/>
         <w:rPr>
           <w:bCs/>
           <w:color w:val="000000" w:themeColor="text1"/>
@@ -1015,14 +1020,31 @@
           <w:sz w:val="28"/>
           <w:szCs w:val="28"/>
         </w:rPr>
-        <w:t>вел возможность использования упрощенного и полного интерфейса:</w:t>
+        <w:t>вел возможность использования упрощенного и полного интерфейса</w:t>
+      </w:r>
+      <w:r>
+        <w:rPr>
+          <w:bCs/>
+          <w:color w:val="000000" w:themeColor="text1"/>
+          <w:sz w:val="28"/>
+          <w:szCs w:val="28"/>
+        </w:rPr>
+        <w:t>, ввел переменные, установил локализацию</w:t>
+      </w:r>
+      <w:r>
+        <w:rPr>
+          <w:bCs/>
+          <w:color w:val="000000" w:themeColor="text1"/>
+          <w:sz w:val="28"/>
+          <w:szCs w:val="28"/>
+        </w:rPr>
+        <w:t>:</w:t>
       </w:r>
     </w:p>
     <w:p>
       <w:pPr>
         <w:spacing w:line="360" w:lineRule="auto"/>
-        <w:ind w:left="2127" w:firstLine="709"/>
-        <w:jc w:val="both"/>
+        <w:jc w:val="center"/>
         <w:rPr>
           <w:bCs/>
           <w:color w:val="000000" w:themeColor="text1"/>
@@ -1039,10 +1061,10 @@
           <w:szCs w:val="28"/>
         </w:rPr>
         <w:drawing>
-          <wp:inline distT="0" distB="0" distL="0" distR="0" wp14:anchorId="05232F60" wp14:editId="19D982D2">
-            <wp:extent cx="2880000" cy="903600"/>
-            <wp:effectExtent l="0" t="0" r="0" b="0"/>
-            <wp:docPr id="3" name="Рисунок 3"/>
+          <wp:inline distT="0" distB="0" distL="0" distR="0" wp14:anchorId="4BED2E06" wp14:editId="514CBED0">
+            <wp:extent cx="4644257" cy="1399831"/>
+            <wp:effectExtent l="0" t="0" r="4445" b="0"/>
+            <wp:docPr id="4" name="Рисунок 4"/>
             <wp:cNvGraphicFramePr>
               <a:graphicFrameLocks xmlns:a="http://schemas.openxmlformats.org/drawingml/2006/main" noChangeAspect="1"/>
             </wp:cNvGraphicFramePr>
@@ -1050,7 +1072,7 @@
               <a:graphicData uri="http://schemas.openxmlformats.org/drawingml/2006/picture">
                 <pic:pic xmlns:pic="http://schemas.openxmlformats.org/drawingml/2006/picture">
                   <pic:nvPicPr>
-                    <pic:cNvPr id="3" name="Рисунок 3"/>
+                    <pic:cNvPr id="4" name="Рисунок 4"/>
                     <pic:cNvPicPr/>
                   </pic:nvPicPr>
                   <pic:blipFill>
@@ -1062,7 +1084,7 @@
                   <pic:spPr>
                     <a:xfrm>
                       <a:off x="0" y="0"/>
-                      <a:ext cx="2880000" cy="903600"/>
+                      <a:ext cx="4693545" cy="1414687"/>
                     </a:xfrm>
                     <a:prstGeom prst="rect">
                       <a:avLst/>
@@ -1128,9 +1150,10 @@
       <w:pPr>
         <w:numPr>
           <w:ilvl w:val="0"/>
-          <w:numId w:val="7"/>
+          <w:numId w:val="9"/>
         </w:numPr>
         <w:spacing w:line="360" w:lineRule="auto"/>
+        <w:ind w:left="0" w:firstLine="709"/>
         <w:jc w:val="both"/>
         <w:rPr>
           <w:bCs/>
@@ -1146,14 +1169,106 @@
           <w:sz w:val="28"/>
           <w:szCs w:val="28"/>
         </w:rPr>
-        <w:t>Ввел переменные:</w:t>
+        <w:t xml:space="preserve">Использовал </w:t>
+      </w:r>
+      <w:r>
+        <w:rPr>
+          <w:bCs/>
+          <w:color w:val="000000" w:themeColor="text1"/>
+          <w:sz w:val="28"/>
+          <w:szCs w:val="28"/>
+        </w:rPr>
+        <w:t>цикл</w:t>
+      </w:r>
+      <w:r>
+        <w:rPr>
+          <w:bCs/>
+          <w:color w:val="000000" w:themeColor="text1"/>
+          <w:sz w:val="28"/>
+          <w:szCs w:val="28"/>
+        </w:rPr>
+        <w:t xml:space="preserve"> – </w:t>
+      </w:r>
+      <w:r>
+        <w:rPr>
+          <w:bCs/>
+          <w:color w:val="000000" w:themeColor="text1"/>
+          <w:sz w:val="28"/>
+          <w:szCs w:val="28"/>
+        </w:rPr>
+        <w:t>w</w:t>
+      </w:r>
+      <w:proofErr w:type="spellStart"/>
+      <w:r>
+        <w:rPr>
+          <w:bCs/>
+          <w:color w:val="000000" w:themeColor="text1"/>
+          <w:sz w:val="28"/>
+          <w:szCs w:val="28"/>
+          <w:lang w:val="en-US"/>
+        </w:rPr>
+        <w:t>hile</w:t>
+      </w:r>
+      <w:proofErr w:type="spellEnd"/>
+      <w:r>
+        <w:rPr>
+          <w:bCs/>
+          <w:color w:val="000000" w:themeColor="text1"/>
+          <w:sz w:val="28"/>
+          <w:szCs w:val="28"/>
+        </w:rPr>
+        <w:t xml:space="preserve"> для </w:t>
+      </w:r>
+      <w:r>
+        <w:rPr>
+          <w:bCs/>
+          <w:color w:val="000000" w:themeColor="text1"/>
+          <w:sz w:val="28"/>
+          <w:szCs w:val="28"/>
+        </w:rPr>
+        <w:t>п</w:t>
+      </w:r>
+      <w:r>
+        <w:rPr>
+          <w:bCs/>
+          <w:color w:val="000000" w:themeColor="text1"/>
+          <w:sz w:val="28"/>
+          <w:szCs w:val="28"/>
+        </w:rPr>
+        <w:t>роверки на признак окончания последовательности, получил координаты x</w:t>
+      </w:r>
+      <w:r>
+        <w:rPr>
+          <w:bCs/>
+          <w:color w:val="000000" w:themeColor="text1"/>
+          <w:sz w:val="28"/>
+          <w:szCs w:val="28"/>
+        </w:rPr>
+        <w:t xml:space="preserve"> </w:t>
+      </w:r>
+      <w:r>
+        <w:rPr>
+          <w:bCs/>
+          <w:color w:val="000000" w:themeColor="text1"/>
+          <w:sz w:val="28"/>
+          <w:szCs w:val="28"/>
+        </w:rPr>
+        <w:t>и у, сделал проверку на упрощенный-полный интерфейс</w:t>
+      </w:r>
+      <w:r>
+        <w:rPr>
+          <w:bCs/>
+          <w:color w:val="000000" w:themeColor="text1"/>
+          <w:sz w:val="28"/>
+          <w:szCs w:val="28"/>
+        </w:rPr>
+        <w:t>:</w:t>
       </w:r>
     </w:p>
     <w:p>
       <w:pPr>
         <w:spacing w:line="360" w:lineRule="auto"/>
-        <w:ind w:left="2836"/>
-        <w:jc w:val="both"/>
+        <w:jc w:val="center"/>
         <w:rPr>
           <w:bCs/>
           <w:color w:val="000000" w:themeColor="text1"/>
@@ -1169,11 +1284,12 @@
           <w:sz w:val="28"/>
           <w:szCs w:val="28"/>
         </w:rPr>
+        <w:lastRenderedPageBreak/>
         <w:drawing>
-          <wp:inline distT="0" distB="0" distL="0" distR="0" wp14:anchorId="327076E2" wp14:editId="62DB1833">
-            <wp:extent cx="2044700" cy="292100"/>
+          <wp:inline distT="0" distB="0" distL="0" distR="0" wp14:anchorId="6E39EBA2" wp14:editId="1EEC0926">
+            <wp:extent cx="4025900" cy="1866900"/>
             <wp:effectExtent l="0" t="0" r="0" b="0"/>
-            <wp:docPr id="15" name="Рисунок 15"/>
+            <wp:docPr id="6" name="Рисунок 6"/>
             <wp:cNvGraphicFramePr>
               <a:graphicFrameLocks xmlns:a="http://schemas.openxmlformats.org/drawingml/2006/main" noChangeAspect="1"/>
             </wp:cNvGraphicFramePr>
@@ -1181,7 +1297,7 @@
               <a:graphicData uri="http://schemas.openxmlformats.org/drawingml/2006/picture">
                 <pic:pic xmlns:pic="http://schemas.openxmlformats.org/drawingml/2006/picture">
                   <pic:nvPicPr>
-                    <pic:cNvPr id="15" name="Рисунок 15"/>
+                    <pic:cNvPr id="6" name="Рисунок 6"/>
                     <pic:cNvPicPr/>
                   </pic:nvPicPr>
                   <pic:blipFill>
@@ -1193,7 +1309,7 @@
                   <pic:spPr>
                     <a:xfrm>
                       <a:off x="0" y="0"/>
-                      <a:ext cx="2044700" cy="292100"/>
+                      <a:ext cx="4025900" cy="1866900"/>
                     </a:xfrm>
                     <a:prstGeom prst="rect">
                       <a:avLst/>
@@ -1210,12 +1326,12 @@
       <w:pPr>
         <w:spacing w:line="360" w:lineRule="auto"/>
         <w:ind w:left="3545" w:firstLine="709"/>
-        <w:jc w:val="both"/>
         <w:rPr>
           <w:bCs/>
           <w:color w:val="000000" w:themeColor="text1"/>
           <w:sz w:val="28"/>
           <w:szCs w:val="28"/>
+          <w:lang w:val="en-US"/>
         </w:rPr>
       </w:pPr>
       <w:r>
@@ -1225,17 +1341,28 @@
           <w:sz w:val="28"/>
           <w:szCs w:val="28"/>
         </w:rPr>
-        <w:t>Рисунок 3</w:t>
-      </w:r>
-    </w:p>
-    <w:p>
-      <w:pPr>
+        <w:t xml:space="preserve">Рисунок </w:t>
+      </w:r>
+      <w:r>
+        <w:rPr>
+          <w:bCs/>
+          <w:color w:val="000000" w:themeColor="text1"/>
+          <w:sz w:val="28"/>
+          <w:szCs w:val="28"/>
+          <w:lang w:val="en-US"/>
+        </w:rPr>
+        <w:t>3</w:t>
+      </w:r>
+    </w:p>
+    <w:p>
+      <w:pPr>
+        <w:pStyle w:val="af2"/>
         <w:numPr>
           <w:ilvl w:val="0"/>
-          <w:numId w:val="7"/>
+          <w:numId w:val="9"/>
         </w:numPr>
         <w:spacing w:line="360" w:lineRule="auto"/>
-        <w:jc w:val="both"/>
+        <w:ind w:left="0" w:firstLine="709"/>
         <w:rPr>
           <w:bCs/>
           <w:color w:val="000000" w:themeColor="text1"/>
@@ -1250,7 +1377,7 @@
           <w:sz w:val="28"/>
           <w:szCs w:val="28"/>
         </w:rPr>
-        <w:t xml:space="preserve">Использовал условный оператор – </w:t>
+        <w:t>Была проведена проверка координат на принадлежность к треугольнику</w:t>
       </w:r>
       <w:r>
         <w:rPr>
@@ -1258,44 +1385,30 @@
           <w:color w:val="000000" w:themeColor="text1"/>
           <w:sz w:val="28"/>
           <w:szCs w:val="28"/>
-          <w:lang w:val="en-US"/>
-        </w:rPr>
-        <w:t>if</w:t>
-      </w:r>
-      <w:r>
+        </w:rPr>
+        <w:t>:</w:t>
+      </w:r>
+    </w:p>
+    <w:p>
+      <w:pPr>
+        <w:spacing w:line="360" w:lineRule="auto"/>
+        <w:jc w:val="center"/>
         <w:rPr>
           <w:bCs/>
           <w:color w:val="000000" w:themeColor="text1"/>
           <w:sz w:val="28"/>
           <w:szCs w:val="28"/>
         </w:rPr>
-        <w:t xml:space="preserve"> для определения уровня интерфейса:</w:t>
-      </w:r>
-    </w:p>
-    <w:p>
-      <w:pPr>
-        <w:spacing w:line="360" w:lineRule="auto"/>
-        <w:ind w:left="3545"/>
-        <w:rPr>
-          <w:bCs/>
-          <w:color w:val="000000" w:themeColor="text1"/>
-          <w:sz w:val="28"/>
-          <w:szCs w:val="28"/>
-        </w:rPr>
-      </w:pPr>
-      <w:r>
-        <w:rPr>
-          <w:bCs/>
+      </w:pPr>
+      <w:r>
+        <w:rPr>
           <w:noProof/>
-          <w:color w:val="000000" w:themeColor="text1"/>
-          <w:sz w:val="28"/>
-          <w:szCs w:val="28"/>
         </w:rPr>
         <w:drawing>
-          <wp:inline distT="0" distB="0" distL="0" distR="0" wp14:anchorId="59FBB316" wp14:editId="5D5FCCC3">
-            <wp:extent cx="1422400" cy="266700"/>
-            <wp:effectExtent l="0" t="0" r="0" b="0"/>
-            <wp:docPr id="5" name="Рисунок 5"/>
+          <wp:inline distT="0" distB="0" distL="0" distR="0" wp14:anchorId="240A5394" wp14:editId="1C494C19">
+            <wp:extent cx="6120130" cy="4532630"/>
+            <wp:effectExtent l="0" t="0" r="1270" b="1270"/>
+            <wp:docPr id="8" name="Рисунок 8"/>
             <wp:cNvGraphicFramePr>
               <a:graphicFrameLocks xmlns:a="http://schemas.openxmlformats.org/drawingml/2006/main" noChangeAspect="1"/>
             </wp:cNvGraphicFramePr>
@@ -1303,7 +1416,7 @@
               <a:graphicData uri="http://schemas.openxmlformats.org/drawingml/2006/picture">
                 <pic:pic xmlns:pic="http://schemas.openxmlformats.org/drawingml/2006/picture">
                   <pic:nvPicPr>
-                    <pic:cNvPr id="5" name="Рисунок 5"/>
+                    <pic:cNvPr id="8" name="Рисунок 8"/>
                     <pic:cNvPicPr/>
                   </pic:nvPicPr>
                   <pic:blipFill>
@@ -1315,7 +1428,7 @@
                   <pic:spPr>
                     <a:xfrm>
                       <a:off x="0" y="0"/>
-                      <a:ext cx="1422400" cy="266700"/>
+                      <a:ext cx="6120130" cy="4532630"/>
                     </a:xfrm>
                     <a:prstGeom prst="rect">
                       <a:avLst/>
@@ -1330,8 +1443,9 @@
     </w:p>
     <w:p>
       <w:pPr>
+        <w:pStyle w:val="af2"/>
         <w:spacing w:line="360" w:lineRule="auto"/>
-        <w:ind w:left="3545" w:firstLine="709"/>
+        <w:ind w:left="2487" w:firstLine="349"/>
         <w:rPr>
           <w:bCs/>
           <w:color w:val="000000" w:themeColor="text1"/>
@@ -1346,7 +1460,55 @@
           <w:sz w:val="28"/>
           <w:szCs w:val="28"/>
         </w:rPr>
-        <w:t>Рисунок 4</w:t>
+        <w:tab/>
+      </w:r>
+      <w:r>
+        <w:rPr>
+          <w:bCs/>
+          <w:color w:val="000000" w:themeColor="text1"/>
+          <w:sz w:val="28"/>
+          <w:szCs w:val="28"/>
+        </w:rPr>
+        <w:tab/>
+        <w:t xml:space="preserve">Рисунок </w:t>
+      </w:r>
+      <w:r>
+        <w:rPr>
+          <w:bCs/>
+          <w:color w:val="000000" w:themeColor="text1"/>
+          <w:sz w:val="28"/>
+          <w:szCs w:val="28"/>
+        </w:rPr>
+        <w:t>4</w:t>
+      </w:r>
+    </w:p>
+    <w:p>
+      <w:pPr>
+        <w:spacing w:line="360" w:lineRule="auto"/>
+        <w:rPr>
+          <w:b/>
+          <w:color w:val="000000" w:themeColor="text1"/>
+          <w:sz w:val="28"/>
+          <w:szCs w:val="28"/>
+        </w:rPr>
+      </w:pPr>
+      <w:r>
+        <w:rPr>
+          <w:b/>
+          <w:color w:val="000000" w:themeColor="text1"/>
+          <w:sz w:val="28"/>
+          <w:szCs w:val="28"/>
+        </w:rPr>
+        <w:t>Проверка работоспособности программы</w:t>
+      </w:r>
+      <w:r>
+        <w:rPr>
+          <w:b/>
+          <w:color w:val="000000" w:themeColor="text1"/>
+          <w:sz w:val="28"/>
+          <w:szCs w:val="28"/>
+        </w:rPr>
+        <w:t>.</w:t>
       </w:r>
     </w:p>
     <w:p>
@@ -1354,583 +1516,31 @@
         <w:pStyle w:val="af2"/>
         <w:numPr>
           <w:ilvl w:val="0"/>
-          <w:numId w:val="7"/>
+          <w:numId w:val="8"/>
         </w:numPr>
         <w:spacing w:line="360" w:lineRule="auto"/>
+        <w:ind w:left="0" w:firstLine="709"/>
+        <w:jc w:val="both"/>
+        <w:rPr>
+          <w:b/>
+          <w:color w:val="000000" w:themeColor="text1"/>
+          <w:sz w:val="28"/>
+          <w:szCs w:val="28"/>
+        </w:rPr>
+      </w:pPr>
+      <w:r>
         <w:rPr>
           <w:bCs/>
           <w:color w:val="000000" w:themeColor="text1"/>
           <w:sz w:val="28"/>
           <w:szCs w:val="28"/>
         </w:rPr>
-      </w:pPr>
-      <w:r>
-        <w:rPr>
-          <w:bCs/>
-          <w:color w:val="000000" w:themeColor="text1"/>
-          <w:sz w:val="28"/>
-          <w:szCs w:val="28"/>
-        </w:rPr>
-        <w:t>И</w:t>
-      </w:r>
-      <w:r>
-        <w:rPr>
-          <w:bCs/>
-          <w:color w:val="000000" w:themeColor="text1"/>
-          <w:sz w:val="28"/>
-          <w:szCs w:val="28"/>
-        </w:rPr>
-        <w:t>спользовал цикл w</w:t>
-      </w:r>
-      <w:proofErr w:type="spellStart"/>
-      <w:r>
-        <w:rPr>
-          <w:bCs/>
-          <w:color w:val="000000" w:themeColor="text1"/>
-          <w:sz w:val="28"/>
-          <w:szCs w:val="28"/>
-          <w:lang w:val="en-US"/>
-        </w:rPr>
-        <w:t>hile</w:t>
-      </w:r>
-      <w:proofErr w:type="spellEnd"/>
-      <w:r>
-        <w:rPr>
-          <w:bCs/>
-          <w:color w:val="000000" w:themeColor="text1"/>
-          <w:sz w:val="28"/>
-          <w:szCs w:val="28"/>
-        </w:rPr>
-        <w:t xml:space="preserve"> </w:t>
-      </w:r>
-      <w:r>
-        <w:rPr>
-          <w:bCs/>
-          <w:color w:val="000000" w:themeColor="text1"/>
-          <w:sz w:val="28"/>
-          <w:szCs w:val="28"/>
-        </w:rPr>
-        <w:t>для ввода координат по условиям</w:t>
-      </w:r>
-      <w:r>
-        <w:rPr>
-          <w:bCs/>
-          <w:color w:val="000000" w:themeColor="text1"/>
-          <w:sz w:val="28"/>
-          <w:szCs w:val="28"/>
-        </w:rPr>
-        <w:t>:</w:t>
-      </w:r>
-    </w:p>
-    <w:p>
-      <w:pPr>
-        <w:pStyle w:val="af2"/>
+        <w:t>Для теста, я использовал входные данные из методических материалов:</w:t>
+      </w:r>
+    </w:p>
+    <w:p>
+      <w:pPr>
         <w:spacing w:line="360" w:lineRule="auto"/>
-        <w:ind w:left="2487" w:firstLine="349"/>
-        <w:rPr>
-          <w:bCs/>
-          <w:color w:val="000000" w:themeColor="text1"/>
-          <w:sz w:val="28"/>
-          <w:szCs w:val="28"/>
-        </w:rPr>
-      </w:pPr>
-      <w:r>
-        <w:rPr>
-          <w:bCs/>
-          <w:noProof/>
-          <w:color w:val="000000" w:themeColor="text1"/>
-          <w:sz w:val="28"/>
-          <w:szCs w:val="28"/>
-        </w:rPr>
-        <w:drawing>
-          <wp:inline distT="0" distB="0" distL="0" distR="0" wp14:anchorId="467F9982" wp14:editId="2830F801">
-            <wp:extent cx="2527300" cy="330200"/>
-            <wp:effectExtent l="0" t="0" r="0" b="0"/>
-            <wp:docPr id="17" name="Рисунок 17"/>
-            <wp:cNvGraphicFramePr>
-              <a:graphicFrameLocks xmlns:a="http://schemas.openxmlformats.org/drawingml/2006/main" noChangeAspect="1"/>
-            </wp:cNvGraphicFramePr>
-            <a:graphic xmlns:a="http://schemas.openxmlformats.org/drawingml/2006/main">
-              <a:graphicData uri="http://schemas.openxmlformats.org/drawingml/2006/picture">
-                <pic:pic xmlns:pic="http://schemas.openxmlformats.org/drawingml/2006/picture">
-                  <pic:nvPicPr>
-                    <pic:cNvPr id="17" name="Рисунок 17"/>
-                    <pic:cNvPicPr/>
-                  </pic:nvPicPr>
-                  <pic:blipFill>
-                    <a:blip r:embed="rId12"/>
-                    <a:stretch>
-                      <a:fillRect/>
-                    </a:stretch>
-                  </pic:blipFill>
-                  <pic:spPr>
-                    <a:xfrm>
-                      <a:off x="0" y="0"/>
-                      <a:ext cx="2527300" cy="330200"/>
-                    </a:xfrm>
-                    <a:prstGeom prst="rect">
-                      <a:avLst/>
-                    </a:prstGeom>
-                  </pic:spPr>
-                </pic:pic>
-              </a:graphicData>
-            </a:graphic>
-          </wp:inline>
-        </w:drawing>
-      </w:r>
-    </w:p>
-    <w:p>
-      <w:pPr>
-        <w:pStyle w:val="af2"/>
-        <w:spacing w:line="360" w:lineRule="auto"/>
-        <w:ind w:left="2487" w:firstLine="349"/>
-        <w:rPr>
-          <w:bCs/>
-          <w:color w:val="000000" w:themeColor="text1"/>
-          <w:sz w:val="28"/>
-          <w:szCs w:val="28"/>
-        </w:rPr>
-      </w:pPr>
-      <w:r>
-        <w:rPr>
-          <w:bCs/>
-          <w:color w:val="000000" w:themeColor="text1"/>
-          <w:sz w:val="28"/>
-          <w:szCs w:val="28"/>
-        </w:rPr>
-        <w:tab/>
-      </w:r>
-      <w:r>
-        <w:rPr>
-          <w:bCs/>
-          <w:color w:val="000000" w:themeColor="text1"/>
-          <w:sz w:val="28"/>
-          <w:szCs w:val="28"/>
-        </w:rPr>
-        <w:tab/>
-        <w:t xml:space="preserve">Рисунок </w:t>
-      </w:r>
-      <w:r>
-        <w:rPr>
-          <w:bCs/>
-          <w:color w:val="000000" w:themeColor="text1"/>
-          <w:sz w:val="28"/>
-          <w:szCs w:val="28"/>
-        </w:rPr>
-        <w:t>5</w:t>
-      </w:r>
-    </w:p>
-    <w:p>
-      <w:pPr>
-        <w:numPr>
-          <w:ilvl w:val="0"/>
-          <w:numId w:val="7"/>
-        </w:numPr>
-        <w:spacing w:line="360" w:lineRule="auto"/>
-        <w:jc w:val="both"/>
-        <w:rPr>
-          <w:bCs/>
-          <w:color w:val="000000" w:themeColor="text1"/>
-          <w:sz w:val="28"/>
-          <w:szCs w:val="28"/>
-        </w:rPr>
-      </w:pPr>
-      <w:r>
-        <w:rPr>
-          <w:bCs/>
-          <w:color w:val="000000" w:themeColor="text1"/>
-          <w:sz w:val="28"/>
-          <w:szCs w:val="28"/>
-        </w:rPr>
-        <w:t xml:space="preserve">Использовал </w:t>
-      </w:r>
-      <w:r>
-        <w:rPr>
-          <w:bCs/>
-          <w:color w:val="000000" w:themeColor="text1"/>
-          <w:sz w:val="28"/>
-          <w:szCs w:val="28"/>
-        </w:rPr>
-        <w:t>оператор ввода – c</w:t>
-      </w:r>
-      <w:r>
-        <w:rPr>
-          <w:bCs/>
-          <w:color w:val="000000" w:themeColor="text1"/>
-          <w:sz w:val="28"/>
-          <w:szCs w:val="28"/>
-          <w:lang w:val="en-US"/>
-        </w:rPr>
-        <w:t>in</w:t>
-      </w:r>
-      <w:r>
-        <w:rPr>
-          <w:bCs/>
-          <w:color w:val="000000" w:themeColor="text1"/>
-          <w:sz w:val="28"/>
-          <w:szCs w:val="28"/>
-        </w:rPr>
-        <w:t xml:space="preserve"> для определения координат:</w:t>
-      </w:r>
-    </w:p>
-    <w:p>
-      <w:pPr>
-        <w:spacing w:line="360" w:lineRule="auto"/>
-        <w:ind w:left="1778" w:firstLine="349"/>
-        <w:rPr>
-          <w:b/>
-          <w:color w:val="000000" w:themeColor="text1"/>
-          <w:sz w:val="28"/>
-          <w:szCs w:val="28"/>
-        </w:rPr>
-      </w:pPr>
-      <w:r>
-        <w:rPr>
-          <w:b/>
-          <w:noProof/>
-          <w:color w:val="000000" w:themeColor="text1"/>
-          <w:sz w:val="28"/>
-          <w:szCs w:val="28"/>
-        </w:rPr>
-        <w:lastRenderedPageBreak/>
-        <w:drawing>
-          <wp:inline distT="0" distB="0" distL="0" distR="0" wp14:anchorId="6E471315" wp14:editId="0EAB382B">
-            <wp:extent cx="3225800" cy="1117600"/>
-            <wp:effectExtent l="0" t="0" r="0" b="0"/>
-            <wp:docPr id="14" name="Рисунок 14"/>
-            <wp:cNvGraphicFramePr>
-              <a:graphicFrameLocks xmlns:a="http://schemas.openxmlformats.org/drawingml/2006/main" noChangeAspect="1"/>
-            </wp:cNvGraphicFramePr>
-            <a:graphic xmlns:a="http://schemas.openxmlformats.org/drawingml/2006/main">
-              <a:graphicData uri="http://schemas.openxmlformats.org/drawingml/2006/picture">
-                <pic:pic xmlns:pic="http://schemas.openxmlformats.org/drawingml/2006/picture">
-                  <pic:nvPicPr>
-                    <pic:cNvPr id="14" name="Рисунок 14"/>
-                    <pic:cNvPicPr/>
-                  </pic:nvPicPr>
-                  <pic:blipFill>
-                    <a:blip r:embed="rId13"/>
-                    <a:stretch>
-                      <a:fillRect/>
-                    </a:stretch>
-                  </pic:blipFill>
-                  <pic:spPr>
-                    <a:xfrm>
-                      <a:off x="0" y="0"/>
-                      <a:ext cx="3225800" cy="1117600"/>
-                    </a:xfrm>
-                    <a:prstGeom prst="rect">
-                      <a:avLst/>
-                    </a:prstGeom>
-                  </pic:spPr>
-                </pic:pic>
-              </a:graphicData>
-            </a:graphic>
-          </wp:inline>
-        </w:drawing>
-      </w:r>
-    </w:p>
-    <w:p>
-      <w:pPr>
-        <w:spacing w:line="360" w:lineRule="auto"/>
-        <w:ind w:left="3545" w:firstLine="709"/>
-        <w:rPr>
-          <w:bCs/>
-          <w:color w:val="000000" w:themeColor="text1"/>
-          <w:sz w:val="28"/>
-          <w:szCs w:val="28"/>
-        </w:rPr>
-      </w:pPr>
-      <w:r>
-        <w:rPr>
-          <w:bCs/>
-          <w:color w:val="000000" w:themeColor="text1"/>
-          <w:sz w:val="28"/>
-          <w:szCs w:val="28"/>
-        </w:rPr>
-        <w:t xml:space="preserve">Рисунок </w:t>
-      </w:r>
-      <w:r>
-        <w:rPr>
-          <w:bCs/>
-          <w:color w:val="000000" w:themeColor="text1"/>
-          <w:sz w:val="28"/>
-          <w:szCs w:val="28"/>
-        </w:rPr>
-        <w:t>6</w:t>
-      </w:r>
-    </w:p>
-    <w:p>
-      <w:pPr>
-        <w:numPr>
-          <w:ilvl w:val="0"/>
-          <w:numId w:val="7"/>
-        </w:numPr>
-        <w:spacing w:line="360" w:lineRule="auto"/>
-        <w:jc w:val="both"/>
-        <w:rPr>
-          <w:bCs/>
-          <w:color w:val="000000" w:themeColor="text1"/>
-          <w:sz w:val="28"/>
-          <w:szCs w:val="28"/>
-        </w:rPr>
-      </w:pPr>
-      <w:r>
-        <w:rPr>
-          <w:bCs/>
-          <w:color w:val="000000" w:themeColor="text1"/>
-          <w:sz w:val="28"/>
-          <w:szCs w:val="28"/>
-        </w:rPr>
-        <w:t xml:space="preserve">С помощью условного оператора – </w:t>
-      </w:r>
-      <w:r>
-        <w:rPr>
-          <w:bCs/>
-          <w:color w:val="000000" w:themeColor="text1"/>
-          <w:sz w:val="28"/>
-          <w:szCs w:val="28"/>
-          <w:lang w:val="en-US"/>
-        </w:rPr>
-        <w:t>if</w:t>
-      </w:r>
-      <w:r>
-        <w:rPr>
-          <w:bCs/>
-          <w:color w:val="000000" w:themeColor="text1"/>
-          <w:sz w:val="28"/>
-          <w:szCs w:val="28"/>
-        </w:rPr>
-        <w:t xml:space="preserve"> разработал алгоритм определения попадания точки в прямоугольный треугольник по заданным координатам:</w:t>
-      </w:r>
-    </w:p>
-    <w:p>
-      <w:pPr>
-        <w:spacing w:line="360" w:lineRule="auto"/>
-        <w:ind w:left="360" w:firstLine="709"/>
-        <w:jc w:val="center"/>
-        <w:rPr>
-          <w:b/>
-          <w:color w:val="000000" w:themeColor="text1"/>
-          <w:sz w:val="28"/>
-          <w:szCs w:val="28"/>
-        </w:rPr>
-      </w:pPr>
-      <w:r>
-        <w:rPr>
-          <w:b/>
-          <w:noProof/>
-          <w:color w:val="000000" w:themeColor="text1"/>
-          <w:sz w:val="28"/>
-          <w:szCs w:val="28"/>
-        </w:rPr>
-        <w:drawing>
-          <wp:inline distT="0" distB="0" distL="0" distR="0" wp14:anchorId="6722032D" wp14:editId="177B8540">
-            <wp:extent cx="4994064" cy="2537967"/>
-            <wp:effectExtent l="0" t="0" r="0" b="2540"/>
-            <wp:docPr id="13" name="Рисунок 13"/>
-            <wp:cNvGraphicFramePr>
-              <a:graphicFrameLocks xmlns:a="http://schemas.openxmlformats.org/drawingml/2006/main" noChangeAspect="1"/>
-            </wp:cNvGraphicFramePr>
-            <a:graphic xmlns:a="http://schemas.openxmlformats.org/drawingml/2006/main">
-              <a:graphicData uri="http://schemas.openxmlformats.org/drawingml/2006/picture">
-                <pic:pic xmlns:pic="http://schemas.openxmlformats.org/drawingml/2006/picture">
-                  <pic:nvPicPr>
-                    <pic:cNvPr id="13" name="Рисунок 13"/>
-                    <pic:cNvPicPr/>
-                  </pic:nvPicPr>
-                  <pic:blipFill>
-                    <a:blip r:embed="rId14"/>
-                    <a:stretch>
-                      <a:fillRect/>
-                    </a:stretch>
-                  </pic:blipFill>
-                  <pic:spPr>
-                    <a:xfrm>
-                      <a:off x="0" y="0"/>
-                      <a:ext cx="5014338" cy="2548270"/>
-                    </a:xfrm>
-                    <a:prstGeom prst="rect">
-                      <a:avLst/>
-                    </a:prstGeom>
-                  </pic:spPr>
-                </pic:pic>
-              </a:graphicData>
-            </a:graphic>
-          </wp:inline>
-        </w:drawing>
-      </w:r>
-    </w:p>
-    <w:p>
-      <w:pPr>
-        <w:spacing w:line="360" w:lineRule="auto"/>
-        <w:ind w:left="4254"/>
-        <w:rPr>
-          <w:bCs/>
-          <w:color w:val="000000" w:themeColor="text1"/>
-          <w:sz w:val="28"/>
-          <w:szCs w:val="28"/>
-        </w:rPr>
-      </w:pPr>
-      <w:r>
-        <w:rPr>
-          <w:bCs/>
-          <w:color w:val="000000" w:themeColor="text1"/>
-          <w:sz w:val="28"/>
-          <w:szCs w:val="28"/>
-        </w:rPr>
-        <w:t xml:space="preserve">Рисунок </w:t>
-      </w:r>
-      <w:r>
-        <w:rPr>
-          <w:bCs/>
-          <w:color w:val="000000" w:themeColor="text1"/>
-          <w:sz w:val="28"/>
-          <w:szCs w:val="28"/>
-        </w:rPr>
-        <w:t>7</w:t>
-      </w:r>
-    </w:p>
-    <w:p>
-      <w:pPr>
-        <w:numPr>
-          <w:ilvl w:val="0"/>
-          <w:numId w:val="7"/>
-        </w:numPr>
-        <w:spacing w:line="360" w:lineRule="auto"/>
-        <w:jc w:val="both"/>
-        <w:rPr>
-          <w:bCs/>
-          <w:color w:val="000000" w:themeColor="text1"/>
-          <w:sz w:val="28"/>
-          <w:szCs w:val="28"/>
-        </w:rPr>
-      </w:pPr>
-      <w:r>
-        <w:rPr>
-          <w:bCs/>
-          <w:color w:val="000000" w:themeColor="text1"/>
-          <w:sz w:val="28"/>
-          <w:szCs w:val="28"/>
-        </w:rPr>
-        <w:t>Разработал упрощенную версию интерфейса:</w:t>
-      </w:r>
-    </w:p>
-    <w:p>
-      <w:pPr>
-        <w:spacing w:line="360" w:lineRule="auto"/>
-        <w:ind w:left="2836" w:firstLine="709"/>
-        <w:rPr>
-          <w:bCs/>
-          <w:color w:val="000000" w:themeColor="text1"/>
-          <w:sz w:val="28"/>
-          <w:szCs w:val="28"/>
-        </w:rPr>
-      </w:pPr>
-      <w:r>
-        <w:rPr>
-          <w:bCs/>
-          <w:noProof/>
-          <w:color w:val="000000" w:themeColor="text1"/>
-          <w:sz w:val="28"/>
-          <w:szCs w:val="28"/>
-        </w:rPr>
-        <w:drawing>
-          <wp:inline distT="0" distB="0" distL="0" distR="0" wp14:anchorId="2B67D090" wp14:editId="4467E448">
-            <wp:extent cx="1762957" cy="2633134"/>
-            <wp:effectExtent l="0" t="0" r="2540" b="0"/>
-            <wp:docPr id="16" name="Рисунок 16"/>
-            <wp:cNvGraphicFramePr>
-              <a:graphicFrameLocks xmlns:a="http://schemas.openxmlformats.org/drawingml/2006/main" noChangeAspect="1"/>
-            </wp:cNvGraphicFramePr>
-            <a:graphic xmlns:a="http://schemas.openxmlformats.org/drawingml/2006/main">
-              <a:graphicData uri="http://schemas.openxmlformats.org/drawingml/2006/picture">
-                <pic:pic xmlns:pic="http://schemas.openxmlformats.org/drawingml/2006/picture">
-                  <pic:nvPicPr>
-                    <pic:cNvPr id="16" name="Рисунок 16"/>
-                    <pic:cNvPicPr/>
-                  </pic:nvPicPr>
-                  <pic:blipFill>
-                    <a:blip r:embed="rId15"/>
-                    <a:stretch>
-                      <a:fillRect/>
-                    </a:stretch>
-                  </pic:blipFill>
-                  <pic:spPr>
-                    <a:xfrm>
-                      <a:off x="0" y="0"/>
-                      <a:ext cx="1778506" cy="2656358"/>
-                    </a:xfrm>
-                    <a:prstGeom prst="rect">
-                      <a:avLst/>
-                    </a:prstGeom>
-                  </pic:spPr>
-                </pic:pic>
-              </a:graphicData>
-            </a:graphic>
-          </wp:inline>
-        </w:drawing>
-      </w:r>
-    </w:p>
-    <w:p>
-      <w:pPr>
-        <w:spacing w:line="360" w:lineRule="auto"/>
-        <w:ind w:left="4254"/>
-        <w:rPr>
-          <w:bCs/>
-          <w:color w:val="000000" w:themeColor="text1"/>
-          <w:sz w:val="28"/>
-          <w:szCs w:val="28"/>
-        </w:rPr>
-      </w:pPr>
-      <w:r>
-        <w:rPr>
-          <w:bCs/>
-          <w:color w:val="000000" w:themeColor="text1"/>
-          <w:sz w:val="28"/>
-          <w:szCs w:val="28"/>
-        </w:rPr>
-        <w:t xml:space="preserve">Рисунок </w:t>
-      </w:r>
-      <w:r>
-        <w:rPr>
-          <w:bCs/>
-          <w:color w:val="000000" w:themeColor="text1"/>
-          <w:sz w:val="28"/>
-          <w:szCs w:val="28"/>
-        </w:rPr>
-        <w:t>8</w:t>
-      </w:r>
-    </w:p>
-    <w:p>
-      <w:pPr>
-        <w:numPr>
-          <w:ilvl w:val="0"/>
-          <w:numId w:val="7"/>
-        </w:numPr>
-        <w:spacing w:line="360" w:lineRule="auto"/>
-        <w:jc w:val="both"/>
-        <w:rPr>
-          <w:bCs/>
-          <w:color w:val="000000" w:themeColor="text1"/>
-          <w:sz w:val="28"/>
-          <w:szCs w:val="28"/>
-        </w:rPr>
-      </w:pPr>
-      <w:r>
-        <w:rPr>
-          <w:bCs/>
-          <w:color w:val="000000" w:themeColor="text1"/>
-          <w:sz w:val="28"/>
-          <w:szCs w:val="28"/>
-        </w:rPr>
-        <w:t>Для теста, я использовал входные данные из методических материалов:</w:t>
-      </w:r>
-    </w:p>
-    <w:p>
-      <w:pPr>
-        <w:spacing w:line="360" w:lineRule="auto"/>
-        <w:ind w:left="1069"/>
         <w:jc w:val="center"/>
         <w:rPr>
           <w:bCs/>
@@ -1966,7 +1576,7 @@
                     <pic:cNvPicPr/>
                   </pic:nvPicPr>
                   <pic:blipFill>
-                    <a:blip r:embed="rId16"/>
+                    <a:blip r:embed="rId12"/>
                     <a:stretch>
                       <a:fillRect/>
                     </a:stretch>
@@ -1990,7 +1600,6 @@
     <w:p>
       <w:pPr>
         <w:spacing w:line="360" w:lineRule="auto"/>
-        <w:ind w:left="1069"/>
         <w:jc w:val="center"/>
         <w:rPr>
           <w:bCs/>
@@ -2038,7 +1647,7 @@
           <w:sz w:val="28"/>
           <w:szCs w:val="28"/>
         </w:rPr>
-        <w:t>9</w:t>
+        <w:t>4</w:t>
       </w:r>
     </w:p>
     <w:p>
@@ -2056,11 +1665,13 @@
     </w:p>
     <w:p>
       <w:pPr>
+        <w:pStyle w:val="af2"/>
         <w:numPr>
           <w:ilvl w:val="0"/>
-          <w:numId w:val="7"/>
+          <w:numId w:val="8"/>
         </w:numPr>
         <w:spacing w:line="360" w:lineRule="auto"/>
+        <w:ind w:left="0" w:firstLine="709"/>
         <w:jc w:val="both"/>
         <w:rPr>
           <w:bCs/>
@@ -2083,7 +1694,7 @@
       <w:pPr>
         <w:numPr>
           <w:ilvl w:val="1"/>
-          <w:numId w:val="7"/>
+          <w:numId w:val="8"/>
         </w:numPr>
         <w:spacing w:line="360" w:lineRule="auto"/>
         <w:jc w:val="both"/>
@@ -2118,7 +1729,7 @@
                     <pic:cNvPicPr/>
                   </pic:nvPicPr>
                   <pic:blipFill>
-                    <a:blip r:embed="rId17"/>
+                    <a:blip r:embed="rId13"/>
                     <a:stretch>
                       <a:fillRect/>
                     </a:stretch>
@@ -2143,7 +1754,7 @@
       <w:pPr>
         <w:numPr>
           <w:ilvl w:val="1"/>
-          <w:numId w:val="7"/>
+          <w:numId w:val="8"/>
         </w:numPr>
         <w:spacing w:line="360" w:lineRule="auto"/>
         <w:jc w:val="both"/>
@@ -2178,7 +1789,7 @@
                     <pic:cNvPicPr/>
                   </pic:nvPicPr>
                   <pic:blipFill>
-                    <a:blip r:embed="rId18"/>
+                    <a:blip r:embed="rId14"/>
                     <a:stretch>
                       <a:fillRect/>
                     </a:stretch>
@@ -2203,7 +1814,7 @@
       <w:pPr>
         <w:numPr>
           <w:ilvl w:val="1"/>
-          <w:numId w:val="7"/>
+          <w:numId w:val="8"/>
         </w:numPr>
         <w:spacing w:line="360" w:lineRule="auto"/>
         <w:jc w:val="both"/>
@@ -2238,7 +1849,7 @@
                     <pic:cNvPicPr/>
                   </pic:nvPicPr>
                   <pic:blipFill>
-                    <a:blip r:embed="rId19"/>
+                    <a:blip r:embed="rId15"/>
                     <a:stretch>
                       <a:fillRect/>
                     </a:stretch>
@@ -2263,7 +1874,7 @@
       <w:pPr>
         <w:numPr>
           <w:ilvl w:val="1"/>
-          <w:numId w:val="7"/>
+          <w:numId w:val="8"/>
         </w:numPr>
         <w:spacing w:line="360" w:lineRule="auto"/>
         <w:jc w:val="both"/>
@@ -2298,7 +1909,7 @@
                     <pic:cNvPicPr/>
                   </pic:nvPicPr>
                   <pic:blipFill>
-                    <a:blip r:embed="rId20"/>
+                    <a:blip r:embed="rId16"/>
                     <a:stretch>
                       <a:fillRect/>
                     </a:stretch>
@@ -2322,15 +1933,32 @@
     <w:p>
       <w:pPr>
         <w:spacing w:line="360" w:lineRule="auto"/>
-        <w:ind w:left="1069"/>
-        <w:jc w:val="both"/>
-        <w:rPr>
-          <w:bCs/>
-          <w:color w:val="000000" w:themeColor="text1"/>
-          <w:sz w:val="28"/>
-          <w:szCs w:val="28"/>
-        </w:rPr>
-      </w:pPr>
+        <w:ind w:firstLine="709"/>
+        <w:rPr>
+          <w:b/>
+          <w:color w:val="000000" w:themeColor="text1"/>
+          <w:sz w:val="28"/>
+          <w:szCs w:val="28"/>
+        </w:rPr>
+      </w:pPr>
+      <w:r>
+        <w:rPr>
+          <w:b/>
+          <w:color w:val="000000" w:themeColor="text1"/>
+          <w:sz w:val="28"/>
+          <w:szCs w:val="28"/>
+        </w:rPr>
+        <w:t>Выводы</w:t>
+      </w:r>
+      <w:r>
+        <w:rPr>
+          <w:b/>
+          <w:color w:val="000000" w:themeColor="text1"/>
+          <w:sz w:val="28"/>
+          <w:szCs w:val="28"/>
+        </w:rPr>
+        <w:t>.</w:t>
+      </w:r>
     </w:p>
     <w:p>
       <w:pPr>
@@ -2344,17 +1972,63 @@
           <w:szCs w:val="28"/>
         </w:rPr>
       </w:pPr>
+      <w:r>
+        <w:rPr>
+          <w:bCs/>
+          <w:color w:val="000000" w:themeColor="text1"/>
+          <w:sz w:val="28"/>
+          <w:szCs w:val="28"/>
+        </w:rPr>
+        <w:t>Выполнил лабораторную работу, целью которой было разработать программу, которая будет определять вошла ли точка по заданным координатам в треугольник с координатами: (3, 0); (0, 4); (0, 0)</w:t>
+      </w:r>
+      <w:r>
+        <w:rPr>
+          <w:bCs/>
+          <w:color w:val="000000" w:themeColor="text1"/>
+          <w:sz w:val="28"/>
+          <w:szCs w:val="28"/>
+        </w:rPr>
+        <w:t xml:space="preserve">. Благодаря этой работе, я овладел навыками: разработки </w:t>
+      </w:r>
+      <w:r>
+        <w:rPr>
+          <w:bCs/>
+          <w:color w:val="000000" w:themeColor="text1"/>
+          <w:sz w:val="28"/>
+          <w:szCs w:val="28"/>
+        </w:rPr>
+        <w:t>разных видов интерфейсов, использование условных операторов и построение функций для решения геометрических задач</w:t>
+      </w:r>
+      <w:r>
+        <w:rPr>
+          <w:bCs/>
+          <w:color w:val="000000" w:themeColor="text1"/>
+          <w:sz w:val="28"/>
+          <w:szCs w:val="28"/>
+        </w:rPr>
+        <w:t xml:space="preserve">. </w:t>
+      </w:r>
+      <w:r>
+        <w:rPr>
+          <w:bCs/>
+          <w:color w:val="000000" w:themeColor="text1"/>
+          <w:sz w:val="28"/>
+          <w:szCs w:val="28"/>
+        </w:rPr>
+        <w:lastRenderedPageBreak/>
+        <w:t>Лекции мне помогли в написании графика функции у для определения на принадлежность к треугольнику.</w:t>
+      </w:r>
     </w:p>
     <w:p>
       <w:pPr>
         <w:spacing w:line="360" w:lineRule="auto"/>
         <w:ind w:firstLine="709"/>
-        <w:jc w:val="both"/>
         <w:rPr>
           <w:b/>
           <w:color w:val="000000" w:themeColor="text1"/>
           <w:sz w:val="28"/>
           <w:szCs w:val="28"/>
+          <w:lang w:val="en-US"/>
         </w:rPr>
       </w:pPr>
       <w:r>
@@ -2364,7 +2038,7 @@
           <w:sz w:val="28"/>
           <w:szCs w:val="28"/>
         </w:rPr>
-        <w:t>Выводы</w:t>
+        <w:t>Л</w:t>
       </w:r>
       <w:r>
         <w:rPr>
@@ -2373,21 +2047,18 @@
           <w:sz w:val="28"/>
           <w:szCs w:val="28"/>
         </w:rPr>
-        <w:t>:</w:t>
-      </w:r>
-    </w:p>
-    <w:p>
-      <w:pPr>
-        <w:spacing w:line="360" w:lineRule="auto"/>
-        <w:ind w:firstLine="709"/>
-        <w:jc w:val="both"/>
+        <w:t>истинг</w:t>
+      </w:r>
+      <w:r>
         <w:rPr>
           <w:b/>
           <w:color w:val="000000" w:themeColor="text1"/>
           <w:sz w:val="28"/>
           <w:szCs w:val="28"/>
-        </w:rPr>
-      </w:pPr>
+          <w:lang w:val="en-US"/>
+        </w:rPr>
+        <w:t xml:space="preserve"> </w:t>
+      </w:r>
       <w:r>
         <w:rPr>
           <w:b/>
@@ -2395,36 +2066,3419 @@
           <w:sz w:val="28"/>
           <w:szCs w:val="28"/>
         </w:rPr>
-        <w:t>Выполнил лабораторную работу, целью которой было разработать программу, которая будет определять вошла ли точка по заданным координатам в треугольник с координатами: (3, 0); (0, 4); (0, 0)</w:t>
-      </w:r>
-    </w:p>
-    <w:p>
-      <w:pPr>
-        <w:spacing w:line="360" w:lineRule="auto"/>
-        <w:jc w:val="both"/>
+        <w:t>кода</w:t>
+      </w:r>
+      <w:r>
+        <w:rPr>
+          <w:b/>
+          <w:color w:val="000000" w:themeColor="text1"/>
+          <w:sz w:val="28"/>
+          <w:szCs w:val="28"/>
+          <w:lang w:val="en-US"/>
+        </w:rPr>
+        <w:t>.</w:t>
+      </w:r>
+    </w:p>
+    <w:p>
+      <w:pPr>
+        <w:shd w:val="clear" w:color="auto" w:fill="282C34"/>
+        <w:spacing w:line="315" w:lineRule="atLeast"/>
+        <w:rPr>
+          <w:rFonts w:ascii="JetBrains Mono" w:hAnsi="JetBrains Mono" w:cs="JetBrains Mono"/>
+          <w:color w:val="ABB2BF"/>
+          <w:sz w:val="20"/>
+          <w:szCs w:val="20"/>
+          <w:lang w:val="ru-KZ"/>
+        </w:rPr>
+      </w:pPr>
+      <w:r>
+        <w:rPr>
+          <w:rFonts w:ascii="JetBrains Mono" w:hAnsi="JetBrains Mono" w:cs="JetBrains Mono"/>
+          <w:color w:val="C678DD"/>
+          <w:sz w:val="20"/>
+          <w:szCs w:val="20"/>
+          <w:lang w:val="ru-KZ"/>
+        </w:rPr>
+        <w:t>#include</w:t>
+      </w:r>
+      <w:r>
+        <w:rPr>
+          <w:rFonts w:ascii="JetBrains Mono" w:hAnsi="JetBrains Mono" w:cs="JetBrains Mono"/>
+          <w:color w:val="ABB2BF"/>
+          <w:sz w:val="20"/>
+          <w:szCs w:val="20"/>
+          <w:lang w:val="ru-KZ"/>
+        </w:rPr>
+        <w:t xml:space="preserve"> </w:t>
+      </w:r>
+      <w:r>
+        <w:rPr>
+          <w:rFonts w:ascii="JetBrains Mono" w:hAnsi="JetBrains Mono" w:cs="JetBrains Mono"/>
+          <w:color w:val="98C379"/>
+          <w:sz w:val="20"/>
+          <w:szCs w:val="20"/>
+          <w:lang w:val="ru-KZ"/>
+        </w:rPr>
+        <w:t>&lt;iostream&gt;</w:t>
+      </w:r>
+    </w:p>
+    <w:p>
+      <w:pPr>
+        <w:shd w:val="clear" w:color="auto" w:fill="282C34"/>
+        <w:spacing w:line="315" w:lineRule="atLeast"/>
+        <w:rPr>
+          <w:rFonts w:ascii="JetBrains Mono" w:hAnsi="JetBrains Mono" w:cs="JetBrains Mono"/>
+          <w:color w:val="ABB2BF"/>
+          <w:sz w:val="20"/>
+          <w:szCs w:val="20"/>
+          <w:lang w:val="ru-KZ"/>
+        </w:rPr>
+      </w:pPr>
+      <w:r>
+        <w:rPr>
+          <w:rFonts w:ascii="JetBrains Mono" w:hAnsi="JetBrains Mono" w:cs="JetBrains Mono"/>
+          <w:color w:val="C678DD"/>
+          <w:sz w:val="20"/>
+          <w:szCs w:val="20"/>
+          <w:lang w:val="ru-KZ"/>
+        </w:rPr>
+        <w:t>#include</w:t>
+      </w:r>
+      <w:r>
+        <w:rPr>
+          <w:rFonts w:ascii="JetBrains Mono" w:hAnsi="JetBrains Mono" w:cs="JetBrains Mono"/>
+          <w:color w:val="ABB2BF"/>
+          <w:sz w:val="20"/>
+          <w:szCs w:val="20"/>
+          <w:lang w:val="ru-KZ"/>
+        </w:rPr>
+        <w:t xml:space="preserve"> </w:t>
+      </w:r>
+      <w:r>
+        <w:rPr>
+          <w:rFonts w:ascii="JetBrains Mono" w:hAnsi="JetBrains Mono" w:cs="JetBrains Mono"/>
+          <w:color w:val="98C379"/>
+          <w:sz w:val="20"/>
+          <w:szCs w:val="20"/>
+          <w:lang w:val="ru-KZ"/>
+        </w:rPr>
+        <w:t>&lt;cstring&gt;</w:t>
+      </w:r>
+    </w:p>
+    <w:p>
+      <w:pPr>
+        <w:shd w:val="clear" w:color="auto" w:fill="282C34"/>
+        <w:spacing w:line="315" w:lineRule="atLeast"/>
+        <w:rPr>
+          <w:rFonts w:ascii="JetBrains Mono" w:hAnsi="JetBrains Mono" w:cs="JetBrains Mono"/>
+          <w:color w:val="ABB2BF"/>
+          <w:sz w:val="20"/>
+          <w:szCs w:val="20"/>
+          <w:lang w:val="ru-KZ"/>
+        </w:rPr>
+      </w:pPr>
+    </w:p>
+    <w:p>
+      <w:pPr>
+        <w:shd w:val="clear" w:color="auto" w:fill="282C34"/>
+        <w:spacing w:line="315" w:lineRule="atLeast"/>
+        <w:rPr>
+          <w:rFonts w:ascii="JetBrains Mono" w:hAnsi="JetBrains Mono" w:cs="JetBrains Mono"/>
+          <w:color w:val="ABB2BF"/>
+          <w:sz w:val="20"/>
+          <w:szCs w:val="20"/>
+          <w:lang w:val="ru-KZ"/>
+        </w:rPr>
+      </w:pPr>
+      <w:r>
+        <w:rPr>
+          <w:rFonts w:ascii="JetBrains Mono" w:hAnsi="JetBrains Mono" w:cs="JetBrains Mono"/>
+          <w:color w:val="C678DD"/>
+          <w:sz w:val="20"/>
+          <w:szCs w:val="20"/>
+          <w:lang w:val="ru-KZ"/>
+        </w:rPr>
+        <w:t>using</w:t>
+      </w:r>
+      <w:r>
+        <w:rPr>
+          <w:rFonts w:ascii="JetBrains Mono" w:hAnsi="JetBrains Mono" w:cs="JetBrains Mono"/>
+          <w:color w:val="ABB2BF"/>
+          <w:sz w:val="20"/>
+          <w:szCs w:val="20"/>
+          <w:lang w:val="ru-KZ"/>
+        </w:rPr>
+        <w:t xml:space="preserve"> </w:t>
+      </w:r>
+      <w:r>
+        <w:rPr>
+          <w:rFonts w:ascii="JetBrains Mono" w:hAnsi="JetBrains Mono" w:cs="JetBrains Mono"/>
+          <w:color w:val="C678DD"/>
+          <w:sz w:val="20"/>
+          <w:szCs w:val="20"/>
+          <w:lang w:val="ru-KZ"/>
+        </w:rPr>
+        <w:t>namespace</w:t>
+      </w:r>
+      <w:r>
+        <w:rPr>
+          <w:rFonts w:ascii="JetBrains Mono" w:hAnsi="JetBrains Mono" w:cs="JetBrains Mono"/>
+          <w:color w:val="ABB2BF"/>
+          <w:sz w:val="20"/>
+          <w:szCs w:val="20"/>
+          <w:lang w:val="ru-KZ"/>
+        </w:rPr>
+        <w:t xml:space="preserve"> </w:t>
+      </w:r>
+      <w:r>
+        <w:rPr>
+          <w:rFonts w:ascii="JetBrains Mono" w:hAnsi="JetBrains Mono" w:cs="JetBrains Mono"/>
+          <w:color w:val="E5C07B"/>
+          <w:sz w:val="20"/>
+          <w:szCs w:val="20"/>
+          <w:lang w:val="ru-KZ"/>
+        </w:rPr>
+        <w:t>std</w:t>
+      </w:r>
+      <w:r>
+        <w:rPr>
+          <w:rFonts w:ascii="JetBrains Mono" w:hAnsi="JetBrains Mono" w:cs="JetBrains Mono"/>
+          <w:color w:val="ABB2BF"/>
+          <w:sz w:val="20"/>
+          <w:szCs w:val="20"/>
+          <w:lang w:val="ru-KZ"/>
+        </w:rPr>
+        <w:t>;</w:t>
+      </w:r>
+    </w:p>
+    <w:p>
+      <w:pPr>
+        <w:shd w:val="clear" w:color="auto" w:fill="282C34"/>
+        <w:spacing w:line="315" w:lineRule="atLeast"/>
+        <w:rPr>
+          <w:rFonts w:ascii="JetBrains Mono" w:hAnsi="JetBrains Mono" w:cs="JetBrains Mono"/>
+          <w:color w:val="ABB2BF"/>
+          <w:sz w:val="20"/>
+          <w:szCs w:val="20"/>
+          <w:lang w:val="ru-KZ"/>
+        </w:rPr>
+      </w:pPr>
+    </w:p>
+    <w:p>
+      <w:pPr>
+        <w:shd w:val="clear" w:color="auto" w:fill="282C34"/>
+        <w:spacing w:line="315" w:lineRule="atLeast"/>
+        <w:rPr>
+          <w:rFonts w:ascii="JetBrains Mono" w:hAnsi="JetBrains Mono" w:cs="JetBrains Mono"/>
+          <w:color w:val="ABB2BF"/>
+          <w:sz w:val="20"/>
+          <w:szCs w:val="20"/>
+          <w:lang w:val="ru-KZ"/>
+        </w:rPr>
+      </w:pPr>
+      <w:r>
+        <w:rPr>
+          <w:rFonts w:ascii="JetBrains Mono" w:hAnsi="JetBrains Mono" w:cs="JetBrains Mono"/>
+          <w:color w:val="C678DD"/>
+          <w:sz w:val="20"/>
+          <w:szCs w:val="20"/>
+          <w:lang w:val="ru-KZ"/>
+        </w:rPr>
+        <w:t>int</w:t>
+      </w:r>
+      <w:r>
+        <w:rPr>
+          <w:rFonts w:ascii="JetBrains Mono" w:hAnsi="JetBrains Mono" w:cs="JetBrains Mono"/>
+          <w:color w:val="ABB2BF"/>
+          <w:sz w:val="20"/>
+          <w:szCs w:val="20"/>
+          <w:lang w:val="ru-KZ"/>
+        </w:rPr>
+        <w:t xml:space="preserve"> </w:t>
+      </w:r>
+      <w:r>
+        <w:rPr>
+          <w:rFonts w:ascii="JetBrains Mono" w:hAnsi="JetBrains Mono" w:cs="JetBrains Mono"/>
+          <w:color w:val="61AFEF"/>
+          <w:sz w:val="20"/>
+          <w:szCs w:val="20"/>
+          <w:lang w:val="ru-KZ"/>
+        </w:rPr>
+        <w:t>main</w:t>
+      </w:r>
+      <w:r>
+        <w:rPr>
+          <w:rFonts w:ascii="JetBrains Mono" w:hAnsi="JetBrains Mono" w:cs="JetBrains Mono"/>
+          <w:color w:val="ABB2BF"/>
+          <w:sz w:val="20"/>
+          <w:szCs w:val="20"/>
+          <w:lang w:val="ru-KZ"/>
+        </w:rPr>
+        <w:t>(</w:t>
+      </w:r>
+      <w:r>
+        <w:rPr>
+          <w:rFonts w:ascii="JetBrains Mono" w:hAnsi="JetBrains Mono" w:cs="JetBrains Mono"/>
+          <w:color w:val="C678DD"/>
+          <w:sz w:val="20"/>
+          <w:szCs w:val="20"/>
+          <w:lang w:val="ru-KZ"/>
+        </w:rPr>
+        <w:t>int</w:t>
+      </w:r>
+      <w:r>
+        <w:rPr>
+          <w:rFonts w:ascii="JetBrains Mono" w:hAnsi="JetBrains Mono" w:cs="JetBrains Mono"/>
+          <w:color w:val="ABB2BF"/>
+          <w:sz w:val="20"/>
+          <w:szCs w:val="20"/>
+          <w:lang w:val="ru-KZ"/>
+        </w:rPr>
+        <w:t xml:space="preserve"> </w:t>
+      </w:r>
+      <w:r>
+        <w:rPr>
+          <w:rFonts w:ascii="JetBrains Mono" w:hAnsi="JetBrains Mono" w:cs="JetBrains Mono"/>
+          <w:i/>
+          <w:iCs/>
+          <w:color w:val="E06C75"/>
+          <w:sz w:val="20"/>
+          <w:szCs w:val="20"/>
+          <w:lang w:val="ru-KZ"/>
+        </w:rPr>
+        <w:t>argc</w:t>
+      </w:r>
+      <w:r>
+        <w:rPr>
+          <w:rFonts w:ascii="JetBrains Mono" w:hAnsi="JetBrains Mono" w:cs="JetBrains Mono"/>
+          <w:color w:val="ABB2BF"/>
+          <w:sz w:val="20"/>
+          <w:szCs w:val="20"/>
+          <w:lang w:val="ru-KZ"/>
+        </w:rPr>
+        <w:t xml:space="preserve">, </w:t>
+      </w:r>
+      <w:r>
+        <w:rPr>
+          <w:rFonts w:ascii="JetBrains Mono" w:hAnsi="JetBrains Mono" w:cs="JetBrains Mono"/>
+          <w:color w:val="C678DD"/>
+          <w:sz w:val="20"/>
+          <w:szCs w:val="20"/>
+          <w:lang w:val="ru-KZ"/>
+        </w:rPr>
+        <w:t>char*</w:t>
+      </w:r>
+      <w:r>
+        <w:rPr>
+          <w:rFonts w:ascii="JetBrains Mono" w:hAnsi="JetBrains Mono" w:cs="JetBrains Mono"/>
+          <w:color w:val="ABB2BF"/>
+          <w:sz w:val="20"/>
+          <w:szCs w:val="20"/>
+          <w:lang w:val="ru-KZ"/>
+        </w:rPr>
+        <w:t xml:space="preserve"> </w:t>
+      </w:r>
+      <w:r>
+        <w:rPr>
+          <w:rFonts w:ascii="JetBrains Mono" w:hAnsi="JetBrains Mono" w:cs="JetBrains Mono"/>
+          <w:i/>
+          <w:iCs/>
+          <w:color w:val="E06C75"/>
+          <w:sz w:val="20"/>
+          <w:szCs w:val="20"/>
+          <w:lang w:val="ru-KZ"/>
+        </w:rPr>
+        <w:t>argv</w:t>
+      </w:r>
+      <w:r>
+        <w:rPr>
+          <w:rFonts w:ascii="JetBrains Mono" w:hAnsi="JetBrains Mono" w:cs="JetBrains Mono"/>
+          <w:color w:val="ABB2BF"/>
+          <w:sz w:val="20"/>
+          <w:szCs w:val="20"/>
+          <w:lang w:val="ru-KZ"/>
+        </w:rPr>
+        <w:t>[]) {</w:t>
+      </w:r>
+    </w:p>
+    <w:p>
+      <w:pPr>
+        <w:shd w:val="clear" w:color="auto" w:fill="282C34"/>
+        <w:spacing w:line="315" w:lineRule="atLeast"/>
+        <w:rPr>
+          <w:rFonts w:ascii="JetBrains Mono" w:hAnsi="JetBrains Mono" w:cs="JetBrains Mono"/>
+          <w:color w:val="ABB2BF"/>
+          <w:sz w:val="20"/>
+          <w:szCs w:val="20"/>
+          <w:lang w:val="ru-KZ"/>
+        </w:rPr>
+      </w:pPr>
+      <w:r>
+        <w:rPr>
+          <w:rFonts w:ascii="JetBrains Mono" w:hAnsi="JetBrains Mono" w:cs="JetBrains Mono"/>
+          <w:color w:val="ABB2BF"/>
+          <w:sz w:val="20"/>
+          <w:szCs w:val="20"/>
+          <w:lang w:val="ru-KZ"/>
+        </w:rPr>
+        <w:t xml:space="preserve">    </w:t>
+      </w:r>
+      <w:r>
+        <w:rPr>
+          <w:rFonts w:ascii="JetBrains Mono" w:hAnsi="JetBrains Mono" w:cs="JetBrains Mono"/>
+          <w:color w:val="61AFEF"/>
+          <w:sz w:val="20"/>
+          <w:szCs w:val="20"/>
+          <w:lang w:val="ru-KZ"/>
+        </w:rPr>
+        <w:t>setLocale</w:t>
+      </w:r>
+      <w:r>
+        <w:rPr>
+          <w:rFonts w:ascii="JetBrains Mono" w:hAnsi="JetBrains Mono" w:cs="JetBrains Mono"/>
+          <w:color w:val="ABB2BF"/>
+          <w:sz w:val="20"/>
+          <w:szCs w:val="20"/>
+          <w:lang w:val="ru-KZ"/>
+        </w:rPr>
+        <w:t xml:space="preserve">(LC_CTYPE, </w:t>
+      </w:r>
+      <w:r>
+        <w:rPr>
+          <w:rFonts w:ascii="JetBrains Mono" w:hAnsi="JetBrains Mono" w:cs="JetBrains Mono"/>
+          <w:color w:val="98C379"/>
+          <w:sz w:val="20"/>
+          <w:szCs w:val="20"/>
+          <w:lang w:val="ru-KZ"/>
+        </w:rPr>
+        <w:t>"rus"</w:t>
+      </w:r>
+      <w:r>
+        <w:rPr>
+          <w:rFonts w:ascii="JetBrains Mono" w:hAnsi="JetBrains Mono" w:cs="JetBrains Mono"/>
+          <w:color w:val="ABB2BF"/>
+          <w:sz w:val="20"/>
+          <w:szCs w:val="20"/>
+          <w:lang w:val="ru-KZ"/>
+        </w:rPr>
+        <w:t>);</w:t>
+      </w:r>
+    </w:p>
+    <w:p>
+      <w:pPr>
+        <w:shd w:val="clear" w:color="auto" w:fill="282C34"/>
+        <w:spacing w:line="315" w:lineRule="atLeast"/>
+        <w:rPr>
+          <w:rFonts w:ascii="JetBrains Mono" w:hAnsi="JetBrains Mono" w:cs="JetBrains Mono"/>
+          <w:color w:val="ABB2BF"/>
+          <w:sz w:val="20"/>
+          <w:szCs w:val="20"/>
+          <w:lang w:val="ru-KZ"/>
+        </w:rPr>
+      </w:pPr>
+      <w:r>
+        <w:rPr>
+          <w:rFonts w:ascii="JetBrains Mono" w:hAnsi="JetBrains Mono" w:cs="JetBrains Mono"/>
+          <w:color w:val="ABB2BF"/>
+          <w:sz w:val="20"/>
+          <w:szCs w:val="20"/>
+          <w:lang w:val="ru-KZ"/>
+        </w:rPr>
+        <w:t xml:space="preserve">    </w:t>
+      </w:r>
+      <w:r>
+        <w:rPr>
+          <w:rFonts w:ascii="JetBrains Mono" w:hAnsi="JetBrains Mono" w:cs="JetBrains Mono"/>
+          <w:color w:val="C678DD"/>
+          <w:sz w:val="20"/>
+          <w:szCs w:val="20"/>
+          <w:lang w:val="ru-KZ"/>
+        </w:rPr>
+        <w:t>bool</w:t>
+      </w:r>
+      <w:r>
+        <w:rPr>
+          <w:rFonts w:ascii="JetBrains Mono" w:hAnsi="JetBrains Mono" w:cs="JetBrains Mono"/>
+          <w:color w:val="ABB2BF"/>
+          <w:sz w:val="20"/>
+          <w:szCs w:val="20"/>
+          <w:lang w:val="ru-KZ"/>
+        </w:rPr>
+        <w:t xml:space="preserve"> isHuman </w:t>
+      </w:r>
+      <w:r>
+        <w:rPr>
+          <w:rFonts w:ascii="JetBrains Mono" w:hAnsi="JetBrains Mono" w:cs="JetBrains Mono"/>
+          <w:color w:val="C678DD"/>
+          <w:sz w:val="20"/>
+          <w:szCs w:val="20"/>
+          <w:lang w:val="ru-KZ"/>
+        </w:rPr>
+        <w:t>=</w:t>
+      </w:r>
+      <w:r>
+        <w:rPr>
+          <w:rFonts w:ascii="JetBrains Mono" w:hAnsi="JetBrains Mono" w:cs="JetBrains Mono"/>
+          <w:color w:val="ABB2BF"/>
+          <w:sz w:val="20"/>
+          <w:szCs w:val="20"/>
+          <w:lang w:val="ru-KZ"/>
+        </w:rPr>
+        <w:t xml:space="preserve"> </w:t>
+      </w:r>
+      <w:r>
+        <w:rPr>
+          <w:rFonts w:ascii="JetBrains Mono" w:hAnsi="JetBrains Mono" w:cs="JetBrains Mono"/>
+          <w:color w:val="D19A66"/>
+          <w:sz w:val="20"/>
+          <w:szCs w:val="20"/>
+          <w:lang w:val="ru-KZ"/>
+        </w:rPr>
+        <w:t>false</w:t>
+      </w:r>
+      <w:r>
+        <w:rPr>
+          <w:rFonts w:ascii="JetBrains Mono" w:hAnsi="JetBrains Mono" w:cs="JetBrains Mono"/>
+          <w:color w:val="ABB2BF"/>
+          <w:sz w:val="20"/>
+          <w:szCs w:val="20"/>
+          <w:lang w:val="ru-KZ"/>
+        </w:rPr>
+        <w:t>;</w:t>
+      </w:r>
+    </w:p>
+    <w:p>
+      <w:pPr>
+        <w:shd w:val="clear" w:color="auto" w:fill="282C34"/>
+        <w:spacing w:line="315" w:lineRule="atLeast"/>
+        <w:rPr>
+          <w:rFonts w:ascii="JetBrains Mono" w:hAnsi="JetBrains Mono" w:cs="JetBrains Mono"/>
+          <w:color w:val="ABB2BF"/>
+          <w:sz w:val="20"/>
+          <w:szCs w:val="20"/>
+          <w:lang w:val="ru-KZ"/>
+        </w:rPr>
+      </w:pPr>
+      <w:r>
+        <w:rPr>
+          <w:rFonts w:ascii="JetBrains Mono" w:hAnsi="JetBrains Mono" w:cs="JetBrains Mono"/>
+          <w:color w:val="ABB2BF"/>
+          <w:sz w:val="20"/>
+          <w:szCs w:val="20"/>
+          <w:lang w:val="ru-KZ"/>
+        </w:rPr>
+        <w:t xml:space="preserve">    </w:t>
+      </w:r>
+      <w:r>
+        <w:rPr>
+          <w:rFonts w:ascii="JetBrains Mono" w:hAnsi="JetBrains Mono" w:cs="JetBrains Mono"/>
+          <w:color w:val="C678DD"/>
+          <w:sz w:val="20"/>
+          <w:szCs w:val="20"/>
+          <w:lang w:val="ru-KZ"/>
+        </w:rPr>
+        <w:t>float</w:t>
+      </w:r>
+      <w:r>
+        <w:rPr>
+          <w:rFonts w:ascii="JetBrains Mono" w:hAnsi="JetBrains Mono" w:cs="JetBrains Mono"/>
+          <w:color w:val="ABB2BF"/>
+          <w:sz w:val="20"/>
+          <w:szCs w:val="20"/>
+          <w:lang w:val="ru-KZ"/>
+        </w:rPr>
+        <w:t xml:space="preserve"> x </w:t>
+      </w:r>
+      <w:r>
+        <w:rPr>
+          <w:rFonts w:ascii="JetBrains Mono" w:hAnsi="JetBrains Mono" w:cs="JetBrains Mono"/>
+          <w:color w:val="C678DD"/>
+          <w:sz w:val="20"/>
+          <w:szCs w:val="20"/>
+          <w:lang w:val="ru-KZ"/>
+        </w:rPr>
+        <w:t>=</w:t>
+      </w:r>
+      <w:r>
+        <w:rPr>
+          <w:rFonts w:ascii="JetBrains Mono" w:hAnsi="JetBrains Mono" w:cs="JetBrains Mono"/>
+          <w:color w:val="ABB2BF"/>
+          <w:sz w:val="20"/>
+          <w:szCs w:val="20"/>
+          <w:lang w:val="ru-KZ"/>
+        </w:rPr>
+        <w:t xml:space="preserve"> </w:t>
+      </w:r>
+      <w:r>
+        <w:rPr>
+          <w:rFonts w:ascii="JetBrains Mono" w:hAnsi="JetBrains Mono" w:cs="JetBrains Mono"/>
+          <w:color w:val="D19A66"/>
+          <w:sz w:val="20"/>
+          <w:szCs w:val="20"/>
+          <w:lang w:val="ru-KZ"/>
+        </w:rPr>
+        <w:t>1.0</w:t>
+      </w:r>
+      <w:r>
+        <w:rPr>
+          <w:rFonts w:ascii="JetBrains Mono" w:hAnsi="JetBrains Mono" w:cs="JetBrains Mono"/>
+          <w:color w:val="ABB2BF"/>
+          <w:sz w:val="20"/>
+          <w:szCs w:val="20"/>
+          <w:lang w:val="ru-KZ"/>
+        </w:rPr>
+        <w:t xml:space="preserve">, y </w:t>
+      </w:r>
+      <w:r>
+        <w:rPr>
+          <w:rFonts w:ascii="JetBrains Mono" w:hAnsi="JetBrains Mono" w:cs="JetBrains Mono"/>
+          <w:color w:val="C678DD"/>
+          <w:sz w:val="20"/>
+          <w:szCs w:val="20"/>
+          <w:lang w:val="ru-KZ"/>
+        </w:rPr>
+        <w:t>=</w:t>
+      </w:r>
+      <w:r>
+        <w:rPr>
+          <w:rFonts w:ascii="JetBrains Mono" w:hAnsi="JetBrains Mono" w:cs="JetBrains Mono"/>
+          <w:color w:val="ABB2BF"/>
+          <w:sz w:val="20"/>
+          <w:szCs w:val="20"/>
+          <w:lang w:val="ru-KZ"/>
+        </w:rPr>
+        <w:t xml:space="preserve"> </w:t>
+      </w:r>
+      <w:r>
+        <w:rPr>
+          <w:rFonts w:ascii="JetBrains Mono" w:hAnsi="JetBrains Mono" w:cs="JetBrains Mono"/>
+          <w:color w:val="D19A66"/>
+          <w:sz w:val="20"/>
+          <w:szCs w:val="20"/>
+          <w:lang w:val="ru-KZ"/>
+        </w:rPr>
+        <w:t>1.0</w:t>
+      </w:r>
+      <w:r>
+        <w:rPr>
+          <w:rFonts w:ascii="JetBrains Mono" w:hAnsi="JetBrains Mono" w:cs="JetBrains Mono"/>
+          <w:color w:val="ABB2BF"/>
+          <w:sz w:val="20"/>
+          <w:szCs w:val="20"/>
+          <w:lang w:val="ru-KZ"/>
+        </w:rPr>
+        <w:t xml:space="preserve">, const1 </w:t>
+      </w:r>
+      <w:r>
+        <w:rPr>
+          <w:rFonts w:ascii="JetBrains Mono" w:hAnsi="JetBrains Mono" w:cs="JetBrains Mono"/>
+          <w:color w:val="C678DD"/>
+          <w:sz w:val="20"/>
+          <w:szCs w:val="20"/>
+          <w:lang w:val="ru-KZ"/>
+        </w:rPr>
+        <w:t>=</w:t>
+      </w:r>
+      <w:r>
+        <w:rPr>
+          <w:rFonts w:ascii="JetBrains Mono" w:hAnsi="JetBrains Mono" w:cs="JetBrains Mono"/>
+          <w:color w:val="ABB2BF"/>
+          <w:sz w:val="20"/>
+          <w:szCs w:val="20"/>
+          <w:lang w:val="ru-KZ"/>
+        </w:rPr>
+        <w:t xml:space="preserve"> </w:t>
+      </w:r>
+      <w:r>
+        <w:rPr>
+          <w:rFonts w:ascii="JetBrains Mono" w:hAnsi="JetBrains Mono" w:cs="JetBrains Mono"/>
+          <w:color w:val="C678DD"/>
+          <w:sz w:val="20"/>
+          <w:szCs w:val="20"/>
+          <w:lang w:val="ru-KZ"/>
+        </w:rPr>
+        <w:t>-</w:t>
+      </w:r>
+      <w:r>
+        <w:rPr>
+          <w:rFonts w:ascii="JetBrains Mono" w:hAnsi="JetBrains Mono" w:cs="JetBrains Mono"/>
+          <w:color w:val="D19A66"/>
+          <w:sz w:val="20"/>
+          <w:szCs w:val="20"/>
+          <w:lang w:val="ru-KZ"/>
+        </w:rPr>
+        <w:t>4.0</w:t>
+      </w:r>
+      <w:r>
+        <w:rPr>
+          <w:rFonts w:ascii="JetBrains Mono" w:hAnsi="JetBrains Mono" w:cs="JetBrains Mono"/>
+          <w:color w:val="ABB2BF"/>
+          <w:sz w:val="20"/>
+          <w:szCs w:val="20"/>
+          <w:lang w:val="ru-KZ"/>
+        </w:rPr>
+        <w:t xml:space="preserve">, const2 </w:t>
+      </w:r>
+      <w:r>
+        <w:rPr>
+          <w:rFonts w:ascii="JetBrains Mono" w:hAnsi="JetBrains Mono" w:cs="JetBrains Mono"/>
+          <w:color w:val="C678DD"/>
+          <w:sz w:val="20"/>
+          <w:szCs w:val="20"/>
+          <w:lang w:val="ru-KZ"/>
+        </w:rPr>
+        <w:t>=</w:t>
+      </w:r>
+      <w:r>
+        <w:rPr>
+          <w:rFonts w:ascii="JetBrains Mono" w:hAnsi="JetBrains Mono" w:cs="JetBrains Mono"/>
+          <w:color w:val="ABB2BF"/>
+          <w:sz w:val="20"/>
+          <w:szCs w:val="20"/>
+          <w:lang w:val="ru-KZ"/>
+        </w:rPr>
+        <w:t xml:space="preserve"> </w:t>
+      </w:r>
+      <w:r>
+        <w:rPr>
+          <w:rFonts w:ascii="JetBrains Mono" w:hAnsi="JetBrains Mono" w:cs="JetBrains Mono"/>
+          <w:color w:val="D19A66"/>
+          <w:sz w:val="20"/>
+          <w:szCs w:val="20"/>
+          <w:lang w:val="ru-KZ"/>
+        </w:rPr>
+        <w:t>3.0</w:t>
+      </w:r>
+      <w:r>
+        <w:rPr>
+          <w:rFonts w:ascii="JetBrains Mono" w:hAnsi="JetBrains Mono" w:cs="JetBrains Mono"/>
+          <w:color w:val="ABB2BF"/>
+          <w:sz w:val="20"/>
+          <w:szCs w:val="20"/>
+          <w:lang w:val="ru-KZ"/>
+        </w:rPr>
+        <w:t xml:space="preserve">, const3 </w:t>
+      </w:r>
+      <w:r>
+        <w:rPr>
+          <w:rFonts w:ascii="JetBrains Mono" w:hAnsi="JetBrains Mono" w:cs="JetBrains Mono"/>
+          <w:color w:val="C678DD"/>
+          <w:sz w:val="20"/>
+          <w:szCs w:val="20"/>
+          <w:lang w:val="ru-KZ"/>
+        </w:rPr>
+        <w:t>=</w:t>
+      </w:r>
+      <w:r>
+        <w:rPr>
+          <w:rFonts w:ascii="JetBrains Mono" w:hAnsi="JetBrains Mono" w:cs="JetBrains Mono"/>
+          <w:color w:val="ABB2BF"/>
+          <w:sz w:val="20"/>
+          <w:szCs w:val="20"/>
+          <w:lang w:val="ru-KZ"/>
+        </w:rPr>
+        <w:t xml:space="preserve"> </w:t>
+      </w:r>
+      <w:r>
+        <w:rPr>
+          <w:rFonts w:ascii="JetBrains Mono" w:hAnsi="JetBrains Mono" w:cs="JetBrains Mono"/>
+          <w:color w:val="D19A66"/>
+          <w:sz w:val="20"/>
+          <w:szCs w:val="20"/>
+          <w:lang w:val="ru-KZ"/>
+        </w:rPr>
+        <w:t>4.0</w:t>
+      </w:r>
+      <w:r>
+        <w:rPr>
+          <w:rFonts w:ascii="JetBrains Mono" w:hAnsi="JetBrains Mono" w:cs="JetBrains Mono"/>
+          <w:color w:val="ABB2BF"/>
+          <w:sz w:val="20"/>
+          <w:szCs w:val="20"/>
+          <w:lang w:val="ru-KZ"/>
+        </w:rPr>
+        <w:t>;</w:t>
+      </w:r>
+    </w:p>
+    <w:p>
+      <w:pPr>
+        <w:shd w:val="clear" w:color="auto" w:fill="282C34"/>
+        <w:spacing w:line="315" w:lineRule="atLeast"/>
+        <w:rPr>
+          <w:rFonts w:ascii="JetBrains Mono" w:hAnsi="JetBrains Mono" w:cs="JetBrains Mono"/>
+          <w:color w:val="ABB2BF"/>
+          <w:sz w:val="20"/>
+          <w:szCs w:val="20"/>
+          <w:lang w:val="ru-KZ"/>
+        </w:rPr>
+      </w:pPr>
+      <w:r>
+        <w:rPr>
+          <w:rFonts w:ascii="JetBrains Mono" w:hAnsi="JetBrains Mono" w:cs="JetBrains Mono"/>
+          <w:color w:val="ABB2BF"/>
+          <w:sz w:val="20"/>
+          <w:szCs w:val="20"/>
+          <w:lang w:val="ru-KZ"/>
+        </w:rPr>
+        <w:t xml:space="preserve">    </w:t>
+      </w:r>
+      <w:r>
+        <w:rPr>
+          <w:rFonts w:ascii="JetBrains Mono" w:hAnsi="JetBrains Mono" w:cs="JetBrains Mono"/>
+          <w:color w:val="C678DD"/>
+          <w:sz w:val="20"/>
+          <w:szCs w:val="20"/>
+          <w:lang w:val="ru-KZ"/>
+        </w:rPr>
+        <w:t>if</w:t>
+      </w:r>
+      <w:r>
+        <w:rPr>
+          <w:rFonts w:ascii="JetBrains Mono" w:hAnsi="JetBrains Mono" w:cs="JetBrains Mono"/>
+          <w:color w:val="ABB2BF"/>
+          <w:sz w:val="20"/>
+          <w:szCs w:val="20"/>
+          <w:lang w:val="ru-KZ"/>
+        </w:rPr>
+        <w:t xml:space="preserve"> (argc </w:t>
+      </w:r>
+      <w:r>
+        <w:rPr>
+          <w:rFonts w:ascii="JetBrains Mono" w:hAnsi="JetBrains Mono" w:cs="JetBrains Mono"/>
+          <w:color w:val="C678DD"/>
+          <w:sz w:val="20"/>
+          <w:szCs w:val="20"/>
+          <w:lang w:val="ru-KZ"/>
+        </w:rPr>
+        <w:t>&lt;=</w:t>
+      </w:r>
+      <w:r>
+        <w:rPr>
+          <w:rFonts w:ascii="JetBrains Mono" w:hAnsi="JetBrains Mono" w:cs="JetBrains Mono"/>
+          <w:color w:val="ABB2BF"/>
+          <w:sz w:val="20"/>
+          <w:szCs w:val="20"/>
+          <w:lang w:val="ru-KZ"/>
+        </w:rPr>
+        <w:t xml:space="preserve"> </w:t>
+      </w:r>
+      <w:r>
+        <w:rPr>
+          <w:rFonts w:ascii="JetBrains Mono" w:hAnsi="JetBrains Mono" w:cs="JetBrains Mono"/>
+          <w:color w:val="D19A66"/>
+          <w:sz w:val="20"/>
+          <w:szCs w:val="20"/>
+          <w:lang w:val="ru-KZ"/>
+        </w:rPr>
+        <w:t>1</w:t>
+      </w:r>
+      <w:r>
+        <w:rPr>
+          <w:rFonts w:ascii="JetBrains Mono" w:hAnsi="JetBrains Mono" w:cs="JetBrains Mono"/>
+          <w:color w:val="ABB2BF"/>
+          <w:sz w:val="20"/>
+          <w:szCs w:val="20"/>
+          <w:lang w:val="ru-KZ"/>
+        </w:rPr>
+        <w:t xml:space="preserve"> </w:t>
+      </w:r>
+      <w:r>
+        <w:rPr>
+          <w:rFonts w:ascii="JetBrains Mono" w:hAnsi="JetBrains Mono" w:cs="JetBrains Mono"/>
+          <w:color w:val="56B6C2"/>
+          <w:sz w:val="20"/>
+          <w:szCs w:val="20"/>
+          <w:lang w:val="ru-KZ"/>
+        </w:rPr>
+        <w:t>||</w:t>
+      </w:r>
+      <w:r>
+        <w:rPr>
+          <w:rFonts w:ascii="JetBrains Mono" w:hAnsi="JetBrains Mono" w:cs="JetBrains Mono"/>
+          <w:color w:val="ABB2BF"/>
+          <w:sz w:val="20"/>
+          <w:szCs w:val="20"/>
+          <w:lang w:val="ru-KZ"/>
+        </w:rPr>
+        <w:t xml:space="preserve"> </w:t>
+      </w:r>
+      <w:r>
+        <w:rPr>
+          <w:rFonts w:ascii="JetBrains Mono" w:hAnsi="JetBrains Mono" w:cs="JetBrains Mono"/>
+          <w:color w:val="61AFEF"/>
+          <w:sz w:val="20"/>
+          <w:szCs w:val="20"/>
+          <w:lang w:val="ru-KZ"/>
+        </w:rPr>
+        <w:t>strcmp</w:t>
+      </w:r>
+      <w:r>
+        <w:rPr>
+          <w:rFonts w:ascii="JetBrains Mono" w:hAnsi="JetBrains Mono" w:cs="JetBrains Mono"/>
+          <w:color w:val="ABB2BF"/>
+          <w:sz w:val="20"/>
+          <w:szCs w:val="20"/>
+          <w:lang w:val="ru-KZ"/>
+        </w:rPr>
+        <w:t>(</w:t>
+      </w:r>
+      <w:r>
+        <w:rPr>
+          <w:rFonts w:ascii="JetBrains Mono" w:hAnsi="JetBrains Mono" w:cs="JetBrains Mono"/>
+          <w:color w:val="E5C07B"/>
+          <w:sz w:val="20"/>
+          <w:szCs w:val="20"/>
+          <w:lang w:val="ru-KZ"/>
+        </w:rPr>
+        <w:t>argv</w:t>
+      </w:r>
+      <w:r>
+        <w:rPr>
+          <w:rFonts w:ascii="JetBrains Mono" w:hAnsi="JetBrains Mono" w:cs="JetBrains Mono"/>
+          <w:color w:val="ABB2BF"/>
+          <w:sz w:val="20"/>
+          <w:szCs w:val="20"/>
+          <w:lang w:val="ru-KZ"/>
+        </w:rPr>
+        <w:t>[</w:t>
+      </w:r>
+      <w:r>
+        <w:rPr>
+          <w:rFonts w:ascii="JetBrains Mono" w:hAnsi="JetBrains Mono" w:cs="JetBrains Mono"/>
+          <w:color w:val="D19A66"/>
+          <w:sz w:val="20"/>
+          <w:szCs w:val="20"/>
+          <w:lang w:val="ru-KZ"/>
+        </w:rPr>
+        <w:t>1</w:t>
+      </w:r>
+      <w:r>
+        <w:rPr>
+          <w:rFonts w:ascii="JetBrains Mono" w:hAnsi="JetBrains Mono" w:cs="JetBrains Mono"/>
+          <w:color w:val="ABB2BF"/>
+          <w:sz w:val="20"/>
+          <w:szCs w:val="20"/>
+          <w:lang w:val="ru-KZ"/>
+        </w:rPr>
+        <w:t xml:space="preserve">], </w:t>
+      </w:r>
+      <w:r>
+        <w:rPr>
+          <w:rFonts w:ascii="JetBrains Mono" w:hAnsi="JetBrains Mono" w:cs="JetBrains Mono"/>
+          <w:color w:val="98C379"/>
+          <w:sz w:val="20"/>
+          <w:szCs w:val="20"/>
+          <w:lang w:val="ru-KZ"/>
+        </w:rPr>
+        <w:t>"false"</w:t>
+      </w:r>
+      <w:r>
+        <w:rPr>
+          <w:rFonts w:ascii="JetBrains Mono" w:hAnsi="JetBrains Mono" w:cs="JetBrains Mono"/>
+          <w:color w:val="ABB2BF"/>
+          <w:sz w:val="20"/>
+          <w:szCs w:val="20"/>
+          <w:lang w:val="ru-KZ"/>
+        </w:rPr>
+        <w:t xml:space="preserve">) </w:t>
+      </w:r>
+      <w:r>
+        <w:rPr>
+          <w:rFonts w:ascii="JetBrains Mono" w:hAnsi="JetBrains Mono" w:cs="JetBrains Mono"/>
+          <w:color w:val="C678DD"/>
+          <w:sz w:val="20"/>
+          <w:szCs w:val="20"/>
+          <w:lang w:val="ru-KZ"/>
+        </w:rPr>
+        <w:t>!=</w:t>
+      </w:r>
+      <w:r>
+        <w:rPr>
+          <w:rFonts w:ascii="JetBrains Mono" w:hAnsi="JetBrains Mono" w:cs="JetBrains Mono"/>
+          <w:color w:val="ABB2BF"/>
+          <w:sz w:val="20"/>
+          <w:szCs w:val="20"/>
+          <w:lang w:val="ru-KZ"/>
+        </w:rPr>
+        <w:t xml:space="preserve"> </w:t>
+      </w:r>
+      <w:r>
+        <w:rPr>
+          <w:rFonts w:ascii="JetBrains Mono" w:hAnsi="JetBrains Mono" w:cs="JetBrains Mono"/>
+          <w:color w:val="D19A66"/>
+          <w:sz w:val="20"/>
+          <w:szCs w:val="20"/>
+          <w:lang w:val="ru-KZ"/>
+        </w:rPr>
+        <w:t>0</w:t>
+      </w:r>
+      <w:r>
+        <w:rPr>
+          <w:rFonts w:ascii="JetBrains Mono" w:hAnsi="JetBrains Mono" w:cs="JetBrains Mono"/>
+          <w:color w:val="ABB2BF"/>
+          <w:sz w:val="20"/>
+          <w:szCs w:val="20"/>
+          <w:lang w:val="ru-KZ"/>
+        </w:rPr>
+        <w:t>)</w:t>
+      </w:r>
+    </w:p>
+    <w:p>
+      <w:pPr>
+        <w:shd w:val="clear" w:color="auto" w:fill="282C34"/>
+        <w:spacing w:line="315" w:lineRule="atLeast"/>
+        <w:rPr>
+          <w:rFonts w:ascii="JetBrains Mono" w:hAnsi="JetBrains Mono" w:cs="JetBrains Mono"/>
+          <w:color w:val="ABB2BF"/>
+          <w:sz w:val="20"/>
+          <w:szCs w:val="20"/>
+          <w:lang w:val="ru-KZ"/>
+        </w:rPr>
+      </w:pPr>
+      <w:r>
+        <w:rPr>
+          <w:rFonts w:ascii="JetBrains Mono" w:hAnsi="JetBrains Mono" w:cs="JetBrains Mono"/>
+          <w:color w:val="ABB2BF"/>
+          <w:sz w:val="20"/>
+          <w:szCs w:val="20"/>
+          <w:lang w:val="ru-KZ"/>
+        </w:rPr>
+        <w:t xml:space="preserve">    {</w:t>
+      </w:r>
+    </w:p>
+    <w:p>
+      <w:pPr>
+        <w:shd w:val="clear" w:color="auto" w:fill="282C34"/>
+        <w:spacing w:line="315" w:lineRule="atLeast"/>
+        <w:rPr>
+          <w:rFonts w:ascii="JetBrains Mono" w:hAnsi="JetBrains Mono" w:cs="JetBrains Mono"/>
+          <w:color w:val="ABB2BF"/>
+          <w:sz w:val="20"/>
+          <w:szCs w:val="20"/>
+          <w:lang w:val="ru-KZ"/>
+        </w:rPr>
+      </w:pPr>
+      <w:r>
+        <w:rPr>
+          <w:rFonts w:ascii="JetBrains Mono" w:hAnsi="JetBrains Mono" w:cs="JetBrains Mono"/>
+          <w:color w:val="ABB2BF"/>
+          <w:sz w:val="20"/>
+          <w:szCs w:val="20"/>
+          <w:lang w:val="ru-KZ"/>
+        </w:rPr>
+        <w:t xml:space="preserve">        isHuman </w:t>
+      </w:r>
+      <w:r>
+        <w:rPr>
+          <w:rFonts w:ascii="JetBrains Mono" w:hAnsi="JetBrains Mono" w:cs="JetBrains Mono"/>
+          <w:color w:val="C678DD"/>
+          <w:sz w:val="20"/>
+          <w:szCs w:val="20"/>
+          <w:lang w:val="ru-KZ"/>
+        </w:rPr>
+        <w:t>=</w:t>
+      </w:r>
+      <w:r>
+        <w:rPr>
+          <w:rFonts w:ascii="JetBrains Mono" w:hAnsi="JetBrains Mono" w:cs="JetBrains Mono"/>
+          <w:color w:val="ABB2BF"/>
+          <w:sz w:val="20"/>
+          <w:szCs w:val="20"/>
+          <w:lang w:val="ru-KZ"/>
+        </w:rPr>
+        <w:t xml:space="preserve"> </w:t>
+      </w:r>
+      <w:r>
+        <w:rPr>
+          <w:rFonts w:ascii="JetBrains Mono" w:hAnsi="JetBrains Mono" w:cs="JetBrains Mono"/>
+          <w:color w:val="D19A66"/>
+          <w:sz w:val="20"/>
+          <w:szCs w:val="20"/>
+          <w:lang w:val="ru-KZ"/>
+        </w:rPr>
+        <w:t>true</w:t>
+      </w:r>
+      <w:r>
+        <w:rPr>
+          <w:rFonts w:ascii="JetBrains Mono" w:hAnsi="JetBrains Mono" w:cs="JetBrains Mono"/>
+          <w:color w:val="ABB2BF"/>
+          <w:sz w:val="20"/>
+          <w:szCs w:val="20"/>
+          <w:lang w:val="ru-KZ"/>
+        </w:rPr>
+        <w:t>;</w:t>
+      </w:r>
+    </w:p>
+    <w:p>
+      <w:pPr>
+        <w:shd w:val="clear" w:color="auto" w:fill="282C34"/>
+        <w:spacing w:line="315" w:lineRule="atLeast"/>
+        <w:rPr>
+          <w:rFonts w:ascii="JetBrains Mono" w:hAnsi="JetBrains Mono" w:cs="JetBrains Mono"/>
+          <w:color w:val="ABB2BF"/>
+          <w:sz w:val="20"/>
+          <w:szCs w:val="20"/>
+          <w:lang w:val="ru-KZ"/>
+        </w:rPr>
+      </w:pPr>
+      <w:r>
+        <w:rPr>
+          <w:rFonts w:ascii="JetBrains Mono" w:hAnsi="JetBrains Mono" w:cs="JetBrains Mono"/>
+          <w:color w:val="ABB2BF"/>
+          <w:sz w:val="20"/>
+          <w:szCs w:val="20"/>
+          <w:lang w:val="ru-KZ"/>
+        </w:rPr>
+        <w:t xml:space="preserve">    }</w:t>
+      </w:r>
+    </w:p>
+    <w:p>
+      <w:pPr>
+        <w:shd w:val="clear" w:color="auto" w:fill="282C34"/>
+        <w:spacing w:line="315" w:lineRule="atLeast"/>
+        <w:rPr>
+          <w:rFonts w:ascii="JetBrains Mono" w:hAnsi="JetBrains Mono" w:cs="JetBrains Mono"/>
+          <w:color w:val="ABB2BF"/>
+          <w:sz w:val="20"/>
+          <w:szCs w:val="20"/>
+          <w:lang w:val="ru-KZ"/>
+        </w:rPr>
+      </w:pPr>
+      <w:r>
+        <w:rPr>
+          <w:rFonts w:ascii="JetBrains Mono" w:hAnsi="JetBrains Mono" w:cs="JetBrains Mono"/>
+          <w:color w:val="ABB2BF"/>
+          <w:sz w:val="20"/>
+          <w:szCs w:val="20"/>
+          <w:lang w:val="ru-KZ"/>
+        </w:rPr>
+        <w:t xml:space="preserve">    </w:t>
+      </w:r>
+      <w:r>
+        <w:rPr>
+          <w:rFonts w:ascii="JetBrains Mono" w:hAnsi="JetBrains Mono" w:cs="JetBrains Mono"/>
+          <w:color w:val="C678DD"/>
+          <w:sz w:val="20"/>
+          <w:szCs w:val="20"/>
+          <w:lang w:val="ru-KZ"/>
+        </w:rPr>
+        <w:t>while</w:t>
+      </w:r>
+      <w:r>
+        <w:rPr>
+          <w:rFonts w:ascii="JetBrains Mono" w:hAnsi="JetBrains Mono" w:cs="JetBrains Mono"/>
+          <w:color w:val="ABB2BF"/>
+          <w:sz w:val="20"/>
+          <w:szCs w:val="20"/>
+          <w:lang w:val="ru-KZ"/>
+        </w:rPr>
+        <w:t xml:space="preserve">(x </w:t>
+      </w:r>
+      <w:r>
+        <w:rPr>
+          <w:rFonts w:ascii="JetBrains Mono" w:hAnsi="JetBrains Mono" w:cs="JetBrains Mono"/>
+          <w:color w:val="C678DD"/>
+          <w:sz w:val="20"/>
+          <w:szCs w:val="20"/>
+          <w:lang w:val="ru-KZ"/>
+        </w:rPr>
+        <w:t>!=</w:t>
+      </w:r>
+      <w:r>
+        <w:rPr>
+          <w:rFonts w:ascii="JetBrains Mono" w:hAnsi="JetBrains Mono" w:cs="JetBrains Mono"/>
+          <w:color w:val="ABB2BF"/>
+          <w:sz w:val="20"/>
+          <w:szCs w:val="20"/>
+          <w:lang w:val="ru-KZ"/>
+        </w:rPr>
+        <w:t xml:space="preserve"> </w:t>
+      </w:r>
+      <w:r>
+        <w:rPr>
+          <w:rFonts w:ascii="JetBrains Mono" w:hAnsi="JetBrains Mono" w:cs="JetBrains Mono"/>
+          <w:color w:val="D19A66"/>
+          <w:sz w:val="20"/>
+          <w:szCs w:val="20"/>
+          <w:lang w:val="ru-KZ"/>
+        </w:rPr>
+        <w:t>0</w:t>
+      </w:r>
+      <w:r>
+        <w:rPr>
+          <w:rFonts w:ascii="JetBrains Mono" w:hAnsi="JetBrains Mono" w:cs="JetBrains Mono"/>
+          <w:color w:val="ABB2BF"/>
+          <w:sz w:val="20"/>
+          <w:szCs w:val="20"/>
+          <w:lang w:val="ru-KZ"/>
+        </w:rPr>
+        <w:t xml:space="preserve"> </w:t>
+      </w:r>
+      <w:r>
+        <w:rPr>
+          <w:rFonts w:ascii="JetBrains Mono" w:hAnsi="JetBrains Mono" w:cs="JetBrains Mono"/>
+          <w:color w:val="56B6C2"/>
+          <w:sz w:val="20"/>
+          <w:szCs w:val="20"/>
+          <w:lang w:val="ru-KZ"/>
+        </w:rPr>
+        <w:t>||</w:t>
+      </w:r>
+      <w:r>
+        <w:rPr>
+          <w:rFonts w:ascii="JetBrains Mono" w:hAnsi="JetBrains Mono" w:cs="JetBrains Mono"/>
+          <w:color w:val="ABB2BF"/>
+          <w:sz w:val="20"/>
+          <w:szCs w:val="20"/>
+          <w:lang w:val="ru-KZ"/>
+        </w:rPr>
+        <w:t xml:space="preserve"> y </w:t>
+      </w:r>
+      <w:r>
+        <w:rPr>
+          <w:rFonts w:ascii="JetBrains Mono" w:hAnsi="JetBrains Mono" w:cs="JetBrains Mono"/>
+          <w:color w:val="C678DD"/>
+          <w:sz w:val="20"/>
+          <w:szCs w:val="20"/>
+          <w:lang w:val="ru-KZ"/>
+        </w:rPr>
+        <w:t>!=</w:t>
+      </w:r>
+      <w:r>
+        <w:rPr>
+          <w:rFonts w:ascii="JetBrains Mono" w:hAnsi="JetBrains Mono" w:cs="JetBrains Mono"/>
+          <w:color w:val="ABB2BF"/>
+          <w:sz w:val="20"/>
+          <w:szCs w:val="20"/>
+          <w:lang w:val="ru-KZ"/>
+        </w:rPr>
+        <w:t xml:space="preserve"> </w:t>
+      </w:r>
+      <w:r>
+        <w:rPr>
+          <w:rFonts w:ascii="JetBrains Mono" w:hAnsi="JetBrains Mono" w:cs="JetBrains Mono"/>
+          <w:color w:val="D19A66"/>
+          <w:sz w:val="20"/>
+          <w:szCs w:val="20"/>
+          <w:lang w:val="ru-KZ"/>
+        </w:rPr>
+        <w:t>0</w:t>
+      </w:r>
+      <w:r>
+        <w:rPr>
+          <w:rFonts w:ascii="JetBrains Mono" w:hAnsi="JetBrains Mono" w:cs="JetBrains Mono"/>
+          <w:color w:val="ABB2BF"/>
+          <w:sz w:val="20"/>
+          <w:szCs w:val="20"/>
+          <w:lang w:val="ru-KZ"/>
+        </w:rPr>
+        <w:t>){</w:t>
+      </w:r>
+    </w:p>
+    <w:p>
+      <w:pPr>
+        <w:shd w:val="clear" w:color="auto" w:fill="282C34"/>
+        <w:spacing w:line="315" w:lineRule="atLeast"/>
+        <w:rPr>
+          <w:rFonts w:ascii="JetBrains Mono" w:hAnsi="JetBrains Mono" w:cs="JetBrains Mono"/>
+          <w:color w:val="ABB2BF"/>
+          <w:sz w:val="20"/>
+          <w:szCs w:val="20"/>
+          <w:lang w:val="ru-KZ"/>
+        </w:rPr>
+      </w:pPr>
+      <w:r>
+        <w:rPr>
+          <w:rFonts w:ascii="JetBrains Mono" w:hAnsi="JetBrains Mono" w:cs="JetBrains Mono"/>
+          <w:color w:val="ABB2BF"/>
+          <w:sz w:val="20"/>
+          <w:szCs w:val="20"/>
+          <w:lang w:val="ru-KZ"/>
+        </w:rPr>
+        <w:t xml:space="preserve">        </w:t>
+      </w:r>
+      <w:r>
+        <w:rPr>
+          <w:rFonts w:ascii="JetBrains Mono" w:hAnsi="JetBrains Mono" w:cs="JetBrains Mono"/>
+          <w:color w:val="C678DD"/>
+          <w:sz w:val="20"/>
+          <w:szCs w:val="20"/>
+          <w:lang w:val="ru-KZ"/>
+        </w:rPr>
+        <w:t>if</w:t>
+      </w:r>
+      <w:r>
+        <w:rPr>
+          <w:rFonts w:ascii="JetBrains Mono" w:hAnsi="JetBrains Mono" w:cs="JetBrains Mono"/>
+          <w:color w:val="ABB2BF"/>
+          <w:sz w:val="20"/>
+          <w:szCs w:val="20"/>
+          <w:lang w:val="ru-KZ"/>
+        </w:rPr>
+        <w:t>(isHuman)</w:t>
+      </w:r>
+    </w:p>
+    <w:p>
+      <w:pPr>
+        <w:shd w:val="clear" w:color="auto" w:fill="282C34"/>
+        <w:spacing w:line="315" w:lineRule="atLeast"/>
+        <w:rPr>
+          <w:rFonts w:ascii="JetBrains Mono" w:hAnsi="JetBrains Mono" w:cs="JetBrains Mono"/>
+          <w:color w:val="ABB2BF"/>
+          <w:sz w:val="20"/>
+          <w:szCs w:val="20"/>
+          <w:lang w:val="ru-KZ"/>
+        </w:rPr>
+      </w:pPr>
+      <w:r>
+        <w:rPr>
+          <w:rFonts w:ascii="JetBrains Mono" w:hAnsi="JetBrains Mono" w:cs="JetBrains Mono"/>
+          <w:color w:val="ABB2BF"/>
+          <w:sz w:val="20"/>
+          <w:szCs w:val="20"/>
+          <w:lang w:val="ru-KZ"/>
+        </w:rPr>
+        <w:t xml:space="preserve">            cout </w:t>
+      </w:r>
+      <w:r>
+        <w:rPr>
+          <w:rFonts w:ascii="JetBrains Mono" w:hAnsi="JetBrains Mono" w:cs="JetBrains Mono"/>
+          <w:color w:val="C678DD"/>
+          <w:sz w:val="20"/>
+          <w:szCs w:val="20"/>
+          <w:lang w:val="ru-KZ"/>
+        </w:rPr>
+        <w:t>&lt;&lt;</w:t>
+      </w:r>
+      <w:r>
+        <w:rPr>
+          <w:rFonts w:ascii="JetBrains Mono" w:hAnsi="JetBrains Mono" w:cs="JetBrains Mono"/>
+          <w:color w:val="ABB2BF"/>
+          <w:sz w:val="20"/>
+          <w:szCs w:val="20"/>
+          <w:lang w:val="ru-KZ"/>
+        </w:rPr>
+        <w:t xml:space="preserve"> </w:t>
+      </w:r>
+      <w:r>
+        <w:rPr>
+          <w:rFonts w:ascii="JetBrains Mono" w:hAnsi="JetBrains Mono" w:cs="JetBrains Mono"/>
+          <w:color w:val="98C379"/>
+          <w:sz w:val="20"/>
+          <w:szCs w:val="20"/>
+          <w:lang w:val="ru-KZ"/>
+        </w:rPr>
+        <w:t>"Введи координату х: "</w:t>
+      </w:r>
+      <w:r>
+        <w:rPr>
+          <w:rFonts w:ascii="JetBrains Mono" w:hAnsi="JetBrains Mono" w:cs="JetBrains Mono"/>
+          <w:color w:val="ABB2BF"/>
+          <w:sz w:val="20"/>
+          <w:szCs w:val="20"/>
+          <w:lang w:val="ru-KZ"/>
+        </w:rPr>
+        <w:t>;</w:t>
+      </w:r>
+    </w:p>
+    <w:p>
+      <w:pPr>
+        <w:shd w:val="clear" w:color="auto" w:fill="282C34"/>
+        <w:spacing w:line="315" w:lineRule="atLeast"/>
+        <w:rPr>
+          <w:rFonts w:ascii="JetBrains Mono" w:hAnsi="JetBrains Mono" w:cs="JetBrains Mono"/>
+          <w:color w:val="ABB2BF"/>
+          <w:sz w:val="20"/>
+          <w:szCs w:val="20"/>
+          <w:lang w:val="ru-KZ"/>
+        </w:rPr>
+      </w:pPr>
+      <w:r>
+        <w:rPr>
+          <w:rFonts w:ascii="JetBrains Mono" w:hAnsi="JetBrains Mono" w:cs="JetBrains Mono"/>
+          <w:color w:val="ABB2BF"/>
+          <w:sz w:val="20"/>
+          <w:szCs w:val="20"/>
+          <w:lang w:val="ru-KZ"/>
+        </w:rPr>
+        <w:t xml:space="preserve">        cin </w:t>
+      </w:r>
+      <w:r>
+        <w:rPr>
+          <w:rFonts w:ascii="JetBrains Mono" w:hAnsi="JetBrains Mono" w:cs="JetBrains Mono"/>
+          <w:color w:val="C678DD"/>
+          <w:sz w:val="20"/>
+          <w:szCs w:val="20"/>
+          <w:lang w:val="ru-KZ"/>
+        </w:rPr>
+        <w:t>&gt;&gt;</w:t>
+      </w:r>
+      <w:r>
+        <w:rPr>
+          <w:rFonts w:ascii="JetBrains Mono" w:hAnsi="JetBrains Mono" w:cs="JetBrains Mono"/>
+          <w:color w:val="ABB2BF"/>
+          <w:sz w:val="20"/>
+          <w:szCs w:val="20"/>
+          <w:lang w:val="ru-KZ"/>
+        </w:rPr>
+        <w:t xml:space="preserve"> x;  </w:t>
+      </w:r>
+    </w:p>
+    <w:p>
+      <w:pPr>
+        <w:shd w:val="clear" w:color="auto" w:fill="282C34"/>
+        <w:spacing w:line="315" w:lineRule="atLeast"/>
+        <w:rPr>
+          <w:rFonts w:ascii="JetBrains Mono" w:hAnsi="JetBrains Mono" w:cs="JetBrains Mono"/>
+          <w:color w:val="ABB2BF"/>
+          <w:sz w:val="20"/>
+          <w:szCs w:val="20"/>
+          <w:lang w:val="ru-KZ"/>
+        </w:rPr>
+      </w:pPr>
+      <w:r>
+        <w:rPr>
+          <w:rFonts w:ascii="JetBrains Mono" w:hAnsi="JetBrains Mono" w:cs="JetBrains Mono"/>
+          <w:color w:val="ABB2BF"/>
+          <w:sz w:val="20"/>
+          <w:szCs w:val="20"/>
+          <w:lang w:val="ru-KZ"/>
+        </w:rPr>
+        <w:t xml:space="preserve">        </w:t>
+      </w:r>
+      <w:r>
+        <w:rPr>
+          <w:rFonts w:ascii="JetBrains Mono" w:hAnsi="JetBrains Mono" w:cs="JetBrains Mono"/>
+          <w:color w:val="C678DD"/>
+          <w:sz w:val="20"/>
+          <w:szCs w:val="20"/>
+          <w:lang w:val="ru-KZ"/>
+        </w:rPr>
+        <w:t>if</w:t>
+      </w:r>
+      <w:r>
+        <w:rPr>
+          <w:rFonts w:ascii="JetBrains Mono" w:hAnsi="JetBrains Mono" w:cs="JetBrains Mono"/>
+          <w:color w:val="ABB2BF"/>
+          <w:sz w:val="20"/>
+          <w:szCs w:val="20"/>
+          <w:lang w:val="ru-KZ"/>
+        </w:rPr>
+        <w:t>(isHuman)</w:t>
+      </w:r>
+    </w:p>
+    <w:p>
+      <w:pPr>
+        <w:shd w:val="clear" w:color="auto" w:fill="282C34"/>
+        <w:spacing w:line="315" w:lineRule="atLeast"/>
+        <w:rPr>
+          <w:rFonts w:ascii="JetBrains Mono" w:hAnsi="JetBrains Mono" w:cs="JetBrains Mono"/>
+          <w:color w:val="ABB2BF"/>
+          <w:sz w:val="20"/>
+          <w:szCs w:val="20"/>
+          <w:lang w:val="ru-KZ"/>
+        </w:rPr>
+      </w:pPr>
+      <w:r>
+        <w:rPr>
+          <w:rFonts w:ascii="JetBrains Mono" w:hAnsi="JetBrains Mono" w:cs="JetBrains Mono"/>
+          <w:color w:val="ABB2BF"/>
+          <w:sz w:val="20"/>
+          <w:szCs w:val="20"/>
+          <w:lang w:val="ru-KZ"/>
+        </w:rPr>
+        <w:t xml:space="preserve">            cout </w:t>
+      </w:r>
+      <w:r>
+        <w:rPr>
+          <w:rFonts w:ascii="JetBrains Mono" w:hAnsi="JetBrains Mono" w:cs="JetBrains Mono"/>
+          <w:color w:val="C678DD"/>
+          <w:sz w:val="20"/>
+          <w:szCs w:val="20"/>
+          <w:lang w:val="ru-KZ"/>
+        </w:rPr>
+        <w:t>&lt;&lt;</w:t>
+      </w:r>
+      <w:r>
+        <w:rPr>
+          <w:rFonts w:ascii="JetBrains Mono" w:hAnsi="JetBrains Mono" w:cs="JetBrains Mono"/>
+          <w:color w:val="ABB2BF"/>
+          <w:sz w:val="20"/>
+          <w:szCs w:val="20"/>
+          <w:lang w:val="ru-KZ"/>
+        </w:rPr>
+        <w:t xml:space="preserve"> </w:t>
+      </w:r>
+      <w:r>
+        <w:rPr>
+          <w:rFonts w:ascii="JetBrains Mono" w:hAnsi="JetBrains Mono" w:cs="JetBrains Mono"/>
+          <w:color w:val="98C379"/>
+          <w:sz w:val="20"/>
+          <w:szCs w:val="20"/>
+          <w:lang w:val="ru-KZ"/>
+        </w:rPr>
+        <w:t>"Введи координату y: "</w:t>
+      </w:r>
+      <w:r>
+        <w:rPr>
+          <w:rFonts w:ascii="JetBrains Mono" w:hAnsi="JetBrains Mono" w:cs="JetBrains Mono"/>
+          <w:color w:val="ABB2BF"/>
+          <w:sz w:val="20"/>
+          <w:szCs w:val="20"/>
+          <w:lang w:val="ru-KZ"/>
+        </w:rPr>
+        <w:t>;</w:t>
+      </w:r>
+    </w:p>
+    <w:p>
+      <w:pPr>
+        <w:shd w:val="clear" w:color="auto" w:fill="282C34"/>
+        <w:spacing w:line="315" w:lineRule="atLeast"/>
+        <w:rPr>
+          <w:rFonts w:ascii="JetBrains Mono" w:hAnsi="JetBrains Mono" w:cs="JetBrains Mono"/>
+          <w:color w:val="ABB2BF"/>
+          <w:sz w:val="20"/>
+          <w:szCs w:val="20"/>
+          <w:lang w:val="ru-KZ"/>
+        </w:rPr>
+      </w:pPr>
+      <w:r>
+        <w:rPr>
+          <w:rFonts w:ascii="JetBrains Mono" w:hAnsi="JetBrains Mono" w:cs="JetBrains Mono"/>
+          <w:color w:val="ABB2BF"/>
+          <w:sz w:val="20"/>
+          <w:szCs w:val="20"/>
+          <w:lang w:val="ru-KZ"/>
+        </w:rPr>
+        <w:t xml:space="preserve">        cin </w:t>
+      </w:r>
+      <w:r>
+        <w:rPr>
+          <w:rFonts w:ascii="JetBrains Mono" w:hAnsi="JetBrains Mono" w:cs="JetBrains Mono"/>
+          <w:color w:val="C678DD"/>
+          <w:sz w:val="20"/>
+          <w:szCs w:val="20"/>
+          <w:lang w:val="ru-KZ"/>
+        </w:rPr>
+        <w:t>&gt;&gt;</w:t>
+      </w:r>
+      <w:r>
+        <w:rPr>
+          <w:rFonts w:ascii="JetBrains Mono" w:hAnsi="JetBrains Mono" w:cs="JetBrains Mono"/>
+          <w:color w:val="ABB2BF"/>
+          <w:sz w:val="20"/>
+          <w:szCs w:val="20"/>
+          <w:lang w:val="ru-KZ"/>
+        </w:rPr>
+        <w:t xml:space="preserve"> y;</w:t>
+      </w:r>
+    </w:p>
+    <w:p>
+      <w:pPr>
+        <w:shd w:val="clear" w:color="auto" w:fill="282C34"/>
+        <w:spacing w:line="315" w:lineRule="atLeast"/>
+        <w:rPr>
+          <w:rFonts w:ascii="JetBrains Mono" w:hAnsi="JetBrains Mono" w:cs="JetBrains Mono"/>
+          <w:color w:val="ABB2BF"/>
+          <w:sz w:val="20"/>
+          <w:szCs w:val="20"/>
+          <w:lang w:val="ru-KZ"/>
+        </w:rPr>
+      </w:pPr>
+      <w:r>
+        <w:rPr>
+          <w:rFonts w:ascii="JetBrains Mono" w:hAnsi="JetBrains Mono" w:cs="JetBrains Mono"/>
+          <w:color w:val="ABB2BF"/>
+          <w:sz w:val="20"/>
+          <w:szCs w:val="20"/>
+          <w:lang w:val="ru-KZ"/>
+        </w:rPr>
+        <w:t xml:space="preserve">        </w:t>
+      </w:r>
+      <w:r>
+        <w:rPr>
+          <w:rFonts w:ascii="JetBrains Mono" w:hAnsi="JetBrains Mono" w:cs="JetBrains Mono"/>
+          <w:color w:val="C678DD"/>
+          <w:sz w:val="20"/>
+          <w:szCs w:val="20"/>
+          <w:lang w:val="ru-KZ"/>
+        </w:rPr>
+        <w:t>if</w:t>
+      </w:r>
+      <w:r>
+        <w:rPr>
+          <w:rFonts w:ascii="JetBrains Mono" w:hAnsi="JetBrains Mono" w:cs="JetBrains Mono"/>
+          <w:color w:val="ABB2BF"/>
+          <w:sz w:val="20"/>
+          <w:szCs w:val="20"/>
+          <w:lang w:val="ru-KZ"/>
+        </w:rPr>
+        <w:t xml:space="preserve"> (x </w:t>
+      </w:r>
+      <w:r>
+        <w:rPr>
+          <w:rFonts w:ascii="JetBrains Mono" w:hAnsi="JetBrains Mono" w:cs="JetBrains Mono"/>
+          <w:color w:val="C678DD"/>
+          <w:sz w:val="20"/>
+          <w:szCs w:val="20"/>
+          <w:lang w:val="ru-KZ"/>
+        </w:rPr>
+        <w:t>&lt;=</w:t>
+      </w:r>
+      <w:r>
+        <w:rPr>
+          <w:rFonts w:ascii="JetBrains Mono" w:hAnsi="JetBrains Mono" w:cs="JetBrains Mono"/>
+          <w:color w:val="ABB2BF"/>
+          <w:sz w:val="20"/>
+          <w:szCs w:val="20"/>
+          <w:lang w:val="ru-KZ"/>
+        </w:rPr>
+        <w:t xml:space="preserve"> </w:t>
+      </w:r>
+      <w:r>
+        <w:rPr>
+          <w:rFonts w:ascii="JetBrains Mono" w:hAnsi="JetBrains Mono" w:cs="JetBrains Mono"/>
+          <w:color w:val="D19A66"/>
+          <w:sz w:val="20"/>
+          <w:szCs w:val="20"/>
+          <w:lang w:val="ru-KZ"/>
+        </w:rPr>
+        <w:t>3</w:t>
+      </w:r>
+      <w:r>
+        <w:rPr>
+          <w:rFonts w:ascii="JetBrains Mono" w:hAnsi="JetBrains Mono" w:cs="JetBrains Mono"/>
+          <w:color w:val="ABB2BF"/>
+          <w:sz w:val="20"/>
+          <w:szCs w:val="20"/>
+          <w:lang w:val="ru-KZ"/>
+        </w:rPr>
+        <w:t xml:space="preserve"> </w:t>
+      </w:r>
+      <w:r>
+        <w:rPr>
+          <w:rFonts w:ascii="JetBrains Mono" w:hAnsi="JetBrains Mono" w:cs="JetBrains Mono"/>
+          <w:color w:val="56B6C2"/>
+          <w:sz w:val="20"/>
+          <w:szCs w:val="20"/>
+          <w:lang w:val="ru-KZ"/>
+        </w:rPr>
+        <w:t>&amp;&amp;</w:t>
+      </w:r>
+      <w:r>
+        <w:rPr>
+          <w:rFonts w:ascii="JetBrains Mono" w:hAnsi="JetBrains Mono" w:cs="JetBrains Mono"/>
+          <w:color w:val="ABB2BF"/>
+          <w:sz w:val="20"/>
+          <w:szCs w:val="20"/>
+          <w:lang w:val="ru-KZ"/>
+        </w:rPr>
+        <w:t xml:space="preserve"> x </w:t>
+      </w:r>
+      <w:r>
+        <w:rPr>
+          <w:rFonts w:ascii="JetBrains Mono" w:hAnsi="JetBrains Mono" w:cs="JetBrains Mono"/>
+          <w:color w:val="C678DD"/>
+          <w:sz w:val="20"/>
+          <w:szCs w:val="20"/>
+          <w:lang w:val="ru-KZ"/>
+        </w:rPr>
+        <w:t>&gt;=</w:t>
+      </w:r>
+      <w:r>
+        <w:rPr>
+          <w:rFonts w:ascii="JetBrains Mono" w:hAnsi="JetBrains Mono" w:cs="JetBrains Mono"/>
+          <w:color w:val="ABB2BF"/>
+          <w:sz w:val="20"/>
+          <w:szCs w:val="20"/>
+          <w:lang w:val="ru-KZ"/>
+        </w:rPr>
+        <w:t xml:space="preserve"> </w:t>
+      </w:r>
+      <w:r>
+        <w:rPr>
+          <w:rFonts w:ascii="JetBrains Mono" w:hAnsi="JetBrains Mono" w:cs="JetBrains Mono"/>
+          <w:color w:val="D19A66"/>
+          <w:sz w:val="20"/>
+          <w:szCs w:val="20"/>
+          <w:lang w:val="ru-KZ"/>
+        </w:rPr>
+        <w:t>0</w:t>
+      </w:r>
+      <w:r>
+        <w:rPr>
+          <w:rFonts w:ascii="JetBrains Mono" w:hAnsi="JetBrains Mono" w:cs="JetBrains Mono"/>
+          <w:color w:val="ABB2BF"/>
+          <w:sz w:val="20"/>
+          <w:szCs w:val="20"/>
+          <w:lang w:val="ru-KZ"/>
+        </w:rPr>
+        <w:t>)</w:t>
+      </w:r>
+    </w:p>
+    <w:p>
+      <w:pPr>
+        <w:shd w:val="clear" w:color="auto" w:fill="282C34"/>
+        <w:spacing w:line="315" w:lineRule="atLeast"/>
+        <w:rPr>
+          <w:rFonts w:ascii="JetBrains Mono" w:hAnsi="JetBrains Mono" w:cs="JetBrains Mono"/>
+          <w:color w:val="ABB2BF"/>
+          <w:sz w:val="20"/>
+          <w:szCs w:val="20"/>
+          <w:lang w:val="ru-KZ"/>
+        </w:rPr>
+      </w:pPr>
+      <w:r>
+        <w:rPr>
+          <w:rFonts w:ascii="JetBrains Mono" w:hAnsi="JetBrains Mono" w:cs="JetBrains Mono"/>
+          <w:color w:val="ABB2BF"/>
+          <w:sz w:val="20"/>
+          <w:szCs w:val="20"/>
+          <w:lang w:val="ru-KZ"/>
+        </w:rPr>
+        <w:t xml:space="preserve">        {</w:t>
+      </w:r>
+    </w:p>
+    <w:p>
+      <w:pPr>
+        <w:shd w:val="clear" w:color="auto" w:fill="282C34"/>
+        <w:spacing w:line="315" w:lineRule="atLeast"/>
+        <w:rPr>
+          <w:rFonts w:ascii="JetBrains Mono" w:hAnsi="JetBrains Mono" w:cs="JetBrains Mono"/>
+          <w:color w:val="ABB2BF"/>
+          <w:sz w:val="20"/>
+          <w:szCs w:val="20"/>
+          <w:lang w:val="ru-KZ"/>
+        </w:rPr>
+      </w:pPr>
+      <w:r>
+        <w:rPr>
+          <w:rFonts w:ascii="JetBrains Mono" w:hAnsi="JetBrains Mono" w:cs="JetBrains Mono"/>
+          <w:color w:val="ABB2BF"/>
+          <w:sz w:val="20"/>
+          <w:szCs w:val="20"/>
+          <w:lang w:val="ru-KZ"/>
+        </w:rPr>
+        <w:t xml:space="preserve">            </w:t>
+      </w:r>
+      <w:r>
+        <w:rPr>
+          <w:rFonts w:ascii="JetBrains Mono" w:hAnsi="JetBrains Mono" w:cs="JetBrains Mono"/>
+          <w:color w:val="C678DD"/>
+          <w:sz w:val="20"/>
+          <w:szCs w:val="20"/>
+          <w:lang w:val="ru-KZ"/>
+        </w:rPr>
+        <w:t>float</w:t>
+      </w:r>
+      <w:r>
+        <w:rPr>
+          <w:rFonts w:ascii="JetBrains Mono" w:hAnsi="JetBrains Mono" w:cs="JetBrains Mono"/>
+          <w:color w:val="ABB2BF"/>
+          <w:sz w:val="20"/>
+          <w:szCs w:val="20"/>
+          <w:lang w:val="ru-KZ"/>
+        </w:rPr>
+        <w:t xml:space="preserve"> y1 </w:t>
+      </w:r>
+      <w:r>
+        <w:rPr>
+          <w:rFonts w:ascii="JetBrains Mono" w:hAnsi="JetBrains Mono" w:cs="JetBrains Mono"/>
+          <w:color w:val="C678DD"/>
+          <w:sz w:val="20"/>
+          <w:szCs w:val="20"/>
+          <w:lang w:val="ru-KZ"/>
+        </w:rPr>
+        <w:t>=</w:t>
+      </w:r>
+      <w:r>
+        <w:rPr>
+          <w:rFonts w:ascii="JetBrains Mono" w:hAnsi="JetBrains Mono" w:cs="JetBrains Mono"/>
+          <w:color w:val="ABB2BF"/>
+          <w:sz w:val="20"/>
+          <w:szCs w:val="20"/>
+          <w:lang w:val="ru-KZ"/>
+        </w:rPr>
+        <w:t xml:space="preserve"> </w:t>
+      </w:r>
+      <w:r>
+        <w:rPr>
+          <w:rFonts w:ascii="JetBrains Mono" w:hAnsi="JetBrains Mono" w:cs="JetBrains Mono"/>
+          <w:color w:val="D19A66"/>
+          <w:sz w:val="20"/>
+          <w:szCs w:val="20"/>
+          <w:lang w:val="ru-KZ"/>
+        </w:rPr>
+        <w:t>0</w:t>
+      </w:r>
+      <w:r>
+        <w:rPr>
+          <w:rFonts w:ascii="JetBrains Mono" w:hAnsi="JetBrains Mono" w:cs="JetBrains Mono"/>
+          <w:color w:val="ABB2BF"/>
+          <w:sz w:val="20"/>
+          <w:szCs w:val="20"/>
+          <w:lang w:val="ru-KZ"/>
+        </w:rPr>
+        <w:t>;</w:t>
+      </w:r>
+    </w:p>
+    <w:p>
+      <w:pPr>
+        <w:shd w:val="clear" w:color="auto" w:fill="282C34"/>
+        <w:spacing w:line="315" w:lineRule="atLeast"/>
+        <w:rPr>
+          <w:rFonts w:ascii="JetBrains Mono" w:hAnsi="JetBrains Mono" w:cs="JetBrains Mono"/>
+          <w:color w:val="ABB2BF"/>
+          <w:sz w:val="20"/>
+          <w:szCs w:val="20"/>
+          <w:lang w:val="ru-KZ"/>
+        </w:rPr>
+      </w:pPr>
+      <w:r>
+        <w:rPr>
+          <w:rFonts w:ascii="JetBrains Mono" w:hAnsi="JetBrains Mono" w:cs="JetBrains Mono"/>
+          <w:color w:val="ABB2BF"/>
+          <w:sz w:val="20"/>
+          <w:szCs w:val="20"/>
+          <w:lang w:val="ru-KZ"/>
+        </w:rPr>
+        <w:t xml:space="preserve">            y1 </w:t>
+      </w:r>
+      <w:r>
+        <w:rPr>
+          <w:rFonts w:ascii="JetBrains Mono" w:hAnsi="JetBrains Mono" w:cs="JetBrains Mono"/>
+          <w:color w:val="C678DD"/>
+          <w:sz w:val="20"/>
+          <w:szCs w:val="20"/>
+          <w:lang w:val="ru-KZ"/>
+        </w:rPr>
+        <w:t>=</w:t>
+      </w:r>
+      <w:r>
+        <w:rPr>
+          <w:rFonts w:ascii="JetBrains Mono" w:hAnsi="JetBrains Mono" w:cs="JetBrains Mono"/>
+          <w:color w:val="ABB2BF"/>
+          <w:sz w:val="20"/>
+          <w:szCs w:val="20"/>
+          <w:lang w:val="ru-KZ"/>
+        </w:rPr>
+        <w:t xml:space="preserve">  const1</w:t>
+      </w:r>
+      <w:r>
+        <w:rPr>
+          <w:rFonts w:ascii="JetBrains Mono" w:hAnsi="JetBrains Mono" w:cs="JetBrains Mono"/>
+          <w:color w:val="C678DD"/>
+          <w:sz w:val="20"/>
+          <w:szCs w:val="20"/>
+          <w:lang w:val="ru-KZ"/>
+        </w:rPr>
+        <w:t>/</w:t>
+      </w:r>
+      <w:r>
+        <w:rPr>
+          <w:rFonts w:ascii="JetBrains Mono" w:hAnsi="JetBrains Mono" w:cs="JetBrains Mono"/>
+          <w:color w:val="ABB2BF"/>
+          <w:sz w:val="20"/>
+          <w:szCs w:val="20"/>
+          <w:lang w:val="ru-KZ"/>
+        </w:rPr>
+        <w:t xml:space="preserve">const2 </w:t>
+      </w:r>
+      <w:r>
+        <w:rPr>
+          <w:rFonts w:ascii="JetBrains Mono" w:hAnsi="JetBrains Mono" w:cs="JetBrains Mono"/>
+          <w:color w:val="C678DD"/>
+          <w:sz w:val="20"/>
+          <w:szCs w:val="20"/>
+          <w:lang w:val="ru-KZ"/>
+        </w:rPr>
+        <w:t>*</w:t>
+      </w:r>
+      <w:r>
+        <w:rPr>
+          <w:rFonts w:ascii="JetBrains Mono" w:hAnsi="JetBrains Mono" w:cs="JetBrains Mono"/>
+          <w:color w:val="ABB2BF"/>
+          <w:sz w:val="20"/>
+          <w:szCs w:val="20"/>
+          <w:lang w:val="ru-KZ"/>
+        </w:rPr>
+        <w:t xml:space="preserve"> x </w:t>
+      </w:r>
+      <w:r>
+        <w:rPr>
+          <w:rFonts w:ascii="JetBrains Mono" w:hAnsi="JetBrains Mono" w:cs="JetBrains Mono"/>
+          <w:color w:val="C678DD"/>
+          <w:sz w:val="20"/>
+          <w:szCs w:val="20"/>
+          <w:lang w:val="ru-KZ"/>
+        </w:rPr>
+        <w:t>+</w:t>
+      </w:r>
+      <w:r>
+        <w:rPr>
+          <w:rFonts w:ascii="JetBrains Mono" w:hAnsi="JetBrains Mono" w:cs="JetBrains Mono"/>
+          <w:color w:val="ABB2BF"/>
+          <w:sz w:val="20"/>
+          <w:szCs w:val="20"/>
+          <w:lang w:val="ru-KZ"/>
+        </w:rPr>
+        <w:t xml:space="preserve"> const3;</w:t>
+      </w:r>
+    </w:p>
+    <w:p>
+      <w:pPr>
+        <w:shd w:val="clear" w:color="auto" w:fill="282C34"/>
+        <w:spacing w:line="315" w:lineRule="atLeast"/>
+        <w:rPr>
+          <w:rFonts w:ascii="JetBrains Mono" w:hAnsi="JetBrains Mono" w:cs="JetBrains Mono"/>
+          <w:color w:val="ABB2BF"/>
+          <w:sz w:val="20"/>
+          <w:szCs w:val="20"/>
+          <w:lang w:val="ru-KZ"/>
+        </w:rPr>
+      </w:pPr>
+      <w:r>
+        <w:rPr>
+          <w:rFonts w:ascii="JetBrains Mono" w:hAnsi="JetBrains Mono" w:cs="JetBrains Mono"/>
+          <w:color w:val="ABB2BF"/>
+          <w:sz w:val="20"/>
+          <w:szCs w:val="20"/>
+          <w:lang w:val="ru-KZ"/>
+        </w:rPr>
+        <w:t xml:space="preserve">            </w:t>
+      </w:r>
+      <w:r>
+        <w:rPr>
+          <w:rFonts w:ascii="JetBrains Mono" w:hAnsi="JetBrains Mono" w:cs="JetBrains Mono"/>
+          <w:color w:val="C678DD"/>
+          <w:sz w:val="20"/>
+          <w:szCs w:val="20"/>
+          <w:lang w:val="ru-KZ"/>
+        </w:rPr>
+        <w:t>if</w:t>
+      </w:r>
+      <w:r>
+        <w:rPr>
+          <w:rFonts w:ascii="JetBrains Mono" w:hAnsi="JetBrains Mono" w:cs="JetBrains Mono"/>
+          <w:color w:val="ABB2BF"/>
+          <w:sz w:val="20"/>
+          <w:szCs w:val="20"/>
+          <w:lang w:val="ru-KZ"/>
+        </w:rPr>
+        <w:t xml:space="preserve"> ((y </w:t>
+      </w:r>
+      <w:r>
+        <w:rPr>
+          <w:rFonts w:ascii="JetBrains Mono" w:hAnsi="JetBrains Mono" w:cs="JetBrains Mono"/>
+          <w:color w:val="C678DD"/>
+          <w:sz w:val="20"/>
+          <w:szCs w:val="20"/>
+          <w:lang w:val="ru-KZ"/>
+        </w:rPr>
+        <w:t>&lt;=</w:t>
+      </w:r>
+      <w:r>
+        <w:rPr>
+          <w:rFonts w:ascii="JetBrains Mono" w:hAnsi="JetBrains Mono" w:cs="JetBrains Mono"/>
+          <w:color w:val="ABB2BF"/>
+          <w:sz w:val="20"/>
+          <w:szCs w:val="20"/>
+          <w:lang w:val="ru-KZ"/>
+        </w:rPr>
+        <w:t xml:space="preserve"> y1) </w:t>
+      </w:r>
+      <w:r>
+        <w:rPr>
+          <w:rFonts w:ascii="JetBrains Mono" w:hAnsi="JetBrains Mono" w:cs="JetBrains Mono"/>
+          <w:color w:val="56B6C2"/>
+          <w:sz w:val="20"/>
+          <w:szCs w:val="20"/>
+          <w:lang w:val="ru-KZ"/>
+        </w:rPr>
+        <w:t>&amp;&amp;</w:t>
+      </w:r>
+      <w:r>
+        <w:rPr>
+          <w:rFonts w:ascii="JetBrains Mono" w:hAnsi="JetBrains Mono" w:cs="JetBrains Mono"/>
+          <w:color w:val="ABB2BF"/>
+          <w:sz w:val="20"/>
+          <w:szCs w:val="20"/>
+          <w:lang w:val="ru-KZ"/>
+        </w:rPr>
+        <w:t xml:space="preserve"> (y </w:t>
+      </w:r>
+      <w:r>
+        <w:rPr>
+          <w:rFonts w:ascii="JetBrains Mono" w:hAnsi="JetBrains Mono" w:cs="JetBrains Mono"/>
+          <w:color w:val="C678DD"/>
+          <w:sz w:val="20"/>
+          <w:szCs w:val="20"/>
+          <w:lang w:val="ru-KZ"/>
+        </w:rPr>
+        <w:t>&gt;=</w:t>
+      </w:r>
+      <w:r>
+        <w:rPr>
+          <w:rFonts w:ascii="JetBrains Mono" w:hAnsi="JetBrains Mono" w:cs="JetBrains Mono"/>
+          <w:color w:val="ABB2BF"/>
+          <w:sz w:val="20"/>
+          <w:szCs w:val="20"/>
+          <w:lang w:val="ru-KZ"/>
+        </w:rPr>
+        <w:t xml:space="preserve"> </w:t>
+      </w:r>
+      <w:r>
+        <w:rPr>
+          <w:rFonts w:ascii="JetBrains Mono" w:hAnsi="JetBrains Mono" w:cs="JetBrains Mono"/>
+          <w:color w:val="D19A66"/>
+          <w:sz w:val="20"/>
+          <w:szCs w:val="20"/>
+          <w:lang w:val="ru-KZ"/>
+        </w:rPr>
+        <w:t>0</w:t>
+      </w:r>
+      <w:r>
+        <w:rPr>
+          <w:rFonts w:ascii="JetBrains Mono" w:hAnsi="JetBrains Mono" w:cs="JetBrains Mono"/>
+          <w:color w:val="ABB2BF"/>
+          <w:sz w:val="20"/>
+          <w:szCs w:val="20"/>
+          <w:lang w:val="ru-KZ"/>
+        </w:rPr>
+        <w:t>))</w:t>
+      </w:r>
+    </w:p>
+    <w:p>
+      <w:pPr>
+        <w:shd w:val="clear" w:color="auto" w:fill="282C34"/>
+        <w:spacing w:line="315" w:lineRule="atLeast"/>
+        <w:rPr>
+          <w:rFonts w:ascii="JetBrains Mono" w:hAnsi="JetBrains Mono" w:cs="JetBrains Mono"/>
+          <w:color w:val="ABB2BF"/>
+          <w:sz w:val="20"/>
+          <w:szCs w:val="20"/>
+          <w:lang w:val="ru-KZ"/>
+        </w:rPr>
+      </w:pPr>
+      <w:r>
+        <w:rPr>
+          <w:rFonts w:ascii="JetBrains Mono" w:hAnsi="JetBrains Mono" w:cs="JetBrains Mono"/>
+          <w:color w:val="ABB2BF"/>
+          <w:sz w:val="20"/>
+          <w:szCs w:val="20"/>
+          <w:lang w:val="ru-KZ"/>
+        </w:rPr>
+        <w:t xml:space="preserve">            {</w:t>
+      </w:r>
+    </w:p>
+    <w:p>
+      <w:pPr>
+        <w:shd w:val="clear" w:color="auto" w:fill="282C34"/>
+        <w:spacing w:line="315" w:lineRule="atLeast"/>
+        <w:rPr>
+          <w:rFonts w:ascii="JetBrains Mono" w:hAnsi="JetBrains Mono" w:cs="JetBrains Mono"/>
+          <w:color w:val="ABB2BF"/>
+          <w:sz w:val="20"/>
+          <w:szCs w:val="20"/>
+          <w:lang w:val="ru-KZ"/>
+        </w:rPr>
+      </w:pPr>
+      <w:r>
+        <w:rPr>
+          <w:rFonts w:ascii="JetBrains Mono" w:hAnsi="JetBrains Mono" w:cs="JetBrains Mono"/>
+          <w:color w:val="ABB2BF"/>
+          <w:sz w:val="20"/>
+          <w:szCs w:val="20"/>
+          <w:lang w:val="ru-KZ"/>
+        </w:rPr>
+        <w:t xml:space="preserve">                </w:t>
+      </w:r>
+      <w:r>
+        <w:rPr>
+          <w:rFonts w:ascii="JetBrains Mono" w:hAnsi="JetBrains Mono" w:cs="JetBrains Mono"/>
+          <w:color w:val="C678DD"/>
+          <w:sz w:val="20"/>
+          <w:szCs w:val="20"/>
+          <w:lang w:val="ru-KZ"/>
+        </w:rPr>
+        <w:t>if</w:t>
+      </w:r>
+      <w:r>
+        <w:rPr>
+          <w:rFonts w:ascii="JetBrains Mono" w:hAnsi="JetBrains Mono" w:cs="JetBrains Mono"/>
+          <w:color w:val="ABB2BF"/>
+          <w:sz w:val="20"/>
+          <w:szCs w:val="20"/>
+          <w:lang w:val="ru-KZ"/>
+        </w:rPr>
+        <w:t>(isHuman)</w:t>
+      </w:r>
+    </w:p>
+    <w:p>
+      <w:pPr>
+        <w:shd w:val="clear" w:color="auto" w:fill="282C34"/>
+        <w:spacing w:line="315" w:lineRule="atLeast"/>
+        <w:rPr>
+          <w:rFonts w:ascii="JetBrains Mono" w:hAnsi="JetBrains Mono" w:cs="JetBrains Mono"/>
+          <w:color w:val="ABB2BF"/>
+          <w:sz w:val="20"/>
+          <w:szCs w:val="20"/>
+          <w:lang w:val="ru-KZ"/>
+        </w:rPr>
+      </w:pPr>
+      <w:r>
+        <w:rPr>
+          <w:rFonts w:ascii="JetBrains Mono" w:hAnsi="JetBrains Mono" w:cs="JetBrains Mono"/>
+          <w:color w:val="ABB2BF"/>
+          <w:sz w:val="20"/>
+          <w:szCs w:val="20"/>
+          <w:lang w:val="ru-KZ"/>
+        </w:rPr>
+        <w:t xml:space="preserve">                    cout </w:t>
+      </w:r>
+      <w:r>
+        <w:rPr>
+          <w:rFonts w:ascii="JetBrains Mono" w:hAnsi="JetBrains Mono" w:cs="JetBrains Mono"/>
+          <w:color w:val="C678DD"/>
+          <w:sz w:val="20"/>
+          <w:szCs w:val="20"/>
+          <w:lang w:val="ru-KZ"/>
+        </w:rPr>
+        <w:t>&lt;&lt;</w:t>
+      </w:r>
+      <w:r>
+        <w:rPr>
+          <w:rFonts w:ascii="JetBrains Mono" w:hAnsi="JetBrains Mono" w:cs="JetBrains Mono"/>
+          <w:color w:val="ABB2BF"/>
+          <w:sz w:val="20"/>
+          <w:szCs w:val="20"/>
+          <w:lang w:val="ru-KZ"/>
+        </w:rPr>
+        <w:t xml:space="preserve"> </w:t>
+      </w:r>
+      <w:r>
+        <w:rPr>
+          <w:rFonts w:ascii="JetBrains Mono" w:hAnsi="JetBrains Mono" w:cs="JetBrains Mono"/>
+          <w:color w:val="98C379"/>
+          <w:sz w:val="20"/>
+          <w:szCs w:val="20"/>
+          <w:lang w:val="ru-KZ"/>
+        </w:rPr>
+        <w:t>"Координаты: "</w:t>
+      </w:r>
+      <w:r>
+        <w:rPr>
+          <w:rFonts w:ascii="JetBrains Mono" w:hAnsi="JetBrains Mono" w:cs="JetBrains Mono"/>
+          <w:color w:val="ABB2BF"/>
+          <w:sz w:val="20"/>
+          <w:szCs w:val="20"/>
+          <w:lang w:val="ru-KZ"/>
+        </w:rPr>
+        <w:t xml:space="preserve"> </w:t>
+      </w:r>
+      <w:r>
+        <w:rPr>
+          <w:rFonts w:ascii="JetBrains Mono" w:hAnsi="JetBrains Mono" w:cs="JetBrains Mono"/>
+          <w:color w:val="C678DD"/>
+          <w:sz w:val="20"/>
+          <w:szCs w:val="20"/>
+          <w:lang w:val="ru-KZ"/>
+        </w:rPr>
+        <w:t>&lt;&lt;</w:t>
+      </w:r>
+      <w:r>
+        <w:rPr>
+          <w:rFonts w:ascii="JetBrains Mono" w:hAnsi="JetBrains Mono" w:cs="JetBrains Mono"/>
+          <w:color w:val="ABB2BF"/>
+          <w:sz w:val="20"/>
+          <w:szCs w:val="20"/>
+          <w:lang w:val="ru-KZ"/>
+        </w:rPr>
+        <w:t xml:space="preserve"> x </w:t>
+      </w:r>
+      <w:r>
+        <w:rPr>
+          <w:rFonts w:ascii="JetBrains Mono" w:hAnsi="JetBrains Mono" w:cs="JetBrains Mono"/>
+          <w:color w:val="C678DD"/>
+          <w:sz w:val="20"/>
+          <w:szCs w:val="20"/>
+          <w:lang w:val="ru-KZ"/>
+        </w:rPr>
+        <w:t>&lt;&lt;</w:t>
+      </w:r>
+      <w:r>
+        <w:rPr>
+          <w:rFonts w:ascii="JetBrains Mono" w:hAnsi="JetBrains Mono" w:cs="JetBrains Mono"/>
+          <w:color w:val="ABB2BF"/>
+          <w:sz w:val="20"/>
+          <w:szCs w:val="20"/>
+          <w:lang w:val="ru-KZ"/>
+        </w:rPr>
+        <w:t xml:space="preserve"> </w:t>
+      </w:r>
+      <w:r>
+        <w:rPr>
+          <w:rFonts w:ascii="JetBrains Mono" w:hAnsi="JetBrains Mono" w:cs="JetBrains Mono"/>
+          <w:color w:val="98C379"/>
+          <w:sz w:val="20"/>
+          <w:szCs w:val="20"/>
+          <w:lang w:val="ru-KZ"/>
+        </w:rPr>
+        <w:t>", "</w:t>
+      </w:r>
+      <w:r>
+        <w:rPr>
+          <w:rFonts w:ascii="JetBrains Mono" w:hAnsi="JetBrains Mono" w:cs="JetBrains Mono"/>
+          <w:color w:val="ABB2BF"/>
+          <w:sz w:val="20"/>
+          <w:szCs w:val="20"/>
+          <w:lang w:val="ru-KZ"/>
+        </w:rPr>
+        <w:t xml:space="preserve"> </w:t>
+      </w:r>
+      <w:r>
+        <w:rPr>
+          <w:rFonts w:ascii="JetBrains Mono" w:hAnsi="JetBrains Mono" w:cs="JetBrains Mono"/>
+          <w:color w:val="C678DD"/>
+          <w:sz w:val="20"/>
+          <w:szCs w:val="20"/>
+          <w:lang w:val="ru-KZ"/>
+        </w:rPr>
+        <w:t>&lt;&lt;</w:t>
+      </w:r>
+      <w:r>
+        <w:rPr>
+          <w:rFonts w:ascii="JetBrains Mono" w:hAnsi="JetBrains Mono" w:cs="JetBrains Mono"/>
+          <w:color w:val="ABB2BF"/>
+          <w:sz w:val="20"/>
+          <w:szCs w:val="20"/>
+          <w:lang w:val="ru-KZ"/>
+        </w:rPr>
+        <w:t xml:space="preserve"> y </w:t>
+      </w:r>
+      <w:r>
+        <w:rPr>
+          <w:rFonts w:ascii="JetBrains Mono" w:hAnsi="JetBrains Mono" w:cs="JetBrains Mono"/>
+          <w:color w:val="C678DD"/>
+          <w:sz w:val="20"/>
+          <w:szCs w:val="20"/>
+          <w:lang w:val="ru-KZ"/>
+        </w:rPr>
+        <w:t>&lt;&lt;</w:t>
+      </w:r>
+      <w:r>
+        <w:rPr>
+          <w:rFonts w:ascii="JetBrains Mono" w:hAnsi="JetBrains Mono" w:cs="JetBrains Mono"/>
+          <w:color w:val="ABB2BF"/>
+          <w:sz w:val="20"/>
+          <w:szCs w:val="20"/>
+          <w:lang w:val="ru-KZ"/>
+        </w:rPr>
+        <w:t xml:space="preserve"> </w:t>
+      </w:r>
+      <w:r>
+        <w:rPr>
+          <w:rFonts w:ascii="JetBrains Mono" w:hAnsi="JetBrains Mono" w:cs="JetBrains Mono"/>
+          <w:color w:val="98C379"/>
+          <w:sz w:val="20"/>
+          <w:szCs w:val="20"/>
+          <w:lang w:val="ru-KZ"/>
+        </w:rPr>
+        <w:t>" входят в треугольник!"</w:t>
+      </w:r>
+      <w:r>
+        <w:rPr>
+          <w:rFonts w:ascii="JetBrains Mono" w:hAnsi="JetBrains Mono" w:cs="JetBrains Mono"/>
+          <w:color w:val="ABB2BF"/>
+          <w:sz w:val="20"/>
+          <w:szCs w:val="20"/>
+          <w:lang w:val="ru-KZ"/>
+        </w:rPr>
+        <w:t xml:space="preserve"> </w:t>
+      </w:r>
+      <w:r>
+        <w:rPr>
+          <w:rFonts w:ascii="JetBrains Mono" w:hAnsi="JetBrains Mono" w:cs="JetBrains Mono"/>
+          <w:color w:val="C678DD"/>
+          <w:sz w:val="20"/>
+          <w:szCs w:val="20"/>
+          <w:lang w:val="ru-KZ"/>
+        </w:rPr>
+        <w:t>&lt;&lt;</w:t>
+      </w:r>
+      <w:r>
+        <w:rPr>
+          <w:rFonts w:ascii="JetBrains Mono" w:hAnsi="JetBrains Mono" w:cs="JetBrains Mono"/>
+          <w:color w:val="ABB2BF"/>
+          <w:sz w:val="20"/>
+          <w:szCs w:val="20"/>
+          <w:lang w:val="ru-KZ"/>
+        </w:rPr>
+        <w:t xml:space="preserve"> endl;</w:t>
+      </w:r>
+    </w:p>
+    <w:p>
+      <w:pPr>
+        <w:shd w:val="clear" w:color="auto" w:fill="282C34"/>
+        <w:spacing w:line="315" w:lineRule="atLeast"/>
+        <w:rPr>
+          <w:rFonts w:ascii="JetBrains Mono" w:hAnsi="JetBrains Mono" w:cs="JetBrains Mono"/>
+          <w:color w:val="ABB2BF"/>
+          <w:sz w:val="20"/>
+          <w:szCs w:val="20"/>
+          <w:lang w:val="ru-KZ"/>
+        </w:rPr>
+      </w:pPr>
+      <w:r>
+        <w:rPr>
+          <w:rFonts w:ascii="JetBrains Mono" w:hAnsi="JetBrains Mono" w:cs="JetBrains Mono"/>
+          <w:color w:val="ABB2BF"/>
+          <w:sz w:val="20"/>
+          <w:szCs w:val="20"/>
+          <w:lang w:val="ru-KZ"/>
+        </w:rPr>
+        <w:t xml:space="preserve">                </w:t>
+      </w:r>
+      <w:r>
+        <w:rPr>
+          <w:rFonts w:ascii="JetBrains Mono" w:hAnsi="JetBrains Mono" w:cs="JetBrains Mono"/>
+          <w:color w:val="C678DD"/>
+          <w:sz w:val="20"/>
+          <w:szCs w:val="20"/>
+          <w:lang w:val="ru-KZ"/>
+        </w:rPr>
+        <w:t>else</w:t>
+      </w:r>
+    </w:p>
+    <w:p>
+      <w:pPr>
+        <w:shd w:val="clear" w:color="auto" w:fill="282C34"/>
+        <w:spacing w:line="315" w:lineRule="atLeast"/>
+        <w:rPr>
+          <w:rFonts w:ascii="JetBrains Mono" w:hAnsi="JetBrains Mono" w:cs="JetBrains Mono"/>
+          <w:color w:val="ABB2BF"/>
+          <w:sz w:val="20"/>
+          <w:szCs w:val="20"/>
+          <w:lang w:val="ru-KZ"/>
+        </w:rPr>
+      </w:pPr>
+      <w:r>
+        <w:rPr>
+          <w:rFonts w:ascii="JetBrains Mono" w:hAnsi="JetBrains Mono" w:cs="JetBrains Mono"/>
+          <w:color w:val="ABB2BF"/>
+          <w:sz w:val="20"/>
+          <w:szCs w:val="20"/>
+          <w:lang w:val="ru-KZ"/>
+        </w:rPr>
+        <w:t xml:space="preserve">                    cout </w:t>
+      </w:r>
+      <w:r>
+        <w:rPr>
+          <w:rFonts w:ascii="JetBrains Mono" w:hAnsi="JetBrains Mono" w:cs="JetBrains Mono"/>
+          <w:color w:val="C678DD"/>
+          <w:sz w:val="20"/>
+          <w:szCs w:val="20"/>
+          <w:lang w:val="ru-KZ"/>
+        </w:rPr>
+        <w:t>&lt;&lt;</w:t>
+      </w:r>
+      <w:r>
+        <w:rPr>
+          <w:rFonts w:ascii="JetBrains Mono" w:hAnsi="JetBrains Mono" w:cs="JetBrains Mono"/>
+          <w:color w:val="ABB2BF"/>
+          <w:sz w:val="20"/>
+          <w:szCs w:val="20"/>
+          <w:lang w:val="ru-KZ"/>
+        </w:rPr>
+        <w:t xml:space="preserve"> </w:t>
+      </w:r>
+      <w:r>
+        <w:rPr>
+          <w:rFonts w:ascii="JetBrains Mono" w:hAnsi="JetBrains Mono" w:cs="JetBrains Mono"/>
+          <w:color w:val="98C379"/>
+          <w:sz w:val="20"/>
+          <w:szCs w:val="20"/>
+          <w:lang w:val="ru-KZ"/>
+        </w:rPr>
+        <w:t>"YES"</w:t>
+      </w:r>
+      <w:r>
+        <w:rPr>
+          <w:rFonts w:ascii="JetBrains Mono" w:hAnsi="JetBrains Mono" w:cs="JetBrains Mono"/>
+          <w:color w:val="ABB2BF"/>
+          <w:sz w:val="20"/>
+          <w:szCs w:val="20"/>
+          <w:lang w:val="ru-KZ"/>
+        </w:rPr>
+        <w:t xml:space="preserve"> </w:t>
+      </w:r>
+      <w:r>
+        <w:rPr>
+          <w:rFonts w:ascii="JetBrains Mono" w:hAnsi="JetBrains Mono" w:cs="JetBrains Mono"/>
+          <w:color w:val="C678DD"/>
+          <w:sz w:val="20"/>
+          <w:szCs w:val="20"/>
+          <w:lang w:val="ru-KZ"/>
+        </w:rPr>
+        <w:t>&lt;&lt;</w:t>
+      </w:r>
+      <w:r>
+        <w:rPr>
+          <w:rFonts w:ascii="JetBrains Mono" w:hAnsi="JetBrains Mono" w:cs="JetBrains Mono"/>
+          <w:color w:val="ABB2BF"/>
+          <w:sz w:val="20"/>
+          <w:szCs w:val="20"/>
+          <w:lang w:val="ru-KZ"/>
+        </w:rPr>
+        <w:t xml:space="preserve"> endl;</w:t>
+      </w:r>
+    </w:p>
+    <w:p>
+      <w:pPr>
+        <w:shd w:val="clear" w:color="auto" w:fill="282C34"/>
+        <w:spacing w:line="315" w:lineRule="atLeast"/>
+        <w:rPr>
+          <w:rFonts w:ascii="JetBrains Mono" w:hAnsi="JetBrains Mono" w:cs="JetBrains Mono"/>
+          <w:color w:val="ABB2BF"/>
+          <w:sz w:val="20"/>
+          <w:szCs w:val="20"/>
+          <w:lang w:val="ru-KZ"/>
+        </w:rPr>
+      </w:pPr>
+      <w:r>
+        <w:rPr>
+          <w:rFonts w:ascii="JetBrains Mono" w:hAnsi="JetBrains Mono" w:cs="JetBrains Mono"/>
+          <w:color w:val="ABB2BF"/>
+          <w:sz w:val="20"/>
+          <w:szCs w:val="20"/>
+          <w:lang w:val="ru-KZ"/>
+        </w:rPr>
+        <w:t xml:space="preserve">            }</w:t>
+      </w:r>
+    </w:p>
+    <w:p>
+      <w:pPr>
+        <w:shd w:val="clear" w:color="auto" w:fill="282C34"/>
+        <w:spacing w:line="315" w:lineRule="atLeast"/>
+        <w:rPr>
+          <w:rFonts w:ascii="JetBrains Mono" w:hAnsi="JetBrains Mono" w:cs="JetBrains Mono"/>
+          <w:color w:val="ABB2BF"/>
+          <w:sz w:val="20"/>
+          <w:szCs w:val="20"/>
+          <w:lang w:val="ru-KZ"/>
+        </w:rPr>
+      </w:pPr>
+      <w:r>
+        <w:rPr>
+          <w:rFonts w:ascii="JetBrains Mono" w:hAnsi="JetBrains Mono" w:cs="JetBrains Mono"/>
+          <w:color w:val="ABB2BF"/>
+          <w:sz w:val="20"/>
+          <w:szCs w:val="20"/>
+          <w:lang w:val="ru-KZ"/>
+        </w:rPr>
+        <w:t xml:space="preserve">            </w:t>
+      </w:r>
+      <w:r>
+        <w:rPr>
+          <w:rFonts w:ascii="JetBrains Mono" w:hAnsi="JetBrains Mono" w:cs="JetBrains Mono"/>
+          <w:color w:val="C678DD"/>
+          <w:sz w:val="20"/>
+          <w:szCs w:val="20"/>
+          <w:lang w:val="ru-KZ"/>
+        </w:rPr>
+        <w:t>else</w:t>
+      </w:r>
+    </w:p>
+    <w:p>
+      <w:pPr>
+        <w:shd w:val="clear" w:color="auto" w:fill="282C34"/>
+        <w:spacing w:line="315" w:lineRule="atLeast"/>
+        <w:rPr>
+          <w:rFonts w:ascii="JetBrains Mono" w:hAnsi="JetBrains Mono" w:cs="JetBrains Mono"/>
+          <w:color w:val="ABB2BF"/>
+          <w:sz w:val="20"/>
+          <w:szCs w:val="20"/>
+          <w:lang w:val="ru-KZ"/>
+        </w:rPr>
+      </w:pPr>
+      <w:r>
+        <w:rPr>
+          <w:rFonts w:ascii="JetBrains Mono" w:hAnsi="JetBrains Mono" w:cs="JetBrains Mono"/>
+          <w:color w:val="ABB2BF"/>
+          <w:sz w:val="20"/>
+          <w:szCs w:val="20"/>
+          <w:lang w:val="ru-KZ"/>
+        </w:rPr>
+        <w:t xml:space="preserve">            {</w:t>
+      </w:r>
+    </w:p>
+    <w:p>
+      <w:pPr>
+        <w:shd w:val="clear" w:color="auto" w:fill="282C34"/>
+        <w:spacing w:line="315" w:lineRule="atLeast"/>
+        <w:rPr>
+          <w:rFonts w:ascii="JetBrains Mono" w:hAnsi="JetBrains Mono" w:cs="JetBrains Mono"/>
+          <w:color w:val="ABB2BF"/>
+          <w:sz w:val="20"/>
+          <w:szCs w:val="20"/>
+          <w:lang w:val="ru-KZ"/>
+        </w:rPr>
+      </w:pPr>
+      <w:r>
+        <w:rPr>
+          <w:rFonts w:ascii="JetBrains Mono" w:hAnsi="JetBrains Mono" w:cs="JetBrains Mono"/>
+          <w:color w:val="ABB2BF"/>
+          <w:sz w:val="20"/>
+          <w:szCs w:val="20"/>
+          <w:lang w:val="ru-KZ"/>
+        </w:rPr>
+        <w:t xml:space="preserve">                </w:t>
+      </w:r>
+      <w:r>
+        <w:rPr>
+          <w:rFonts w:ascii="JetBrains Mono" w:hAnsi="JetBrains Mono" w:cs="JetBrains Mono"/>
+          <w:color w:val="C678DD"/>
+          <w:sz w:val="20"/>
+          <w:szCs w:val="20"/>
+          <w:lang w:val="ru-KZ"/>
+        </w:rPr>
+        <w:t>if</w:t>
+      </w:r>
+      <w:r>
+        <w:rPr>
+          <w:rFonts w:ascii="JetBrains Mono" w:hAnsi="JetBrains Mono" w:cs="JetBrains Mono"/>
+          <w:color w:val="ABB2BF"/>
+          <w:sz w:val="20"/>
+          <w:szCs w:val="20"/>
+          <w:lang w:val="ru-KZ"/>
+        </w:rPr>
+        <w:t>(isHuman)</w:t>
+      </w:r>
+    </w:p>
+    <w:p>
+      <w:pPr>
+        <w:shd w:val="clear" w:color="auto" w:fill="282C34"/>
+        <w:spacing w:line="315" w:lineRule="atLeast"/>
+        <w:rPr>
+          <w:rFonts w:ascii="JetBrains Mono" w:hAnsi="JetBrains Mono" w:cs="JetBrains Mono"/>
+          <w:color w:val="ABB2BF"/>
+          <w:sz w:val="20"/>
+          <w:szCs w:val="20"/>
+          <w:lang w:val="ru-KZ"/>
+        </w:rPr>
+      </w:pPr>
+      <w:r>
+        <w:rPr>
+          <w:rFonts w:ascii="JetBrains Mono" w:hAnsi="JetBrains Mono" w:cs="JetBrains Mono"/>
+          <w:color w:val="ABB2BF"/>
+          <w:sz w:val="20"/>
+          <w:szCs w:val="20"/>
+          <w:lang w:val="ru-KZ"/>
+        </w:rPr>
+        <w:t xml:space="preserve">                    cout </w:t>
+      </w:r>
+      <w:r>
+        <w:rPr>
+          <w:rFonts w:ascii="JetBrains Mono" w:hAnsi="JetBrains Mono" w:cs="JetBrains Mono"/>
+          <w:color w:val="C678DD"/>
+          <w:sz w:val="20"/>
+          <w:szCs w:val="20"/>
+          <w:lang w:val="ru-KZ"/>
+        </w:rPr>
+        <w:t>&lt;&lt;</w:t>
+      </w:r>
+      <w:r>
+        <w:rPr>
+          <w:rFonts w:ascii="JetBrains Mono" w:hAnsi="JetBrains Mono" w:cs="JetBrains Mono"/>
+          <w:color w:val="ABB2BF"/>
+          <w:sz w:val="20"/>
+          <w:szCs w:val="20"/>
+          <w:lang w:val="ru-KZ"/>
+        </w:rPr>
+        <w:t xml:space="preserve"> </w:t>
+      </w:r>
+      <w:r>
+        <w:rPr>
+          <w:rFonts w:ascii="JetBrains Mono" w:hAnsi="JetBrains Mono" w:cs="JetBrains Mono"/>
+          <w:color w:val="98C379"/>
+          <w:sz w:val="20"/>
+          <w:szCs w:val="20"/>
+          <w:lang w:val="ru-KZ"/>
+        </w:rPr>
+        <w:t>"Координаты: "</w:t>
+      </w:r>
+      <w:r>
+        <w:rPr>
+          <w:rFonts w:ascii="JetBrains Mono" w:hAnsi="JetBrains Mono" w:cs="JetBrains Mono"/>
+          <w:color w:val="ABB2BF"/>
+          <w:sz w:val="20"/>
+          <w:szCs w:val="20"/>
+          <w:lang w:val="ru-KZ"/>
+        </w:rPr>
+        <w:t xml:space="preserve"> </w:t>
+      </w:r>
+      <w:r>
+        <w:rPr>
+          <w:rFonts w:ascii="JetBrains Mono" w:hAnsi="JetBrains Mono" w:cs="JetBrains Mono"/>
+          <w:color w:val="C678DD"/>
+          <w:sz w:val="20"/>
+          <w:szCs w:val="20"/>
+          <w:lang w:val="ru-KZ"/>
+        </w:rPr>
+        <w:t>&lt;&lt;</w:t>
+      </w:r>
+      <w:r>
+        <w:rPr>
+          <w:rFonts w:ascii="JetBrains Mono" w:hAnsi="JetBrains Mono" w:cs="JetBrains Mono"/>
+          <w:color w:val="ABB2BF"/>
+          <w:sz w:val="20"/>
+          <w:szCs w:val="20"/>
+          <w:lang w:val="ru-KZ"/>
+        </w:rPr>
+        <w:t xml:space="preserve"> x </w:t>
+      </w:r>
+      <w:r>
+        <w:rPr>
+          <w:rFonts w:ascii="JetBrains Mono" w:hAnsi="JetBrains Mono" w:cs="JetBrains Mono"/>
+          <w:color w:val="C678DD"/>
+          <w:sz w:val="20"/>
+          <w:szCs w:val="20"/>
+          <w:lang w:val="ru-KZ"/>
+        </w:rPr>
+        <w:t>&lt;&lt;</w:t>
+      </w:r>
+      <w:r>
+        <w:rPr>
+          <w:rFonts w:ascii="JetBrains Mono" w:hAnsi="JetBrains Mono" w:cs="JetBrains Mono"/>
+          <w:color w:val="ABB2BF"/>
+          <w:sz w:val="20"/>
+          <w:szCs w:val="20"/>
+          <w:lang w:val="ru-KZ"/>
+        </w:rPr>
+        <w:t xml:space="preserve"> </w:t>
+      </w:r>
+      <w:r>
+        <w:rPr>
+          <w:rFonts w:ascii="JetBrains Mono" w:hAnsi="JetBrains Mono" w:cs="JetBrains Mono"/>
+          <w:color w:val="98C379"/>
+          <w:sz w:val="20"/>
+          <w:szCs w:val="20"/>
+          <w:lang w:val="ru-KZ"/>
+        </w:rPr>
+        <w:t>", "</w:t>
+      </w:r>
+      <w:r>
+        <w:rPr>
+          <w:rFonts w:ascii="JetBrains Mono" w:hAnsi="JetBrains Mono" w:cs="JetBrains Mono"/>
+          <w:color w:val="ABB2BF"/>
+          <w:sz w:val="20"/>
+          <w:szCs w:val="20"/>
+          <w:lang w:val="ru-KZ"/>
+        </w:rPr>
+        <w:t xml:space="preserve"> </w:t>
+      </w:r>
+      <w:r>
+        <w:rPr>
+          <w:rFonts w:ascii="JetBrains Mono" w:hAnsi="JetBrains Mono" w:cs="JetBrains Mono"/>
+          <w:color w:val="C678DD"/>
+          <w:sz w:val="20"/>
+          <w:szCs w:val="20"/>
+          <w:lang w:val="ru-KZ"/>
+        </w:rPr>
+        <w:t>&lt;&lt;</w:t>
+      </w:r>
+      <w:r>
+        <w:rPr>
+          <w:rFonts w:ascii="JetBrains Mono" w:hAnsi="JetBrains Mono" w:cs="JetBrains Mono"/>
+          <w:color w:val="ABB2BF"/>
+          <w:sz w:val="20"/>
+          <w:szCs w:val="20"/>
+          <w:lang w:val="ru-KZ"/>
+        </w:rPr>
+        <w:t xml:space="preserve"> y </w:t>
+      </w:r>
+      <w:r>
+        <w:rPr>
+          <w:rFonts w:ascii="JetBrains Mono" w:hAnsi="JetBrains Mono" w:cs="JetBrains Mono"/>
+          <w:color w:val="C678DD"/>
+          <w:sz w:val="20"/>
+          <w:szCs w:val="20"/>
+          <w:lang w:val="ru-KZ"/>
+        </w:rPr>
+        <w:t>&lt;&lt;</w:t>
+      </w:r>
+      <w:r>
+        <w:rPr>
+          <w:rFonts w:ascii="JetBrains Mono" w:hAnsi="JetBrains Mono" w:cs="JetBrains Mono"/>
+          <w:color w:val="ABB2BF"/>
+          <w:sz w:val="20"/>
+          <w:szCs w:val="20"/>
+          <w:lang w:val="ru-KZ"/>
+        </w:rPr>
+        <w:t xml:space="preserve"> </w:t>
+      </w:r>
+      <w:r>
+        <w:rPr>
+          <w:rFonts w:ascii="JetBrains Mono" w:hAnsi="JetBrains Mono" w:cs="JetBrains Mono"/>
+          <w:color w:val="98C379"/>
+          <w:sz w:val="20"/>
+          <w:szCs w:val="20"/>
+          <w:lang w:val="ru-KZ"/>
+        </w:rPr>
+        <w:t>" не входят в треугольник!"</w:t>
+      </w:r>
+      <w:r>
+        <w:rPr>
+          <w:rFonts w:ascii="JetBrains Mono" w:hAnsi="JetBrains Mono" w:cs="JetBrains Mono"/>
+          <w:color w:val="ABB2BF"/>
+          <w:sz w:val="20"/>
+          <w:szCs w:val="20"/>
+          <w:lang w:val="ru-KZ"/>
+        </w:rPr>
+        <w:t xml:space="preserve"> </w:t>
+      </w:r>
+      <w:r>
+        <w:rPr>
+          <w:rFonts w:ascii="JetBrains Mono" w:hAnsi="JetBrains Mono" w:cs="JetBrains Mono"/>
+          <w:color w:val="C678DD"/>
+          <w:sz w:val="20"/>
+          <w:szCs w:val="20"/>
+          <w:lang w:val="ru-KZ"/>
+        </w:rPr>
+        <w:t>&lt;&lt;</w:t>
+      </w:r>
+      <w:r>
+        <w:rPr>
+          <w:rFonts w:ascii="JetBrains Mono" w:hAnsi="JetBrains Mono" w:cs="JetBrains Mono"/>
+          <w:color w:val="ABB2BF"/>
+          <w:sz w:val="20"/>
+          <w:szCs w:val="20"/>
+          <w:lang w:val="ru-KZ"/>
+        </w:rPr>
+        <w:t xml:space="preserve"> endl;</w:t>
+      </w:r>
+    </w:p>
+    <w:p>
+      <w:pPr>
+        <w:shd w:val="clear" w:color="auto" w:fill="282C34"/>
+        <w:spacing w:line="315" w:lineRule="atLeast"/>
+        <w:rPr>
+          <w:rFonts w:ascii="JetBrains Mono" w:hAnsi="JetBrains Mono" w:cs="JetBrains Mono"/>
+          <w:color w:val="ABB2BF"/>
+          <w:sz w:val="20"/>
+          <w:szCs w:val="20"/>
+          <w:lang w:val="ru-KZ"/>
+        </w:rPr>
+      </w:pPr>
+      <w:r>
+        <w:rPr>
+          <w:rFonts w:ascii="JetBrains Mono" w:hAnsi="JetBrains Mono" w:cs="JetBrains Mono"/>
+          <w:color w:val="ABB2BF"/>
+          <w:sz w:val="20"/>
+          <w:szCs w:val="20"/>
+          <w:lang w:val="ru-KZ"/>
+        </w:rPr>
+        <w:t xml:space="preserve">                </w:t>
+      </w:r>
+      <w:r>
+        <w:rPr>
+          <w:rFonts w:ascii="JetBrains Mono" w:hAnsi="JetBrains Mono" w:cs="JetBrains Mono"/>
+          <w:color w:val="C678DD"/>
+          <w:sz w:val="20"/>
+          <w:szCs w:val="20"/>
+          <w:lang w:val="ru-KZ"/>
+        </w:rPr>
+        <w:t>else</w:t>
+      </w:r>
+    </w:p>
+    <w:p>
+      <w:pPr>
+        <w:shd w:val="clear" w:color="auto" w:fill="282C34"/>
+        <w:spacing w:line="315" w:lineRule="atLeast"/>
+        <w:rPr>
+          <w:rFonts w:ascii="JetBrains Mono" w:hAnsi="JetBrains Mono" w:cs="JetBrains Mono"/>
+          <w:color w:val="ABB2BF"/>
+          <w:sz w:val="20"/>
+          <w:szCs w:val="20"/>
+          <w:lang w:val="ru-KZ"/>
+        </w:rPr>
+      </w:pPr>
+      <w:r>
+        <w:rPr>
+          <w:rFonts w:ascii="JetBrains Mono" w:hAnsi="JetBrains Mono" w:cs="JetBrains Mono"/>
+          <w:color w:val="ABB2BF"/>
+          <w:sz w:val="20"/>
+          <w:szCs w:val="20"/>
+          <w:lang w:val="ru-KZ"/>
+        </w:rPr>
+        <w:t xml:space="preserve">                    cout </w:t>
+      </w:r>
+      <w:r>
+        <w:rPr>
+          <w:rFonts w:ascii="JetBrains Mono" w:hAnsi="JetBrains Mono" w:cs="JetBrains Mono"/>
+          <w:color w:val="C678DD"/>
+          <w:sz w:val="20"/>
+          <w:szCs w:val="20"/>
+          <w:lang w:val="ru-KZ"/>
+        </w:rPr>
+        <w:t>&lt;&lt;</w:t>
+      </w:r>
+      <w:r>
+        <w:rPr>
+          <w:rFonts w:ascii="JetBrains Mono" w:hAnsi="JetBrains Mono" w:cs="JetBrains Mono"/>
+          <w:color w:val="ABB2BF"/>
+          <w:sz w:val="20"/>
+          <w:szCs w:val="20"/>
+          <w:lang w:val="ru-KZ"/>
+        </w:rPr>
+        <w:t xml:space="preserve"> </w:t>
+      </w:r>
+      <w:r>
+        <w:rPr>
+          <w:rFonts w:ascii="JetBrains Mono" w:hAnsi="JetBrains Mono" w:cs="JetBrains Mono"/>
+          <w:color w:val="98C379"/>
+          <w:sz w:val="20"/>
+          <w:szCs w:val="20"/>
+          <w:lang w:val="ru-KZ"/>
+        </w:rPr>
+        <w:t>"NO"</w:t>
+      </w:r>
+      <w:r>
+        <w:rPr>
+          <w:rFonts w:ascii="JetBrains Mono" w:hAnsi="JetBrains Mono" w:cs="JetBrains Mono"/>
+          <w:color w:val="ABB2BF"/>
+          <w:sz w:val="20"/>
+          <w:szCs w:val="20"/>
+          <w:lang w:val="ru-KZ"/>
+        </w:rPr>
+        <w:t xml:space="preserve"> </w:t>
+      </w:r>
+      <w:r>
+        <w:rPr>
+          <w:rFonts w:ascii="JetBrains Mono" w:hAnsi="JetBrains Mono" w:cs="JetBrains Mono"/>
+          <w:color w:val="C678DD"/>
+          <w:sz w:val="20"/>
+          <w:szCs w:val="20"/>
+          <w:lang w:val="ru-KZ"/>
+        </w:rPr>
+        <w:t>&lt;&lt;</w:t>
+      </w:r>
+      <w:r>
+        <w:rPr>
+          <w:rFonts w:ascii="JetBrains Mono" w:hAnsi="JetBrains Mono" w:cs="JetBrains Mono"/>
+          <w:color w:val="ABB2BF"/>
+          <w:sz w:val="20"/>
+          <w:szCs w:val="20"/>
+          <w:lang w:val="ru-KZ"/>
+        </w:rPr>
+        <w:t xml:space="preserve"> endl;</w:t>
+      </w:r>
+    </w:p>
+    <w:p>
+      <w:pPr>
+        <w:shd w:val="clear" w:color="auto" w:fill="282C34"/>
+        <w:spacing w:line="315" w:lineRule="atLeast"/>
+        <w:rPr>
+          <w:rFonts w:ascii="JetBrains Mono" w:hAnsi="JetBrains Mono" w:cs="JetBrains Mono"/>
+          <w:color w:val="ABB2BF"/>
+          <w:sz w:val="20"/>
+          <w:szCs w:val="20"/>
+          <w:lang w:val="ru-KZ"/>
+        </w:rPr>
+      </w:pPr>
+      <w:r>
+        <w:rPr>
+          <w:rFonts w:ascii="JetBrains Mono" w:hAnsi="JetBrains Mono" w:cs="JetBrains Mono"/>
+          <w:color w:val="ABB2BF"/>
+          <w:sz w:val="20"/>
+          <w:szCs w:val="20"/>
+          <w:lang w:val="ru-KZ"/>
+        </w:rPr>
+        <w:t xml:space="preserve">            }</w:t>
+      </w:r>
+    </w:p>
+    <w:p>
+      <w:pPr>
+        <w:shd w:val="clear" w:color="auto" w:fill="282C34"/>
+        <w:spacing w:line="315" w:lineRule="atLeast"/>
+        <w:rPr>
+          <w:rFonts w:ascii="JetBrains Mono" w:hAnsi="JetBrains Mono" w:cs="JetBrains Mono"/>
+          <w:color w:val="ABB2BF"/>
+          <w:sz w:val="20"/>
+          <w:szCs w:val="20"/>
+          <w:lang w:val="ru-KZ"/>
+        </w:rPr>
+      </w:pPr>
+      <w:r>
+        <w:rPr>
+          <w:rFonts w:ascii="JetBrains Mono" w:hAnsi="JetBrains Mono" w:cs="JetBrains Mono"/>
+          <w:color w:val="ABB2BF"/>
+          <w:sz w:val="20"/>
+          <w:szCs w:val="20"/>
+          <w:lang w:val="ru-KZ"/>
+        </w:rPr>
+        <w:t xml:space="preserve">        }</w:t>
+      </w:r>
+    </w:p>
+    <w:p>
+      <w:pPr>
+        <w:shd w:val="clear" w:color="auto" w:fill="282C34"/>
+        <w:spacing w:line="315" w:lineRule="atLeast"/>
+        <w:rPr>
+          <w:rFonts w:ascii="JetBrains Mono" w:hAnsi="JetBrains Mono" w:cs="JetBrains Mono"/>
+          <w:color w:val="ABB2BF"/>
+          <w:sz w:val="20"/>
+          <w:szCs w:val="20"/>
+          <w:lang w:val="ru-KZ"/>
+        </w:rPr>
+      </w:pPr>
+      <w:r>
+        <w:rPr>
+          <w:rFonts w:ascii="JetBrains Mono" w:hAnsi="JetBrains Mono" w:cs="JetBrains Mono"/>
+          <w:color w:val="ABB2BF"/>
+          <w:sz w:val="20"/>
+          <w:szCs w:val="20"/>
+          <w:lang w:val="ru-KZ"/>
+        </w:rPr>
+        <w:lastRenderedPageBreak/>
+        <w:t xml:space="preserve">        </w:t>
+      </w:r>
+      <w:r>
+        <w:rPr>
+          <w:rFonts w:ascii="JetBrains Mono" w:hAnsi="JetBrains Mono" w:cs="JetBrains Mono"/>
+          <w:color w:val="C678DD"/>
+          <w:sz w:val="20"/>
+          <w:szCs w:val="20"/>
+          <w:lang w:val="ru-KZ"/>
+        </w:rPr>
+        <w:t>else</w:t>
+      </w:r>
+    </w:p>
+    <w:p>
+      <w:pPr>
+        <w:shd w:val="clear" w:color="auto" w:fill="282C34"/>
+        <w:spacing w:line="315" w:lineRule="atLeast"/>
+        <w:rPr>
+          <w:rFonts w:ascii="JetBrains Mono" w:hAnsi="JetBrains Mono" w:cs="JetBrains Mono"/>
+          <w:color w:val="ABB2BF"/>
+          <w:sz w:val="20"/>
+          <w:szCs w:val="20"/>
+          <w:lang w:val="ru-KZ"/>
+        </w:rPr>
+      </w:pPr>
+      <w:r>
+        <w:rPr>
+          <w:rFonts w:ascii="JetBrains Mono" w:hAnsi="JetBrains Mono" w:cs="JetBrains Mono"/>
+          <w:color w:val="ABB2BF"/>
+          <w:sz w:val="20"/>
+          <w:szCs w:val="20"/>
+          <w:lang w:val="ru-KZ"/>
+        </w:rPr>
+        <w:t xml:space="preserve">        {</w:t>
+      </w:r>
+    </w:p>
+    <w:p>
+      <w:pPr>
+        <w:shd w:val="clear" w:color="auto" w:fill="282C34"/>
+        <w:spacing w:line="315" w:lineRule="atLeast"/>
+        <w:rPr>
+          <w:rFonts w:ascii="JetBrains Mono" w:hAnsi="JetBrains Mono" w:cs="JetBrains Mono"/>
+          <w:color w:val="ABB2BF"/>
+          <w:sz w:val="20"/>
+          <w:szCs w:val="20"/>
+          <w:lang w:val="ru-KZ"/>
+        </w:rPr>
+      </w:pPr>
+      <w:r>
+        <w:rPr>
+          <w:rFonts w:ascii="JetBrains Mono" w:hAnsi="JetBrains Mono" w:cs="JetBrains Mono"/>
+          <w:color w:val="ABB2BF"/>
+          <w:sz w:val="20"/>
+          <w:szCs w:val="20"/>
+          <w:lang w:val="ru-KZ"/>
+        </w:rPr>
+        <w:t xml:space="preserve">            </w:t>
+      </w:r>
+      <w:r>
+        <w:rPr>
+          <w:rFonts w:ascii="JetBrains Mono" w:hAnsi="JetBrains Mono" w:cs="JetBrains Mono"/>
+          <w:color w:val="C678DD"/>
+          <w:sz w:val="20"/>
+          <w:szCs w:val="20"/>
+          <w:lang w:val="ru-KZ"/>
+        </w:rPr>
+        <w:t>if</w:t>
+      </w:r>
+      <w:r>
+        <w:rPr>
+          <w:rFonts w:ascii="JetBrains Mono" w:hAnsi="JetBrains Mono" w:cs="JetBrains Mono"/>
+          <w:color w:val="ABB2BF"/>
+          <w:sz w:val="20"/>
+          <w:szCs w:val="20"/>
+          <w:lang w:val="ru-KZ"/>
+        </w:rPr>
+        <w:t>(isHuman)</w:t>
+      </w:r>
+    </w:p>
+    <w:p>
+      <w:pPr>
+        <w:shd w:val="clear" w:color="auto" w:fill="282C34"/>
+        <w:spacing w:line="315" w:lineRule="atLeast"/>
+        <w:rPr>
+          <w:rFonts w:ascii="JetBrains Mono" w:hAnsi="JetBrains Mono" w:cs="JetBrains Mono"/>
+          <w:color w:val="ABB2BF"/>
+          <w:sz w:val="20"/>
+          <w:szCs w:val="20"/>
+          <w:lang w:val="ru-KZ"/>
+        </w:rPr>
+      </w:pPr>
+      <w:r>
+        <w:rPr>
+          <w:rFonts w:ascii="JetBrains Mono" w:hAnsi="JetBrains Mono" w:cs="JetBrains Mono"/>
+          <w:color w:val="ABB2BF"/>
+          <w:sz w:val="20"/>
+          <w:szCs w:val="20"/>
+          <w:lang w:val="ru-KZ"/>
+        </w:rPr>
+        <w:t xml:space="preserve">                cout </w:t>
+      </w:r>
+      <w:r>
+        <w:rPr>
+          <w:rFonts w:ascii="JetBrains Mono" w:hAnsi="JetBrains Mono" w:cs="JetBrains Mono"/>
+          <w:color w:val="C678DD"/>
+          <w:sz w:val="20"/>
+          <w:szCs w:val="20"/>
+          <w:lang w:val="ru-KZ"/>
+        </w:rPr>
+        <w:t>&lt;&lt;</w:t>
+      </w:r>
+      <w:r>
+        <w:rPr>
+          <w:rFonts w:ascii="JetBrains Mono" w:hAnsi="JetBrains Mono" w:cs="JetBrains Mono"/>
+          <w:color w:val="ABB2BF"/>
+          <w:sz w:val="20"/>
+          <w:szCs w:val="20"/>
+          <w:lang w:val="ru-KZ"/>
+        </w:rPr>
+        <w:t xml:space="preserve"> </w:t>
+      </w:r>
+      <w:r>
+        <w:rPr>
+          <w:rFonts w:ascii="JetBrains Mono" w:hAnsi="JetBrains Mono" w:cs="JetBrains Mono"/>
+          <w:color w:val="98C379"/>
+          <w:sz w:val="20"/>
+          <w:szCs w:val="20"/>
+          <w:lang w:val="ru-KZ"/>
+        </w:rPr>
+        <w:t>"Координаты: "</w:t>
+      </w:r>
+      <w:r>
+        <w:rPr>
+          <w:rFonts w:ascii="JetBrains Mono" w:hAnsi="JetBrains Mono" w:cs="JetBrains Mono"/>
+          <w:color w:val="ABB2BF"/>
+          <w:sz w:val="20"/>
+          <w:szCs w:val="20"/>
+          <w:lang w:val="ru-KZ"/>
+        </w:rPr>
+        <w:t xml:space="preserve"> </w:t>
+      </w:r>
+      <w:r>
+        <w:rPr>
+          <w:rFonts w:ascii="JetBrains Mono" w:hAnsi="JetBrains Mono" w:cs="JetBrains Mono"/>
+          <w:color w:val="C678DD"/>
+          <w:sz w:val="20"/>
+          <w:szCs w:val="20"/>
+          <w:lang w:val="ru-KZ"/>
+        </w:rPr>
+        <w:t>&lt;&lt;</w:t>
+      </w:r>
+      <w:r>
+        <w:rPr>
+          <w:rFonts w:ascii="JetBrains Mono" w:hAnsi="JetBrains Mono" w:cs="JetBrains Mono"/>
+          <w:color w:val="ABB2BF"/>
+          <w:sz w:val="20"/>
+          <w:szCs w:val="20"/>
+          <w:lang w:val="ru-KZ"/>
+        </w:rPr>
+        <w:t xml:space="preserve"> x </w:t>
+      </w:r>
+      <w:r>
+        <w:rPr>
+          <w:rFonts w:ascii="JetBrains Mono" w:hAnsi="JetBrains Mono" w:cs="JetBrains Mono"/>
+          <w:color w:val="C678DD"/>
+          <w:sz w:val="20"/>
+          <w:szCs w:val="20"/>
+          <w:lang w:val="ru-KZ"/>
+        </w:rPr>
+        <w:t>&lt;&lt;</w:t>
+      </w:r>
+      <w:r>
+        <w:rPr>
+          <w:rFonts w:ascii="JetBrains Mono" w:hAnsi="JetBrains Mono" w:cs="JetBrains Mono"/>
+          <w:color w:val="ABB2BF"/>
+          <w:sz w:val="20"/>
+          <w:szCs w:val="20"/>
+          <w:lang w:val="ru-KZ"/>
+        </w:rPr>
+        <w:t xml:space="preserve"> </w:t>
+      </w:r>
+      <w:r>
+        <w:rPr>
+          <w:rFonts w:ascii="JetBrains Mono" w:hAnsi="JetBrains Mono" w:cs="JetBrains Mono"/>
+          <w:color w:val="98C379"/>
+          <w:sz w:val="20"/>
+          <w:szCs w:val="20"/>
+          <w:lang w:val="ru-KZ"/>
+        </w:rPr>
+        <w:t>", "</w:t>
+      </w:r>
+      <w:r>
+        <w:rPr>
+          <w:rFonts w:ascii="JetBrains Mono" w:hAnsi="JetBrains Mono" w:cs="JetBrains Mono"/>
+          <w:color w:val="ABB2BF"/>
+          <w:sz w:val="20"/>
+          <w:szCs w:val="20"/>
+          <w:lang w:val="ru-KZ"/>
+        </w:rPr>
+        <w:t xml:space="preserve"> </w:t>
+      </w:r>
+      <w:r>
+        <w:rPr>
+          <w:rFonts w:ascii="JetBrains Mono" w:hAnsi="JetBrains Mono" w:cs="JetBrains Mono"/>
+          <w:color w:val="C678DD"/>
+          <w:sz w:val="20"/>
+          <w:szCs w:val="20"/>
+          <w:lang w:val="ru-KZ"/>
+        </w:rPr>
+        <w:t>&lt;&lt;</w:t>
+      </w:r>
+      <w:r>
+        <w:rPr>
+          <w:rFonts w:ascii="JetBrains Mono" w:hAnsi="JetBrains Mono" w:cs="JetBrains Mono"/>
+          <w:color w:val="ABB2BF"/>
+          <w:sz w:val="20"/>
+          <w:szCs w:val="20"/>
+          <w:lang w:val="ru-KZ"/>
+        </w:rPr>
+        <w:t xml:space="preserve"> y </w:t>
+      </w:r>
+      <w:r>
+        <w:rPr>
+          <w:rFonts w:ascii="JetBrains Mono" w:hAnsi="JetBrains Mono" w:cs="JetBrains Mono"/>
+          <w:color w:val="C678DD"/>
+          <w:sz w:val="20"/>
+          <w:szCs w:val="20"/>
+          <w:lang w:val="ru-KZ"/>
+        </w:rPr>
+        <w:t>&lt;&lt;</w:t>
+      </w:r>
+      <w:r>
+        <w:rPr>
+          <w:rFonts w:ascii="JetBrains Mono" w:hAnsi="JetBrains Mono" w:cs="JetBrains Mono"/>
+          <w:color w:val="ABB2BF"/>
+          <w:sz w:val="20"/>
+          <w:szCs w:val="20"/>
+          <w:lang w:val="ru-KZ"/>
+        </w:rPr>
+        <w:t xml:space="preserve"> </w:t>
+      </w:r>
+      <w:r>
+        <w:rPr>
+          <w:rFonts w:ascii="JetBrains Mono" w:hAnsi="JetBrains Mono" w:cs="JetBrains Mono"/>
+          <w:color w:val="98C379"/>
+          <w:sz w:val="20"/>
+          <w:szCs w:val="20"/>
+          <w:lang w:val="ru-KZ"/>
+        </w:rPr>
+        <w:t>" не входят в треугольник!"</w:t>
+      </w:r>
+      <w:r>
+        <w:rPr>
+          <w:rFonts w:ascii="JetBrains Mono" w:hAnsi="JetBrains Mono" w:cs="JetBrains Mono"/>
+          <w:color w:val="ABB2BF"/>
+          <w:sz w:val="20"/>
+          <w:szCs w:val="20"/>
+          <w:lang w:val="ru-KZ"/>
+        </w:rPr>
+        <w:t xml:space="preserve"> </w:t>
+      </w:r>
+      <w:r>
+        <w:rPr>
+          <w:rFonts w:ascii="JetBrains Mono" w:hAnsi="JetBrains Mono" w:cs="JetBrains Mono"/>
+          <w:color w:val="C678DD"/>
+          <w:sz w:val="20"/>
+          <w:szCs w:val="20"/>
+          <w:lang w:val="ru-KZ"/>
+        </w:rPr>
+        <w:t>&lt;&lt;</w:t>
+      </w:r>
+      <w:r>
+        <w:rPr>
+          <w:rFonts w:ascii="JetBrains Mono" w:hAnsi="JetBrains Mono" w:cs="JetBrains Mono"/>
+          <w:color w:val="ABB2BF"/>
+          <w:sz w:val="20"/>
+          <w:szCs w:val="20"/>
+          <w:lang w:val="ru-KZ"/>
+        </w:rPr>
+        <w:t xml:space="preserve"> endl;</w:t>
+      </w:r>
+    </w:p>
+    <w:p>
+      <w:pPr>
+        <w:shd w:val="clear" w:color="auto" w:fill="282C34"/>
+        <w:spacing w:line="315" w:lineRule="atLeast"/>
+        <w:rPr>
+          <w:rFonts w:ascii="JetBrains Mono" w:hAnsi="JetBrains Mono" w:cs="JetBrains Mono"/>
+          <w:color w:val="ABB2BF"/>
+          <w:sz w:val="20"/>
+          <w:szCs w:val="20"/>
+          <w:lang w:val="ru-KZ"/>
+        </w:rPr>
+      </w:pPr>
+      <w:r>
+        <w:rPr>
+          <w:rFonts w:ascii="JetBrains Mono" w:hAnsi="JetBrains Mono" w:cs="JetBrains Mono"/>
+          <w:color w:val="ABB2BF"/>
+          <w:sz w:val="20"/>
+          <w:szCs w:val="20"/>
+          <w:lang w:val="ru-KZ"/>
+        </w:rPr>
+        <w:t xml:space="preserve">            </w:t>
+      </w:r>
+      <w:r>
+        <w:rPr>
+          <w:rFonts w:ascii="JetBrains Mono" w:hAnsi="JetBrains Mono" w:cs="JetBrains Mono"/>
+          <w:color w:val="C678DD"/>
+          <w:sz w:val="20"/>
+          <w:szCs w:val="20"/>
+          <w:lang w:val="ru-KZ"/>
+        </w:rPr>
+        <w:t>else</w:t>
+      </w:r>
+    </w:p>
+    <w:p>
+      <w:pPr>
+        <w:shd w:val="clear" w:color="auto" w:fill="282C34"/>
+        <w:spacing w:line="315" w:lineRule="atLeast"/>
+        <w:rPr>
+          <w:rFonts w:ascii="JetBrains Mono" w:hAnsi="JetBrains Mono" w:cs="JetBrains Mono"/>
+          <w:color w:val="ABB2BF"/>
+          <w:sz w:val="20"/>
+          <w:szCs w:val="20"/>
+          <w:lang w:val="ru-KZ"/>
+        </w:rPr>
+      </w:pPr>
+      <w:r>
+        <w:rPr>
+          <w:rFonts w:ascii="JetBrains Mono" w:hAnsi="JetBrains Mono" w:cs="JetBrains Mono"/>
+          <w:color w:val="ABB2BF"/>
+          <w:sz w:val="20"/>
+          <w:szCs w:val="20"/>
+          <w:lang w:val="ru-KZ"/>
+        </w:rPr>
+        <w:t xml:space="preserve">                cout </w:t>
+      </w:r>
+      <w:r>
+        <w:rPr>
+          <w:rFonts w:ascii="JetBrains Mono" w:hAnsi="JetBrains Mono" w:cs="JetBrains Mono"/>
+          <w:color w:val="C678DD"/>
+          <w:sz w:val="20"/>
+          <w:szCs w:val="20"/>
+          <w:lang w:val="ru-KZ"/>
+        </w:rPr>
+        <w:t>&lt;&lt;</w:t>
+      </w:r>
+      <w:r>
+        <w:rPr>
+          <w:rFonts w:ascii="JetBrains Mono" w:hAnsi="JetBrains Mono" w:cs="JetBrains Mono"/>
+          <w:color w:val="ABB2BF"/>
+          <w:sz w:val="20"/>
+          <w:szCs w:val="20"/>
+          <w:lang w:val="ru-KZ"/>
+        </w:rPr>
+        <w:t xml:space="preserve"> </w:t>
+      </w:r>
+      <w:r>
+        <w:rPr>
+          <w:rFonts w:ascii="JetBrains Mono" w:hAnsi="JetBrains Mono" w:cs="JetBrains Mono"/>
+          <w:color w:val="98C379"/>
+          <w:sz w:val="20"/>
+          <w:szCs w:val="20"/>
+          <w:lang w:val="ru-KZ"/>
+        </w:rPr>
+        <w:t>"NO"</w:t>
+      </w:r>
+      <w:r>
+        <w:rPr>
+          <w:rFonts w:ascii="JetBrains Mono" w:hAnsi="JetBrains Mono" w:cs="JetBrains Mono"/>
+          <w:color w:val="ABB2BF"/>
+          <w:sz w:val="20"/>
+          <w:szCs w:val="20"/>
+          <w:lang w:val="ru-KZ"/>
+        </w:rPr>
+        <w:t xml:space="preserve"> </w:t>
+      </w:r>
+      <w:r>
+        <w:rPr>
+          <w:rFonts w:ascii="JetBrains Mono" w:hAnsi="JetBrains Mono" w:cs="JetBrains Mono"/>
+          <w:color w:val="C678DD"/>
+          <w:sz w:val="20"/>
+          <w:szCs w:val="20"/>
+          <w:lang w:val="ru-KZ"/>
+        </w:rPr>
+        <w:t>&lt;&lt;</w:t>
+      </w:r>
+      <w:r>
+        <w:rPr>
+          <w:rFonts w:ascii="JetBrains Mono" w:hAnsi="JetBrains Mono" w:cs="JetBrains Mono"/>
+          <w:color w:val="ABB2BF"/>
+          <w:sz w:val="20"/>
+          <w:szCs w:val="20"/>
+          <w:lang w:val="ru-KZ"/>
+        </w:rPr>
+        <w:t xml:space="preserve"> endl;</w:t>
+      </w:r>
+    </w:p>
+    <w:p>
+      <w:pPr>
+        <w:shd w:val="clear" w:color="auto" w:fill="282C34"/>
+        <w:spacing w:line="315" w:lineRule="atLeast"/>
+        <w:rPr>
+          <w:rFonts w:ascii="JetBrains Mono" w:hAnsi="JetBrains Mono" w:cs="JetBrains Mono"/>
+          <w:color w:val="ABB2BF"/>
+          <w:sz w:val="20"/>
+          <w:szCs w:val="20"/>
+          <w:lang w:val="ru-KZ"/>
+        </w:rPr>
+      </w:pPr>
+      <w:r>
+        <w:rPr>
+          <w:rFonts w:ascii="JetBrains Mono" w:hAnsi="JetBrains Mono" w:cs="JetBrains Mono"/>
+          <w:color w:val="ABB2BF"/>
+          <w:sz w:val="20"/>
+          <w:szCs w:val="20"/>
+          <w:lang w:val="ru-KZ"/>
+        </w:rPr>
+        <w:t xml:space="preserve">        }</w:t>
+      </w:r>
+    </w:p>
+    <w:p>
+      <w:pPr>
+        <w:shd w:val="clear" w:color="auto" w:fill="282C34"/>
+        <w:spacing w:line="315" w:lineRule="atLeast"/>
+        <w:rPr>
+          <w:rFonts w:ascii="JetBrains Mono" w:hAnsi="JetBrains Mono" w:cs="JetBrains Mono"/>
+          <w:color w:val="ABB2BF"/>
+          <w:sz w:val="20"/>
+          <w:szCs w:val="20"/>
+          <w:lang w:val="ru-KZ"/>
+        </w:rPr>
+      </w:pPr>
+      <w:r>
+        <w:rPr>
+          <w:rFonts w:ascii="JetBrains Mono" w:hAnsi="JetBrains Mono" w:cs="JetBrains Mono"/>
+          <w:color w:val="ABB2BF"/>
+          <w:sz w:val="20"/>
+          <w:szCs w:val="20"/>
+          <w:lang w:val="ru-KZ"/>
+        </w:rPr>
+        <w:t xml:space="preserve">    }</w:t>
+      </w:r>
+    </w:p>
+    <w:p>
+      <w:pPr>
+        <w:shd w:val="clear" w:color="auto" w:fill="282C34"/>
+        <w:spacing w:line="315" w:lineRule="atLeast"/>
+        <w:rPr>
+          <w:rFonts w:ascii="JetBrains Mono" w:hAnsi="JetBrains Mono" w:cs="JetBrains Mono"/>
+          <w:color w:val="ABB2BF"/>
+          <w:sz w:val="20"/>
+          <w:szCs w:val="20"/>
+          <w:lang w:val="ru-KZ"/>
+        </w:rPr>
+      </w:pPr>
+      <w:r>
+        <w:rPr>
+          <w:rFonts w:ascii="JetBrains Mono" w:hAnsi="JetBrains Mono" w:cs="JetBrains Mono"/>
+          <w:color w:val="ABB2BF"/>
+          <w:sz w:val="20"/>
+          <w:szCs w:val="20"/>
+          <w:lang w:val="ru-KZ"/>
+        </w:rPr>
+        <w:t xml:space="preserve">    </w:t>
+      </w:r>
+      <w:r>
+        <w:rPr>
+          <w:rFonts w:ascii="JetBrains Mono" w:hAnsi="JetBrains Mono" w:cs="JetBrains Mono"/>
+          <w:color w:val="C678DD"/>
+          <w:sz w:val="20"/>
+          <w:szCs w:val="20"/>
+          <w:lang w:val="ru-KZ"/>
+        </w:rPr>
+        <w:t>return</w:t>
+      </w:r>
+      <w:r>
+        <w:rPr>
+          <w:rFonts w:ascii="JetBrains Mono" w:hAnsi="JetBrains Mono" w:cs="JetBrains Mono"/>
+          <w:color w:val="ABB2BF"/>
+          <w:sz w:val="20"/>
+          <w:szCs w:val="20"/>
+          <w:lang w:val="ru-KZ"/>
+        </w:rPr>
+        <w:t xml:space="preserve"> </w:t>
+      </w:r>
+      <w:r>
+        <w:rPr>
+          <w:rFonts w:ascii="JetBrains Mono" w:hAnsi="JetBrains Mono" w:cs="JetBrains Mono"/>
+          <w:color w:val="D19A66"/>
+          <w:sz w:val="20"/>
+          <w:szCs w:val="20"/>
+          <w:lang w:val="ru-KZ"/>
+        </w:rPr>
+        <w:t>0</w:t>
+      </w:r>
+      <w:r>
+        <w:rPr>
+          <w:rFonts w:ascii="JetBrains Mono" w:hAnsi="JetBrains Mono" w:cs="JetBrains Mono"/>
+          <w:color w:val="ABB2BF"/>
+          <w:sz w:val="20"/>
+          <w:szCs w:val="20"/>
+          <w:lang w:val="ru-KZ"/>
+        </w:rPr>
+        <w:t>;</w:t>
+      </w:r>
+    </w:p>
+    <w:p>
+      <w:pPr>
+        <w:shd w:val="clear" w:color="auto" w:fill="282C34"/>
+        <w:spacing w:line="315" w:lineRule="atLeast"/>
         <w:rPr>
           <w:rStyle w:val="aff"/>
+          <w:rFonts w:ascii="JetBrains Mono" w:hAnsi="JetBrains Mono" w:cs="JetBrains Mono"/>
+          <w:b w:val="0"/>
           <w:bCs w:val="0"/>
           <w:smallCaps w:val="0"/>
-          <w:color w:val="000000" w:themeColor="text1"/>
+          <w:color w:val="ABB2BF"/>
           <w:spacing w:val="0"/>
-          <w:sz w:val="28"/>
-          <w:szCs w:val="28"/>
-        </w:rPr>
-      </w:pPr>
-      <w:r>
-        <w:rPr>
-          <w:b/>
-          <w:color w:val="000000" w:themeColor="text1"/>
-          <w:sz w:val="28"/>
-          <w:szCs w:val="28"/>
-        </w:rPr>
-        <w:tab/>
+          <w:sz w:val="20"/>
+          <w:szCs w:val="20"/>
+          <w:lang w:val="ru-KZ"/>
+        </w:rPr>
+      </w:pPr>
+      <w:r>
+        <w:rPr>
+          <w:rFonts w:ascii="JetBrains Mono" w:hAnsi="JetBrains Mono" w:cs="JetBrains Mono"/>
+          <w:color w:val="ABB2BF"/>
+          <w:sz w:val="20"/>
+          <w:szCs w:val="20"/>
+          <w:lang w:val="ru-KZ"/>
+        </w:rPr>
+        <w:t>}</w:t>
       </w:r>
     </w:p>
     <w:sectPr>
-      <w:headerReference w:type="default" r:id="rId21"/>
-      <w:footerReference w:type="default" r:id="rId22"/>
+      <w:headerReference w:type="default" r:id="rId17"/>
+      <w:footerReference w:type="default" r:id="rId18"/>
       <w:pgSz w:w="11906" w:h="16838"/>
       <w:pgMar w:top="1134" w:right="567" w:bottom="1134" w:left="1701" w:header="425" w:footer="709" w:gutter="0"/>
       <w:cols w:space="708"/>
@@ -3208,6 +6262,96 @@
     </w:lvl>
   </w:abstractNum>
   <w:abstractNum w:abstractNumId="6" w15:restartNumberingAfterBreak="0">
+    <w:nsid w:val="5EDB2F8F"/>
+    <w:multiLevelType w:val="hybridMultilevel"/>
+    <w:tmpl w:val="20221396"/>
+    <w:lvl w:ilvl="0" w:tplc="0419000F">
+      <w:start w:val="1"/>
+      <w:numFmt w:val="decimal"/>
+      <w:lvlText w:val="%1."/>
+      <w:lvlJc w:val="left"/>
+      <w:pPr>
+        <w:ind w:left="720" w:hanging="360"/>
+      </w:pPr>
+      <w:rPr>
+        <w:rFonts w:hint="default"/>
+        <w:b w:val="0"/>
+      </w:rPr>
+    </w:lvl>
+    <w:lvl w:ilvl="1" w:tplc="04190019">
+      <w:start w:val="1"/>
+      <w:numFmt w:val="lowerLetter"/>
+      <w:lvlText w:val="%2."/>
+      <w:lvlJc w:val="left"/>
+      <w:pPr>
+        <w:ind w:left="1440" w:hanging="360"/>
+      </w:pPr>
+    </w:lvl>
+    <w:lvl w:ilvl="2" w:tplc="0419001B" w:tentative="1">
+      <w:start w:val="1"/>
+      <w:numFmt w:val="lowerRoman"/>
+      <w:lvlText w:val="%3."/>
+      <w:lvlJc w:val="right"/>
+      <w:pPr>
+        <w:ind w:left="2160" w:hanging="180"/>
+      </w:pPr>
+    </w:lvl>
+    <w:lvl w:ilvl="3" w:tplc="0419000F" w:tentative="1">
+      <w:start w:val="1"/>
+      <w:numFmt w:val="decimal"/>
+      <w:lvlText w:val="%4."/>
+      <w:lvlJc w:val="left"/>
+      <w:pPr>
+        <w:ind w:left="2880" w:hanging="360"/>
+      </w:pPr>
+    </w:lvl>
+    <w:lvl w:ilvl="4" w:tplc="04190019" w:tentative="1">
+      <w:start w:val="1"/>
+      <w:numFmt w:val="lowerLetter"/>
+      <w:lvlText w:val="%5."/>
+      <w:lvlJc w:val="left"/>
+      <w:pPr>
+        <w:ind w:left="3600" w:hanging="360"/>
+      </w:pPr>
+    </w:lvl>
+    <w:lvl w:ilvl="5" w:tplc="0419001B" w:tentative="1">
+      <w:start w:val="1"/>
+      <w:numFmt w:val="lowerRoman"/>
+      <w:lvlText w:val="%6."/>
+      <w:lvlJc w:val="right"/>
+      <w:pPr>
+        <w:ind w:left="4320" w:hanging="180"/>
+      </w:pPr>
+    </w:lvl>
+    <w:lvl w:ilvl="6" w:tplc="0419000F" w:tentative="1">
+      <w:start w:val="1"/>
+      <w:numFmt w:val="decimal"/>
+      <w:lvlText w:val="%7."/>
+      <w:lvlJc w:val="left"/>
+      <w:pPr>
+        <w:ind w:left="5040" w:hanging="360"/>
+      </w:pPr>
+    </w:lvl>
+    <w:lvl w:ilvl="7" w:tplc="04190019" w:tentative="1">
+      <w:start w:val="1"/>
+      <w:numFmt w:val="lowerLetter"/>
+      <w:lvlText w:val="%8."/>
+      <w:lvlJc w:val="left"/>
+      <w:pPr>
+        <w:ind w:left="5760" w:hanging="360"/>
+      </w:pPr>
+    </w:lvl>
+    <w:lvl w:ilvl="8" w:tplc="0419001B" w:tentative="1">
+      <w:start w:val="1"/>
+      <w:numFmt w:val="lowerRoman"/>
+      <w:lvlText w:val="%9."/>
+      <w:lvlJc w:val="right"/>
+      <w:pPr>
+        <w:ind w:left="6480" w:hanging="180"/>
+      </w:pPr>
+    </w:lvl>
+  </w:abstractNum>
+  <w:abstractNum w:abstractNumId="7" w15:restartNumberingAfterBreak="0">
     <w:nsid w:val="64A83CEC"/>
     <w:multiLevelType w:val="hybridMultilevel"/>
     <w:tmpl w:val="C360E2A6"/>
@@ -3318,6 +6462,95 @@
       <w:rPr>
         <w:rFonts w:ascii="Wingdings" w:hAnsi="Wingdings" w:hint="default"/>
       </w:rPr>
+    </w:lvl>
+  </w:abstractNum>
+  <w:abstractNum w:abstractNumId="8" w15:restartNumberingAfterBreak="0">
+    <w:nsid w:val="7D463F8A"/>
+    <w:multiLevelType w:val="hybridMultilevel"/>
+    <w:tmpl w:val="9A901FF4"/>
+    <w:lvl w:ilvl="0" w:tplc="0419000F">
+      <w:start w:val="1"/>
+      <w:numFmt w:val="decimal"/>
+      <w:lvlText w:val="%1."/>
+      <w:lvlJc w:val="left"/>
+      <w:pPr>
+        <w:ind w:left="720" w:hanging="360"/>
+      </w:pPr>
+      <w:rPr>
+        <w:rFonts w:hint="default"/>
+      </w:rPr>
+    </w:lvl>
+    <w:lvl w:ilvl="1" w:tplc="04190019" w:tentative="1">
+      <w:start w:val="1"/>
+      <w:numFmt w:val="lowerLetter"/>
+      <w:lvlText w:val="%2."/>
+      <w:lvlJc w:val="left"/>
+      <w:pPr>
+        <w:ind w:left="1440" w:hanging="360"/>
+      </w:pPr>
+    </w:lvl>
+    <w:lvl w:ilvl="2" w:tplc="0419001B" w:tentative="1">
+      <w:start w:val="1"/>
+      <w:numFmt w:val="lowerRoman"/>
+      <w:lvlText w:val="%3."/>
+      <w:lvlJc w:val="right"/>
+      <w:pPr>
+        <w:ind w:left="2160" w:hanging="180"/>
+      </w:pPr>
+    </w:lvl>
+    <w:lvl w:ilvl="3" w:tplc="0419000F" w:tentative="1">
+      <w:start w:val="1"/>
+      <w:numFmt w:val="decimal"/>
+      <w:lvlText w:val="%4."/>
+      <w:lvlJc w:val="left"/>
+      <w:pPr>
+        <w:ind w:left="2880" w:hanging="360"/>
+      </w:pPr>
+    </w:lvl>
+    <w:lvl w:ilvl="4" w:tplc="04190019" w:tentative="1">
+      <w:start w:val="1"/>
+      <w:numFmt w:val="lowerLetter"/>
+      <w:lvlText w:val="%5."/>
+      <w:lvlJc w:val="left"/>
+      <w:pPr>
+        <w:ind w:left="3600" w:hanging="360"/>
+      </w:pPr>
+    </w:lvl>
+    <w:lvl w:ilvl="5" w:tplc="0419001B" w:tentative="1">
+      <w:start w:val="1"/>
+      <w:numFmt w:val="lowerRoman"/>
+      <w:lvlText w:val="%6."/>
+      <w:lvlJc w:val="right"/>
+      <w:pPr>
+        <w:ind w:left="4320" w:hanging="180"/>
+      </w:pPr>
+    </w:lvl>
+    <w:lvl w:ilvl="6" w:tplc="0419000F" w:tentative="1">
+      <w:start w:val="1"/>
+      <w:numFmt w:val="decimal"/>
+      <w:lvlText w:val="%7."/>
+      <w:lvlJc w:val="left"/>
+      <w:pPr>
+        <w:ind w:left="5040" w:hanging="360"/>
+      </w:pPr>
+    </w:lvl>
+    <w:lvl w:ilvl="7" w:tplc="04190019" w:tentative="1">
+      <w:start w:val="1"/>
+      <w:numFmt w:val="lowerLetter"/>
+      <w:lvlText w:val="%8."/>
+      <w:lvlJc w:val="left"/>
+      <w:pPr>
+        <w:ind w:left="5760" w:hanging="360"/>
+      </w:pPr>
+    </w:lvl>
+    <w:lvl w:ilvl="8" w:tplc="0419001B" w:tentative="1">
+      <w:start w:val="1"/>
+      <w:numFmt w:val="lowerRoman"/>
+      <w:lvlText w:val="%9."/>
+      <w:lvlJc w:val="right"/>
+      <w:pPr>
+        <w:ind w:left="6480" w:hanging="180"/>
+      </w:pPr>
     </w:lvl>
   </w:abstractNum>
   <w:num w:numId="1">
@@ -3330,7 +6563,7 @@
     <w:abstractNumId w:val="3"/>
   </w:num>
   <w:num w:numId="4">
-    <w:abstractNumId w:val="6"/>
+    <w:abstractNumId w:val="7"/>
   </w:num>
   <w:num w:numId="5">
     <w:abstractNumId w:val="2"/>
@@ -3340,6 +6573,12 @@
   </w:num>
   <w:num w:numId="7">
     <w:abstractNumId w:val="5"/>
+  </w:num>
+  <w:num w:numId="8">
+    <w:abstractNumId w:val="6"/>
+  </w:num>
+  <w:num w:numId="9">
+    <w:abstractNumId w:val="8"/>
   </w:num>
   <w:numIdMacAtCleanup w:val="3"/>
 </w:numbering>

--- a/Прога лаба.docx
+++ b/Прога лаба.docx
@@ -741,6 +741,7 @@
           <w:sz w:val="28"/>
           <w:szCs w:val="28"/>
         </w:rPr>
+        <w:lastRenderedPageBreak/>
         <w:t>2024</w:t>
       </w:r>
     </w:p>
@@ -763,7 +764,6 @@
           <w:sz w:val="28"/>
           <w:szCs w:val="28"/>
         </w:rPr>
-        <w:lastRenderedPageBreak/>
         <w:t>Постановка зад</w:t>
       </w:r>
       <w:r>
@@ -1402,13 +1402,17 @@
       </w:pPr>
       <w:r>
         <w:rPr>
+          <w:bCs/>
           <w:noProof/>
+          <w:color w:val="000000" w:themeColor="text1"/>
+          <w:sz w:val="28"/>
+          <w:szCs w:val="28"/>
         </w:rPr>
         <w:drawing>
-          <wp:inline distT="0" distB="0" distL="0" distR="0" wp14:anchorId="240A5394" wp14:editId="1C494C19">
-            <wp:extent cx="6120130" cy="4532630"/>
-            <wp:effectExtent l="0" t="0" r="1270" b="1270"/>
-            <wp:docPr id="8" name="Рисунок 8"/>
+          <wp:inline distT="0" distB="0" distL="0" distR="0" wp14:anchorId="7017F8E3" wp14:editId="3DD65D33">
+            <wp:extent cx="6120130" cy="4744085"/>
+            <wp:effectExtent l="0" t="0" r="1270" b="5715"/>
+            <wp:docPr id="3" name="Рисунок 3"/>
             <wp:cNvGraphicFramePr>
               <a:graphicFrameLocks xmlns:a="http://schemas.openxmlformats.org/drawingml/2006/main" noChangeAspect="1"/>
             </wp:cNvGraphicFramePr>
@@ -1416,7 +1420,7 @@
               <a:graphicData uri="http://schemas.openxmlformats.org/drawingml/2006/picture">
                 <pic:pic xmlns:pic="http://schemas.openxmlformats.org/drawingml/2006/picture">
                   <pic:nvPicPr>
-                    <pic:cNvPr id="8" name="Рисунок 8"/>
+                    <pic:cNvPr id="3" name="Рисунок 3"/>
                     <pic:cNvPicPr/>
                   </pic:nvPicPr>
                   <pic:blipFill>
@@ -1428,7 +1432,7 @@
                   <pic:spPr>
                     <a:xfrm>
                       <a:off x="0" y="0"/>
-                      <a:ext cx="6120130" cy="4532630"/>
+                      <a:ext cx="6120130" cy="4744085"/>
                     </a:xfrm>
                     <a:prstGeom prst="rect">
                       <a:avLst/>
@@ -1606,6 +1610,7 @@
           <w:color w:val="000000" w:themeColor="text1"/>
           <w:sz w:val="28"/>
           <w:szCs w:val="28"/>
+          <w:lang w:val="en-US"/>
         </w:rPr>
       </w:pPr>
       <w:r>
@@ -1646,8 +1651,9 @@
           <w:color w:val="000000" w:themeColor="text1"/>
           <w:sz w:val="28"/>
           <w:szCs w:val="28"/>
-        </w:rPr>
-        <w:t>4</w:t>
+          <w:lang w:val="en-US"/>
+        </w:rPr>
+        <w:t>5</w:t>
       </w:r>
     </w:p>
     <w:p>
@@ -1997,7 +2003,7 @@
           <w:sz w:val="28"/>
           <w:szCs w:val="28"/>
         </w:rPr>
-        <w:t>разных видов интерфейсов, использование условных операторов и построение функций для решения геометрических задач</w:t>
+        <w:t xml:space="preserve">разных видов интерфейсов, использование условных операторов и построение функций для решения </w:t>
       </w:r>
       <w:r>
         <w:rPr>
@@ -2006,7 +2012,8 @@
           <w:sz w:val="28"/>
           <w:szCs w:val="28"/>
         </w:rPr>
-        <w:t xml:space="preserve">. </w:t>
+        <w:lastRenderedPageBreak/>
+        <w:t>геометрических задач</w:t>
       </w:r>
       <w:r>
         <w:rPr>
@@ -2015,8 +2022,7 @@
           <w:sz w:val="28"/>
           <w:szCs w:val="28"/>
         </w:rPr>
-        <w:lastRenderedPageBreak/>
-        <w:t>Лекции мне помогли в написании графика функции у для определения на принадлежность к треугольнику.</w:t>
+        <w:t>. Лекции мне помогли в написании графика функции у для определения на принадлежность к треугольнику.</w:t>
       </w:r>
     </w:p>
     <w:p>
@@ -2086,18 +2092,12 @@
         <w:rPr>
           <w:rFonts w:ascii="JetBrains Mono" w:hAnsi="JetBrains Mono" w:cs="JetBrains Mono"/>
           <w:color w:val="ABB2BF"/>
-          <w:sz w:val="20"/>
-          <w:szCs w:val="20"/>
-          <w:lang w:val="ru-KZ"/>
         </w:rPr>
       </w:pPr>
       <w:r>
         <w:rPr>
           <w:rFonts w:ascii="JetBrains Mono" w:hAnsi="JetBrains Mono" w:cs="JetBrains Mono"/>
           <w:color w:val="C678DD"/>
-          <w:sz w:val="20"/>
-          <w:szCs w:val="20"/>
-          <w:lang w:val="ru-KZ"/>
         </w:rPr>
         <w:t>#include</w:t>
       </w:r>
@@ -2105,9 +2105,6 @@
         <w:rPr>
           <w:rFonts w:ascii="JetBrains Mono" w:hAnsi="JetBrains Mono" w:cs="JetBrains Mono"/>
           <w:color w:val="ABB2BF"/>
-          <w:sz w:val="20"/>
-          <w:szCs w:val="20"/>
-          <w:lang w:val="ru-KZ"/>
         </w:rPr>
         <w:t xml:space="preserve"> </w:t>
       </w:r>
@@ -2115,9 +2112,6 @@
         <w:rPr>
           <w:rFonts w:ascii="JetBrains Mono" w:hAnsi="JetBrains Mono" w:cs="JetBrains Mono"/>
           <w:color w:val="98C379"/>
-          <w:sz w:val="20"/>
-          <w:szCs w:val="20"/>
-          <w:lang w:val="ru-KZ"/>
         </w:rPr>
         <w:t>&lt;iostream&gt;</w:t>
       </w:r>
@@ -2129,18 +2123,12 @@
         <w:rPr>
           <w:rFonts w:ascii="JetBrains Mono" w:hAnsi="JetBrains Mono" w:cs="JetBrains Mono"/>
           <w:color w:val="ABB2BF"/>
-          <w:sz w:val="20"/>
-          <w:szCs w:val="20"/>
-          <w:lang w:val="ru-KZ"/>
         </w:rPr>
       </w:pPr>
       <w:r>
         <w:rPr>
           <w:rFonts w:ascii="JetBrains Mono" w:hAnsi="JetBrains Mono" w:cs="JetBrains Mono"/>
           <w:color w:val="C678DD"/>
-          <w:sz w:val="20"/>
-          <w:szCs w:val="20"/>
-          <w:lang w:val="ru-KZ"/>
         </w:rPr>
         <w:t>#include</w:t>
       </w:r>
@@ -2148,9 +2136,6 @@
         <w:rPr>
           <w:rFonts w:ascii="JetBrains Mono" w:hAnsi="JetBrains Mono" w:cs="JetBrains Mono"/>
           <w:color w:val="ABB2BF"/>
-          <w:sz w:val="20"/>
-          <w:szCs w:val="20"/>
-          <w:lang w:val="ru-KZ"/>
         </w:rPr>
         <w:t xml:space="preserve"> </w:t>
       </w:r>
@@ -2158,9 +2143,6 @@
         <w:rPr>
           <w:rFonts w:ascii="JetBrains Mono" w:hAnsi="JetBrains Mono" w:cs="JetBrains Mono"/>
           <w:color w:val="98C379"/>
-          <w:sz w:val="20"/>
-          <w:szCs w:val="20"/>
-          <w:lang w:val="ru-KZ"/>
         </w:rPr>
         <w:t>&lt;cstring&gt;</w:t>
       </w:r>
@@ -2172,9 +2154,6 @@
         <w:rPr>
           <w:rFonts w:ascii="JetBrains Mono" w:hAnsi="JetBrains Mono" w:cs="JetBrains Mono"/>
           <w:color w:val="ABB2BF"/>
-          <w:sz w:val="20"/>
-          <w:szCs w:val="20"/>
-          <w:lang w:val="ru-KZ"/>
         </w:rPr>
       </w:pPr>
     </w:p>
@@ -2185,18 +2164,12 @@
         <w:rPr>
           <w:rFonts w:ascii="JetBrains Mono" w:hAnsi="JetBrains Mono" w:cs="JetBrains Mono"/>
           <w:color w:val="ABB2BF"/>
-          <w:sz w:val="20"/>
-          <w:szCs w:val="20"/>
-          <w:lang w:val="ru-KZ"/>
         </w:rPr>
       </w:pPr>
       <w:r>
         <w:rPr>
           <w:rFonts w:ascii="JetBrains Mono" w:hAnsi="JetBrains Mono" w:cs="JetBrains Mono"/>
           <w:color w:val="C678DD"/>
-          <w:sz w:val="20"/>
-          <w:szCs w:val="20"/>
-          <w:lang w:val="ru-KZ"/>
         </w:rPr>
         <w:t>using</w:t>
       </w:r>
@@ -2204,9 +2177,6 @@
         <w:rPr>
           <w:rFonts w:ascii="JetBrains Mono" w:hAnsi="JetBrains Mono" w:cs="JetBrains Mono"/>
           <w:color w:val="ABB2BF"/>
-          <w:sz w:val="20"/>
-          <w:szCs w:val="20"/>
-          <w:lang w:val="ru-KZ"/>
         </w:rPr>
         <w:t xml:space="preserve"> </w:t>
       </w:r>
@@ -2214,9 +2184,6 @@
         <w:rPr>
           <w:rFonts w:ascii="JetBrains Mono" w:hAnsi="JetBrains Mono" w:cs="JetBrains Mono"/>
           <w:color w:val="C678DD"/>
-          <w:sz w:val="20"/>
-          <w:szCs w:val="20"/>
-          <w:lang w:val="ru-KZ"/>
         </w:rPr>
         <w:t>namespace</w:t>
       </w:r>
@@ -2224,9 +2191,6 @@
         <w:rPr>
           <w:rFonts w:ascii="JetBrains Mono" w:hAnsi="JetBrains Mono" w:cs="JetBrains Mono"/>
           <w:color w:val="ABB2BF"/>
-          <w:sz w:val="20"/>
-          <w:szCs w:val="20"/>
-          <w:lang w:val="ru-KZ"/>
         </w:rPr>
         <w:t xml:space="preserve"> </w:t>
       </w:r>
@@ -2234,9 +2198,6 @@
         <w:rPr>
           <w:rFonts w:ascii="JetBrains Mono" w:hAnsi="JetBrains Mono" w:cs="JetBrains Mono"/>
           <w:color w:val="E5C07B"/>
-          <w:sz w:val="20"/>
-          <w:szCs w:val="20"/>
-          <w:lang w:val="ru-KZ"/>
         </w:rPr>
         <w:t>std</w:t>
       </w:r>
@@ -2244,9 +2205,6 @@
         <w:rPr>
           <w:rFonts w:ascii="JetBrains Mono" w:hAnsi="JetBrains Mono" w:cs="JetBrains Mono"/>
           <w:color w:val="ABB2BF"/>
-          <w:sz w:val="20"/>
-          <w:szCs w:val="20"/>
-          <w:lang w:val="ru-KZ"/>
         </w:rPr>
         <w:t>;</w:t>
       </w:r>
@@ -2258,9 +2216,6 @@
         <w:rPr>
           <w:rFonts w:ascii="JetBrains Mono" w:hAnsi="JetBrains Mono" w:cs="JetBrains Mono"/>
           <w:color w:val="ABB2BF"/>
-          <w:sz w:val="20"/>
-          <w:szCs w:val="20"/>
-          <w:lang w:val="ru-KZ"/>
         </w:rPr>
       </w:pPr>
     </w:p>
@@ -2271,18 +2226,12 @@
         <w:rPr>
           <w:rFonts w:ascii="JetBrains Mono" w:hAnsi="JetBrains Mono" w:cs="JetBrains Mono"/>
           <w:color w:val="ABB2BF"/>
-          <w:sz w:val="20"/>
-          <w:szCs w:val="20"/>
-          <w:lang w:val="ru-KZ"/>
         </w:rPr>
       </w:pPr>
       <w:r>
         <w:rPr>
           <w:rFonts w:ascii="JetBrains Mono" w:hAnsi="JetBrains Mono" w:cs="JetBrains Mono"/>
           <w:color w:val="C678DD"/>
-          <w:sz w:val="20"/>
-          <w:szCs w:val="20"/>
-          <w:lang w:val="ru-KZ"/>
         </w:rPr>
         <w:t>int</w:t>
       </w:r>
@@ -2290,9 +2239,6 @@
         <w:rPr>
           <w:rFonts w:ascii="JetBrains Mono" w:hAnsi="JetBrains Mono" w:cs="JetBrains Mono"/>
           <w:color w:val="ABB2BF"/>
-          <w:sz w:val="20"/>
-          <w:szCs w:val="20"/>
-          <w:lang w:val="ru-KZ"/>
         </w:rPr>
         <w:t xml:space="preserve"> </w:t>
       </w:r>
@@ -2300,9 +2246,6 @@
         <w:rPr>
           <w:rFonts w:ascii="JetBrains Mono" w:hAnsi="JetBrains Mono" w:cs="JetBrains Mono"/>
           <w:color w:val="61AFEF"/>
-          <w:sz w:val="20"/>
-          <w:szCs w:val="20"/>
-          <w:lang w:val="ru-KZ"/>
         </w:rPr>
         <w:t>main</w:t>
       </w:r>
@@ -2310,9 +2253,6 @@
         <w:rPr>
           <w:rFonts w:ascii="JetBrains Mono" w:hAnsi="JetBrains Mono" w:cs="JetBrains Mono"/>
           <w:color w:val="ABB2BF"/>
-          <w:sz w:val="20"/>
-          <w:szCs w:val="20"/>
-          <w:lang w:val="ru-KZ"/>
         </w:rPr>
         <w:t>(</w:t>
       </w:r>
@@ -2320,9 +2260,6 @@
         <w:rPr>
           <w:rFonts w:ascii="JetBrains Mono" w:hAnsi="JetBrains Mono" w:cs="JetBrains Mono"/>
           <w:color w:val="C678DD"/>
-          <w:sz w:val="20"/>
-          <w:szCs w:val="20"/>
-          <w:lang w:val="ru-KZ"/>
         </w:rPr>
         <w:t>int</w:t>
       </w:r>
@@ -2330,9 +2267,6 @@
         <w:rPr>
           <w:rFonts w:ascii="JetBrains Mono" w:hAnsi="JetBrains Mono" w:cs="JetBrains Mono"/>
           <w:color w:val="ABB2BF"/>
-          <w:sz w:val="20"/>
-          <w:szCs w:val="20"/>
-          <w:lang w:val="ru-KZ"/>
         </w:rPr>
         <w:t xml:space="preserve"> </w:t>
       </w:r>
@@ -2342,9 +2276,6 @@
           <w:i/>
           <w:iCs/>
           <w:color w:val="E06C75"/>
-          <w:sz w:val="20"/>
-          <w:szCs w:val="20"/>
-          <w:lang w:val="ru-KZ"/>
         </w:rPr>
         <w:t>argc</w:t>
       </w:r>
@@ -2352,9 +2283,6 @@
         <w:rPr>
           <w:rFonts w:ascii="JetBrains Mono" w:hAnsi="JetBrains Mono" w:cs="JetBrains Mono"/>
           <w:color w:val="ABB2BF"/>
-          <w:sz w:val="20"/>
-          <w:szCs w:val="20"/>
-          <w:lang w:val="ru-KZ"/>
         </w:rPr>
         <w:t xml:space="preserve">, </w:t>
       </w:r>
@@ -2362,9 +2290,6 @@
         <w:rPr>
           <w:rFonts w:ascii="JetBrains Mono" w:hAnsi="JetBrains Mono" w:cs="JetBrains Mono"/>
           <w:color w:val="C678DD"/>
-          <w:sz w:val="20"/>
-          <w:szCs w:val="20"/>
-          <w:lang w:val="ru-KZ"/>
         </w:rPr>
         <w:t>char*</w:t>
       </w:r>
@@ -2372,9 +2297,6 @@
         <w:rPr>
           <w:rFonts w:ascii="JetBrains Mono" w:hAnsi="JetBrains Mono" w:cs="JetBrains Mono"/>
           <w:color w:val="ABB2BF"/>
-          <w:sz w:val="20"/>
-          <w:szCs w:val="20"/>
-          <w:lang w:val="ru-KZ"/>
         </w:rPr>
         <w:t xml:space="preserve"> </w:t>
       </w:r>
@@ -2384,9 +2306,6 @@
           <w:i/>
           <w:iCs/>
           <w:color w:val="E06C75"/>
-          <w:sz w:val="20"/>
-          <w:szCs w:val="20"/>
-          <w:lang w:val="ru-KZ"/>
         </w:rPr>
         <w:t>argv</w:t>
       </w:r>
@@ -2394,9 +2313,6 @@
         <w:rPr>
           <w:rFonts w:ascii="JetBrains Mono" w:hAnsi="JetBrains Mono" w:cs="JetBrains Mono"/>
           <w:color w:val="ABB2BF"/>
-          <w:sz w:val="20"/>
-          <w:szCs w:val="20"/>
-          <w:lang w:val="ru-KZ"/>
         </w:rPr>
         <w:t>[]) {</w:t>
       </w:r>
@@ -2408,18 +2324,12 @@
         <w:rPr>
           <w:rFonts w:ascii="JetBrains Mono" w:hAnsi="JetBrains Mono" w:cs="JetBrains Mono"/>
           <w:color w:val="ABB2BF"/>
-          <w:sz w:val="20"/>
-          <w:szCs w:val="20"/>
-          <w:lang w:val="ru-KZ"/>
-        </w:rPr>
-      </w:pPr>
-      <w:r>
-        <w:rPr>
-          <w:rFonts w:ascii="JetBrains Mono" w:hAnsi="JetBrains Mono" w:cs="JetBrains Mono"/>
-          <w:color w:val="ABB2BF"/>
-          <w:sz w:val="20"/>
-          <w:szCs w:val="20"/>
-          <w:lang w:val="ru-KZ"/>
+        </w:rPr>
+      </w:pPr>
+      <w:r>
+        <w:rPr>
+          <w:rFonts w:ascii="JetBrains Mono" w:hAnsi="JetBrains Mono" w:cs="JetBrains Mono"/>
+          <w:color w:val="ABB2BF"/>
         </w:rPr>
         <w:t xml:space="preserve">    </w:t>
       </w:r>
@@ -2427,19 +2337,13 @@
         <w:rPr>
           <w:rFonts w:ascii="JetBrains Mono" w:hAnsi="JetBrains Mono" w:cs="JetBrains Mono"/>
           <w:color w:val="61AFEF"/>
-          <w:sz w:val="20"/>
-          <w:szCs w:val="20"/>
-          <w:lang w:val="ru-KZ"/>
-        </w:rPr>
-        <w:t>setLocale</w:t>
-      </w:r>
-      <w:r>
-        <w:rPr>
-          <w:rFonts w:ascii="JetBrains Mono" w:hAnsi="JetBrains Mono" w:cs="JetBrains Mono"/>
-          <w:color w:val="ABB2BF"/>
-          <w:sz w:val="20"/>
-          <w:szCs w:val="20"/>
-          <w:lang w:val="ru-KZ"/>
+        </w:rPr>
+        <w:t>setlocale</w:t>
+      </w:r>
+      <w:r>
+        <w:rPr>
+          <w:rFonts w:ascii="JetBrains Mono" w:hAnsi="JetBrains Mono" w:cs="JetBrains Mono"/>
+          <w:color w:val="ABB2BF"/>
         </w:rPr>
         <w:t xml:space="preserve">(LC_CTYPE, </w:t>
       </w:r>
@@ -2447,9 +2351,6 @@
         <w:rPr>
           <w:rFonts w:ascii="JetBrains Mono" w:hAnsi="JetBrains Mono" w:cs="JetBrains Mono"/>
           <w:color w:val="98C379"/>
-          <w:sz w:val="20"/>
-          <w:szCs w:val="20"/>
-          <w:lang w:val="ru-KZ"/>
         </w:rPr>
         <w:t>"rus"</w:t>
       </w:r>
@@ -2457,9 +2358,6 @@
         <w:rPr>
           <w:rFonts w:ascii="JetBrains Mono" w:hAnsi="JetBrains Mono" w:cs="JetBrains Mono"/>
           <w:color w:val="ABB2BF"/>
-          <w:sz w:val="20"/>
-          <w:szCs w:val="20"/>
-          <w:lang w:val="ru-KZ"/>
         </w:rPr>
         <w:t>);</w:t>
       </w:r>
@@ -2471,18 +2369,12 @@
         <w:rPr>
           <w:rFonts w:ascii="JetBrains Mono" w:hAnsi="JetBrains Mono" w:cs="JetBrains Mono"/>
           <w:color w:val="ABB2BF"/>
-          <w:sz w:val="20"/>
-          <w:szCs w:val="20"/>
-          <w:lang w:val="ru-KZ"/>
-        </w:rPr>
-      </w:pPr>
-      <w:r>
-        <w:rPr>
-          <w:rFonts w:ascii="JetBrains Mono" w:hAnsi="JetBrains Mono" w:cs="JetBrains Mono"/>
-          <w:color w:val="ABB2BF"/>
-          <w:sz w:val="20"/>
-          <w:szCs w:val="20"/>
-          <w:lang w:val="ru-KZ"/>
+        </w:rPr>
+      </w:pPr>
+      <w:r>
+        <w:rPr>
+          <w:rFonts w:ascii="JetBrains Mono" w:hAnsi="JetBrains Mono" w:cs="JetBrains Mono"/>
+          <w:color w:val="ABB2BF"/>
         </w:rPr>
         <w:t xml:space="preserve">    </w:t>
       </w:r>
@@ -2490,9 +2382,6 @@
         <w:rPr>
           <w:rFonts w:ascii="JetBrains Mono" w:hAnsi="JetBrains Mono" w:cs="JetBrains Mono"/>
           <w:color w:val="C678DD"/>
-          <w:sz w:val="20"/>
-          <w:szCs w:val="20"/>
-          <w:lang w:val="ru-KZ"/>
         </w:rPr>
         <w:t>bool</w:t>
       </w:r>
@@ -2500,9 +2389,6 @@
         <w:rPr>
           <w:rFonts w:ascii="JetBrains Mono" w:hAnsi="JetBrains Mono" w:cs="JetBrains Mono"/>
           <w:color w:val="ABB2BF"/>
-          <w:sz w:val="20"/>
-          <w:szCs w:val="20"/>
-          <w:lang w:val="ru-KZ"/>
         </w:rPr>
         <w:t xml:space="preserve"> isHuman </w:t>
       </w:r>
@@ -2510,9 +2396,6 @@
         <w:rPr>
           <w:rFonts w:ascii="JetBrains Mono" w:hAnsi="JetBrains Mono" w:cs="JetBrains Mono"/>
           <w:color w:val="C678DD"/>
-          <w:sz w:val="20"/>
-          <w:szCs w:val="20"/>
-          <w:lang w:val="ru-KZ"/>
         </w:rPr>
         <w:t>=</w:t>
       </w:r>
@@ -2520,9 +2403,6 @@
         <w:rPr>
           <w:rFonts w:ascii="JetBrains Mono" w:hAnsi="JetBrains Mono" w:cs="JetBrains Mono"/>
           <w:color w:val="ABB2BF"/>
-          <w:sz w:val="20"/>
-          <w:szCs w:val="20"/>
-          <w:lang w:val="ru-KZ"/>
         </w:rPr>
         <w:t xml:space="preserve"> </w:t>
       </w:r>
@@ -2530,9 +2410,6 @@
         <w:rPr>
           <w:rFonts w:ascii="JetBrains Mono" w:hAnsi="JetBrains Mono" w:cs="JetBrains Mono"/>
           <w:color w:val="D19A66"/>
-          <w:sz w:val="20"/>
-          <w:szCs w:val="20"/>
-          <w:lang w:val="ru-KZ"/>
         </w:rPr>
         <w:t>false</w:t>
       </w:r>
@@ -2540,9 +2417,6 @@
         <w:rPr>
           <w:rFonts w:ascii="JetBrains Mono" w:hAnsi="JetBrains Mono" w:cs="JetBrains Mono"/>
           <w:color w:val="ABB2BF"/>
-          <w:sz w:val="20"/>
-          <w:szCs w:val="20"/>
-          <w:lang w:val="ru-KZ"/>
         </w:rPr>
         <w:t>;</w:t>
       </w:r>
@@ -2554,18 +2428,12 @@
         <w:rPr>
           <w:rFonts w:ascii="JetBrains Mono" w:hAnsi="JetBrains Mono" w:cs="JetBrains Mono"/>
           <w:color w:val="ABB2BF"/>
-          <w:sz w:val="20"/>
-          <w:szCs w:val="20"/>
-          <w:lang w:val="ru-KZ"/>
-        </w:rPr>
-      </w:pPr>
-      <w:r>
-        <w:rPr>
-          <w:rFonts w:ascii="JetBrains Mono" w:hAnsi="JetBrains Mono" w:cs="JetBrains Mono"/>
-          <w:color w:val="ABB2BF"/>
-          <w:sz w:val="20"/>
-          <w:szCs w:val="20"/>
-          <w:lang w:val="ru-KZ"/>
+        </w:rPr>
+      </w:pPr>
+      <w:r>
+        <w:rPr>
+          <w:rFonts w:ascii="JetBrains Mono" w:hAnsi="JetBrains Mono" w:cs="JetBrains Mono"/>
+          <w:color w:val="ABB2BF"/>
         </w:rPr>
         <w:t xml:space="preserve">    </w:t>
       </w:r>
@@ -2573,9 +2441,6 @@
         <w:rPr>
           <w:rFonts w:ascii="JetBrains Mono" w:hAnsi="JetBrains Mono" w:cs="JetBrains Mono"/>
           <w:color w:val="C678DD"/>
-          <w:sz w:val="20"/>
-          <w:szCs w:val="20"/>
-          <w:lang w:val="ru-KZ"/>
         </w:rPr>
         <w:t>float</w:t>
       </w:r>
@@ -2583,9 +2448,6 @@
         <w:rPr>
           <w:rFonts w:ascii="JetBrains Mono" w:hAnsi="JetBrains Mono" w:cs="JetBrains Mono"/>
           <w:color w:val="ABB2BF"/>
-          <w:sz w:val="20"/>
-          <w:szCs w:val="20"/>
-          <w:lang w:val="ru-KZ"/>
         </w:rPr>
         <w:t xml:space="preserve"> x </w:t>
       </w:r>
@@ -2593,9 +2455,6 @@
         <w:rPr>
           <w:rFonts w:ascii="JetBrains Mono" w:hAnsi="JetBrains Mono" w:cs="JetBrains Mono"/>
           <w:color w:val="C678DD"/>
-          <w:sz w:val="20"/>
-          <w:szCs w:val="20"/>
-          <w:lang w:val="ru-KZ"/>
         </w:rPr>
         <w:t>=</w:t>
       </w:r>
@@ -2603,9 +2462,6 @@
         <w:rPr>
           <w:rFonts w:ascii="JetBrains Mono" w:hAnsi="JetBrains Mono" w:cs="JetBrains Mono"/>
           <w:color w:val="ABB2BF"/>
-          <w:sz w:val="20"/>
-          <w:szCs w:val="20"/>
-          <w:lang w:val="ru-KZ"/>
         </w:rPr>
         <w:t xml:space="preserve"> </w:t>
       </w:r>
@@ -2613,9 +2469,6 @@
         <w:rPr>
           <w:rFonts w:ascii="JetBrains Mono" w:hAnsi="JetBrains Mono" w:cs="JetBrains Mono"/>
           <w:color w:val="D19A66"/>
-          <w:sz w:val="20"/>
-          <w:szCs w:val="20"/>
-          <w:lang w:val="ru-KZ"/>
         </w:rPr>
         <w:t>1.0</w:t>
       </w:r>
@@ -2623,9 +2476,6 @@
         <w:rPr>
           <w:rFonts w:ascii="JetBrains Mono" w:hAnsi="JetBrains Mono" w:cs="JetBrains Mono"/>
           <w:color w:val="ABB2BF"/>
-          <w:sz w:val="20"/>
-          <w:szCs w:val="20"/>
-          <w:lang w:val="ru-KZ"/>
         </w:rPr>
         <w:t xml:space="preserve">, y </w:t>
       </w:r>
@@ -2633,9 +2483,6 @@
         <w:rPr>
           <w:rFonts w:ascii="JetBrains Mono" w:hAnsi="JetBrains Mono" w:cs="JetBrains Mono"/>
           <w:color w:val="C678DD"/>
-          <w:sz w:val="20"/>
-          <w:szCs w:val="20"/>
-          <w:lang w:val="ru-KZ"/>
         </w:rPr>
         <w:t>=</w:t>
       </w:r>
@@ -2643,9 +2490,6 @@
         <w:rPr>
           <w:rFonts w:ascii="JetBrains Mono" w:hAnsi="JetBrains Mono" w:cs="JetBrains Mono"/>
           <w:color w:val="ABB2BF"/>
-          <w:sz w:val="20"/>
-          <w:szCs w:val="20"/>
-          <w:lang w:val="ru-KZ"/>
         </w:rPr>
         <w:t xml:space="preserve"> </w:t>
       </w:r>
@@ -2653,9 +2497,6 @@
         <w:rPr>
           <w:rFonts w:ascii="JetBrains Mono" w:hAnsi="JetBrains Mono" w:cs="JetBrains Mono"/>
           <w:color w:val="D19A66"/>
-          <w:sz w:val="20"/>
-          <w:szCs w:val="20"/>
-          <w:lang w:val="ru-KZ"/>
         </w:rPr>
         <w:t>1.0</w:t>
       </w:r>
@@ -2663,9 +2504,6 @@
         <w:rPr>
           <w:rFonts w:ascii="JetBrains Mono" w:hAnsi="JetBrains Mono" w:cs="JetBrains Mono"/>
           <w:color w:val="ABB2BF"/>
-          <w:sz w:val="20"/>
-          <w:szCs w:val="20"/>
-          <w:lang w:val="ru-KZ"/>
         </w:rPr>
         <w:t xml:space="preserve">, const1 </w:t>
       </w:r>
@@ -2673,9 +2511,6 @@
         <w:rPr>
           <w:rFonts w:ascii="JetBrains Mono" w:hAnsi="JetBrains Mono" w:cs="JetBrains Mono"/>
           <w:color w:val="C678DD"/>
-          <w:sz w:val="20"/>
-          <w:szCs w:val="20"/>
-          <w:lang w:val="ru-KZ"/>
         </w:rPr>
         <w:t>=</w:t>
       </w:r>
@@ -2683,9 +2518,6 @@
         <w:rPr>
           <w:rFonts w:ascii="JetBrains Mono" w:hAnsi="JetBrains Mono" w:cs="JetBrains Mono"/>
           <w:color w:val="ABB2BF"/>
-          <w:sz w:val="20"/>
-          <w:szCs w:val="20"/>
-          <w:lang w:val="ru-KZ"/>
         </w:rPr>
         <w:t xml:space="preserve"> </w:t>
       </w:r>
@@ -2693,9 +2525,6 @@
         <w:rPr>
           <w:rFonts w:ascii="JetBrains Mono" w:hAnsi="JetBrains Mono" w:cs="JetBrains Mono"/>
           <w:color w:val="C678DD"/>
-          <w:sz w:val="20"/>
-          <w:szCs w:val="20"/>
-          <w:lang w:val="ru-KZ"/>
         </w:rPr>
         <w:t>-</w:t>
       </w:r>
@@ -2703,9 +2532,6 @@
         <w:rPr>
           <w:rFonts w:ascii="JetBrains Mono" w:hAnsi="JetBrains Mono" w:cs="JetBrains Mono"/>
           <w:color w:val="D19A66"/>
-          <w:sz w:val="20"/>
-          <w:szCs w:val="20"/>
-          <w:lang w:val="ru-KZ"/>
         </w:rPr>
         <w:t>4.0</w:t>
       </w:r>
@@ -2713,9 +2539,6 @@
         <w:rPr>
           <w:rFonts w:ascii="JetBrains Mono" w:hAnsi="JetBrains Mono" w:cs="JetBrains Mono"/>
           <w:color w:val="ABB2BF"/>
-          <w:sz w:val="20"/>
-          <w:szCs w:val="20"/>
-          <w:lang w:val="ru-KZ"/>
         </w:rPr>
         <w:t xml:space="preserve">, const2 </w:t>
       </w:r>
@@ -2723,9 +2546,6 @@
         <w:rPr>
           <w:rFonts w:ascii="JetBrains Mono" w:hAnsi="JetBrains Mono" w:cs="JetBrains Mono"/>
           <w:color w:val="C678DD"/>
-          <w:sz w:val="20"/>
-          <w:szCs w:val="20"/>
-          <w:lang w:val="ru-KZ"/>
         </w:rPr>
         <w:t>=</w:t>
       </w:r>
@@ -2733,9 +2553,6 @@
         <w:rPr>
           <w:rFonts w:ascii="JetBrains Mono" w:hAnsi="JetBrains Mono" w:cs="JetBrains Mono"/>
           <w:color w:val="ABB2BF"/>
-          <w:sz w:val="20"/>
-          <w:szCs w:val="20"/>
-          <w:lang w:val="ru-KZ"/>
         </w:rPr>
         <w:t xml:space="preserve"> </w:t>
       </w:r>
@@ -2743,9 +2560,6 @@
         <w:rPr>
           <w:rFonts w:ascii="JetBrains Mono" w:hAnsi="JetBrains Mono" w:cs="JetBrains Mono"/>
           <w:color w:val="D19A66"/>
-          <w:sz w:val="20"/>
-          <w:szCs w:val="20"/>
-          <w:lang w:val="ru-KZ"/>
         </w:rPr>
         <w:t>3.0</w:t>
       </w:r>
@@ -2753,9 +2567,6 @@
         <w:rPr>
           <w:rFonts w:ascii="JetBrains Mono" w:hAnsi="JetBrains Mono" w:cs="JetBrains Mono"/>
           <w:color w:val="ABB2BF"/>
-          <w:sz w:val="20"/>
-          <w:szCs w:val="20"/>
-          <w:lang w:val="ru-KZ"/>
         </w:rPr>
         <w:t xml:space="preserve">, const3 </w:t>
       </w:r>
@@ -2763,9 +2574,6 @@
         <w:rPr>
           <w:rFonts w:ascii="JetBrains Mono" w:hAnsi="JetBrains Mono" w:cs="JetBrains Mono"/>
           <w:color w:val="C678DD"/>
-          <w:sz w:val="20"/>
-          <w:szCs w:val="20"/>
-          <w:lang w:val="ru-KZ"/>
         </w:rPr>
         <w:t>=</w:t>
       </w:r>
@@ -2773,9 +2581,6 @@
         <w:rPr>
           <w:rFonts w:ascii="JetBrains Mono" w:hAnsi="JetBrains Mono" w:cs="JetBrains Mono"/>
           <w:color w:val="ABB2BF"/>
-          <w:sz w:val="20"/>
-          <w:szCs w:val="20"/>
-          <w:lang w:val="ru-KZ"/>
         </w:rPr>
         <w:t xml:space="preserve"> </w:t>
       </w:r>
@@ -2783,9 +2588,6 @@
         <w:rPr>
           <w:rFonts w:ascii="JetBrains Mono" w:hAnsi="JetBrains Mono" w:cs="JetBrains Mono"/>
           <w:color w:val="D19A66"/>
-          <w:sz w:val="20"/>
-          <w:szCs w:val="20"/>
-          <w:lang w:val="ru-KZ"/>
         </w:rPr>
         <w:t>4.0</w:t>
       </w:r>
@@ -2793,9 +2595,6 @@
         <w:rPr>
           <w:rFonts w:ascii="JetBrains Mono" w:hAnsi="JetBrains Mono" w:cs="JetBrains Mono"/>
           <w:color w:val="ABB2BF"/>
-          <w:sz w:val="20"/>
-          <w:szCs w:val="20"/>
-          <w:lang w:val="ru-KZ"/>
         </w:rPr>
         <w:t>;</w:t>
       </w:r>
@@ -2807,18 +2606,12 @@
         <w:rPr>
           <w:rFonts w:ascii="JetBrains Mono" w:hAnsi="JetBrains Mono" w:cs="JetBrains Mono"/>
           <w:color w:val="ABB2BF"/>
-          <w:sz w:val="20"/>
-          <w:szCs w:val="20"/>
-          <w:lang w:val="ru-KZ"/>
-        </w:rPr>
-      </w:pPr>
-      <w:r>
-        <w:rPr>
-          <w:rFonts w:ascii="JetBrains Mono" w:hAnsi="JetBrains Mono" w:cs="JetBrains Mono"/>
-          <w:color w:val="ABB2BF"/>
-          <w:sz w:val="20"/>
-          <w:szCs w:val="20"/>
-          <w:lang w:val="ru-KZ"/>
+        </w:rPr>
+      </w:pPr>
+      <w:r>
+        <w:rPr>
+          <w:rFonts w:ascii="JetBrains Mono" w:hAnsi="JetBrains Mono" w:cs="JetBrains Mono"/>
+          <w:color w:val="ABB2BF"/>
         </w:rPr>
         <w:t xml:space="preserve">    </w:t>
       </w:r>
@@ -2826,9 +2619,6 @@
         <w:rPr>
           <w:rFonts w:ascii="JetBrains Mono" w:hAnsi="JetBrains Mono" w:cs="JetBrains Mono"/>
           <w:color w:val="C678DD"/>
-          <w:sz w:val="20"/>
-          <w:szCs w:val="20"/>
-          <w:lang w:val="ru-KZ"/>
         </w:rPr>
         <w:t>if</w:t>
       </w:r>
@@ -2836,9 +2626,6 @@
         <w:rPr>
           <w:rFonts w:ascii="JetBrains Mono" w:hAnsi="JetBrains Mono" w:cs="JetBrains Mono"/>
           <w:color w:val="ABB2BF"/>
-          <w:sz w:val="20"/>
-          <w:szCs w:val="20"/>
-          <w:lang w:val="ru-KZ"/>
         </w:rPr>
         <w:t xml:space="preserve"> (argc </w:t>
       </w:r>
@@ -2846,9 +2633,6 @@
         <w:rPr>
           <w:rFonts w:ascii="JetBrains Mono" w:hAnsi="JetBrains Mono" w:cs="JetBrains Mono"/>
           <w:color w:val="C678DD"/>
-          <w:sz w:val="20"/>
-          <w:szCs w:val="20"/>
-          <w:lang w:val="ru-KZ"/>
         </w:rPr>
         <w:t>&lt;=</w:t>
       </w:r>
@@ -2856,9 +2640,6 @@
         <w:rPr>
           <w:rFonts w:ascii="JetBrains Mono" w:hAnsi="JetBrains Mono" w:cs="JetBrains Mono"/>
           <w:color w:val="ABB2BF"/>
-          <w:sz w:val="20"/>
-          <w:szCs w:val="20"/>
-          <w:lang w:val="ru-KZ"/>
         </w:rPr>
         <w:t xml:space="preserve"> </w:t>
       </w:r>
@@ -2866,9 +2647,6 @@
         <w:rPr>
           <w:rFonts w:ascii="JetBrains Mono" w:hAnsi="JetBrains Mono" w:cs="JetBrains Mono"/>
           <w:color w:val="D19A66"/>
-          <w:sz w:val="20"/>
-          <w:szCs w:val="20"/>
-          <w:lang w:val="ru-KZ"/>
         </w:rPr>
         <w:t>1</w:t>
       </w:r>
@@ -2876,9 +2654,6 @@
         <w:rPr>
           <w:rFonts w:ascii="JetBrains Mono" w:hAnsi="JetBrains Mono" w:cs="JetBrains Mono"/>
           <w:color w:val="ABB2BF"/>
-          <w:sz w:val="20"/>
-          <w:szCs w:val="20"/>
-          <w:lang w:val="ru-KZ"/>
         </w:rPr>
         <w:t xml:space="preserve"> </w:t>
       </w:r>
@@ -2886,9 +2661,6 @@
         <w:rPr>
           <w:rFonts w:ascii="JetBrains Mono" w:hAnsi="JetBrains Mono" w:cs="JetBrains Mono"/>
           <w:color w:val="56B6C2"/>
-          <w:sz w:val="20"/>
-          <w:szCs w:val="20"/>
-          <w:lang w:val="ru-KZ"/>
         </w:rPr>
         <w:t>||</w:t>
       </w:r>
@@ -2896,9 +2668,6 @@
         <w:rPr>
           <w:rFonts w:ascii="JetBrains Mono" w:hAnsi="JetBrains Mono" w:cs="JetBrains Mono"/>
           <w:color w:val="ABB2BF"/>
-          <w:sz w:val="20"/>
-          <w:szCs w:val="20"/>
-          <w:lang w:val="ru-KZ"/>
         </w:rPr>
         <w:t xml:space="preserve"> </w:t>
       </w:r>
@@ -2906,9 +2675,6 @@
         <w:rPr>
           <w:rFonts w:ascii="JetBrains Mono" w:hAnsi="JetBrains Mono" w:cs="JetBrains Mono"/>
           <w:color w:val="61AFEF"/>
-          <w:sz w:val="20"/>
-          <w:szCs w:val="20"/>
-          <w:lang w:val="ru-KZ"/>
         </w:rPr>
         <w:t>strcmp</w:t>
       </w:r>
@@ -2916,9 +2682,6 @@
         <w:rPr>
           <w:rFonts w:ascii="JetBrains Mono" w:hAnsi="JetBrains Mono" w:cs="JetBrains Mono"/>
           <w:color w:val="ABB2BF"/>
-          <w:sz w:val="20"/>
-          <w:szCs w:val="20"/>
-          <w:lang w:val="ru-KZ"/>
         </w:rPr>
         <w:t>(</w:t>
       </w:r>
@@ -2926,9 +2689,6 @@
         <w:rPr>
           <w:rFonts w:ascii="JetBrains Mono" w:hAnsi="JetBrains Mono" w:cs="JetBrains Mono"/>
           <w:color w:val="E5C07B"/>
-          <w:sz w:val="20"/>
-          <w:szCs w:val="20"/>
-          <w:lang w:val="ru-KZ"/>
         </w:rPr>
         <w:t>argv</w:t>
       </w:r>
@@ -2936,9 +2696,6 @@
         <w:rPr>
           <w:rFonts w:ascii="JetBrains Mono" w:hAnsi="JetBrains Mono" w:cs="JetBrains Mono"/>
           <w:color w:val="ABB2BF"/>
-          <w:sz w:val="20"/>
-          <w:szCs w:val="20"/>
-          <w:lang w:val="ru-KZ"/>
         </w:rPr>
         <w:t>[</w:t>
       </w:r>
@@ -2946,9 +2703,6 @@
         <w:rPr>
           <w:rFonts w:ascii="JetBrains Mono" w:hAnsi="JetBrains Mono" w:cs="JetBrains Mono"/>
           <w:color w:val="D19A66"/>
-          <w:sz w:val="20"/>
-          <w:szCs w:val="20"/>
-          <w:lang w:val="ru-KZ"/>
         </w:rPr>
         <w:t>1</w:t>
       </w:r>
@@ -2956,9 +2710,6 @@
         <w:rPr>
           <w:rFonts w:ascii="JetBrains Mono" w:hAnsi="JetBrains Mono" w:cs="JetBrains Mono"/>
           <w:color w:val="ABB2BF"/>
-          <w:sz w:val="20"/>
-          <w:szCs w:val="20"/>
-          <w:lang w:val="ru-KZ"/>
         </w:rPr>
         <w:t xml:space="preserve">], </w:t>
       </w:r>
@@ -2966,9 +2717,6 @@
         <w:rPr>
           <w:rFonts w:ascii="JetBrains Mono" w:hAnsi="JetBrains Mono" w:cs="JetBrains Mono"/>
           <w:color w:val="98C379"/>
-          <w:sz w:val="20"/>
-          <w:szCs w:val="20"/>
-          <w:lang w:val="ru-KZ"/>
         </w:rPr>
         <w:t>"false"</w:t>
       </w:r>
@@ -2976,9 +2724,6 @@
         <w:rPr>
           <w:rFonts w:ascii="JetBrains Mono" w:hAnsi="JetBrains Mono" w:cs="JetBrains Mono"/>
           <w:color w:val="ABB2BF"/>
-          <w:sz w:val="20"/>
-          <w:szCs w:val="20"/>
-          <w:lang w:val="ru-KZ"/>
         </w:rPr>
         <w:t xml:space="preserve">) </w:t>
       </w:r>
@@ -2986,9 +2731,6 @@
         <w:rPr>
           <w:rFonts w:ascii="JetBrains Mono" w:hAnsi="JetBrains Mono" w:cs="JetBrains Mono"/>
           <w:color w:val="C678DD"/>
-          <w:sz w:val="20"/>
-          <w:szCs w:val="20"/>
-          <w:lang w:val="ru-KZ"/>
         </w:rPr>
         <w:t>!=</w:t>
       </w:r>
@@ -2996,9 +2738,6 @@
         <w:rPr>
           <w:rFonts w:ascii="JetBrains Mono" w:hAnsi="JetBrains Mono" w:cs="JetBrains Mono"/>
           <w:color w:val="ABB2BF"/>
-          <w:sz w:val="20"/>
-          <w:szCs w:val="20"/>
-          <w:lang w:val="ru-KZ"/>
         </w:rPr>
         <w:t xml:space="preserve"> </w:t>
       </w:r>
@@ -3006,9 +2745,6 @@
         <w:rPr>
           <w:rFonts w:ascii="JetBrains Mono" w:hAnsi="JetBrains Mono" w:cs="JetBrains Mono"/>
           <w:color w:val="D19A66"/>
-          <w:sz w:val="20"/>
-          <w:szCs w:val="20"/>
-          <w:lang w:val="ru-KZ"/>
         </w:rPr>
         <w:t>0</w:t>
       </w:r>
@@ -3016,9 +2752,6 @@
         <w:rPr>
           <w:rFonts w:ascii="JetBrains Mono" w:hAnsi="JetBrains Mono" w:cs="JetBrains Mono"/>
           <w:color w:val="ABB2BF"/>
-          <w:sz w:val="20"/>
-          <w:szCs w:val="20"/>
-          <w:lang w:val="ru-KZ"/>
         </w:rPr>
         <w:t>)</w:t>
       </w:r>
@@ -3030,18 +2763,12 @@
         <w:rPr>
           <w:rFonts w:ascii="JetBrains Mono" w:hAnsi="JetBrains Mono" w:cs="JetBrains Mono"/>
           <w:color w:val="ABB2BF"/>
-          <w:sz w:val="20"/>
-          <w:szCs w:val="20"/>
-          <w:lang w:val="ru-KZ"/>
-        </w:rPr>
-      </w:pPr>
-      <w:r>
-        <w:rPr>
-          <w:rFonts w:ascii="JetBrains Mono" w:hAnsi="JetBrains Mono" w:cs="JetBrains Mono"/>
-          <w:color w:val="ABB2BF"/>
-          <w:sz w:val="20"/>
-          <w:szCs w:val="20"/>
-          <w:lang w:val="ru-KZ"/>
+        </w:rPr>
+      </w:pPr>
+      <w:r>
+        <w:rPr>
+          <w:rFonts w:ascii="JetBrains Mono" w:hAnsi="JetBrains Mono" w:cs="JetBrains Mono"/>
+          <w:color w:val="ABB2BF"/>
         </w:rPr>
         <w:t xml:space="preserve">    {</w:t>
       </w:r>
@@ -3053,18 +2780,12 @@
         <w:rPr>
           <w:rFonts w:ascii="JetBrains Mono" w:hAnsi="JetBrains Mono" w:cs="JetBrains Mono"/>
           <w:color w:val="ABB2BF"/>
-          <w:sz w:val="20"/>
-          <w:szCs w:val="20"/>
-          <w:lang w:val="ru-KZ"/>
-        </w:rPr>
-      </w:pPr>
-      <w:r>
-        <w:rPr>
-          <w:rFonts w:ascii="JetBrains Mono" w:hAnsi="JetBrains Mono" w:cs="JetBrains Mono"/>
-          <w:color w:val="ABB2BF"/>
-          <w:sz w:val="20"/>
-          <w:szCs w:val="20"/>
-          <w:lang w:val="ru-KZ"/>
+        </w:rPr>
+      </w:pPr>
+      <w:r>
+        <w:rPr>
+          <w:rFonts w:ascii="JetBrains Mono" w:hAnsi="JetBrains Mono" w:cs="JetBrains Mono"/>
+          <w:color w:val="ABB2BF"/>
         </w:rPr>
         <w:t xml:space="preserve">        isHuman </w:t>
       </w:r>
@@ -3072,9 +2793,6 @@
         <w:rPr>
           <w:rFonts w:ascii="JetBrains Mono" w:hAnsi="JetBrains Mono" w:cs="JetBrains Mono"/>
           <w:color w:val="C678DD"/>
-          <w:sz w:val="20"/>
-          <w:szCs w:val="20"/>
-          <w:lang w:val="ru-KZ"/>
         </w:rPr>
         <w:t>=</w:t>
       </w:r>
@@ -3082,9 +2800,6 @@
         <w:rPr>
           <w:rFonts w:ascii="JetBrains Mono" w:hAnsi="JetBrains Mono" w:cs="JetBrains Mono"/>
           <w:color w:val="ABB2BF"/>
-          <w:sz w:val="20"/>
-          <w:szCs w:val="20"/>
-          <w:lang w:val="ru-KZ"/>
         </w:rPr>
         <w:t xml:space="preserve"> </w:t>
       </w:r>
@@ -3092,9 +2807,6 @@
         <w:rPr>
           <w:rFonts w:ascii="JetBrains Mono" w:hAnsi="JetBrains Mono" w:cs="JetBrains Mono"/>
           <w:color w:val="D19A66"/>
-          <w:sz w:val="20"/>
-          <w:szCs w:val="20"/>
-          <w:lang w:val="ru-KZ"/>
         </w:rPr>
         <w:t>true</w:t>
       </w:r>
@@ -3102,9 +2814,6 @@
         <w:rPr>
           <w:rFonts w:ascii="JetBrains Mono" w:hAnsi="JetBrains Mono" w:cs="JetBrains Mono"/>
           <w:color w:val="ABB2BF"/>
-          <w:sz w:val="20"/>
-          <w:szCs w:val="20"/>
-          <w:lang w:val="ru-KZ"/>
         </w:rPr>
         <w:t>;</w:t>
       </w:r>
@@ -3116,18 +2825,12 @@
         <w:rPr>
           <w:rFonts w:ascii="JetBrains Mono" w:hAnsi="JetBrains Mono" w:cs="JetBrains Mono"/>
           <w:color w:val="ABB2BF"/>
-          <w:sz w:val="20"/>
-          <w:szCs w:val="20"/>
-          <w:lang w:val="ru-KZ"/>
-        </w:rPr>
-      </w:pPr>
-      <w:r>
-        <w:rPr>
-          <w:rFonts w:ascii="JetBrains Mono" w:hAnsi="JetBrains Mono" w:cs="JetBrains Mono"/>
-          <w:color w:val="ABB2BF"/>
-          <w:sz w:val="20"/>
-          <w:szCs w:val="20"/>
-          <w:lang w:val="ru-KZ"/>
+        </w:rPr>
+      </w:pPr>
+      <w:r>
+        <w:rPr>
+          <w:rFonts w:ascii="JetBrains Mono" w:hAnsi="JetBrains Mono" w:cs="JetBrains Mono"/>
+          <w:color w:val="ABB2BF"/>
         </w:rPr>
         <w:t xml:space="preserve">    }</w:t>
       </w:r>
@@ -3139,18 +2842,12 @@
         <w:rPr>
           <w:rFonts w:ascii="JetBrains Mono" w:hAnsi="JetBrains Mono" w:cs="JetBrains Mono"/>
           <w:color w:val="ABB2BF"/>
-          <w:sz w:val="20"/>
-          <w:szCs w:val="20"/>
-          <w:lang w:val="ru-KZ"/>
-        </w:rPr>
-      </w:pPr>
-      <w:r>
-        <w:rPr>
-          <w:rFonts w:ascii="JetBrains Mono" w:hAnsi="JetBrains Mono" w:cs="JetBrains Mono"/>
-          <w:color w:val="ABB2BF"/>
-          <w:sz w:val="20"/>
-          <w:szCs w:val="20"/>
-          <w:lang w:val="ru-KZ"/>
+        </w:rPr>
+      </w:pPr>
+      <w:r>
+        <w:rPr>
+          <w:rFonts w:ascii="JetBrains Mono" w:hAnsi="JetBrains Mono" w:cs="JetBrains Mono"/>
+          <w:color w:val="ABB2BF"/>
         </w:rPr>
         <w:t xml:space="preserve">    </w:t>
       </w:r>
@@ -3158,9 +2855,6 @@
         <w:rPr>
           <w:rFonts w:ascii="JetBrains Mono" w:hAnsi="JetBrains Mono" w:cs="JetBrains Mono"/>
           <w:color w:val="C678DD"/>
-          <w:sz w:val="20"/>
-          <w:szCs w:val="20"/>
-          <w:lang w:val="ru-KZ"/>
         </w:rPr>
         <w:t>while</w:t>
       </w:r>
@@ -3168,9 +2862,6 @@
         <w:rPr>
           <w:rFonts w:ascii="JetBrains Mono" w:hAnsi="JetBrains Mono" w:cs="JetBrains Mono"/>
           <w:color w:val="ABB2BF"/>
-          <w:sz w:val="20"/>
-          <w:szCs w:val="20"/>
-          <w:lang w:val="ru-KZ"/>
         </w:rPr>
         <w:t xml:space="preserve">(x </w:t>
       </w:r>
@@ -3178,9 +2869,6 @@
         <w:rPr>
           <w:rFonts w:ascii="JetBrains Mono" w:hAnsi="JetBrains Mono" w:cs="JetBrains Mono"/>
           <w:color w:val="C678DD"/>
-          <w:sz w:val="20"/>
-          <w:szCs w:val="20"/>
-          <w:lang w:val="ru-KZ"/>
         </w:rPr>
         <w:t>!=</w:t>
       </w:r>
@@ -3188,9 +2876,6 @@
         <w:rPr>
           <w:rFonts w:ascii="JetBrains Mono" w:hAnsi="JetBrains Mono" w:cs="JetBrains Mono"/>
           <w:color w:val="ABB2BF"/>
-          <w:sz w:val="20"/>
-          <w:szCs w:val="20"/>
-          <w:lang w:val="ru-KZ"/>
         </w:rPr>
         <w:t xml:space="preserve"> </w:t>
       </w:r>
@@ -3198,9 +2883,6 @@
         <w:rPr>
           <w:rFonts w:ascii="JetBrains Mono" w:hAnsi="JetBrains Mono" w:cs="JetBrains Mono"/>
           <w:color w:val="D19A66"/>
-          <w:sz w:val="20"/>
-          <w:szCs w:val="20"/>
-          <w:lang w:val="ru-KZ"/>
         </w:rPr>
         <w:t>0</w:t>
       </w:r>
@@ -3208,9 +2890,6 @@
         <w:rPr>
           <w:rFonts w:ascii="JetBrains Mono" w:hAnsi="JetBrains Mono" w:cs="JetBrains Mono"/>
           <w:color w:val="ABB2BF"/>
-          <w:sz w:val="20"/>
-          <w:szCs w:val="20"/>
-          <w:lang w:val="ru-KZ"/>
         </w:rPr>
         <w:t xml:space="preserve"> </w:t>
       </w:r>
@@ -3218,9 +2897,6 @@
         <w:rPr>
           <w:rFonts w:ascii="JetBrains Mono" w:hAnsi="JetBrains Mono" w:cs="JetBrains Mono"/>
           <w:color w:val="56B6C2"/>
-          <w:sz w:val="20"/>
-          <w:szCs w:val="20"/>
-          <w:lang w:val="ru-KZ"/>
         </w:rPr>
         <w:t>||</w:t>
       </w:r>
@@ -3228,9 +2904,6 @@
         <w:rPr>
           <w:rFonts w:ascii="JetBrains Mono" w:hAnsi="JetBrains Mono" w:cs="JetBrains Mono"/>
           <w:color w:val="ABB2BF"/>
-          <w:sz w:val="20"/>
-          <w:szCs w:val="20"/>
-          <w:lang w:val="ru-KZ"/>
         </w:rPr>
         <w:t xml:space="preserve"> y </w:t>
       </w:r>
@@ -3238,9 +2911,6 @@
         <w:rPr>
           <w:rFonts w:ascii="JetBrains Mono" w:hAnsi="JetBrains Mono" w:cs="JetBrains Mono"/>
           <w:color w:val="C678DD"/>
-          <w:sz w:val="20"/>
-          <w:szCs w:val="20"/>
-          <w:lang w:val="ru-KZ"/>
         </w:rPr>
         <w:t>!=</w:t>
       </w:r>
@@ -3248,9 +2918,6 @@
         <w:rPr>
           <w:rFonts w:ascii="JetBrains Mono" w:hAnsi="JetBrains Mono" w:cs="JetBrains Mono"/>
           <w:color w:val="ABB2BF"/>
-          <w:sz w:val="20"/>
-          <w:szCs w:val="20"/>
-          <w:lang w:val="ru-KZ"/>
         </w:rPr>
         <w:t xml:space="preserve"> </w:t>
       </w:r>
@@ -3258,9 +2925,6 @@
         <w:rPr>
           <w:rFonts w:ascii="JetBrains Mono" w:hAnsi="JetBrains Mono" w:cs="JetBrains Mono"/>
           <w:color w:val="D19A66"/>
-          <w:sz w:val="20"/>
-          <w:szCs w:val="20"/>
-          <w:lang w:val="ru-KZ"/>
         </w:rPr>
         <w:t>0</w:t>
       </w:r>
@@ -3268,9 +2932,6 @@
         <w:rPr>
           <w:rFonts w:ascii="JetBrains Mono" w:hAnsi="JetBrains Mono" w:cs="JetBrains Mono"/>
           <w:color w:val="ABB2BF"/>
-          <w:sz w:val="20"/>
-          <w:szCs w:val="20"/>
-          <w:lang w:val="ru-KZ"/>
         </w:rPr>
         <w:t>){</w:t>
       </w:r>
@@ -3282,18 +2943,12 @@
         <w:rPr>
           <w:rFonts w:ascii="JetBrains Mono" w:hAnsi="JetBrains Mono" w:cs="JetBrains Mono"/>
           <w:color w:val="ABB2BF"/>
-          <w:sz w:val="20"/>
-          <w:szCs w:val="20"/>
-          <w:lang w:val="ru-KZ"/>
-        </w:rPr>
-      </w:pPr>
-      <w:r>
-        <w:rPr>
-          <w:rFonts w:ascii="JetBrains Mono" w:hAnsi="JetBrains Mono" w:cs="JetBrains Mono"/>
-          <w:color w:val="ABB2BF"/>
-          <w:sz w:val="20"/>
-          <w:szCs w:val="20"/>
-          <w:lang w:val="ru-KZ"/>
+        </w:rPr>
+      </w:pPr>
+      <w:r>
+        <w:rPr>
+          <w:rFonts w:ascii="JetBrains Mono" w:hAnsi="JetBrains Mono" w:cs="JetBrains Mono"/>
+          <w:color w:val="ABB2BF"/>
         </w:rPr>
         <w:t xml:space="preserve">        </w:t>
       </w:r>
@@ -3301,9 +2956,6 @@
         <w:rPr>
           <w:rFonts w:ascii="JetBrains Mono" w:hAnsi="JetBrains Mono" w:cs="JetBrains Mono"/>
           <w:color w:val="C678DD"/>
-          <w:sz w:val="20"/>
-          <w:szCs w:val="20"/>
-          <w:lang w:val="ru-KZ"/>
         </w:rPr>
         <w:t>if</w:t>
       </w:r>
@@ -3311,9 +2963,6 @@
         <w:rPr>
           <w:rFonts w:ascii="JetBrains Mono" w:hAnsi="JetBrains Mono" w:cs="JetBrains Mono"/>
           <w:color w:val="ABB2BF"/>
-          <w:sz w:val="20"/>
-          <w:szCs w:val="20"/>
-          <w:lang w:val="ru-KZ"/>
         </w:rPr>
         <w:t>(isHuman)</w:t>
       </w:r>
@@ -3325,18 +2974,12 @@
         <w:rPr>
           <w:rFonts w:ascii="JetBrains Mono" w:hAnsi="JetBrains Mono" w:cs="JetBrains Mono"/>
           <w:color w:val="ABB2BF"/>
-          <w:sz w:val="20"/>
-          <w:szCs w:val="20"/>
-          <w:lang w:val="ru-KZ"/>
-        </w:rPr>
-      </w:pPr>
-      <w:r>
-        <w:rPr>
-          <w:rFonts w:ascii="JetBrains Mono" w:hAnsi="JetBrains Mono" w:cs="JetBrains Mono"/>
-          <w:color w:val="ABB2BF"/>
-          <w:sz w:val="20"/>
-          <w:szCs w:val="20"/>
-          <w:lang w:val="ru-KZ"/>
+        </w:rPr>
+      </w:pPr>
+      <w:r>
+        <w:rPr>
+          <w:rFonts w:ascii="JetBrains Mono" w:hAnsi="JetBrains Mono" w:cs="JetBrains Mono"/>
+          <w:color w:val="ABB2BF"/>
         </w:rPr>
         <w:t xml:space="preserve">            cout </w:t>
       </w:r>
@@ -3344,9 +2987,6 @@
         <w:rPr>
           <w:rFonts w:ascii="JetBrains Mono" w:hAnsi="JetBrains Mono" w:cs="JetBrains Mono"/>
           <w:color w:val="C678DD"/>
-          <w:sz w:val="20"/>
-          <w:szCs w:val="20"/>
-          <w:lang w:val="ru-KZ"/>
         </w:rPr>
         <w:t>&lt;&lt;</w:t>
       </w:r>
@@ -3354,9 +2994,6 @@
         <w:rPr>
           <w:rFonts w:ascii="JetBrains Mono" w:hAnsi="JetBrains Mono" w:cs="JetBrains Mono"/>
           <w:color w:val="ABB2BF"/>
-          <w:sz w:val="20"/>
-          <w:szCs w:val="20"/>
-          <w:lang w:val="ru-KZ"/>
         </w:rPr>
         <w:t xml:space="preserve"> </w:t>
       </w:r>
@@ -3364,19 +3001,36 @@
         <w:rPr>
           <w:rFonts w:ascii="JetBrains Mono" w:hAnsi="JetBrains Mono" w:cs="JetBrains Mono"/>
           <w:color w:val="98C379"/>
-          <w:sz w:val="20"/>
-          <w:szCs w:val="20"/>
-          <w:lang w:val="ru-KZ"/>
-        </w:rPr>
-        <w:t>"Введи координату х: "</w:t>
-      </w:r>
-      <w:r>
-        <w:rPr>
-          <w:rFonts w:ascii="JetBrains Mono" w:hAnsi="JetBrains Mono" w:cs="JetBrains Mono"/>
-          <w:color w:val="ABB2BF"/>
-          <w:sz w:val="20"/>
-          <w:szCs w:val="20"/>
-          <w:lang w:val="ru-KZ"/>
+        </w:rPr>
+        <w:t>"</w:t>
+      </w:r>
+      <w:r>
+        <w:rPr>
+          <w:rFonts w:ascii="JetBrains Mono" w:hAnsi="JetBrains Mono" w:cs="JetBrains Mono"/>
+          <w:color w:val="98C379"/>
+          <w:lang w:val="en-US"/>
+        </w:rPr>
+        <w:t>В</w:t>
+      </w:r>
+      <w:r>
+        <w:rPr>
+          <w:rFonts w:ascii="JetBrains Mono" w:hAnsi="JetBrains Mono" w:cs="JetBrains Mono"/>
+          <w:color w:val="98C379"/>
+          <w:lang w:val="ru-RU"/>
+        </w:rPr>
+        <w:t xml:space="preserve">веди координату х: </w:t>
+      </w:r>
+      <w:r>
+        <w:rPr>
+          <w:rFonts w:ascii="JetBrains Mono" w:hAnsi="JetBrains Mono" w:cs="JetBrains Mono"/>
+          <w:color w:val="98C379"/>
+        </w:rPr>
+        <w:t>"</w:t>
+      </w:r>
+      <w:r>
+        <w:rPr>
+          <w:rFonts w:ascii="JetBrains Mono" w:hAnsi="JetBrains Mono" w:cs="JetBrains Mono"/>
+          <w:color w:val="ABB2BF"/>
         </w:rPr>
         <w:t>;</w:t>
       </w:r>
@@ -3388,18 +3042,12 @@
         <w:rPr>
           <w:rFonts w:ascii="JetBrains Mono" w:hAnsi="JetBrains Mono" w:cs="JetBrains Mono"/>
           <w:color w:val="ABB2BF"/>
-          <w:sz w:val="20"/>
-          <w:szCs w:val="20"/>
-          <w:lang w:val="ru-KZ"/>
-        </w:rPr>
-      </w:pPr>
-      <w:r>
-        <w:rPr>
-          <w:rFonts w:ascii="JetBrains Mono" w:hAnsi="JetBrains Mono" w:cs="JetBrains Mono"/>
-          <w:color w:val="ABB2BF"/>
-          <w:sz w:val="20"/>
-          <w:szCs w:val="20"/>
-          <w:lang w:val="ru-KZ"/>
+        </w:rPr>
+      </w:pPr>
+      <w:r>
+        <w:rPr>
+          <w:rFonts w:ascii="JetBrains Mono" w:hAnsi="JetBrains Mono" w:cs="JetBrains Mono"/>
+          <w:color w:val="ABB2BF"/>
         </w:rPr>
         <w:t xml:space="preserve">        cin </w:t>
       </w:r>
@@ -3407,9 +3055,6 @@
         <w:rPr>
           <w:rFonts w:ascii="JetBrains Mono" w:hAnsi="JetBrains Mono" w:cs="JetBrains Mono"/>
           <w:color w:val="C678DD"/>
-          <w:sz w:val="20"/>
-          <w:szCs w:val="20"/>
-          <w:lang w:val="ru-KZ"/>
         </w:rPr>
         <w:t>&gt;&gt;</w:t>
       </w:r>
@@ -3417,9 +3062,6 @@
         <w:rPr>
           <w:rFonts w:ascii="JetBrains Mono" w:hAnsi="JetBrains Mono" w:cs="JetBrains Mono"/>
           <w:color w:val="ABB2BF"/>
-          <w:sz w:val="20"/>
-          <w:szCs w:val="20"/>
-          <w:lang w:val="ru-KZ"/>
         </w:rPr>
         <w:t xml:space="preserve"> x;  </w:t>
       </w:r>
@@ -3431,18 +3073,12 @@
         <w:rPr>
           <w:rFonts w:ascii="JetBrains Mono" w:hAnsi="JetBrains Mono" w:cs="JetBrains Mono"/>
           <w:color w:val="ABB2BF"/>
-          <w:sz w:val="20"/>
-          <w:szCs w:val="20"/>
-          <w:lang w:val="ru-KZ"/>
-        </w:rPr>
-      </w:pPr>
-      <w:r>
-        <w:rPr>
-          <w:rFonts w:ascii="JetBrains Mono" w:hAnsi="JetBrains Mono" w:cs="JetBrains Mono"/>
-          <w:color w:val="ABB2BF"/>
-          <w:sz w:val="20"/>
-          <w:szCs w:val="20"/>
-          <w:lang w:val="ru-KZ"/>
+        </w:rPr>
+      </w:pPr>
+      <w:r>
+        <w:rPr>
+          <w:rFonts w:ascii="JetBrains Mono" w:hAnsi="JetBrains Mono" w:cs="JetBrains Mono"/>
+          <w:color w:val="ABB2BF"/>
         </w:rPr>
         <w:t xml:space="preserve">        </w:t>
       </w:r>
@@ -3450,9 +3086,6 @@
         <w:rPr>
           <w:rFonts w:ascii="JetBrains Mono" w:hAnsi="JetBrains Mono" w:cs="JetBrains Mono"/>
           <w:color w:val="C678DD"/>
-          <w:sz w:val="20"/>
-          <w:szCs w:val="20"/>
-          <w:lang w:val="ru-KZ"/>
         </w:rPr>
         <w:t>if</w:t>
       </w:r>
@@ -3460,9 +3093,6 @@
         <w:rPr>
           <w:rFonts w:ascii="JetBrains Mono" w:hAnsi="JetBrains Mono" w:cs="JetBrains Mono"/>
           <w:color w:val="ABB2BF"/>
-          <w:sz w:val="20"/>
-          <w:szCs w:val="20"/>
-          <w:lang w:val="ru-KZ"/>
         </w:rPr>
         <w:t>(isHuman)</w:t>
       </w:r>
@@ -3474,18 +3104,12 @@
         <w:rPr>
           <w:rFonts w:ascii="JetBrains Mono" w:hAnsi="JetBrains Mono" w:cs="JetBrains Mono"/>
           <w:color w:val="ABB2BF"/>
-          <w:sz w:val="20"/>
-          <w:szCs w:val="20"/>
-          <w:lang w:val="ru-KZ"/>
-        </w:rPr>
-      </w:pPr>
-      <w:r>
-        <w:rPr>
-          <w:rFonts w:ascii="JetBrains Mono" w:hAnsi="JetBrains Mono" w:cs="JetBrains Mono"/>
-          <w:color w:val="ABB2BF"/>
-          <w:sz w:val="20"/>
-          <w:szCs w:val="20"/>
-          <w:lang w:val="ru-KZ"/>
+        </w:rPr>
+      </w:pPr>
+      <w:r>
+        <w:rPr>
+          <w:rFonts w:ascii="JetBrains Mono" w:hAnsi="JetBrains Mono" w:cs="JetBrains Mono"/>
+          <w:color w:val="ABB2BF"/>
         </w:rPr>
         <w:t xml:space="preserve">            cout </w:t>
       </w:r>
@@ -3493,9 +3117,6 @@
         <w:rPr>
           <w:rFonts w:ascii="JetBrains Mono" w:hAnsi="JetBrains Mono" w:cs="JetBrains Mono"/>
           <w:color w:val="C678DD"/>
-          <w:sz w:val="20"/>
-          <w:szCs w:val="20"/>
-          <w:lang w:val="ru-KZ"/>
         </w:rPr>
         <w:t>&lt;&lt;</w:t>
       </w:r>
@@ -3503,9 +3124,6 @@
         <w:rPr>
           <w:rFonts w:ascii="JetBrains Mono" w:hAnsi="JetBrains Mono" w:cs="JetBrains Mono"/>
           <w:color w:val="ABB2BF"/>
-          <w:sz w:val="20"/>
-          <w:szCs w:val="20"/>
-          <w:lang w:val="ru-KZ"/>
         </w:rPr>
         <w:t xml:space="preserve"> </w:t>
       </w:r>
@@ -3513,19 +3131,28 @@
         <w:rPr>
           <w:rFonts w:ascii="JetBrains Mono" w:hAnsi="JetBrains Mono" w:cs="JetBrains Mono"/>
           <w:color w:val="98C379"/>
-          <w:sz w:val="20"/>
-          <w:szCs w:val="20"/>
-          <w:lang w:val="ru-KZ"/>
-        </w:rPr>
-        <w:t>"Введи координату y: "</w:t>
-      </w:r>
-      <w:r>
-        <w:rPr>
-          <w:rFonts w:ascii="JetBrains Mono" w:hAnsi="JetBrains Mono" w:cs="JetBrains Mono"/>
-          <w:color w:val="ABB2BF"/>
-          <w:sz w:val="20"/>
-          <w:szCs w:val="20"/>
-          <w:lang w:val="ru-KZ"/>
+        </w:rPr>
+        <w:t>"</w:t>
+      </w:r>
+      <w:r>
+        <w:rPr>
+          <w:rFonts w:ascii="JetBrains Mono" w:hAnsi="JetBrains Mono" w:cs="JetBrains Mono"/>
+          <w:color w:val="98C379"/>
+          <w:lang w:val="ru-RU"/>
+        </w:rPr>
+        <w:t>Введи координату у</w:t>
+      </w:r>
+      <w:r>
+        <w:rPr>
+          <w:rFonts w:ascii="JetBrains Mono" w:hAnsi="JetBrains Mono" w:cs="JetBrains Mono"/>
+          <w:color w:val="98C379"/>
+        </w:rPr>
+        <w:t>: "</w:t>
+      </w:r>
+      <w:r>
+        <w:rPr>
+          <w:rFonts w:ascii="JetBrains Mono" w:hAnsi="JetBrains Mono" w:cs="JetBrains Mono"/>
+          <w:color w:val="ABB2BF"/>
         </w:rPr>
         <w:t>;</w:t>
       </w:r>
@@ -3537,18 +3164,12 @@
         <w:rPr>
           <w:rFonts w:ascii="JetBrains Mono" w:hAnsi="JetBrains Mono" w:cs="JetBrains Mono"/>
           <w:color w:val="ABB2BF"/>
-          <w:sz w:val="20"/>
-          <w:szCs w:val="20"/>
-          <w:lang w:val="ru-KZ"/>
-        </w:rPr>
-      </w:pPr>
-      <w:r>
-        <w:rPr>
-          <w:rFonts w:ascii="JetBrains Mono" w:hAnsi="JetBrains Mono" w:cs="JetBrains Mono"/>
-          <w:color w:val="ABB2BF"/>
-          <w:sz w:val="20"/>
-          <w:szCs w:val="20"/>
-          <w:lang w:val="ru-KZ"/>
+        </w:rPr>
+      </w:pPr>
+      <w:r>
+        <w:rPr>
+          <w:rFonts w:ascii="JetBrains Mono" w:hAnsi="JetBrains Mono" w:cs="JetBrains Mono"/>
+          <w:color w:val="ABB2BF"/>
         </w:rPr>
         <w:t xml:space="preserve">        cin </w:t>
       </w:r>
@@ -3556,9 +3177,6 @@
         <w:rPr>
           <w:rFonts w:ascii="JetBrains Mono" w:hAnsi="JetBrains Mono" w:cs="JetBrains Mono"/>
           <w:color w:val="C678DD"/>
-          <w:sz w:val="20"/>
-          <w:szCs w:val="20"/>
-          <w:lang w:val="ru-KZ"/>
         </w:rPr>
         <w:t>&gt;&gt;</w:t>
       </w:r>
@@ -3566,9 +3184,6 @@
         <w:rPr>
           <w:rFonts w:ascii="JetBrains Mono" w:hAnsi="JetBrains Mono" w:cs="JetBrains Mono"/>
           <w:color w:val="ABB2BF"/>
-          <w:sz w:val="20"/>
-          <w:szCs w:val="20"/>
-          <w:lang w:val="ru-KZ"/>
         </w:rPr>
         <w:t xml:space="preserve"> y;</w:t>
       </w:r>
@@ -3580,18 +3195,12 @@
         <w:rPr>
           <w:rFonts w:ascii="JetBrains Mono" w:hAnsi="JetBrains Mono" w:cs="JetBrains Mono"/>
           <w:color w:val="ABB2BF"/>
-          <w:sz w:val="20"/>
-          <w:szCs w:val="20"/>
-          <w:lang w:val="ru-KZ"/>
-        </w:rPr>
-      </w:pPr>
-      <w:r>
-        <w:rPr>
-          <w:rFonts w:ascii="JetBrains Mono" w:hAnsi="JetBrains Mono" w:cs="JetBrains Mono"/>
-          <w:color w:val="ABB2BF"/>
-          <w:sz w:val="20"/>
-          <w:szCs w:val="20"/>
-          <w:lang w:val="ru-KZ"/>
+        </w:rPr>
+      </w:pPr>
+      <w:r>
+        <w:rPr>
+          <w:rFonts w:ascii="JetBrains Mono" w:hAnsi="JetBrains Mono" w:cs="JetBrains Mono"/>
+          <w:color w:val="ABB2BF"/>
         </w:rPr>
         <w:t xml:space="preserve">        </w:t>
       </w:r>
@@ -3599,9 +3208,6 @@
         <w:rPr>
           <w:rFonts w:ascii="JetBrains Mono" w:hAnsi="JetBrains Mono" w:cs="JetBrains Mono"/>
           <w:color w:val="C678DD"/>
-          <w:sz w:val="20"/>
-          <w:szCs w:val="20"/>
-          <w:lang w:val="ru-KZ"/>
         </w:rPr>
         <w:t>if</w:t>
       </w:r>
@@ -3609,9 +3215,6 @@
         <w:rPr>
           <w:rFonts w:ascii="JetBrains Mono" w:hAnsi="JetBrains Mono" w:cs="JetBrains Mono"/>
           <w:color w:val="ABB2BF"/>
-          <w:sz w:val="20"/>
-          <w:szCs w:val="20"/>
-          <w:lang w:val="ru-KZ"/>
         </w:rPr>
         <w:t xml:space="preserve"> (x </w:t>
       </w:r>
@@ -3619,9 +3222,6 @@
         <w:rPr>
           <w:rFonts w:ascii="JetBrains Mono" w:hAnsi="JetBrains Mono" w:cs="JetBrains Mono"/>
           <w:color w:val="C678DD"/>
-          <w:sz w:val="20"/>
-          <w:szCs w:val="20"/>
-          <w:lang w:val="ru-KZ"/>
         </w:rPr>
         <w:t>&lt;=</w:t>
       </w:r>
@@ -3629,9 +3229,6 @@
         <w:rPr>
           <w:rFonts w:ascii="JetBrains Mono" w:hAnsi="JetBrains Mono" w:cs="JetBrains Mono"/>
           <w:color w:val="ABB2BF"/>
-          <w:sz w:val="20"/>
-          <w:szCs w:val="20"/>
-          <w:lang w:val="ru-KZ"/>
         </w:rPr>
         <w:t xml:space="preserve"> </w:t>
       </w:r>
@@ -3639,9 +3236,6 @@
         <w:rPr>
           <w:rFonts w:ascii="JetBrains Mono" w:hAnsi="JetBrains Mono" w:cs="JetBrains Mono"/>
           <w:color w:val="D19A66"/>
-          <w:sz w:val="20"/>
-          <w:szCs w:val="20"/>
-          <w:lang w:val="ru-KZ"/>
         </w:rPr>
         <w:t>3</w:t>
       </w:r>
@@ -3649,9 +3243,6 @@
         <w:rPr>
           <w:rFonts w:ascii="JetBrains Mono" w:hAnsi="JetBrains Mono" w:cs="JetBrains Mono"/>
           <w:color w:val="ABB2BF"/>
-          <w:sz w:val="20"/>
-          <w:szCs w:val="20"/>
-          <w:lang w:val="ru-KZ"/>
         </w:rPr>
         <w:t xml:space="preserve"> </w:t>
       </w:r>
@@ -3659,9 +3250,6 @@
         <w:rPr>
           <w:rFonts w:ascii="JetBrains Mono" w:hAnsi="JetBrains Mono" w:cs="JetBrains Mono"/>
           <w:color w:val="56B6C2"/>
-          <w:sz w:val="20"/>
-          <w:szCs w:val="20"/>
-          <w:lang w:val="ru-KZ"/>
         </w:rPr>
         <w:t>&amp;&amp;</w:t>
       </w:r>
@@ -3669,9 +3257,6 @@
         <w:rPr>
           <w:rFonts w:ascii="JetBrains Mono" w:hAnsi="JetBrains Mono" w:cs="JetBrains Mono"/>
           <w:color w:val="ABB2BF"/>
-          <w:sz w:val="20"/>
-          <w:szCs w:val="20"/>
-          <w:lang w:val="ru-KZ"/>
         </w:rPr>
         <w:t xml:space="preserve"> x </w:t>
       </w:r>
@@ -3679,9 +3264,6 @@
         <w:rPr>
           <w:rFonts w:ascii="JetBrains Mono" w:hAnsi="JetBrains Mono" w:cs="JetBrains Mono"/>
           <w:color w:val="C678DD"/>
-          <w:sz w:val="20"/>
-          <w:szCs w:val="20"/>
-          <w:lang w:val="ru-KZ"/>
         </w:rPr>
         <w:t>&gt;=</w:t>
       </w:r>
@@ -3689,9 +3271,6 @@
         <w:rPr>
           <w:rFonts w:ascii="JetBrains Mono" w:hAnsi="JetBrains Mono" w:cs="JetBrains Mono"/>
           <w:color w:val="ABB2BF"/>
-          <w:sz w:val="20"/>
-          <w:szCs w:val="20"/>
-          <w:lang w:val="ru-KZ"/>
         </w:rPr>
         <w:t xml:space="preserve"> </w:t>
       </w:r>
@@ -3699,9 +3278,6 @@
         <w:rPr>
           <w:rFonts w:ascii="JetBrains Mono" w:hAnsi="JetBrains Mono" w:cs="JetBrains Mono"/>
           <w:color w:val="D19A66"/>
-          <w:sz w:val="20"/>
-          <w:szCs w:val="20"/>
-          <w:lang w:val="ru-KZ"/>
         </w:rPr>
         <w:t>0</w:t>
       </w:r>
@@ -3709,9 +3285,6 @@
         <w:rPr>
           <w:rFonts w:ascii="JetBrains Mono" w:hAnsi="JetBrains Mono" w:cs="JetBrains Mono"/>
           <w:color w:val="ABB2BF"/>
-          <w:sz w:val="20"/>
-          <w:szCs w:val="20"/>
-          <w:lang w:val="ru-KZ"/>
         </w:rPr>
         <w:t>)</w:t>
       </w:r>
@@ -3723,18 +3296,12 @@
         <w:rPr>
           <w:rFonts w:ascii="JetBrains Mono" w:hAnsi="JetBrains Mono" w:cs="JetBrains Mono"/>
           <w:color w:val="ABB2BF"/>
-          <w:sz w:val="20"/>
-          <w:szCs w:val="20"/>
-          <w:lang w:val="ru-KZ"/>
-        </w:rPr>
-      </w:pPr>
-      <w:r>
-        <w:rPr>
-          <w:rFonts w:ascii="JetBrains Mono" w:hAnsi="JetBrains Mono" w:cs="JetBrains Mono"/>
-          <w:color w:val="ABB2BF"/>
-          <w:sz w:val="20"/>
-          <w:szCs w:val="20"/>
-          <w:lang w:val="ru-KZ"/>
+        </w:rPr>
+      </w:pPr>
+      <w:r>
+        <w:rPr>
+          <w:rFonts w:ascii="JetBrains Mono" w:hAnsi="JetBrains Mono" w:cs="JetBrains Mono"/>
+          <w:color w:val="ABB2BF"/>
         </w:rPr>
         <w:t xml:space="preserve">        {</w:t>
       </w:r>
@@ -3746,18 +3313,12 @@
         <w:rPr>
           <w:rFonts w:ascii="JetBrains Mono" w:hAnsi="JetBrains Mono" w:cs="JetBrains Mono"/>
           <w:color w:val="ABB2BF"/>
-          <w:sz w:val="20"/>
-          <w:szCs w:val="20"/>
-          <w:lang w:val="ru-KZ"/>
-        </w:rPr>
-      </w:pPr>
-      <w:r>
-        <w:rPr>
-          <w:rFonts w:ascii="JetBrains Mono" w:hAnsi="JetBrains Mono" w:cs="JetBrains Mono"/>
-          <w:color w:val="ABB2BF"/>
-          <w:sz w:val="20"/>
-          <w:szCs w:val="20"/>
-          <w:lang w:val="ru-KZ"/>
+        </w:rPr>
+      </w:pPr>
+      <w:r>
+        <w:rPr>
+          <w:rFonts w:ascii="JetBrains Mono" w:hAnsi="JetBrains Mono" w:cs="JetBrains Mono"/>
+          <w:color w:val="ABB2BF"/>
         </w:rPr>
         <w:t xml:space="preserve">            </w:t>
       </w:r>
@@ -3765,9 +3326,6 @@
         <w:rPr>
           <w:rFonts w:ascii="JetBrains Mono" w:hAnsi="JetBrains Mono" w:cs="JetBrains Mono"/>
           <w:color w:val="C678DD"/>
-          <w:sz w:val="20"/>
-          <w:szCs w:val="20"/>
-          <w:lang w:val="ru-KZ"/>
         </w:rPr>
         <w:t>float</w:t>
       </w:r>
@@ -3775,9 +3333,6 @@
         <w:rPr>
           <w:rFonts w:ascii="JetBrains Mono" w:hAnsi="JetBrains Mono" w:cs="JetBrains Mono"/>
           <w:color w:val="ABB2BF"/>
-          <w:sz w:val="20"/>
-          <w:szCs w:val="20"/>
-          <w:lang w:val="ru-KZ"/>
         </w:rPr>
         <w:t xml:space="preserve"> y1 </w:t>
       </w:r>
@@ -3785,9 +3340,6 @@
         <w:rPr>
           <w:rFonts w:ascii="JetBrains Mono" w:hAnsi="JetBrains Mono" w:cs="JetBrains Mono"/>
           <w:color w:val="C678DD"/>
-          <w:sz w:val="20"/>
-          <w:szCs w:val="20"/>
-          <w:lang w:val="ru-KZ"/>
         </w:rPr>
         <w:t>=</w:t>
       </w:r>
@@ -3795,9 +3347,6 @@
         <w:rPr>
           <w:rFonts w:ascii="JetBrains Mono" w:hAnsi="JetBrains Mono" w:cs="JetBrains Mono"/>
           <w:color w:val="ABB2BF"/>
-          <w:sz w:val="20"/>
-          <w:szCs w:val="20"/>
-          <w:lang w:val="ru-KZ"/>
         </w:rPr>
         <w:t xml:space="preserve"> </w:t>
       </w:r>
@@ -3805,9 +3354,6 @@
         <w:rPr>
           <w:rFonts w:ascii="JetBrains Mono" w:hAnsi="JetBrains Mono" w:cs="JetBrains Mono"/>
           <w:color w:val="D19A66"/>
-          <w:sz w:val="20"/>
-          <w:szCs w:val="20"/>
-          <w:lang w:val="ru-KZ"/>
         </w:rPr>
         <w:t>0</w:t>
       </w:r>
@@ -3815,9 +3361,6 @@
         <w:rPr>
           <w:rFonts w:ascii="JetBrains Mono" w:hAnsi="JetBrains Mono" w:cs="JetBrains Mono"/>
           <w:color w:val="ABB2BF"/>
-          <w:sz w:val="20"/>
-          <w:szCs w:val="20"/>
-          <w:lang w:val="ru-KZ"/>
         </w:rPr>
         <w:t>;</w:t>
       </w:r>
@@ -3829,18 +3372,12 @@
         <w:rPr>
           <w:rFonts w:ascii="JetBrains Mono" w:hAnsi="JetBrains Mono" w:cs="JetBrains Mono"/>
           <w:color w:val="ABB2BF"/>
-          <w:sz w:val="20"/>
-          <w:szCs w:val="20"/>
-          <w:lang w:val="ru-KZ"/>
-        </w:rPr>
-      </w:pPr>
-      <w:r>
-        <w:rPr>
-          <w:rFonts w:ascii="JetBrains Mono" w:hAnsi="JetBrains Mono" w:cs="JetBrains Mono"/>
-          <w:color w:val="ABB2BF"/>
-          <w:sz w:val="20"/>
-          <w:szCs w:val="20"/>
-          <w:lang w:val="ru-KZ"/>
+        </w:rPr>
+      </w:pPr>
+      <w:r>
+        <w:rPr>
+          <w:rFonts w:ascii="JetBrains Mono" w:hAnsi="JetBrains Mono" w:cs="JetBrains Mono"/>
+          <w:color w:val="ABB2BF"/>
         </w:rPr>
         <w:t xml:space="preserve">            y1 </w:t>
       </w:r>
@@ -3848,9 +3385,6 @@
         <w:rPr>
           <w:rFonts w:ascii="JetBrains Mono" w:hAnsi="JetBrains Mono" w:cs="JetBrains Mono"/>
           <w:color w:val="C678DD"/>
-          <w:sz w:val="20"/>
-          <w:szCs w:val="20"/>
-          <w:lang w:val="ru-KZ"/>
         </w:rPr>
         <w:t>=</w:t>
       </w:r>
@@ -3858,9 +3392,6 @@
         <w:rPr>
           <w:rFonts w:ascii="JetBrains Mono" w:hAnsi="JetBrains Mono" w:cs="JetBrains Mono"/>
           <w:color w:val="ABB2BF"/>
-          <w:sz w:val="20"/>
-          <w:szCs w:val="20"/>
-          <w:lang w:val="ru-KZ"/>
         </w:rPr>
         <w:t xml:space="preserve">  const1</w:t>
       </w:r>
@@ -3868,9 +3399,6 @@
         <w:rPr>
           <w:rFonts w:ascii="JetBrains Mono" w:hAnsi="JetBrains Mono" w:cs="JetBrains Mono"/>
           <w:color w:val="C678DD"/>
-          <w:sz w:val="20"/>
-          <w:szCs w:val="20"/>
-          <w:lang w:val="ru-KZ"/>
         </w:rPr>
         <w:t>/</w:t>
       </w:r>
@@ -3878,9 +3406,6 @@
         <w:rPr>
           <w:rFonts w:ascii="JetBrains Mono" w:hAnsi="JetBrains Mono" w:cs="JetBrains Mono"/>
           <w:color w:val="ABB2BF"/>
-          <w:sz w:val="20"/>
-          <w:szCs w:val="20"/>
-          <w:lang w:val="ru-KZ"/>
         </w:rPr>
         <w:t xml:space="preserve">const2 </w:t>
       </w:r>
@@ -3888,9 +3413,6 @@
         <w:rPr>
           <w:rFonts w:ascii="JetBrains Mono" w:hAnsi="JetBrains Mono" w:cs="JetBrains Mono"/>
           <w:color w:val="C678DD"/>
-          <w:sz w:val="20"/>
-          <w:szCs w:val="20"/>
-          <w:lang w:val="ru-KZ"/>
         </w:rPr>
         <w:t>*</w:t>
       </w:r>
@@ -3898,9 +3420,6 @@
         <w:rPr>
           <w:rFonts w:ascii="JetBrains Mono" w:hAnsi="JetBrains Mono" w:cs="JetBrains Mono"/>
           <w:color w:val="ABB2BF"/>
-          <w:sz w:val="20"/>
-          <w:szCs w:val="20"/>
-          <w:lang w:val="ru-KZ"/>
         </w:rPr>
         <w:t xml:space="preserve"> x </w:t>
       </w:r>
@@ -3908,9 +3427,6 @@
         <w:rPr>
           <w:rFonts w:ascii="JetBrains Mono" w:hAnsi="JetBrains Mono" w:cs="JetBrains Mono"/>
           <w:color w:val="C678DD"/>
-          <w:sz w:val="20"/>
-          <w:szCs w:val="20"/>
-          <w:lang w:val="ru-KZ"/>
         </w:rPr>
         <w:t>+</w:t>
       </w:r>
@@ -3918,9 +3434,6 @@
         <w:rPr>
           <w:rFonts w:ascii="JetBrains Mono" w:hAnsi="JetBrains Mono" w:cs="JetBrains Mono"/>
           <w:color w:val="ABB2BF"/>
-          <w:sz w:val="20"/>
-          <w:szCs w:val="20"/>
-          <w:lang w:val="ru-KZ"/>
         </w:rPr>
         <w:t xml:space="preserve"> const3;</w:t>
       </w:r>
@@ -3932,18 +3445,12 @@
         <w:rPr>
           <w:rFonts w:ascii="JetBrains Mono" w:hAnsi="JetBrains Mono" w:cs="JetBrains Mono"/>
           <w:color w:val="ABB2BF"/>
-          <w:sz w:val="20"/>
-          <w:szCs w:val="20"/>
-          <w:lang w:val="ru-KZ"/>
-        </w:rPr>
-      </w:pPr>
-      <w:r>
-        <w:rPr>
-          <w:rFonts w:ascii="JetBrains Mono" w:hAnsi="JetBrains Mono" w:cs="JetBrains Mono"/>
-          <w:color w:val="ABB2BF"/>
-          <w:sz w:val="20"/>
-          <w:szCs w:val="20"/>
-          <w:lang w:val="ru-KZ"/>
+        </w:rPr>
+      </w:pPr>
+      <w:r>
+        <w:rPr>
+          <w:rFonts w:ascii="JetBrains Mono" w:hAnsi="JetBrains Mono" w:cs="JetBrains Mono"/>
+          <w:color w:val="ABB2BF"/>
         </w:rPr>
         <w:t xml:space="preserve">            </w:t>
       </w:r>
@@ -3951,9 +3458,6 @@
         <w:rPr>
           <w:rFonts w:ascii="JetBrains Mono" w:hAnsi="JetBrains Mono" w:cs="JetBrains Mono"/>
           <w:color w:val="C678DD"/>
-          <w:sz w:val="20"/>
-          <w:szCs w:val="20"/>
-          <w:lang w:val="ru-KZ"/>
         </w:rPr>
         <w:t>if</w:t>
       </w:r>
@@ -3961,9 +3465,6 @@
         <w:rPr>
           <w:rFonts w:ascii="JetBrains Mono" w:hAnsi="JetBrains Mono" w:cs="JetBrains Mono"/>
           <w:color w:val="ABB2BF"/>
-          <w:sz w:val="20"/>
-          <w:szCs w:val="20"/>
-          <w:lang w:val="ru-KZ"/>
         </w:rPr>
         <w:t xml:space="preserve"> ((y </w:t>
       </w:r>
@@ -3971,9 +3472,6 @@
         <w:rPr>
           <w:rFonts w:ascii="JetBrains Mono" w:hAnsi="JetBrains Mono" w:cs="JetBrains Mono"/>
           <w:color w:val="C678DD"/>
-          <w:sz w:val="20"/>
-          <w:szCs w:val="20"/>
-          <w:lang w:val="ru-KZ"/>
         </w:rPr>
         <w:t>&lt;=</w:t>
       </w:r>
@@ -3981,9 +3479,6 @@
         <w:rPr>
           <w:rFonts w:ascii="JetBrains Mono" w:hAnsi="JetBrains Mono" w:cs="JetBrains Mono"/>
           <w:color w:val="ABB2BF"/>
-          <w:sz w:val="20"/>
-          <w:szCs w:val="20"/>
-          <w:lang w:val="ru-KZ"/>
         </w:rPr>
         <w:t xml:space="preserve"> y1) </w:t>
       </w:r>
@@ -3991,9 +3486,6 @@
         <w:rPr>
           <w:rFonts w:ascii="JetBrains Mono" w:hAnsi="JetBrains Mono" w:cs="JetBrains Mono"/>
           <w:color w:val="56B6C2"/>
-          <w:sz w:val="20"/>
-          <w:szCs w:val="20"/>
-          <w:lang w:val="ru-KZ"/>
         </w:rPr>
         <w:t>&amp;&amp;</w:t>
       </w:r>
@@ -4001,9 +3493,6 @@
         <w:rPr>
           <w:rFonts w:ascii="JetBrains Mono" w:hAnsi="JetBrains Mono" w:cs="JetBrains Mono"/>
           <w:color w:val="ABB2BF"/>
-          <w:sz w:val="20"/>
-          <w:szCs w:val="20"/>
-          <w:lang w:val="ru-KZ"/>
         </w:rPr>
         <w:t xml:space="preserve"> (y </w:t>
       </w:r>
@@ -4011,9 +3500,6 @@
         <w:rPr>
           <w:rFonts w:ascii="JetBrains Mono" w:hAnsi="JetBrains Mono" w:cs="JetBrains Mono"/>
           <w:color w:val="C678DD"/>
-          <w:sz w:val="20"/>
-          <w:szCs w:val="20"/>
-          <w:lang w:val="ru-KZ"/>
         </w:rPr>
         <w:t>&gt;=</w:t>
       </w:r>
@@ -4021,9 +3507,6 @@
         <w:rPr>
           <w:rFonts w:ascii="JetBrains Mono" w:hAnsi="JetBrains Mono" w:cs="JetBrains Mono"/>
           <w:color w:val="ABB2BF"/>
-          <w:sz w:val="20"/>
-          <w:szCs w:val="20"/>
-          <w:lang w:val="ru-KZ"/>
         </w:rPr>
         <w:t xml:space="preserve"> </w:t>
       </w:r>
@@ -4031,9 +3514,6 @@
         <w:rPr>
           <w:rFonts w:ascii="JetBrains Mono" w:hAnsi="JetBrains Mono" w:cs="JetBrains Mono"/>
           <w:color w:val="D19A66"/>
-          <w:sz w:val="20"/>
-          <w:szCs w:val="20"/>
-          <w:lang w:val="ru-KZ"/>
         </w:rPr>
         <w:t>0</w:t>
       </w:r>
@@ -4041,9 +3521,6 @@
         <w:rPr>
           <w:rFonts w:ascii="JetBrains Mono" w:hAnsi="JetBrains Mono" w:cs="JetBrains Mono"/>
           <w:color w:val="ABB2BF"/>
-          <w:sz w:val="20"/>
-          <w:szCs w:val="20"/>
-          <w:lang w:val="ru-KZ"/>
         </w:rPr>
         <w:t>))</w:t>
       </w:r>
@@ -4055,18 +3532,12 @@
         <w:rPr>
           <w:rFonts w:ascii="JetBrains Mono" w:hAnsi="JetBrains Mono" w:cs="JetBrains Mono"/>
           <w:color w:val="ABB2BF"/>
-          <w:sz w:val="20"/>
-          <w:szCs w:val="20"/>
-          <w:lang w:val="ru-KZ"/>
-        </w:rPr>
-      </w:pPr>
-      <w:r>
-        <w:rPr>
-          <w:rFonts w:ascii="JetBrains Mono" w:hAnsi="JetBrains Mono" w:cs="JetBrains Mono"/>
-          <w:color w:val="ABB2BF"/>
-          <w:sz w:val="20"/>
-          <w:szCs w:val="20"/>
-          <w:lang w:val="ru-KZ"/>
+        </w:rPr>
+      </w:pPr>
+      <w:r>
+        <w:rPr>
+          <w:rFonts w:ascii="JetBrains Mono" w:hAnsi="JetBrains Mono" w:cs="JetBrains Mono"/>
+          <w:color w:val="ABB2BF"/>
         </w:rPr>
         <w:t xml:space="preserve">            {</w:t>
       </w:r>
@@ -4078,18 +3549,12 @@
         <w:rPr>
           <w:rFonts w:ascii="JetBrains Mono" w:hAnsi="JetBrains Mono" w:cs="JetBrains Mono"/>
           <w:color w:val="ABB2BF"/>
-          <w:sz w:val="20"/>
-          <w:szCs w:val="20"/>
-          <w:lang w:val="ru-KZ"/>
-        </w:rPr>
-      </w:pPr>
-      <w:r>
-        <w:rPr>
-          <w:rFonts w:ascii="JetBrains Mono" w:hAnsi="JetBrains Mono" w:cs="JetBrains Mono"/>
-          <w:color w:val="ABB2BF"/>
-          <w:sz w:val="20"/>
-          <w:szCs w:val="20"/>
-          <w:lang w:val="ru-KZ"/>
+        </w:rPr>
+      </w:pPr>
+      <w:r>
+        <w:rPr>
+          <w:rFonts w:ascii="JetBrains Mono" w:hAnsi="JetBrains Mono" w:cs="JetBrains Mono"/>
+          <w:color w:val="ABB2BF"/>
         </w:rPr>
         <w:t xml:space="preserve">                </w:t>
       </w:r>
@@ -4097,9 +3562,6 @@
         <w:rPr>
           <w:rFonts w:ascii="JetBrains Mono" w:hAnsi="JetBrains Mono" w:cs="JetBrains Mono"/>
           <w:color w:val="C678DD"/>
-          <w:sz w:val="20"/>
-          <w:szCs w:val="20"/>
-          <w:lang w:val="ru-KZ"/>
         </w:rPr>
         <w:t>if</w:t>
       </w:r>
@@ -4107,11 +3569,8 @@
         <w:rPr>
           <w:rFonts w:ascii="JetBrains Mono" w:hAnsi="JetBrains Mono" w:cs="JetBrains Mono"/>
           <w:color w:val="ABB2BF"/>
-          <w:sz w:val="20"/>
-          <w:szCs w:val="20"/>
-          <w:lang w:val="ru-KZ"/>
-        </w:rPr>
-        <w:t>(isHuman)</w:t>
+        </w:rPr>
+        <w:t>(isHuman){</w:t>
       </w:r>
     </w:p>
     <w:p>
@@ -4121,200 +3580,98 @@
         <w:rPr>
           <w:rFonts w:ascii="JetBrains Mono" w:hAnsi="JetBrains Mono" w:cs="JetBrains Mono"/>
           <w:color w:val="ABB2BF"/>
-          <w:sz w:val="20"/>
-          <w:szCs w:val="20"/>
-          <w:lang w:val="ru-KZ"/>
-        </w:rPr>
-      </w:pPr>
-      <w:r>
-        <w:rPr>
-          <w:rFonts w:ascii="JetBrains Mono" w:hAnsi="JetBrains Mono" w:cs="JetBrains Mono"/>
-          <w:color w:val="ABB2BF"/>
-          <w:sz w:val="20"/>
-          <w:szCs w:val="20"/>
-          <w:lang w:val="ru-KZ"/>
-        </w:rPr>
-        <w:t xml:space="preserve">                    cout </w:t>
+        </w:rPr>
+      </w:pPr>
+      <w:r>
+        <w:rPr>
+          <w:rFonts w:ascii="JetBrains Mono" w:hAnsi="JetBrains Mono" w:cs="JetBrains Mono"/>
+          <w:color w:val="ABB2BF"/>
+        </w:rPr>
+        <w:t xml:space="preserve">                    </w:t>
       </w:r>
       <w:r>
         <w:rPr>
           <w:rFonts w:ascii="JetBrains Mono" w:hAnsi="JetBrains Mono" w:cs="JetBrains Mono"/>
           <w:color w:val="C678DD"/>
-          <w:sz w:val="20"/>
-          <w:szCs w:val="20"/>
-          <w:lang w:val="ru-KZ"/>
-        </w:rPr>
-        <w:t>&lt;&lt;</w:t>
-      </w:r>
-      <w:r>
-        <w:rPr>
-          <w:rFonts w:ascii="JetBrains Mono" w:hAnsi="JetBrains Mono" w:cs="JetBrains Mono"/>
-          <w:color w:val="ABB2BF"/>
-          <w:sz w:val="20"/>
-          <w:szCs w:val="20"/>
-          <w:lang w:val="ru-KZ"/>
+        </w:rPr>
+        <w:t>if</w:t>
+      </w:r>
+      <w:r>
+        <w:rPr>
+          <w:rFonts w:ascii="JetBrains Mono" w:hAnsi="JetBrains Mono" w:cs="JetBrains Mono"/>
+          <w:color w:val="ABB2BF"/>
+        </w:rPr>
+        <w:t xml:space="preserve">(x </w:t>
+      </w:r>
+      <w:r>
+        <w:rPr>
+          <w:rFonts w:ascii="JetBrains Mono" w:hAnsi="JetBrains Mono" w:cs="JetBrains Mono"/>
+          <w:color w:val="C678DD"/>
+        </w:rPr>
+        <w:t>!=</w:t>
+      </w:r>
+      <w:r>
+        <w:rPr>
+          <w:rFonts w:ascii="JetBrains Mono" w:hAnsi="JetBrains Mono" w:cs="JetBrains Mono"/>
+          <w:color w:val="ABB2BF"/>
         </w:rPr>
         <w:t xml:space="preserve"> </w:t>
       </w:r>
       <w:r>
         <w:rPr>
           <w:rFonts w:ascii="JetBrains Mono" w:hAnsi="JetBrains Mono" w:cs="JetBrains Mono"/>
-          <w:color w:val="98C379"/>
-          <w:sz w:val="20"/>
-          <w:szCs w:val="20"/>
-          <w:lang w:val="ru-KZ"/>
-        </w:rPr>
-        <w:t>"Координаты: "</w:t>
-      </w:r>
-      <w:r>
-        <w:rPr>
-          <w:rFonts w:ascii="JetBrains Mono" w:hAnsi="JetBrains Mono" w:cs="JetBrains Mono"/>
-          <w:color w:val="ABB2BF"/>
-          <w:sz w:val="20"/>
-          <w:szCs w:val="20"/>
-          <w:lang w:val="ru-KZ"/>
+          <w:color w:val="D19A66"/>
+        </w:rPr>
+        <w:t>0</w:t>
+      </w:r>
+      <w:r>
+        <w:rPr>
+          <w:rFonts w:ascii="JetBrains Mono" w:hAnsi="JetBrains Mono" w:cs="JetBrains Mono"/>
+          <w:color w:val="ABB2BF"/>
         </w:rPr>
         <w:t xml:space="preserve"> </w:t>
       </w:r>
       <w:r>
         <w:rPr>
           <w:rFonts w:ascii="JetBrains Mono" w:hAnsi="JetBrains Mono" w:cs="JetBrains Mono"/>
+          <w:color w:val="56B6C2"/>
+        </w:rPr>
+        <w:t>&amp;&amp;</w:t>
+      </w:r>
+      <w:r>
+        <w:rPr>
+          <w:rFonts w:ascii="JetBrains Mono" w:hAnsi="JetBrains Mono" w:cs="JetBrains Mono"/>
+          <w:color w:val="ABB2BF"/>
+        </w:rPr>
+        <w:t xml:space="preserve"> y </w:t>
+      </w:r>
+      <w:r>
+        <w:rPr>
+          <w:rFonts w:ascii="JetBrains Mono" w:hAnsi="JetBrains Mono" w:cs="JetBrains Mono"/>
           <w:color w:val="C678DD"/>
-          <w:sz w:val="20"/>
-          <w:szCs w:val="20"/>
-          <w:lang w:val="ru-KZ"/>
-        </w:rPr>
-        <w:t>&lt;&lt;</w:t>
-      </w:r>
-      <w:r>
-        <w:rPr>
-          <w:rFonts w:ascii="JetBrains Mono" w:hAnsi="JetBrains Mono" w:cs="JetBrains Mono"/>
-          <w:color w:val="ABB2BF"/>
-          <w:sz w:val="20"/>
-          <w:szCs w:val="20"/>
-          <w:lang w:val="ru-KZ"/>
-        </w:rPr>
-        <w:t xml:space="preserve"> x </w:t>
-      </w:r>
-      <w:r>
-        <w:rPr>
-          <w:rFonts w:ascii="JetBrains Mono" w:hAnsi="JetBrains Mono" w:cs="JetBrains Mono"/>
-          <w:color w:val="C678DD"/>
-          <w:sz w:val="20"/>
-          <w:szCs w:val="20"/>
-          <w:lang w:val="ru-KZ"/>
-        </w:rPr>
-        <w:t>&lt;&lt;</w:t>
-      </w:r>
-      <w:r>
-        <w:rPr>
-          <w:rFonts w:ascii="JetBrains Mono" w:hAnsi="JetBrains Mono" w:cs="JetBrains Mono"/>
-          <w:color w:val="ABB2BF"/>
-          <w:sz w:val="20"/>
-          <w:szCs w:val="20"/>
-          <w:lang w:val="ru-KZ"/>
+        </w:rPr>
+        <w:t>!=</w:t>
+      </w:r>
+      <w:r>
+        <w:rPr>
+          <w:rFonts w:ascii="JetBrains Mono" w:hAnsi="JetBrains Mono" w:cs="JetBrains Mono"/>
+          <w:color w:val="ABB2BF"/>
         </w:rPr>
         <w:t xml:space="preserve"> </w:t>
       </w:r>
       <w:r>
         <w:rPr>
           <w:rFonts w:ascii="JetBrains Mono" w:hAnsi="JetBrains Mono" w:cs="JetBrains Mono"/>
-          <w:color w:val="98C379"/>
-          <w:sz w:val="20"/>
-          <w:szCs w:val="20"/>
-          <w:lang w:val="ru-KZ"/>
-        </w:rPr>
-        <w:t>", "</w:t>
-      </w:r>
-      <w:r>
-        <w:rPr>
-          <w:rFonts w:ascii="JetBrains Mono" w:hAnsi="JetBrains Mono" w:cs="JetBrains Mono"/>
-          <w:color w:val="ABB2BF"/>
-          <w:sz w:val="20"/>
-          <w:szCs w:val="20"/>
-          <w:lang w:val="ru-KZ"/>
-        </w:rPr>
-        <w:t xml:space="preserve"> </w:t>
-      </w:r>
-      <w:r>
-        <w:rPr>
-          <w:rFonts w:ascii="JetBrains Mono" w:hAnsi="JetBrains Mono" w:cs="JetBrains Mono"/>
-          <w:color w:val="C678DD"/>
-          <w:sz w:val="20"/>
-          <w:szCs w:val="20"/>
-          <w:lang w:val="ru-KZ"/>
-        </w:rPr>
-        <w:t>&lt;&lt;</w:t>
-      </w:r>
-      <w:r>
-        <w:rPr>
-          <w:rFonts w:ascii="JetBrains Mono" w:hAnsi="JetBrains Mono" w:cs="JetBrains Mono"/>
-          <w:color w:val="ABB2BF"/>
-          <w:sz w:val="20"/>
-          <w:szCs w:val="20"/>
-          <w:lang w:val="ru-KZ"/>
-        </w:rPr>
-        <w:t xml:space="preserve"> y </w:t>
-      </w:r>
-      <w:r>
-        <w:rPr>
-          <w:rFonts w:ascii="JetBrains Mono" w:hAnsi="JetBrains Mono" w:cs="JetBrains Mono"/>
-          <w:color w:val="C678DD"/>
-          <w:sz w:val="20"/>
-          <w:szCs w:val="20"/>
-          <w:lang w:val="ru-KZ"/>
-        </w:rPr>
-        <w:t>&lt;&lt;</w:t>
-      </w:r>
-      <w:r>
-        <w:rPr>
-          <w:rFonts w:ascii="JetBrains Mono" w:hAnsi="JetBrains Mono" w:cs="JetBrains Mono"/>
-          <w:color w:val="ABB2BF"/>
-          <w:sz w:val="20"/>
-          <w:szCs w:val="20"/>
-          <w:lang w:val="ru-KZ"/>
-        </w:rPr>
-        <w:t xml:space="preserve"> </w:t>
-      </w:r>
-      <w:r>
-        <w:rPr>
-          <w:rFonts w:ascii="JetBrains Mono" w:hAnsi="JetBrains Mono" w:cs="JetBrains Mono"/>
-          <w:color w:val="98C379"/>
-          <w:sz w:val="20"/>
-          <w:szCs w:val="20"/>
-          <w:lang w:val="ru-KZ"/>
-        </w:rPr>
-        <w:t>" входят в треугольник!"</w:t>
-      </w:r>
-      <w:r>
-        <w:rPr>
-          <w:rFonts w:ascii="JetBrains Mono" w:hAnsi="JetBrains Mono" w:cs="JetBrains Mono"/>
-          <w:color w:val="ABB2BF"/>
-          <w:sz w:val="20"/>
-          <w:szCs w:val="20"/>
-          <w:lang w:val="ru-KZ"/>
-        </w:rPr>
-        <w:t xml:space="preserve"> </w:t>
-      </w:r>
-      <w:r>
-        <w:rPr>
-          <w:rFonts w:ascii="JetBrains Mono" w:hAnsi="JetBrains Mono" w:cs="JetBrains Mono"/>
-          <w:color w:val="C678DD"/>
-          <w:sz w:val="20"/>
-          <w:szCs w:val="20"/>
-          <w:lang w:val="ru-KZ"/>
-        </w:rPr>
-        <w:t>&lt;&lt;</w:t>
-      </w:r>
-      <w:r>
-        <w:rPr>
-          <w:rFonts w:ascii="JetBrains Mono" w:hAnsi="JetBrains Mono" w:cs="JetBrains Mono"/>
-          <w:color w:val="ABB2BF"/>
-          <w:sz w:val="20"/>
-          <w:szCs w:val="20"/>
-          <w:lang w:val="ru-KZ"/>
-        </w:rPr>
-        <w:t xml:space="preserve"> endl;</w:t>
+          <w:color w:val="D19A66"/>
+        </w:rPr>
+        <w:t>0</w:t>
+      </w:r>
+      <w:r>
+        <w:rPr>
+          <w:rFonts w:ascii="JetBrains Mono" w:hAnsi="JetBrains Mono" w:cs="JetBrains Mono"/>
+          <w:color w:val="ABB2BF"/>
+        </w:rPr>
+        <w:t>)</w:t>
       </w:r>
     </w:p>
     <w:p>
@@ -4324,30 +3681,186 @@
         <w:rPr>
           <w:rFonts w:ascii="JetBrains Mono" w:hAnsi="JetBrains Mono" w:cs="JetBrains Mono"/>
           <w:color w:val="ABB2BF"/>
-          <w:sz w:val="20"/>
-          <w:szCs w:val="20"/>
-          <w:lang w:val="ru-KZ"/>
-        </w:rPr>
-      </w:pPr>
-      <w:r>
-        <w:rPr>
-          <w:rFonts w:ascii="JetBrains Mono" w:hAnsi="JetBrains Mono" w:cs="JetBrains Mono"/>
-          <w:color w:val="ABB2BF"/>
-          <w:sz w:val="20"/>
-          <w:szCs w:val="20"/>
-          <w:lang w:val="ru-KZ"/>
-        </w:rPr>
-        <w:t xml:space="preserve">                </w:t>
+        </w:rPr>
+      </w:pPr>
+      <w:r>
+        <w:rPr>
+          <w:rFonts w:ascii="JetBrains Mono" w:hAnsi="JetBrains Mono" w:cs="JetBrains Mono"/>
+          <w:color w:val="ABB2BF"/>
+        </w:rPr>
+        <w:t xml:space="preserve">                        cout </w:t>
       </w:r>
       <w:r>
         <w:rPr>
           <w:rFonts w:ascii="JetBrains Mono" w:hAnsi="JetBrains Mono" w:cs="JetBrains Mono"/>
           <w:color w:val="C678DD"/>
-          <w:sz w:val="20"/>
-          <w:szCs w:val="20"/>
-          <w:lang w:val="ru-KZ"/>
-        </w:rPr>
-        <w:t>else</w:t>
+        </w:rPr>
+        <w:t>&lt;&lt;</w:t>
+      </w:r>
+      <w:r>
+        <w:rPr>
+          <w:rFonts w:ascii="JetBrains Mono" w:hAnsi="JetBrains Mono" w:cs="JetBrains Mono"/>
+          <w:color w:val="ABB2BF"/>
+        </w:rPr>
+        <w:t xml:space="preserve"> </w:t>
+      </w:r>
+      <w:r>
+        <w:rPr>
+          <w:rFonts w:ascii="JetBrains Mono" w:hAnsi="JetBrains Mono" w:cs="JetBrains Mono"/>
+          <w:color w:val="98C379"/>
+        </w:rPr>
+        <w:t>"</w:t>
+      </w:r>
+      <w:r>
+        <w:rPr>
+          <w:rFonts w:ascii="JetBrains Mono" w:hAnsi="JetBrains Mono" w:cs="JetBrains Mono"/>
+          <w:color w:val="98C379"/>
+        </w:rPr>
+        <w:t>Координаты</w:t>
+      </w:r>
+      <w:r>
+        <w:rPr>
+          <w:rFonts w:ascii="JetBrains Mono" w:hAnsi="JetBrains Mono" w:cs="JetBrains Mono"/>
+          <w:color w:val="98C379"/>
+        </w:rPr>
+        <w:t>: "</w:t>
+      </w:r>
+      <w:r>
+        <w:rPr>
+          <w:rFonts w:ascii="JetBrains Mono" w:hAnsi="JetBrains Mono" w:cs="JetBrains Mono"/>
+          <w:color w:val="ABB2BF"/>
+        </w:rPr>
+        <w:t xml:space="preserve"> </w:t>
+      </w:r>
+      <w:r>
+        <w:rPr>
+          <w:rFonts w:ascii="JetBrains Mono" w:hAnsi="JetBrains Mono" w:cs="JetBrains Mono"/>
+          <w:color w:val="C678DD"/>
+        </w:rPr>
+        <w:t>&lt;&lt;</w:t>
+      </w:r>
+      <w:r>
+        <w:rPr>
+          <w:rFonts w:ascii="JetBrains Mono" w:hAnsi="JetBrains Mono" w:cs="JetBrains Mono"/>
+          <w:color w:val="ABB2BF"/>
+        </w:rPr>
+        <w:t xml:space="preserve"> x </w:t>
+      </w:r>
+      <w:r>
+        <w:rPr>
+          <w:rFonts w:ascii="JetBrains Mono" w:hAnsi="JetBrains Mono" w:cs="JetBrains Mono"/>
+          <w:color w:val="C678DD"/>
+        </w:rPr>
+        <w:t>&lt;&lt;</w:t>
+      </w:r>
+      <w:r>
+        <w:rPr>
+          <w:rFonts w:ascii="JetBrains Mono" w:hAnsi="JetBrains Mono" w:cs="JetBrains Mono"/>
+          <w:color w:val="ABB2BF"/>
+        </w:rPr>
+        <w:t xml:space="preserve"> </w:t>
+      </w:r>
+      <w:r>
+        <w:rPr>
+          <w:rFonts w:ascii="JetBrains Mono" w:hAnsi="JetBrains Mono" w:cs="JetBrains Mono"/>
+          <w:color w:val="98C379"/>
+        </w:rPr>
+        <w:t>", "</w:t>
+      </w:r>
+      <w:r>
+        <w:rPr>
+          <w:rFonts w:ascii="JetBrains Mono" w:hAnsi="JetBrains Mono" w:cs="JetBrains Mono"/>
+          <w:color w:val="ABB2BF"/>
+        </w:rPr>
+        <w:t xml:space="preserve"> </w:t>
+      </w:r>
+      <w:r>
+        <w:rPr>
+          <w:rFonts w:ascii="JetBrains Mono" w:hAnsi="JetBrains Mono" w:cs="JetBrains Mono"/>
+          <w:color w:val="C678DD"/>
+        </w:rPr>
+        <w:t>&lt;&lt;</w:t>
+      </w:r>
+      <w:r>
+        <w:rPr>
+          <w:rFonts w:ascii="JetBrains Mono" w:hAnsi="JetBrains Mono" w:cs="JetBrains Mono"/>
+          <w:color w:val="ABB2BF"/>
+        </w:rPr>
+        <w:t xml:space="preserve"> y </w:t>
+      </w:r>
+      <w:r>
+        <w:rPr>
+          <w:rFonts w:ascii="JetBrains Mono" w:hAnsi="JetBrains Mono" w:cs="JetBrains Mono"/>
+          <w:color w:val="C678DD"/>
+        </w:rPr>
+        <w:t>&lt;&lt;</w:t>
+      </w:r>
+      <w:r>
+        <w:rPr>
+          <w:rFonts w:ascii="JetBrains Mono" w:hAnsi="JetBrains Mono" w:cs="JetBrains Mono"/>
+          <w:color w:val="ABB2BF"/>
+        </w:rPr>
+        <w:t xml:space="preserve"> </w:t>
+      </w:r>
+      <w:r>
+        <w:rPr>
+          <w:rFonts w:ascii="JetBrains Mono" w:hAnsi="JetBrains Mono" w:cs="JetBrains Mono"/>
+          <w:color w:val="98C379"/>
+        </w:rPr>
+        <w:t xml:space="preserve">" </w:t>
+      </w:r>
+      <w:r>
+        <w:rPr>
+          <w:rFonts w:ascii="JetBrains Mono" w:hAnsi="JetBrains Mono" w:cs="JetBrains Mono"/>
+          <w:color w:val="98C379"/>
+        </w:rPr>
+        <w:t>вх</w:t>
+      </w:r>
+      <w:proofErr w:type="spellStart"/>
+      <w:r>
+        <w:rPr>
+          <w:rFonts w:ascii="JetBrains Mono" w:hAnsi="JetBrains Mono" w:cs="JetBrains Mono"/>
+          <w:color w:val="98C379"/>
+          <w:lang w:val="ru-RU"/>
+        </w:rPr>
+        <w:t>одят</w:t>
+      </w:r>
+      <w:proofErr w:type="spellEnd"/>
+      <w:r>
+        <w:rPr>
+          <w:rFonts w:ascii="JetBrains Mono" w:hAnsi="JetBrains Mono" w:cs="JetBrains Mono"/>
+          <w:color w:val="98C379"/>
+          <w:lang w:val="ru-RU"/>
+        </w:rPr>
+        <w:t xml:space="preserve"> в треугольник</w:t>
+      </w:r>
+      <w:r>
+        <w:rPr>
+          <w:rFonts w:ascii="JetBrains Mono" w:hAnsi="JetBrains Mono" w:cs="JetBrains Mono"/>
+          <w:color w:val="98C379"/>
+        </w:rPr>
+        <w:t>!"</w:t>
+      </w:r>
+      <w:r>
+        <w:rPr>
+          <w:rFonts w:ascii="JetBrains Mono" w:hAnsi="JetBrains Mono" w:cs="JetBrains Mono"/>
+          <w:color w:val="ABB2BF"/>
+        </w:rPr>
+        <w:t xml:space="preserve"> </w:t>
+      </w:r>
+      <w:r>
+        <w:rPr>
+          <w:rFonts w:ascii="JetBrains Mono" w:hAnsi="JetBrains Mono" w:cs="JetBrains Mono"/>
+          <w:color w:val="C678DD"/>
+        </w:rPr>
+        <w:t>&lt;&lt;</w:t>
+      </w:r>
+      <w:r>
+        <w:rPr>
+          <w:rFonts w:ascii="JetBrains Mono" w:hAnsi="JetBrains Mono" w:cs="JetBrains Mono"/>
+          <w:color w:val="ABB2BF"/>
+        </w:rPr>
+        <w:t xml:space="preserve"> endl;</w:t>
       </w:r>
     </w:p>
     <w:p>
@@ -4357,80 +3870,14 @@
         <w:rPr>
           <w:rFonts w:ascii="JetBrains Mono" w:hAnsi="JetBrains Mono" w:cs="JetBrains Mono"/>
           <w:color w:val="ABB2BF"/>
-          <w:sz w:val="20"/>
-          <w:szCs w:val="20"/>
-          <w:lang w:val="ru-KZ"/>
-        </w:rPr>
-      </w:pPr>
-      <w:r>
-        <w:rPr>
-          <w:rFonts w:ascii="JetBrains Mono" w:hAnsi="JetBrains Mono" w:cs="JetBrains Mono"/>
-          <w:color w:val="ABB2BF"/>
-          <w:sz w:val="20"/>
-          <w:szCs w:val="20"/>
-          <w:lang w:val="ru-KZ"/>
-        </w:rPr>
-        <w:t xml:space="preserve">                    cout </w:t>
-      </w:r>
-      <w:r>
-        <w:rPr>
-          <w:rFonts w:ascii="JetBrains Mono" w:hAnsi="JetBrains Mono" w:cs="JetBrains Mono"/>
-          <w:color w:val="C678DD"/>
-          <w:sz w:val="20"/>
-          <w:szCs w:val="20"/>
-          <w:lang w:val="ru-KZ"/>
-        </w:rPr>
-        <w:t>&lt;&lt;</w:t>
-      </w:r>
-      <w:r>
-        <w:rPr>
-          <w:rFonts w:ascii="JetBrains Mono" w:hAnsi="JetBrains Mono" w:cs="JetBrains Mono"/>
-          <w:color w:val="ABB2BF"/>
-          <w:sz w:val="20"/>
-          <w:szCs w:val="20"/>
-          <w:lang w:val="ru-KZ"/>
-        </w:rPr>
-        <w:t xml:space="preserve"> </w:t>
-      </w:r>
-      <w:r>
-        <w:rPr>
-          <w:rFonts w:ascii="JetBrains Mono" w:hAnsi="JetBrains Mono" w:cs="JetBrains Mono"/>
-          <w:color w:val="98C379"/>
-          <w:sz w:val="20"/>
-          <w:szCs w:val="20"/>
-          <w:lang w:val="ru-KZ"/>
-        </w:rPr>
-        <w:t>"YES"</w:t>
-      </w:r>
-      <w:r>
-        <w:rPr>
-          <w:rFonts w:ascii="JetBrains Mono" w:hAnsi="JetBrains Mono" w:cs="JetBrains Mono"/>
-          <w:color w:val="ABB2BF"/>
-          <w:sz w:val="20"/>
-          <w:szCs w:val="20"/>
-          <w:lang w:val="ru-KZ"/>
-        </w:rPr>
-        <w:t xml:space="preserve"> </w:t>
-      </w:r>
-      <w:r>
-        <w:rPr>
-          <w:rFonts w:ascii="JetBrains Mono" w:hAnsi="JetBrains Mono" w:cs="JetBrains Mono"/>
-          <w:color w:val="C678DD"/>
-          <w:sz w:val="20"/>
-          <w:szCs w:val="20"/>
-          <w:lang w:val="ru-KZ"/>
-        </w:rPr>
-        <w:t>&lt;&lt;</w:t>
-      </w:r>
-      <w:r>
-        <w:rPr>
-          <w:rFonts w:ascii="JetBrains Mono" w:hAnsi="JetBrains Mono" w:cs="JetBrains Mono"/>
-          <w:color w:val="ABB2BF"/>
-          <w:sz w:val="20"/>
-          <w:szCs w:val="20"/>
-          <w:lang w:val="ru-KZ"/>
-        </w:rPr>
-        <w:t xml:space="preserve"> endl;</w:t>
+        </w:rPr>
+      </w:pPr>
+      <w:r>
+        <w:rPr>
+          <w:rFonts w:ascii="JetBrains Mono" w:hAnsi="JetBrains Mono" w:cs="JetBrains Mono"/>
+          <w:color w:val="ABB2BF"/>
+        </w:rPr>
+        <w:t xml:space="preserve">                }</w:t>
       </w:r>
     </w:p>
     <w:p>
@@ -4440,20 +3887,21 @@
         <w:rPr>
           <w:rFonts w:ascii="JetBrains Mono" w:hAnsi="JetBrains Mono" w:cs="JetBrains Mono"/>
           <w:color w:val="ABB2BF"/>
-          <w:sz w:val="20"/>
-          <w:szCs w:val="20"/>
-          <w:lang w:val="ru-KZ"/>
-        </w:rPr>
-      </w:pPr>
-      <w:r>
-        <w:rPr>
-          <w:rFonts w:ascii="JetBrains Mono" w:hAnsi="JetBrains Mono" w:cs="JetBrains Mono"/>
-          <w:color w:val="ABB2BF"/>
-          <w:sz w:val="20"/>
-          <w:szCs w:val="20"/>
-          <w:lang w:val="ru-KZ"/>
-        </w:rPr>
-        <w:t xml:space="preserve">            }</w:t>
+        </w:rPr>
+      </w:pPr>
+      <w:r>
+        <w:rPr>
+          <w:rFonts w:ascii="JetBrains Mono" w:hAnsi="JetBrains Mono" w:cs="JetBrains Mono"/>
+          <w:color w:val="ABB2BF"/>
+        </w:rPr>
+        <w:t xml:space="preserve">                </w:t>
+      </w:r>
+      <w:r>
+        <w:rPr>
+          <w:rFonts w:ascii="JetBrains Mono" w:hAnsi="JetBrains Mono" w:cs="JetBrains Mono"/>
+          <w:color w:val="C678DD"/>
+        </w:rPr>
+        <w:t>else</w:t>
       </w:r>
     </w:p>
     <w:p>
@@ -4463,30 +3911,56 @@
         <w:rPr>
           <w:rFonts w:ascii="JetBrains Mono" w:hAnsi="JetBrains Mono" w:cs="JetBrains Mono"/>
           <w:color w:val="ABB2BF"/>
-          <w:sz w:val="20"/>
-          <w:szCs w:val="20"/>
-          <w:lang w:val="ru-KZ"/>
-        </w:rPr>
-      </w:pPr>
-      <w:r>
-        <w:rPr>
-          <w:rFonts w:ascii="JetBrains Mono" w:hAnsi="JetBrains Mono" w:cs="JetBrains Mono"/>
-          <w:color w:val="ABB2BF"/>
-          <w:sz w:val="20"/>
-          <w:szCs w:val="20"/>
-          <w:lang w:val="ru-KZ"/>
-        </w:rPr>
-        <w:t xml:space="preserve">            </w:t>
+        </w:rPr>
+      </w:pPr>
+      <w:r>
+        <w:rPr>
+          <w:rFonts w:ascii="JetBrains Mono" w:hAnsi="JetBrains Mono" w:cs="JetBrains Mono"/>
+          <w:color w:val="ABB2BF"/>
+        </w:rPr>
+        <w:t xml:space="preserve">                    cout </w:t>
       </w:r>
       <w:r>
         <w:rPr>
           <w:rFonts w:ascii="JetBrains Mono" w:hAnsi="JetBrains Mono" w:cs="JetBrains Mono"/>
           <w:color w:val="C678DD"/>
-          <w:sz w:val="20"/>
-          <w:szCs w:val="20"/>
-          <w:lang w:val="ru-KZ"/>
-        </w:rPr>
-        <w:t>else</w:t>
+        </w:rPr>
+        <w:t>&lt;&lt;</w:t>
+      </w:r>
+      <w:r>
+        <w:rPr>
+          <w:rFonts w:ascii="JetBrains Mono" w:hAnsi="JetBrains Mono" w:cs="JetBrains Mono"/>
+          <w:color w:val="ABB2BF"/>
+        </w:rPr>
+        <w:t xml:space="preserve"> </w:t>
+      </w:r>
+      <w:r>
+        <w:rPr>
+          <w:rFonts w:ascii="JetBrains Mono" w:hAnsi="JetBrains Mono" w:cs="JetBrains Mono"/>
+          <w:color w:val="98C379"/>
+        </w:rPr>
+        <w:t>"YES"</w:t>
+      </w:r>
+      <w:r>
+        <w:rPr>
+          <w:rFonts w:ascii="JetBrains Mono" w:hAnsi="JetBrains Mono" w:cs="JetBrains Mono"/>
+          <w:color w:val="ABB2BF"/>
+        </w:rPr>
+        <w:t xml:space="preserve"> </w:t>
+      </w:r>
+      <w:r>
+        <w:rPr>
+          <w:rFonts w:ascii="JetBrains Mono" w:hAnsi="JetBrains Mono" w:cs="JetBrains Mono"/>
+          <w:color w:val="C678DD"/>
+        </w:rPr>
+        <w:t>&lt;&lt;</w:t>
+      </w:r>
+      <w:r>
+        <w:rPr>
+          <w:rFonts w:ascii="JetBrains Mono" w:hAnsi="JetBrains Mono" w:cs="JetBrains Mono"/>
+          <w:color w:val="ABB2BF"/>
+        </w:rPr>
+        <w:t xml:space="preserve"> endl;</w:t>
       </w:r>
     </w:p>
     <w:p>
@@ -4496,20 +3970,14 @@
         <w:rPr>
           <w:rFonts w:ascii="JetBrains Mono" w:hAnsi="JetBrains Mono" w:cs="JetBrains Mono"/>
           <w:color w:val="ABB2BF"/>
-          <w:sz w:val="20"/>
-          <w:szCs w:val="20"/>
-          <w:lang w:val="ru-KZ"/>
-        </w:rPr>
-      </w:pPr>
-      <w:r>
-        <w:rPr>
-          <w:rFonts w:ascii="JetBrains Mono" w:hAnsi="JetBrains Mono" w:cs="JetBrains Mono"/>
-          <w:color w:val="ABB2BF"/>
-          <w:sz w:val="20"/>
-          <w:szCs w:val="20"/>
-          <w:lang w:val="ru-KZ"/>
-        </w:rPr>
-        <w:t xml:space="preserve">            {</w:t>
+        </w:rPr>
+      </w:pPr>
+      <w:r>
+        <w:rPr>
+          <w:rFonts w:ascii="JetBrains Mono" w:hAnsi="JetBrains Mono" w:cs="JetBrains Mono"/>
+          <w:color w:val="ABB2BF"/>
+        </w:rPr>
+        <w:t xml:space="preserve">            }</w:t>
       </w:r>
     </w:p>
     <w:p>
@@ -4519,40 +3987,21 @@
         <w:rPr>
           <w:rFonts w:ascii="JetBrains Mono" w:hAnsi="JetBrains Mono" w:cs="JetBrains Mono"/>
           <w:color w:val="ABB2BF"/>
-          <w:sz w:val="20"/>
-          <w:szCs w:val="20"/>
-          <w:lang w:val="ru-KZ"/>
-        </w:rPr>
-      </w:pPr>
-      <w:r>
-        <w:rPr>
-          <w:rFonts w:ascii="JetBrains Mono" w:hAnsi="JetBrains Mono" w:cs="JetBrains Mono"/>
-          <w:color w:val="ABB2BF"/>
-          <w:sz w:val="20"/>
-          <w:szCs w:val="20"/>
-          <w:lang w:val="ru-KZ"/>
-        </w:rPr>
-        <w:t xml:space="preserve">                </w:t>
+        </w:rPr>
+      </w:pPr>
+      <w:r>
+        <w:rPr>
+          <w:rFonts w:ascii="JetBrains Mono" w:hAnsi="JetBrains Mono" w:cs="JetBrains Mono"/>
+          <w:color w:val="ABB2BF"/>
+        </w:rPr>
+        <w:t xml:space="preserve">            </w:t>
       </w:r>
       <w:r>
         <w:rPr>
           <w:rFonts w:ascii="JetBrains Mono" w:hAnsi="JetBrains Mono" w:cs="JetBrains Mono"/>
           <w:color w:val="C678DD"/>
-          <w:sz w:val="20"/>
-          <w:szCs w:val="20"/>
-          <w:lang w:val="ru-KZ"/>
-        </w:rPr>
-        <w:t>if</w:t>
-      </w:r>
-      <w:r>
-        <w:rPr>
-          <w:rFonts w:ascii="JetBrains Mono" w:hAnsi="JetBrains Mono" w:cs="JetBrains Mono"/>
-          <w:color w:val="ABB2BF"/>
-          <w:sz w:val="20"/>
-          <w:szCs w:val="20"/>
-          <w:lang w:val="ru-KZ"/>
-        </w:rPr>
-        <w:t>(isHuman)</w:t>
+        </w:rPr>
+        <w:t>else</w:t>
       </w:r>
     </w:p>
     <w:p>
@@ -4562,200 +4011,14 @@
         <w:rPr>
           <w:rFonts w:ascii="JetBrains Mono" w:hAnsi="JetBrains Mono" w:cs="JetBrains Mono"/>
           <w:color w:val="ABB2BF"/>
-          <w:sz w:val="20"/>
-          <w:szCs w:val="20"/>
-          <w:lang w:val="ru-KZ"/>
-        </w:rPr>
-      </w:pPr>
-      <w:r>
-        <w:rPr>
-          <w:rFonts w:ascii="JetBrains Mono" w:hAnsi="JetBrains Mono" w:cs="JetBrains Mono"/>
-          <w:color w:val="ABB2BF"/>
-          <w:sz w:val="20"/>
-          <w:szCs w:val="20"/>
-          <w:lang w:val="ru-KZ"/>
-        </w:rPr>
-        <w:t xml:space="preserve">                    cout </w:t>
-      </w:r>
-      <w:r>
-        <w:rPr>
-          <w:rFonts w:ascii="JetBrains Mono" w:hAnsi="JetBrains Mono" w:cs="JetBrains Mono"/>
-          <w:color w:val="C678DD"/>
-          <w:sz w:val="20"/>
-          <w:szCs w:val="20"/>
-          <w:lang w:val="ru-KZ"/>
-        </w:rPr>
-        <w:t>&lt;&lt;</w:t>
-      </w:r>
-      <w:r>
-        <w:rPr>
-          <w:rFonts w:ascii="JetBrains Mono" w:hAnsi="JetBrains Mono" w:cs="JetBrains Mono"/>
-          <w:color w:val="ABB2BF"/>
-          <w:sz w:val="20"/>
-          <w:szCs w:val="20"/>
-          <w:lang w:val="ru-KZ"/>
-        </w:rPr>
-        <w:t xml:space="preserve"> </w:t>
-      </w:r>
-      <w:r>
-        <w:rPr>
-          <w:rFonts w:ascii="JetBrains Mono" w:hAnsi="JetBrains Mono" w:cs="JetBrains Mono"/>
-          <w:color w:val="98C379"/>
-          <w:sz w:val="20"/>
-          <w:szCs w:val="20"/>
-          <w:lang w:val="ru-KZ"/>
-        </w:rPr>
-        <w:t>"Координаты: "</w:t>
-      </w:r>
-      <w:r>
-        <w:rPr>
-          <w:rFonts w:ascii="JetBrains Mono" w:hAnsi="JetBrains Mono" w:cs="JetBrains Mono"/>
-          <w:color w:val="ABB2BF"/>
-          <w:sz w:val="20"/>
-          <w:szCs w:val="20"/>
-          <w:lang w:val="ru-KZ"/>
-        </w:rPr>
-        <w:t xml:space="preserve"> </w:t>
-      </w:r>
-      <w:r>
-        <w:rPr>
-          <w:rFonts w:ascii="JetBrains Mono" w:hAnsi="JetBrains Mono" w:cs="JetBrains Mono"/>
-          <w:color w:val="C678DD"/>
-          <w:sz w:val="20"/>
-          <w:szCs w:val="20"/>
-          <w:lang w:val="ru-KZ"/>
-        </w:rPr>
-        <w:t>&lt;&lt;</w:t>
-      </w:r>
-      <w:r>
-        <w:rPr>
-          <w:rFonts w:ascii="JetBrains Mono" w:hAnsi="JetBrains Mono" w:cs="JetBrains Mono"/>
-          <w:color w:val="ABB2BF"/>
-          <w:sz w:val="20"/>
-          <w:szCs w:val="20"/>
-          <w:lang w:val="ru-KZ"/>
-        </w:rPr>
-        <w:t xml:space="preserve"> x </w:t>
-      </w:r>
-      <w:r>
-        <w:rPr>
-          <w:rFonts w:ascii="JetBrains Mono" w:hAnsi="JetBrains Mono" w:cs="JetBrains Mono"/>
-          <w:color w:val="C678DD"/>
-          <w:sz w:val="20"/>
-          <w:szCs w:val="20"/>
-          <w:lang w:val="ru-KZ"/>
-        </w:rPr>
-        <w:t>&lt;&lt;</w:t>
-      </w:r>
-      <w:r>
-        <w:rPr>
-          <w:rFonts w:ascii="JetBrains Mono" w:hAnsi="JetBrains Mono" w:cs="JetBrains Mono"/>
-          <w:color w:val="ABB2BF"/>
-          <w:sz w:val="20"/>
-          <w:szCs w:val="20"/>
-          <w:lang w:val="ru-KZ"/>
-        </w:rPr>
-        <w:t xml:space="preserve"> </w:t>
-      </w:r>
-      <w:r>
-        <w:rPr>
-          <w:rFonts w:ascii="JetBrains Mono" w:hAnsi="JetBrains Mono" w:cs="JetBrains Mono"/>
-          <w:color w:val="98C379"/>
-          <w:sz w:val="20"/>
-          <w:szCs w:val="20"/>
-          <w:lang w:val="ru-KZ"/>
-        </w:rPr>
-        <w:t>", "</w:t>
-      </w:r>
-      <w:r>
-        <w:rPr>
-          <w:rFonts w:ascii="JetBrains Mono" w:hAnsi="JetBrains Mono" w:cs="JetBrains Mono"/>
-          <w:color w:val="ABB2BF"/>
-          <w:sz w:val="20"/>
-          <w:szCs w:val="20"/>
-          <w:lang w:val="ru-KZ"/>
-        </w:rPr>
-        <w:t xml:space="preserve"> </w:t>
-      </w:r>
-      <w:r>
-        <w:rPr>
-          <w:rFonts w:ascii="JetBrains Mono" w:hAnsi="JetBrains Mono" w:cs="JetBrains Mono"/>
-          <w:color w:val="C678DD"/>
-          <w:sz w:val="20"/>
-          <w:szCs w:val="20"/>
-          <w:lang w:val="ru-KZ"/>
-        </w:rPr>
-        <w:t>&lt;&lt;</w:t>
-      </w:r>
-      <w:r>
-        <w:rPr>
-          <w:rFonts w:ascii="JetBrains Mono" w:hAnsi="JetBrains Mono" w:cs="JetBrains Mono"/>
-          <w:color w:val="ABB2BF"/>
-          <w:sz w:val="20"/>
-          <w:szCs w:val="20"/>
-          <w:lang w:val="ru-KZ"/>
-        </w:rPr>
-        <w:t xml:space="preserve"> y </w:t>
-      </w:r>
-      <w:r>
-        <w:rPr>
-          <w:rFonts w:ascii="JetBrains Mono" w:hAnsi="JetBrains Mono" w:cs="JetBrains Mono"/>
-          <w:color w:val="C678DD"/>
-          <w:sz w:val="20"/>
-          <w:szCs w:val="20"/>
-          <w:lang w:val="ru-KZ"/>
-        </w:rPr>
-        <w:t>&lt;&lt;</w:t>
-      </w:r>
-      <w:r>
-        <w:rPr>
-          <w:rFonts w:ascii="JetBrains Mono" w:hAnsi="JetBrains Mono" w:cs="JetBrains Mono"/>
-          <w:color w:val="ABB2BF"/>
-          <w:sz w:val="20"/>
-          <w:szCs w:val="20"/>
-          <w:lang w:val="ru-KZ"/>
-        </w:rPr>
-        <w:t xml:space="preserve"> </w:t>
-      </w:r>
-      <w:r>
-        <w:rPr>
-          <w:rFonts w:ascii="JetBrains Mono" w:hAnsi="JetBrains Mono" w:cs="JetBrains Mono"/>
-          <w:color w:val="98C379"/>
-          <w:sz w:val="20"/>
-          <w:szCs w:val="20"/>
-          <w:lang w:val="ru-KZ"/>
-        </w:rPr>
-        <w:t>" не входят в треугольник!"</w:t>
-      </w:r>
-      <w:r>
-        <w:rPr>
-          <w:rFonts w:ascii="JetBrains Mono" w:hAnsi="JetBrains Mono" w:cs="JetBrains Mono"/>
-          <w:color w:val="ABB2BF"/>
-          <w:sz w:val="20"/>
-          <w:szCs w:val="20"/>
-          <w:lang w:val="ru-KZ"/>
-        </w:rPr>
-        <w:t xml:space="preserve"> </w:t>
-      </w:r>
-      <w:r>
-        <w:rPr>
-          <w:rFonts w:ascii="JetBrains Mono" w:hAnsi="JetBrains Mono" w:cs="JetBrains Mono"/>
-          <w:color w:val="C678DD"/>
-          <w:sz w:val="20"/>
-          <w:szCs w:val="20"/>
-          <w:lang w:val="ru-KZ"/>
-        </w:rPr>
-        <w:t>&lt;&lt;</w:t>
-      </w:r>
-      <w:r>
-        <w:rPr>
-          <w:rFonts w:ascii="JetBrains Mono" w:hAnsi="JetBrains Mono" w:cs="JetBrains Mono"/>
-          <w:color w:val="ABB2BF"/>
-          <w:sz w:val="20"/>
-          <w:szCs w:val="20"/>
-          <w:lang w:val="ru-KZ"/>
-        </w:rPr>
-        <w:t xml:space="preserve"> endl;</w:t>
+        </w:rPr>
+      </w:pPr>
+      <w:r>
+        <w:rPr>
+          <w:rFonts w:ascii="JetBrains Mono" w:hAnsi="JetBrains Mono" w:cs="JetBrains Mono"/>
+          <w:color w:val="ABB2BF"/>
+        </w:rPr>
+        <w:t xml:space="preserve">            {</w:t>
       </w:r>
     </w:p>
     <w:p>
@@ -4765,18 +4028,12 @@
         <w:rPr>
           <w:rFonts w:ascii="JetBrains Mono" w:hAnsi="JetBrains Mono" w:cs="JetBrains Mono"/>
           <w:color w:val="ABB2BF"/>
-          <w:sz w:val="20"/>
-          <w:szCs w:val="20"/>
-          <w:lang w:val="ru-KZ"/>
-        </w:rPr>
-      </w:pPr>
-      <w:r>
-        <w:rPr>
-          <w:rFonts w:ascii="JetBrains Mono" w:hAnsi="JetBrains Mono" w:cs="JetBrains Mono"/>
-          <w:color w:val="ABB2BF"/>
-          <w:sz w:val="20"/>
-          <w:szCs w:val="20"/>
-          <w:lang w:val="ru-KZ"/>
+        </w:rPr>
+      </w:pPr>
+      <w:r>
+        <w:rPr>
+          <w:rFonts w:ascii="JetBrains Mono" w:hAnsi="JetBrains Mono" w:cs="JetBrains Mono"/>
+          <w:color w:val="ABB2BF"/>
         </w:rPr>
         <w:t xml:space="preserve">                </w:t>
       </w:r>
@@ -4784,11 +4041,15 @@
         <w:rPr>
           <w:rFonts w:ascii="JetBrains Mono" w:hAnsi="JetBrains Mono" w:cs="JetBrains Mono"/>
           <w:color w:val="C678DD"/>
-          <w:sz w:val="20"/>
-          <w:szCs w:val="20"/>
-          <w:lang w:val="ru-KZ"/>
-        </w:rPr>
-        <w:t>else</w:t>
+        </w:rPr>
+        <w:t>if</w:t>
+      </w:r>
+      <w:r>
+        <w:rPr>
+          <w:rFonts w:ascii="JetBrains Mono" w:hAnsi="JetBrains Mono" w:cs="JetBrains Mono"/>
+          <w:color w:val="ABB2BF"/>
+        </w:rPr>
+        <w:t>(isHuman)</w:t>
       </w:r>
     </w:p>
     <w:p>
@@ -4798,18 +4059,12 @@
         <w:rPr>
           <w:rFonts w:ascii="JetBrains Mono" w:hAnsi="JetBrains Mono" w:cs="JetBrains Mono"/>
           <w:color w:val="ABB2BF"/>
-          <w:sz w:val="20"/>
-          <w:szCs w:val="20"/>
-          <w:lang w:val="ru-KZ"/>
-        </w:rPr>
-      </w:pPr>
-      <w:r>
-        <w:rPr>
-          <w:rFonts w:ascii="JetBrains Mono" w:hAnsi="JetBrains Mono" w:cs="JetBrains Mono"/>
-          <w:color w:val="ABB2BF"/>
-          <w:sz w:val="20"/>
-          <w:szCs w:val="20"/>
-          <w:lang w:val="ru-KZ"/>
+        </w:rPr>
+      </w:pPr>
+      <w:r>
+        <w:rPr>
+          <w:rFonts w:ascii="JetBrains Mono" w:hAnsi="JetBrains Mono" w:cs="JetBrains Mono"/>
+          <w:color w:val="ABB2BF"/>
         </w:rPr>
         <w:t xml:space="preserve">                    cout </w:t>
       </w:r>
@@ -4817,9 +4072,6 @@
         <w:rPr>
           <w:rFonts w:ascii="JetBrains Mono" w:hAnsi="JetBrains Mono" w:cs="JetBrains Mono"/>
           <w:color w:val="C678DD"/>
-          <w:sz w:val="20"/>
-          <w:szCs w:val="20"/>
-          <w:lang w:val="ru-KZ"/>
         </w:rPr>
         <w:t>&lt;&lt;</w:t>
       </w:r>
@@ -4827,9 +4079,6 @@
         <w:rPr>
           <w:rFonts w:ascii="JetBrains Mono" w:hAnsi="JetBrains Mono" w:cs="JetBrains Mono"/>
           <w:color w:val="ABB2BF"/>
-          <w:sz w:val="20"/>
-          <w:szCs w:val="20"/>
-          <w:lang w:val="ru-KZ"/>
         </w:rPr>
         <w:t xml:space="preserve"> </w:t>
       </w:r>
@@ -4837,19 +4086,27 @@
         <w:rPr>
           <w:rFonts w:ascii="JetBrains Mono" w:hAnsi="JetBrains Mono" w:cs="JetBrains Mono"/>
           <w:color w:val="98C379"/>
-          <w:sz w:val="20"/>
-          <w:szCs w:val="20"/>
-          <w:lang w:val="ru-KZ"/>
-        </w:rPr>
-        <w:t>"NO"</w:t>
-      </w:r>
-      <w:r>
-        <w:rPr>
-          <w:rFonts w:ascii="JetBrains Mono" w:hAnsi="JetBrains Mono" w:cs="JetBrains Mono"/>
-          <w:color w:val="ABB2BF"/>
-          <w:sz w:val="20"/>
-          <w:szCs w:val="20"/>
-          <w:lang w:val="ru-KZ"/>
+        </w:rPr>
+        <w:t>"</w:t>
+      </w:r>
+      <w:r>
+        <w:rPr>
+          <w:rFonts w:ascii="JetBrains Mono" w:hAnsi="JetBrains Mono" w:cs="JetBrains Mono"/>
+          <w:color w:val="98C379"/>
+        </w:rPr>
+        <w:t>Координаты</w:t>
+      </w:r>
+      <w:r>
+        <w:rPr>
+          <w:rFonts w:ascii="JetBrains Mono" w:hAnsi="JetBrains Mono" w:cs="JetBrains Mono"/>
+          <w:color w:val="98C379"/>
+        </w:rPr>
+        <w:t>: "</w:t>
+      </w:r>
+      <w:r>
+        <w:rPr>
+          <w:rFonts w:ascii="JetBrains Mono" w:hAnsi="JetBrains Mono" w:cs="JetBrains Mono"/>
+          <w:color w:val="ABB2BF"/>
         </w:rPr>
         <w:t xml:space="preserve"> </w:t>
       </w:r>
@@ -4857,9 +4114,6 @@
         <w:rPr>
           <w:rFonts w:ascii="JetBrains Mono" w:hAnsi="JetBrains Mono" w:cs="JetBrains Mono"/>
           <w:color w:val="C678DD"/>
-          <w:sz w:val="20"/>
-          <w:szCs w:val="20"/>
-          <w:lang w:val="ru-KZ"/>
         </w:rPr>
         <w:t>&lt;&lt;</w:t>
       </w:r>
@@ -4867,9 +4121,160 @@
         <w:rPr>
           <w:rFonts w:ascii="JetBrains Mono" w:hAnsi="JetBrains Mono" w:cs="JetBrains Mono"/>
           <w:color w:val="ABB2BF"/>
-          <w:sz w:val="20"/>
-          <w:szCs w:val="20"/>
-          <w:lang w:val="ru-KZ"/>
+        </w:rPr>
+        <w:t xml:space="preserve"> x </w:t>
+      </w:r>
+      <w:r>
+        <w:rPr>
+          <w:rFonts w:ascii="JetBrains Mono" w:hAnsi="JetBrains Mono" w:cs="JetBrains Mono"/>
+          <w:color w:val="C678DD"/>
+        </w:rPr>
+        <w:t>&lt;&lt;</w:t>
+      </w:r>
+      <w:r>
+        <w:rPr>
+          <w:rFonts w:ascii="JetBrains Mono" w:hAnsi="JetBrains Mono" w:cs="JetBrains Mono"/>
+          <w:color w:val="ABB2BF"/>
+        </w:rPr>
+        <w:t xml:space="preserve"> </w:t>
+      </w:r>
+      <w:r>
+        <w:rPr>
+          <w:rFonts w:ascii="JetBrains Mono" w:hAnsi="JetBrains Mono" w:cs="JetBrains Mono"/>
+          <w:color w:val="98C379"/>
+        </w:rPr>
+        <w:t>", "</w:t>
+      </w:r>
+      <w:r>
+        <w:rPr>
+          <w:rFonts w:ascii="JetBrains Mono" w:hAnsi="JetBrains Mono" w:cs="JetBrains Mono"/>
+          <w:color w:val="ABB2BF"/>
+        </w:rPr>
+        <w:t xml:space="preserve"> </w:t>
+      </w:r>
+      <w:r>
+        <w:rPr>
+          <w:rFonts w:ascii="JetBrains Mono" w:hAnsi="JetBrains Mono" w:cs="JetBrains Mono"/>
+          <w:color w:val="C678DD"/>
+        </w:rPr>
+        <w:t>&lt;&lt;</w:t>
+      </w:r>
+      <w:r>
+        <w:rPr>
+          <w:rFonts w:ascii="JetBrains Mono" w:hAnsi="JetBrains Mono" w:cs="JetBrains Mono"/>
+          <w:color w:val="ABB2BF"/>
+        </w:rPr>
+        <w:t xml:space="preserve"> y </w:t>
+      </w:r>
+      <w:r>
+        <w:rPr>
+          <w:rFonts w:ascii="JetBrains Mono" w:hAnsi="JetBrains Mono" w:cs="JetBrains Mono"/>
+          <w:color w:val="C678DD"/>
+        </w:rPr>
+        <w:t>&lt;&lt;</w:t>
+      </w:r>
+      <w:r>
+        <w:rPr>
+          <w:rFonts w:ascii="JetBrains Mono" w:hAnsi="JetBrains Mono" w:cs="JetBrains Mono"/>
+          <w:color w:val="ABB2BF"/>
+        </w:rPr>
+        <w:t xml:space="preserve"> </w:t>
+      </w:r>
+      <w:r>
+        <w:rPr>
+          <w:rFonts w:ascii="JetBrains Mono" w:hAnsi="JetBrains Mono" w:cs="JetBrains Mono"/>
+          <w:color w:val="98C379"/>
+        </w:rPr>
+        <w:t xml:space="preserve">" </w:t>
+      </w:r>
+      <w:r>
+        <w:rPr>
+          <w:rFonts w:ascii="JetBrains Mono" w:hAnsi="JetBrains Mono" w:cs="JetBrains Mono"/>
+          <w:color w:val="98C379"/>
+          <w:lang w:val="ru-RU"/>
+        </w:rPr>
+        <w:t>не</w:t>
+      </w:r>
+      <w:r>
+        <w:rPr>
+          <w:rFonts w:ascii="JetBrains Mono" w:hAnsi="JetBrains Mono" w:cs="JetBrains Mono"/>
+          <w:color w:val="98C379"/>
+        </w:rPr>
+        <w:t xml:space="preserve"> </w:t>
+      </w:r>
+      <w:r>
+        <w:rPr>
+          <w:rFonts w:ascii="JetBrains Mono" w:hAnsi="JetBrains Mono" w:cs="JetBrains Mono"/>
+          <w:color w:val="98C379"/>
+        </w:rPr>
+        <w:t>вх</w:t>
+      </w:r>
+      <w:proofErr w:type="spellStart"/>
+      <w:r>
+        <w:rPr>
+          <w:rFonts w:ascii="JetBrains Mono" w:hAnsi="JetBrains Mono" w:cs="JetBrains Mono"/>
+          <w:color w:val="98C379"/>
+          <w:lang w:val="ru-RU"/>
+        </w:rPr>
+        <w:t>одят</w:t>
+      </w:r>
+      <w:proofErr w:type="spellEnd"/>
+      <w:r>
+        <w:rPr>
+          <w:rFonts w:ascii="JetBrains Mono" w:hAnsi="JetBrains Mono" w:cs="JetBrains Mono"/>
+          <w:color w:val="98C379"/>
+          <w:lang w:val="ru-RU"/>
+        </w:rPr>
+        <w:t xml:space="preserve"> </w:t>
+      </w:r>
+      <w:r>
+        <w:rPr>
+          <w:rFonts w:ascii="JetBrains Mono" w:hAnsi="JetBrains Mono" w:cs="JetBrains Mono"/>
+          <w:color w:val="98C379"/>
+          <w:lang w:val="ru-RU"/>
+        </w:rPr>
+        <w:t>в</w:t>
+      </w:r>
+      <w:r>
+        <w:rPr>
+          <w:rFonts w:ascii="JetBrains Mono" w:hAnsi="JetBrains Mono" w:cs="JetBrains Mono"/>
+          <w:color w:val="98C379"/>
+        </w:rPr>
+        <w:t xml:space="preserve"> </w:t>
+      </w:r>
+      <w:r>
+        <w:rPr>
+          <w:rFonts w:ascii="JetBrains Mono" w:hAnsi="JetBrains Mono" w:cs="JetBrains Mono"/>
+          <w:color w:val="98C379"/>
+          <w:lang w:val="ru-RU"/>
+        </w:rPr>
+        <w:t>треугольник</w:t>
+      </w:r>
+      <w:r>
+        <w:rPr>
+          <w:rFonts w:ascii="JetBrains Mono" w:hAnsi="JetBrains Mono" w:cs="JetBrains Mono"/>
+          <w:color w:val="98C379"/>
+        </w:rPr>
+        <w:t>!"</w:t>
+      </w:r>
+      <w:r>
+        <w:rPr>
+          <w:rFonts w:ascii="JetBrains Mono" w:hAnsi="JetBrains Mono" w:cs="JetBrains Mono"/>
+          <w:color w:val="ABB2BF"/>
+        </w:rPr>
+        <w:t xml:space="preserve"> </w:t>
+      </w:r>
+      <w:r>
+        <w:rPr>
+          <w:rFonts w:ascii="JetBrains Mono" w:hAnsi="JetBrains Mono" w:cs="JetBrains Mono"/>
+          <w:color w:val="C678DD"/>
+        </w:rPr>
+        <w:t>&lt;&lt;</w:t>
+      </w:r>
+      <w:r>
+        <w:rPr>
+          <w:rFonts w:ascii="JetBrains Mono" w:hAnsi="JetBrains Mono" w:cs="JetBrains Mono"/>
+          <w:color w:val="ABB2BF"/>
         </w:rPr>
         <w:t xml:space="preserve"> endl;</w:t>
       </w:r>
@@ -4881,20 +4286,21 @@
         <w:rPr>
           <w:rFonts w:ascii="JetBrains Mono" w:hAnsi="JetBrains Mono" w:cs="JetBrains Mono"/>
           <w:color w:val="ABB2BF"/>
-          <w:sz w:val="20"/>
-          <w:szCs w:val="20"/>
-          <w:lang w:val="ru-KZ"/>
-        </w:rPr>
-      </w:pPr>
-      <w:r>
-        <w:rPr>
-          <w:rFonts w:ascii="JetBrains Mono" w:hAnsi="JetBrains Mono" w:cs="JetBrains Mono"/>
-          <w:color w:val="ABB2BF"/>
-          <w:sz w:val="20"/>
-          <w:szCs w:val="20"/>
-          <w:lang w:val="ru-KZ"/>
-        </w:rPr>
-        <w:t xml:space="preserve">            }</w:t>
+        </w:rPr>
+      </w:pPr>
+      <w:r>
+        <w:rPr>
+          <w:rFonts w:ascii="JetBrains Mono" w:hAnsi="JetBrains Mono" w:cs="JetBrains Mono"/>
+          <w:color w:val="ABB2BF"/>
+        </w:rPr>
+        <w:t xml:space="preserve">                </w:t>
+      </w:r>
+      <w:r>
+        <w:rPr>
+          <w:rFonts w:ascii="JetBrains Mono" w:hAnsi="JetBrains Mono" w:cs="JetBrains Mono"/>
+          <w:color w:val="C678DD"/>
+        </w:rPr>
+        <w:t>else</w:t>
       </w:r>
     </w:p>
     <w:p>
@@ -4904,20 +4310,56 @@
         <w:rPr>
           <w:rFonts w:ascii="JetBrains Mono" w:hAnsi="JetBrains Mono" w:cs="JetBrains Mono"/>
           <w:color w:val="ABB2BF"/>
-          <w:sz w:val="20"/>
-          <w:szCs w:val="20"/>
-          <w:lang w:val="ru-KZ"/>
-        </w:rPr>
-      </w:pPr>
-      <w:r>
-        <w:rPr>
-          <w:rFonts w:ascii="JetBrains Mono" w:hAnsi="JetBrains Mono" w:cs="JetBrains Mono"/>
-          <w:color w:val="ABB2BF"/>
-          <w:sz w:val="20"/>
-          <w:szCs w:val="20"/>
-          <w:lang w:val="ru-KZ"/>
-        </w:rPr>
-        <w:t xml:space="preserve">        }</w:t>
+        </w:rPr>
+      </w:pPr>
+      <w:r>
+        <w:rPr>
+          <w:rFonts w:ascii="JetBrains Mono" w:hAnsi="JetBrains Mono" w:cs="JetBrains Mono"/>
+          <w:color w:val="ABB2BF"/>
+        </w:rPr>
+        <w:t xml:space="preserve">                    cout </w:t>
+      </w:r>
+      <w:r>
+        <w:rPr>
+          <w:rFonts w:ascii="JetBrains Mono" w:hAnsi="JetBrains Mono" w:cs="JetBrains Mono"/>
+          <w:color w:val="C678DD"/>
+        </w:rPr>
+        <w:t>&lt;&lt;</w:t>
+      </w:r>
+      <w:r>
+        <w:rPr>
+          <w:rFonts w:ascii="JetBrains Mono" w:hAnsi="JetBrains Mono" w:cs="JetBrains Mono"/>
+          <w:color w:val="ABB2BF"/>
+        </w:rPr>
+        <w:t xml:space="preserve"> </w:t>
+      </w:r>
+      <w:r>
+        <w:rPr>
+          <w:rFonts w:ascii="JetBrains Mono" w:hAnsi="JetBrains Mono" w:cs="JetBrains Mono"/>
+          <w:color w:val="98C379"/>
+        </w:rPr>
+        <w:t>"NO"</w:t>
+      </w:r>
+      <w:r>
+        <w:rPr>
+          <w:rFonts w:ascii="JetBrains Mono" w:hAnsi="JetBrains Mono" w:cs="JetBrains Mono"/>
+          <w:color w:val="ABB2BF"/>
+        </w:rPr>
+        <w:t xml:space="preserve"> </w:t>
+      </w:r>
+      <w:r>
+        <w:rPr>
+          <w:rFonts w:ascii="JetBrains Mono" w:hAnsi="JetBrains Mono" w:cs="JetBrains Mono"/>
+          <w:color w:val="C678DD"/>
+        </w:rPr>
+        <w:t>&lt;&lt;</w:t>
+      </w:r>
+      <w:r>
+        <w:rPr>
+          <w:rFonts w:ascii="JetBrains Mono" w:hAnsi="JetBrains Mono" w:cs="JetBrains Mono"/>
+          <w:color w:val="ABB2BF"/>
+        </w:rPr>
+        <w:t xml:space="preserve"> endl;</w:t>
       </w:r>
     </w:p>
     <w:p>
@@ -4927,31 +4369,15 @@
         <w:rPr>
           <w:rFonts w:ascii="JetBrains Mono" w:hAnsi="JetBrains Mono" w:cs="JetBrains Mono"/>
           <w:color w:val="ABB2BF"/>
-          <w:sz w:val="20"/>
-          <w:szCs w:val="20"/>
-          <w:lang w:val="ru-KZ"/>
-        </w:rPr>
-      </w:pPr>
-      <w:r>
-        <w:rPr>
-          <w:rFonts w:ascii="JetBrains Mono" w:hAnsi="JetBrains Mono" w:cs="JetBrains Mono"/>
-          <w:color w:val="ABB2BF"/>
-          <w:sz w:val="20"/>
-          <w:szCs w:val="20"/>
-          <w:lang w:val="ru-KZ"/>
+        </w:rPr>
+      </w:pPr>
+      <w:r>
+        <w:rPr>
+          <w:rFonts w:ascii="JetBrains Mono" w:hAnsi="JetBrains Mono" w:cs="JetBrains Mono"/>
+          <w:color w:val="ABB2BF"/>
         </w:rPr>
         <w:lastRenderedPageBreak/>
-        <w:t xml:space="preserve">        </w:t>
-      </w:r>
-      <w:r>
-        <w:rPr>
-          <w:rFonts w:ascii="JetBrains Mono" w:hAnsi="JetBrains Mono" w:cs="JetBrains Mono"/>
-          <w:color w:val="C678DD"/>
-          <w:sz w:val="20"/>
-          <w:szCs w:val="20"/>
-          <w:lang w:val="ru-KZ"/>
-        </w:rPr>
-        <w:t>else</w:t>
+        <w:t xml:space="preserve">            }</w:t>
       </w:r>
     </w:p>
     <w:p>
@@ -4961,20 +4387,14 @@
         <w:rPr>
           <w:rFonts w:ascii="JetBrains Mono" w:hAnsi="JetBrains Mono" w:cs="JetBrains Mono"/>
           <w:color w:val="ABB2BF"/>
-          <w:sz w:val="20"/>
-          <w:szCs w:val="20"/>
-          <w:lang w:val="ru-KZ"/>
-        </w:rPr>
-      </w:pPr>
-      <w:r>
-        <w:rPr>
-          <w:rFonts w:ascii="JetBrains Mono" w:hAnsi="JetBrains Mono" w:cs="JetBrains Mono"/>
-          <w:color w:val="ABB2BF"/>
-          <w:sz w:val="20"/>
-          <w:szCs w:val="20"/>
-          <w:lang w:val="ru-KZ"/>
-        </w:rPr>
-        <w:t xml:space="preserve">        {</w:t>
+        </w:rPr>
+      </w:pPr>
+      <w:r>
+        <w:rPr>
+          <w:rFonts w:ascii="JetBrains Mono" w:hAnsi="JetBrains Mono" w:cs="JetBrains Mono"/>
+          <w:color w:val="ABB2BF"/>
+        </w:rPr>
+        <w:t xml:space="preserve">        }</w:t>
       </w:r>
     </w:p>
     <w:p>
@@ -4984,40 +4404,21 @@
         <w:rPr>
           <w:rFonts w:ascii="JetBrains Mono" w:hAnsi="JetBrains Mono" w:cs="JetBrains Mono"/>
           <w:color w:val="ABB2BF"/>
-          <w:sz w:val="20"/>
-          <w:szCs w:val="20"/>
-          <w:lang w:val="ru-KZ"/>
-        </w:rPr>
-      </w:pPr>
-      <w:r>
-        <w:rPr>
-          <w:rFonts w:ascii="JetBrains Mono" w:hAnsi="JetBrains Mono" w:cs="JetBrains Mono"/>
-          <w:color w:val="ABB2BF"/>
-          <w:sz w:val="20"/>
-          <w:szCs w:val="20"/>
-          <w:lang w:val="ru-KZ"/>
-        </w:rPr>
-        <w:t xml:space="preserve">            </w:t>
+        </w:rPr>
+      </w:pPr>
+      <w:r>
+        <w:rPr>
+          <w:rFonts w:ascii="JetBrains Mono" w:hAnsi="JetBrains Mono" w:cs="JetBrains Mono"/>
+          <w:color w:val="ABB2BF"/>
+        </w:rPr>
+        <w:t xml:space="preserve">        </w:t>
       </w:r>
       <w:r>
         <w:rPr>
           <w:rFonts w:ascii="JetBrains Mono" w:hAnsi="JetBrains Mono" w:cs="JetBrains Mono"/>
           <w:color w:val="C678DD"/>
-          <w:sz w:val="20"/>
-          <w:szCs w:val="20"/>
-          <w:lang w:val="ru-KZ"/>
-        </w:rPr>
-        <w:t>if</w:t>
-      </w:r>
-      <w:r>
-        <w:rPr>
-          <w:rFonts w:ascii="JetBrains Mono" w:hAnsi="JetBrains Mono" w:cs="JetBrains Mono"/>
-          <w:color w:val="ABB2BF"/>
-          <w:sz w:val="20"/>
-          <w:szCs w:val="20"/>
-          <w:lang w:val="ru-KZ"/>
-        </w:rPr>
-        <w:t>(isHuman)</w:t>
+        </w:rPr>
+        <w:t>else</w:t>
       </w:r>
     </w:p>
     <w:p>
@@ -5027,200 +4428,14 @@
         <w:rPr>
           <w:rFonts w:ascii="JetBrains Mono" w:hAnsi="JetBrains Mono" w:cs="JetBrains Mono"/>
           <w:color w:val="ABB2BF"/>
-          <w:sz w:val="20"/>
-          <w:szCs w:val="20"/>
-          <w:lang w:val="ru-KZ"/>
-        </w:rPr>
-      </w:pPr>
-      <w:r>
-        <w:rPr>
-          <w:rFonts w:ascii="JetBrains Mono" w:hAnsi="JetBrains Mono" w:cs="JetBrains Mono"/>
-          <w:color w:val="ABB2BF"/>
-          <w:sz w:val="20"/>
-          <w:szCs w:val="20"/>
-          <w:lang w:val="ru-KZ"/>
-        </w:rPr>
-        <w:t xml:space="preserve">                cout </w:t>
-      </w:r>
-      <w:r>
-        <w:rPr>
-          <w:rFonts w:ascii="JetBrains Mono" w:hAnsi="JetBrains Mono" w:cs="JetBrains Mono"/>
-          <w:color w:val="C678DD"/>
-          <w:sz w:val="20"/>
-          <w:szCs w:val="20"/>
-          <w:lang w:val="ru-KZ"/>
-        </w:rPr>
-        <w:t>&lt;&lt;</w:t>
-      </w:r>
-      <w:r>
-        <w:rPr>
-          <w:rFonts w:ascii="JetBrains Mono" w:hAnsi="JetBrains Mono" w:cs="JetBrains Mono"/>
-          <w:color w:val="ABB2BF"/>
-          <w:sz w:val="20"/>
-          <w:szCs w:val="20"/>
-          <w:lang w:val="ru-KZ"/>
-        </w:rPr>
-        <w:t xml:space="preserve"> </w:t>
-      </w:r>
-      <w:r>
-        <w:rPr>
-          <w:rFonts w:ascii="JetBrains Mono" w:hAnsi="JetBrains Mono" w:cs="JetBrains Mono"/>
-          <w:color w:val="98C379"/>
-          <w:sz w:val="20"/>
-          <w:szCs w:val="20"/>
-          <w:lang w:val="ru-KZ"/>
-        </w:rPr>
-        <w:t>"Координаты: "</w:t>
-      </w:r>
-      <w:r>
-        <w:rPr>
-          <w:rFonts w:ascii="JetBrains Mono" w:hAnsi="JetBrains Mono" w:cs="JetBrains Mono"/>
-          <w:color w:val="ABB2BF"/>
-          <w:sz w:val="20"/>
-          <w:szCs w:val="20"/>
-          <w:lang w:val="ru-KZ"/>
-        </w:rPr>
-        <w:t xml:space="preserve"> </w:t>
-      </w:r>
-      <w:r>
-        <w:rPr>
-          <w:rFonts w:ascii="JetBrains Mono" w:hAnsi="JetBrains Mono" w:cs="JetBrains Mono"/>
-          <w:color w:val="C678DD"/>
-          <w:sz w:val="20"/>
-          <w:szCs w:val="20"/>
-          <w:lang w:val="ru-KZ"/>
-        </w:rPr>
-        <w:t>&lt;&lt;</w:t>
-      </w:r>
-      <w:r>
-        <w:rPr>
-          <w:rFonts w:ascii="JetBrains Mono" w:hAnsi="JetBrains Mono" w:cs="JetBrains Mono"/>
-          <w:color w:val="ABB2BF"/>
-          <w:sz w:val="20"/>
-          <w:szCs w:val="20"/>
-          <w:lang w:val="ru-KZ"/>
-        </w:rPr>
-        <w:t xml:space="preserve"> x </w:t>
-      </w:r>
-      <w:r>
-        <w:rPr>
-          <w:rFonts w:ascii="JetBrains Mono" w:hAnsi="JetBrains Mono" w:cs="JetBrains Mono"/>
-          <w:color w:val="C678DD"/>
-          <w:sz w:val="20"/>
-          <w:szCs w:val="20"/>
-          <w:lang w:val="ru-KZ"/>
-        </w:rPr>
-        <w:t>&lt;&lt;</w:t>
-      </w:r>
-      <w:r>
-        <w:rPr>
-          <w:rFonts w:ascii="JetBrains Mono" w:hAnsi="JetBrains Mono" w:cs="JetBrains Mono"/>
-          <w:color w:val="ABB2BF"/>
-          <w:sz w:val="20"/>
-          <w:szCs w:val="20"/>
-          <w:lang w:val="ru-KZ"/>
-        </w:rPr>
-        <w:t xml:space="preserve"> </w:t>
-      </w:r>
-      <w:r>
-        <w:rPr>
-          <w:rFonts w:ascii="JetBrains Mono" w:hAnsi="JetBrains Mono" w:cs="JetBrains Mono"/>
-          <w:color w:val="98C379"/>
-          <w:sz w:val="20"/>
-          <w:szCs w:val="20"/>
-          <w:lang w:val="ru-KZ"/>
-        </w:rPr>
-        <w:t>", "</w:t>
-      </w:r>
-      <w:r>
-        <w:rPr>
-          <w:rFonts w:ascii="JetBrains Mono" w:hAnsi="JetBrains Mono" w:cs="JetBrains Mono"/>
-          <w:color w:val="ABB2BF"/>
-          <w:sz w:val="20"/>
-          <w:szCs w:val="20"/>
-          <w:lang w:val="ru-KZ"/>
-        </w:rPr>
-        <w:t xml:space="preserve"> </w:t>
-      </w:r>
-      <w:r>
-        <w:rPr>
-          <w:rFonts w:ascii="JetBrains Mono" w:hAnsi="JetBrains Mono" w:cs="JetBrains Mono"/>
-          <w:color w:val="C678DD"/>
-          <w:sz w:val="20"/>
-          <w:szCs w:val="20"/>
-          <w:lang w:val="ru-KZ"/>
-        </w:rPr>
-        <w:t>&lt;&lt;</w:t>
-      </w:r>
-      <w:r>
-        <w:rPr>
-          <w:rFonts w:ascii="JetBrains Mono" w:hAnsi="JetBrains Mono" w:cs="JetBrains Mono"/>
-          <w:color w:val="ABB2BF"/>
-          <w:sz w:val="20"/>
-          <w:szCs w:val="20"/>
-          <w:lang w:val="ru-KZ"/>
-        </w:rPr>
-        <w:t xml:space="preserve"> y </w:t>
-      </w:r>
-      <w:r>
-        <w:rPr>
-          <w:rFonts w:ascii="JetBrains Mono" w:hAnsi="JetBrains Mono" w:cs="JetBrains Mono"/>
-          <w:color w:val="C678DD"/>
-          <w:sz w:val="20"/>
-          <w:szCs w:val="20"/>
-          <w:lang w:val="ru-KZ"/>
-        </w:rPr>
-        <w:t>&lt;&lt;</w:t>
-      </w:r>
-      <w:r>
-        <w:rPr>
-          <w:rFonts w:ascii="JetBrains Mono" w:hAnsi="JetBrains Mono" w:cs="JetBrains Mono"/>
-          <w:color w:val="ABB2BF"/>
-          <w:sz w:val="20"/>
-          <w:szCs w:val="20"/>
-          <w:lang w:val="ru-KZ"/>
-        </w:rPr>
-        <w:t xml:space="preserve"> </w:t>
-      </w:r>
-      <w:r>
-        <w:rPr>
-          <w:rFonts w:ascii="JetBrains Mono" w:hAnsi="JetBrains Mono" w:cs="JetBrains Mono"/>
-          <w:color w:val="98C379"/>
-          <w:sz w:val="20"/>
-          <w:szCs w:val="20"/>
-          <w:lang w:val="ru-KZ"/>
-        </w:rPr>
-        <w:t>" не входят в треугольник!"</w:t>
-      </w:r>
-      <w:r>
-        <w:rPr>
-          <w:rFonts w:ascii="JetBrains Mono" w:hAnsi="JetBrains Mono" w:cs="JetBrains Mono"/>
-          <w:color w:val="ABB2BF"/>
-          <w:sz w:val="20"/>
-          <w:szCs w:val="20"/>
-          <w:lang w:val="ru-KZ"/>
-        </w:rPr>
-        <w:t xml:space="preserve"> </w:t>
-      </w:r>
-      <w:r>
-        <w:rPr>
-          <w:rFonts w:ascii="JetBrains Mono" w:hAnsi="JetBrains Mono" w:cs="JetBrains Mono"/>
-          <w:color w:val="C678DD"/>
-          <w:sz w:val="20"/>
-          <w:szCs w:val="20"/>
-          <w:lang w:val="ru-KZ"/>
-        </w:rPr>
-        <w:t>&lt;&lt;</w:t>
-      </w:r>
-      <w:r>
-        <w:rPr>
-          <w:rFonts w:ascii="JetBrains Mono" w:hAnsi="JetBrains Mono" w:cs="JetBrains Mono"/>
-          <w:color w:val="ABB2BF"/>
-          <w:sz w:val="20"/>
-          <w:szCs w:val="20"/>
-          <w:lang w:val="ru-KZ"/>
-        </w:rPr>
-        <w:t xml:space="preserve"> endl;</w:t>
+        </w:rPr>
+      </w:pPr>
+      <w:r>
+        <w:rPr>
+          <w:rFonts w:ascii="JetBrains Mono" w:hAnsi="JetBrains Mono" w:cs="JetBrains Mono"/>
+          <w:color w:val="ABB2BF"/>
+        </w:rPr>
+        <w:t xml:space="preserve">        {</w:t>
       </w:r>
     </w:p>
     <w:p>
@@ -5230,18 +4445,12 @@
         <w:rPr>
           <w:rFonts w:ascii="JetBrains Mono" w:hAnsi="JetBrains Mono" w:cs="JetBrains Mono"/>
           <w:color w:val="ABB2BF"/>
-          <w:sz w:val="20"/>
-          <w:szCs w:val="20"/>
-          <w:lang w:val="ru-KZ"/>
-        </w:rPr>
-      </w:pPr>
-      <w:r>
-        <w:rPr>
-          <w:rFonts w:ascii="JetBrains Mono" w:hAnsi="JetBrains Mono" w:cs="JetBrains Mono"/>
-          <w:color w:val="ABB2BF"/>
-          <w:sz w:val="20"/>
-          <w:szCs w:val="20"/>
-          <w:lang w:val="ru-KZ"/>
+        </w:rPr>
+      </w:pPr>
+      <w:r>
+        <w:rPr>
+          <w:rFonts w:ascii="JetBrains Mono" w:hAnsi="JetBrains Mono" w:cs="JetBrains Mono"/>
+          <w:color w:val="ABB2BF"/>
         </w:rPr>
         <w:t xml:space="preserve">            </w:t>
       </w:r>
@@ -5249,11 +4458,15 @@
         <w:rPr>
           <w:rFonts w:ascii="JetBrains Mono" w:hAnsi="JetBrains Mono" w:cs="JetBrains Mono"/>
           <w:color w:val="C678DD"/>
-          <w:sz w:val="20"/>
-          <w:szCs w:val="20"/>
-          <w:lang w:val="ru-KZ"/>
-        </w:rPr>
-        <w:t>else</w:t>
+        </w:rPr>
+        <w:t>if</w:t>
+      </w:r>
+      <w:r>
+        <w:rPr>
+          <w:rFonts w:ascii="JetBrains Mono" w:hAnsi="JetBrains Mono" w:cs="JetBrains Mono"/>
+          <w:color w:val="ABB2BF"/>
+        </w:rPr>
+        <w:t>(isHuman)</w:t>
       </w:r>
     </w:p>
     <w:p>
@@ -5263,18 +4476,12 @@
         <w:rPr>
           <w:rFonts w:ascii="JetBrains Mono" w:hAnsi="JetBrains Mono" w:cs="JetBrains Mono"/>
           <w:color w:val="ABB2BF"/>
-          <w:sz w:val="20"/>
-          <w:szCs w:val="20"/>
-          <w:lang w:val="ru-KZ"/>
-        </w:rPr>
-      </w:pPr>
-      <w:r>
-        <w:rPr>
-          <w:rFonts w:ascii="JetBrains Mono" w:hAnsi="JetBrains Mono" w:cs="JetBrains Mono"/>
-          <w:color w:val="ABB2BF"/>
-          <w:sz w:val="20"/>
-          <w:szCs w:val="20"/>
-          <w:lang w:val="ru-KZ"/>
+        </w:rPr>
+      </w:pPr>
+      <w:r>
+        <w:rPr>
+          <w:rFonts w:ascii="JetBrains Mono" w:hAnsi="JetBrains Mono" w:cs="JetBrains Mono"/>
+          <w:color w:val="ABB2BF"/>
         </w:rPr>
         <w:t xml:space="preserve">                cout </w:t>
       </w:r>
@@ -5282,9 +4489,6 @@
         <w:rPr>
           <w:rFonts w:ascii="JetBrains Mono" w:hAnsi="JetBrains Mono" w:cs="JetBrains Mono"/>
           <w:color w:val="C678DD"/>
-          <w:sz w:val="20"/>
-          <w:szCs w:val="20"/>
-          <w:lang w:val="ru-KZ"/>
         </w:rPr>
         <w:t>&lt;&lt;</w:t>
       </w:r>
@@ -5292,9 +4496,6 @@
         <w:rPr>
           <w:rFonts w:ascii="JetBrains Mono" w:hAnsi="JetBrains Mono" w:cs="JetBrains Mono"/>
           <w:color w:val="ABB2BF"/>
-          <w:sz w:val="20"/>
-          <w:szCs w:val="20"/>
-          <w:lang w:val="ru-KZ"/>
         </w:rPr>
         <w:t xml:space="preserve"> </w:t>
       </w:r>
@@ -5302,19 +4503,28 @@
         <w:rPr>
           <w:rFonts w:ascii="JetBrains Mono" w:hAnsi="JetBrains Mono" w:cs="JetBrains Mono"/>
           <w:color w:val="98C379"/>
-          <w:sz w:val="20"/>
-          <w:szCs w:val="20"/>
-          <w:lang w:val="ru-KZ"/>
-        </w:rPr>
-        <w:t>"NO"</w:t>
-      </w:r>
-      <w:r>
-        <w:rPr>
-          <w:rFonts w:ascii="JetBrains Mono" w:hAnsi="JetBrains Mono" w:cs="JetBrains Mono"/>
-          <w:color w:val="ABB2BF"/>
-          <w:sz w:val="20"/>
-          <w:szCs w:val="20"/>
-          <w:lang w:val="ru-KZ"/>
+        </w:rPr>
+        <w:t>"</w:t>
+      </w:r>
+      <w:r>
+        <w:rPr>
+          <w:rFonts w:ascii="JetBrains Mono" w:hAnsi="JetBrains Mono" w:cs="JetBrains Mono"/>
+          <w:color w:val="98C379"/>
+          <w:lang w:val="ru-RU"/>
+        </w:rPr>
+        <w:t>Координаты</w:t>
+      </w:r>
+      <w:r>
+        <w:rPr>
+          <w:rFonts w:ascii="JetBrains Mono" w:hAnsi="JetBrains Mono" w:cs="JetBrains Mono"/>
+          <w:color w:val="98C379"/>
+        </w:rPr>
+        <w:t>: "</w:t>
+      </w:r>
+      <w:r>
+        <w:rPr>
+          <w:rFonts w:ascii="JetBrains Mono" w:hAnsi="JetBrains Mono" w:cs="JetBrains Mono"/>
+          <w:color w:val="ABB2BF"/>
         </w:rPr>
         <w:t xml:space="preserve"> </w:t>
       </w:r>
@@ -5322,9 +4532,6 @@
         <w:rPr>
           <w:rFonts w:ascii="JetBrains Mono" w:hAnsi="JetBrains Mono" w:cs="JetBrains Mono"/>
           <w:color w:val="C678DD"/>
-          <w:sz w:val="20"/>
-          <w:szCs w:val="20"/>
-          <w:lang w:val="ru-KZ"/>
         </w:rPr>
         <w:t>&lt;&lt;</w:t>
       </w:r>
@@ -5332,9 +4539,120 @@
         <w:rPr>
           <w:rFonts w:ascii="JetBrains Mono" w:hAnsi="JetBrains Mono" w:cs="JetBrains Mono"/>
           <w:color w:val="ABB2BF"/>
-          <w:sz w:val="20"/>
-          <w:szCs w:val="20"/>
-          <w:lang w:val="ru-KZ"/>
+        </w:rPr>
+        <w:t xml:space="preserve"> x </w:t>
+      </w:r>
+      <w:r>
+        <w:rPr>
+          <w:rFonts w:ascii="JetBrains Mono" w:hAnsi="JetBrains Mono" w:cs="JetBrains Mono"/>
+          <w:color w:val="C678DD"/>
+        </w:rPr>
+        <w:t>&lt;&lt;</w:t>
+      </w:r>
+      <w:r>
+        <w:rPr>
+          <w:rFonts w:ascii="JetBrains Mono" w:hAnsi="JetBrains Mono" w:cs="JetBrains Mono"/>
+          <w:color w:val="ABB2BF"/>
+        </w:rPr>
+        <w:t xml:space="preserve"> </w:t>
+      </w:r>
+      <w:r>
+        <w:rPr>
+          <w:rFonts w:ascii="JetBrains Mono" w:hAnsi="JetBrains Mono" w:cs="JetBrains Mono"/>
+          <w:color w:val="98C379"/>
+        </w:rPr>
+        <w:t>", "</w:t>
+      </w:r>
+      <w:r>
+        <w:rPr>
+          <w:rFonts w:ascii="JetBrains Mono" w:hAnsi="JetBrains Mono" w:cs="JetBrains Mono"/>
+          <w:color w:val="ABB2BF"/>
+        </w:rPr>
+        <w:t xml:space="preserve"> </w:t>
+      </w:r>
+      <w:r>
+        <w:rPr>
+          <w:rFonts w:ascii="JetBrains Mono" w:hAnsi="JetBrains Mono" w:cs="JetBrains Mono"/>
+          <w:color w:val="C678DD"/>
+        </w:rPr>
+        <w:t>&lt;&lt;</w:t>
+      </w:r>
+      <w:r>
+        <w:rPr>
+          <w:rFonts w:ascii="JetBrains Mono" w:hAnsi="JetBrains Mono" w:cs="JetBrains Mono"/>
+          <w:color w:val="ABB2BF"/>
+        </w:rPr>
+        <w:t xml:space="preserve"> y </w:t>
+      </w:r>
+      <w:r>
+        <w:rPr>
+          <w:rFonts w:ascii="JetBrains Mono" w:hAnsi="JetBrains Mono" w:cs="JetBrains Mono"/>
+          <w:color w:val="C678DD"/>
+        </w:rPr>
+        <w:t>&lt;&lt;</w:t>
+      </w:r>
+      <w:r>
+        <w:rPr>
+          <w:rFonts w:ascii="JetBrains Mono" w:hAnsi="JetBrains Mono" w:cs="JetBrains Mono"/>
+          <w:color w:val="ABB2BF"/>
+        </w:rPr>
+        <w:t xml:space="preserve"> </w:t>
+      </w:r>
+      <w:r>
+        <w:rPr>
+          <w:rFonts w:ascii="JetBrains Mono" w:hAnsi="JetBrains Mono" w:cs="JetBrains Mono"/>
+          <w:color w:val="98C379"/>
+        </w:rPr>
+        <w:t xml:space="preserve">" </w:t>
+      </w:r>
+      <w:r>
+        <w:rPr>
+          <w:rFonts w:ascii="JetBrains Mono" w:hAnsi="JetBrains Mono" w:cs="JetBrains Mono"/>
+          <w:color w:val="98C379"/>
+          <w:lang w:val="ru-RU"/>
+        </w:rPr>
+        <w:t>не</w:t>
+      </w:r>
+      <w:r>
+        <w:rPr>
+          <w:rFonts w:ascii="JetBrains Mono" w:hAnsi="JetBrains Mono" w:cs="JetBrains Mono"/>
+          <w:color w:val="98C379"/>
+        </w:rPr>
+        <w:t xml:space="preserve"> </w:t>
+      </w:r>
+      <w:r>
+        <w:rPr>
+          <w:rFonts w:ascii="JetBrains Mono" w:hAnsi="JetBrains Mono" w:cs="JetBrains Mono"/>
+          <w:color w:val="98C379"/>
+          <w:lang w:val="ru-RU"/>
+        </w:rPr>
+        <w:t>входят в треугольник!</w:t>
+      </w:r>
+      <w:r>
+        <w:rPr>
+          <w:rFonts w:ascii="JetBrains Mono" w:hAnsi="JetBrains Mono" w:cs="JetBrains Mono"/>
+          <w:color w:val="98C379"/>
+        </w:rPr>
+        <w:t>"</w:t>
+      </w:r>
+      <w:r>
+        <w:rPr>
+          <w:rFonts w:ascii="JetBrains Mono" w:hAnsi="JetBrains Mono" w:cs="JetBrains Mono"/>
+          <w:color w:val="ABB2BF"/>
+        </w:rPr>
+        <w:t xml:space="preserve"> </w:t>
+      </w:r>
+      <w:r>
+        <w:rPr>
+          <w:rFonts w:ascii="JetBrains Mono" w:hAnsi="JetBrains Mono" w:cs="JetBrains Mono"/>
+          <w:color w:val="C678DD"/>
+        </w:rPr>
+        <w:t>&lt;&lt;</w:t>
+      </w:r>
+      <w:r>
+        <w:rPr>
+          <w:rFonts w:ascii="JetBrains Mono" w:hAnsi="JetBrains Mono" w:cs="JetBrains Mono"/>
+          <w:color w:val="ABB2BF"/>
         </w:rPr>
         <w:t xml:space="preserve"> endl;</w:t>
       </w:r>
@@ -5346,20 +4664,21 @@
         <w:rPr>
           <w:rFonts w:ascii="JetBrains Mono" w:hAnsi="JetBrains Mono" w:cs="JetBrains Mono"/>
           <w:color w:val="ABB2BF"/>
-          <w:sz w:val="20"/>
-          <w:szCs w:val="20"/>
-          <w:lang w:val="ru-KZ"/>
-        </w:rPr>
-      </w:pPr>
-      <w:r>
-        <w:rPr>
-          <w:rFonts w:ascii="JetBrains Mono" w:hAnsi="JetBrains Mono" w:cs="JetBrains Mono"/>
-          <w:color w:val="ABB2BF"/>
-          <w:sz w:val="20"/>
-          <w:szCs w:val="20"/>
-          <w:lang w:val="ru-KZ"/>
-        </w:rPr>
-        <w:t xml:space="preserve">        }</w:t>
+        </w:rPr>
+      </w:pPr>
+      <w:r>
+        <w:rPr>
+          <w:rFonts w:ascii="JetBrains Mono" w:hAnsi="JetBrains Mono" w:cs="JetBrains Mono"/>
+          <w:color w:val="ABB2BF"/>
+        </w:rPr>
+        <w:t xml:space="preserve">            </w:t>
+      </w:r>
+      <w:r>
+        <w:rPr>
+          <w:rFonts w:ascii="JetBrains Mono" w:hAnsi="JetBrains Mono" w:cs="JetBrains Mono"/>
+          <w:color w:val="C678DD"/>
+        </w:rPr>
+        <w:t>else</w:t>
       </w:r>
     </w:p>
     <w:p>
@@ -5369,20 +4688,56 @@
         <w:rPr>
           <w:rFonts w:ascii="JetBrains Mono" w:hAnsi="JetBrains Mono" w:cs="JetBrains Mono"/>
           <w:color w:val="ABB2BF"/>
-          <w:sz w:val="20"/>
-          <w:szCs w:val="20"/>
-          <w:lang w:val="ru-KZ"/>
-        </w:rPr>
-      </w:pPr>
-      <w:r>
-        <w:rPr>
-          <w:rFonts w:ascii="JetBrains Mono" w:hAnsi="JetBrains Mono" w:cs="JetBrains Mono"/>
-          <w:color w:val="ABB2BF"/>
-          <w:sz w:val="20"/>
-          <w:szCs w:val="20"/>
-          <w:lang w:val="ru-KZ"/>
-        </w:rPr>
-        <w:t xml:space="preserve">    }</w:t>
+        </w:rPr>
+      </w:pPr>
+      <w:r>
+        <w:rPr>
+          <w:rFonts w:ascii="JetBrains Mono" w:hAnsi="JetBrains Mono" w:cs="JetBrains Mono"/>
+          <w:color w:val="ABB2BF"/>
+        </w:rPr>
+        <w:t xml:space="preserve">                cout </w:t>
+      </w:r>
+      <w:r>
+        <w:rPr>
+          <w:rFonts w:ascii="JetBrains Mono" w:hAnsi="JetBrains Mono" w:cs="JetBrains Mono"/>
+          <w:color w:val="C678DD"/>
+        </w:rPr>
+        <w:t>&lt;&lt;</w:t>
+      </w:r>
+      <w:r>
+        <w:rPr>
+          <w:rFonts w:ascii="JetBrains Mono" w:hAnsi="JetBrains Mono" w:cs="JetBrains Mono"/>
+          <w:color w:val="ABB2BF"/>
+        </w:rPr>
+        <w:t xml:space="preserve"> </w:t>
+      </w:r>
+      <w:r>
+        <w:rPr>
+          <w:rFonts w:ascii="JetBrains Mono" w:hAnsi="JetBrains Mono" w:cs="JetBrains Mono"/>
+          <w:color w:val="98C379"/>
+        </w:rPr>
+        <w:t>"NO"</w:t>
+      </w:r>
+      <w:r>
+        <w:rPr>
+          <w:rFonts w:ascii="JetBrains Mono" w:hAnsi="JetBrains Mono" w:cs="JetBrains Mono"/>
+          <w:color w:val="ABB2BF"/>
+        </w:rPr>
+        <w:t xml:space="preserve"> </w:t>
+      </w:r>
+      <w:r>
+        <w:rPr>
+          <w:rFonts w:ascii="JetBrains Mono" w:hAnsi="JetBrains Mono" w:cs="JetBrains Mono"/>
+          <w:color w:val="C678DD"/>
+        </w:rPr>
+        <w:t>&lt;&lt;</w:t>
+      </w:r>
+      <w:r>
+        <w:rPr>
+          <w:rFonts w:ascii="JetBrains Mono" w:hAnsi="JetBrains Mono" w:cs="JetBrains Mono"/>
+          <w:color w:val="ABB2BF"/>
+        </w:rPr>
+        <w:t xml:space="preserve"> endl;</w:t>
       </w:r>
     </w:p>
     <w:p>
@@ -5392,60 +4747,14 @@
         <w:rPr>
           <w:rFonts w:ascii="JetBrains Mono" w:hAnsi="JetBrains Mono" w:cs="JetBrains Mono"/>
           <w:color w:val="ABB2BF"/>
-          <w:sz w:val="20"/>
-          <w:szCs w:val="20"/>
-          <w:lang w:val="ru-KZ"/>
-        </w:rPr>
-      </w:pPr>
-      <w:r>
-        <w:rPr>
-          <w:rFonts w:ascii="JetBrains Mono" w:hAnsi="JetBrains Mono" w:cs="JetBrains Mono"/>
-          <w:color w:val="ABB2BF"/>
-          <w:sz w:val="20"/>
-          <w:szCs w:val="20"/>
-          <w:lang w:val="ru-KZ"/>
-        </w:rPr>
-        <w:t xml:space="preserve">    </w:t>
-      </w:r>
-      <w:r>
-        <w:rPr>
-          <w:rFonts w:ascii="JetBrains Mono" w:hAnsi="JetBrains Mono" w:cs="JetBrains Mono"/>
-          <w:color w:val="C678DD"/>
-          <w:sz w:val="20"/>
-          <w:szCs w:val="20"/>
-          <w:lang w:val="ru-KZ"/>
-        </w:rPr>
-        <w:t>return</w:t>
-      </w:r>
-      <w:r>
-        <w:rPr>
-          <w:rFonts w:ascii="JetBrains Mono" w:hAnsi="JetBrains Mono" w:cs="JetBrains Mono"/>
-          <w:color w:val="ABB2BF"/>
-          <w:sz w:val="20"/>
-          <w:szCs w:val="20"/>
-          <w:lang w:val="ru-KZ"/>
-        </w:rPr>
-        <w:t xml:space="preserve"> </w:t>
-      </w:r>
-      <w:r>
-        <w:rPr>
-          <w:rFonts w:ascii="JetBrains Mono" w:hAnsi="JetBrains Mono" w:cs="JetBrains Mono"/>
-          <w:color w:val="D19A66"/>
-          <w:sz w:val="20"/>
-          <w:szCs w:val="20"/>
-          <w:lang w:val="ru-KZ"/>
-        </w:rPr>
-        <w:t>0</w:t>
-      </w:r>
-      <w:r>
-        <w:rPr>
-          <w:rFonts w:ascii="JetBrains Mono" w:hAnsi="JetBrains Mono" w:cs="JetBrains Mono"/>
-          <w:color w:val="ABB2BF"/>
-          <w:sz w:val="20"/>
-          <w:szCs w:val="20"/>
-          <w:lang w:val="ru-KZ"/>
-        </w:rPr>
-        <w:t>;</w:t>
+        </w:rPr>
+      </w:pPr>
+      <w:r>
+        <w:rPr>
+          <w:rFonts w:ascii="JetBrains Mono" w:hAnsi="JetBrains Mono" w:cs="JetBrains Mono"/>
+          <w:color w:val="ABB2BF"/>
+        </w:rPr>
+        <w:t xml:space="preserve">        }</w:t>
       </w:r>
     </w:p>
     <w:p>
@@ -5453,28 +4762,95 @@
         <w:shd w:val="clear" w:color="auto" w:fill="282C34"/>
         <w:spacing w:line="315" w:lineRule="atLeast"/>
         <w:rPr>
+          <w:rFonts w:ascii="JetBrains Mono" w:hAnsi="JetBrains Mono" w:cs="JetBrains Mono"/>
+          <w:color w:val="ABB2BF"/>
+        </w:rPr>
+      </w:pPr>
+      <w:r>
+        <w:rPr>
+          <w:rFonts w:ascii="JetBrains Mono" w:hAnsi="JetBrains Mono" w:cs="JetBrains Mono"/>
+          <w:color w:val="ABB2BF"/>
+        </w:rPr>
+        <w:t xml:space="preserve">    }</w:t>
+      </w:r>
+    </w:p>
+    <w:p>
+      <w:pPr>
+        <w:shd w:val="clear" w:color="auto" w:fill="282C34"/>
+        <w:spacing w:line="315" w:lineRule="atLeast"/>
+        <w:rPr>
+          <w:rFonts w:ascii="JetBrains Mono" w:hAnsi="JetBrains Mono" w:cs="JetBrains Mono"/>
+          <w:color w:val="ABB2BF"/>
+        </w:rPr>
+      </w:pPr>
+      <w:r>
+        <w:rPr>
+          <w:rFonts w:ascii="JetBrains Mono" w:hAnsi="JetBrains Mono" w:cs="JetBrains Mono"/>
+          <w:color w:val="ABB2BF"/>
+        </w:rPr>
+        <w:t xml:space="preserve">    </w:t>
+      </w:r>
+      <w:r>
+        <w:rPr>
+          <w:rFonts w:ascii="JetBrains Mono" w:hAnsi="JetBrains Mono" w:cs="JetBrains Mono"/>
+          <w:color w:val="C678DD"/>
+        </w:rPr>
+        <w:t>return</w:t>
+      </w:r>
+      <w:r>
+        <w:rPr>
+          <w:rFonts w:ascii="JetBrains Mono" w:hAnsi="JetBrains Mono" w:cs="JetBrains Mono"/>
+          <w:color w:val="ABB2BF"/>
+        </w:rPr>
+        <w:t xml:space="preserve"> </w:t>
+      </w:r>
+      <w:r>
+        <w:rPr>
+          <w:rFonts w:ascii="JetBrains Mono" w:hAnsi="JetBrains Mono" w:cs="JetBrains Mono"/>
+          <w:color w:val="D19A66"/>
+        </w:rPr>
+        <w:t>0</w:t>
+      </w:r>
+      <w:r>
+        <w:rPr>
+          <w:rFonts w:ascii="JetBrains Mono" w:hAnsi="JetBrains Mono" w:cs="JetBrains Mono"/>
+          <w:color w:val="ABB2BF"/>
+        </w:rPr>
+        <w:t>;</w:t>
+      </w:r>
+    </w:p>
+    <w:p>
+      <w:pPr>
+        <w:shd w:val="clear" w:color="auto" w:fill="282C34"/>
+        <w:spacing w:line="315" w:lineRule="atLeast"/>
+        <w:rPr>
+          <w:rFonts w:ascii="JetBrains Mono" w:hAnsi="JetBrains Mono" w:cs="JetBrains Mono"/>
+          <w:color w:val="ABB2BF"/>
+        </w:rPr>
+      </w:pPr>
+      <w:r>
+        <w:rPr>
+          <w:rFonts w:ascii="JetBrains Mono" w:hAnsi="JetBrains Mono" w:cs="JetBrains Mono"/>
+          <w:color w:val="ABB2BF"/>
+        </w:rPr>
+        <w:t>}</w:t>
+      </w:r>
+    </w:p>
+    <w:p>
+      <w:pPr>
+        <w:spacing w:line="360" w:lineRule="auto"/>
+        <w:ind w:firstLine="709"/>
+        <w:rPr>
           <w:rStyle w:val="aff"/>
-          <w:rFonts w:ascii="JetBrains Mono" w:hAnsi="JetBrains Mono" w:cs="JetBrains Mono"/>
-          <w:b w:val="0"/>
+          <w:rFonts w:ascii="Times New Roman" w:hAnsi="Times New Roman"/>
           <w:bCs w:val="0"/>
           <w:smallCaps w:val="0"/>
-          <w:color w:val="ABB2BF"/>
+          <w:color w:val="000000" w:themeColor="text1"/>
           <w:spacing w:val="0"/>
-          <w:sz w:val="20"/>
-          <w:szCs w:val="20"/>
-          <w:lang w:val="ru-KZ"/>
-        </w:rPr>
-      </w:pPr>
-      <w:r>
-        <w:rPr>
-          <w:rFonts w:ascii="JetBrains Mono" w:hAnsi="JetBrains Mono" w:cs="JetBrains Mono"/>
-          <w:color w:val="ABB2BF"/>
-          <w:sz w:val="20"/>
-          <w:szCs w:val="20"/>
-          <w:lang w:val="ru-KZ"/>
-        </w:rPr>
-        <w:t>}</w:t>
-      </w:r>
+          <w:sz w:val="28"/>
+          <w:szCs w:val="28"/>
+        </w:rPr>
+      </w:pPr>
     </w:p>
     <w:sectPr>
       <w:headerReference w:type="default" r:id="rId17"/>
@@ -6977,12 +6353,6 @@
     <w:name w:val="Normal"/>
     <w:qFormat/>
     <w:rsid w:val="00467347"/>
-    <w:rPr>
-      <w:rFonts w:ascii="Times New Roman" w:eastAsia="Times New Roman" w:hAnsi="Times New Roman"/>
-      <w:sz w:val="24"/>
-      <w:szCs w:val="24"/>
-      <w:lang w:val="ru-RU"/>
-    </w:rPr>
   </w:style>
   <w:style w:type="paragraph" w:styleId="1">
     <w:name w:val="heading 1"/>
@@ -7147,8 +6517,6 @@
       <w:i/>
       <w:iCs/>
       <w:color w:val="404040"/>
-      <w:sz w:val="20"/>
-      <w:szCs w:val="20"/>
     </w:rPr>
   </w:style>
   <w:style w:type="character" w:default="1" w:styleId="a1">
@@ -7532,8 +6900,6 @@
     </w:pPr>
     <w:rPr>
       <w:rFonts w:ascii="Verdana" w:hAnsi="Verdana" w:cs="Verdana"/>
-      <w:sz w:val="20"/>
-      <w:szCs w:val="20"/>
       <w:lang w:val="en-US" w:eastAsia="en-US"/>
     </w:rPr>
   </w:style>
@@ -7547,7 +6913,6 @@
     </w:pPr>
     <w:rPr>
       <w:sz w:val="28"/>
-      <w:szCs w:val="20"/>
     </w:rPr>
   </w:style>
   <w:style w:type="paragraph" w:customStyle="1" w:styleId="af">
@@ -7560,7 +6925,6 @@
     </w:pPr>
     <w:rPr>
       <w:sz w:val="28"/>
-      <w:szCs w:val="20"/>
     </w:rPr>
   </w:style>
   <w:style w:type="paragraph" w:customStyle="1" w:styleId="Affiliation">
@@ -7588,8 +6952,6 @@
     </w:pPr>
     <w:rPr>
       <w:rFonts w:ascii="Verdana" w:hAnsi="Verdana" w:cs="Verdana"/>
-      <w:sz w:val="20"/>
-      <w:szCs w:val="20"/>
       <w:lang w:val="en-US" w:eastAsia="en-US"/>
     </w:rPr>
   </w:style>
@@ -7633,8 +6995,6 @@
     </w:pPr>
     <w:rPr>
       <w:rFonts w:ascii="Verdana" w:hAnsi="Verdana" w:cs="Verdana"/>
-      <w:sz w:val="20"/>
-      <w:szCs w:val="20"/>
       <w:lang w:val="en-US" w:eastAsia="en-US"/>
     </w:rPr>
   </w:style>
@@ -7827,10 +7187,6 @@
       <w:jc w:val="both"/>
       <w:outlineLvl w:val="1"/>
     </w:pPr>
-    <w:rPr>
-      <w:sz w:val="20"/>
-      <w:szCs w:val="20"/>
-    </w:rPr>
   </w:style>
   <w:style w:type="paragraph" w:customStyle="1" w:styleId="13">
     <w:name w:val="Обычный1"/>
@@ -7870,7 +7226,6 @@
       <w:spacing w:after="120" w:line="480" w:lineRule="auto"/>
     </w:pPr>
     <w:rPr>
-      <w:rFonts w:ascii="Calibri" w:hAnsi="Calibri"/>
       <w:sz w:val="22"/>
       <w:szCs w:val="22"/>
     </w:rPr>
@@ -7915,7 +7270,6 @@
       <w:spacing w:after="120" w:line="276" w:lineRule="auto"/>
     </w:pPr>
     <w:rPr>
-      <w:rFonts w:ascii="Calibri" w:hAnsi="Calibri"/>
       <w:sz w:val="16"/>
       <w:szCs w:val="16"/>
     </w:rPr>
@@ -7944,7 +7298,6 @@
       <w:contextualSpacing/>
     </w:pPr>
     <w:rPr>
-      <w:rFonts w:ascii="Calibri" w:hAnsi="Calibri"/>
       <w:sz w:val="22"/>
       <w:szCs w:val="22"/>
       <w:lang w:eastAsia="en-US"/>
@@ -8070,9 +7423,6 @@
       <w:ind w:left="1209" w:hanging="360"/>
       <w:jc w:val="both"/>
     </w:pPr>
-    <w:rPr>
-      <w:szCs w:val="20"/>
-    </w:rPr>
   </w:style>
   <w:style w:type="paragraph" w:styleId="35">
     <w:name w:val="List Bullet 3"/>
@@ -8122,7 +7472,7 @@
       <w:adjustRightInd w:val="0"/>
     </w:pPr>
     <w:rPr>
-      <w:rFonts w:ascii="Arial Unicode MS" w:hAnsi="Calibri" w:cs="Arial Unicode MS"/>
+      <w:rFonts w:ascii="Arial Unicode MS" w:cs="Arial Unicode MS"/>
     </w:rPr>
   </w:style>
   <w:style w:type="paragraph" w:customStyle="1" w:styleId="Style91">
@@ -8137,7 +7487,7 @@
       <w:adjustRightInd w:val="0"/>
     </w:pPr>
     <w:rPr>
-      <w:rFonts w:ascii="Arial Unicode MS" w:hAnsi="Calibri" w:cs="Arial Unicode MS"/>
+      <w:rFonts w:ascii="Arial Unicode MS" w:cs="Arial Unicode MS"/>
     </w:rPr>
   </w:style>
   <w:style w:type="character" w:customStyle="1" w:styleId="FontStyle139">
@@ -8190,7 +7540,7 @@
       <w:adjustRightInd w:val="0"/>
     </w:pPr>
     <w:rPr>
-      <w:rFonts w:ascii="Arial Unicode MS" w:hAnsi="Calibri" w:cs="Arial Unicode MS"/>
+      <w:rFonts w:ascii="Arial Unicode MS" w:cs="Arial Unicode MS"/>
     </w:rPr>
   </w:style>
   <w:style w:type="character" w:customStyle="1" w:styleId="FontStyle171">
@@ -8213,7 +7563,6 @@
       <w:contextualSpacing/>
     </w:pPr>
     <w:rPr>
-      <w:rFonts w:ascii="Calibri" w:hAnsi="Calibri"/>
       <w:sz w:val="22"/>
       <w:szCs w:val="22"/>
       <w:lang w:eastAsia="en-US"/>
@@ -8240,9 +7589,6 @@
       <w:autoSpaceDN w:val="0"/>
       <w:adjustRightInd w:val="0"/>
     </w:pPr>
-    <w:rPr>
-      <w:rFonts w:eastAsia="Calibri"/>
-    </w:rPr>
   </w:style>
   <w:style w:type="paragraph" w:styleId="afa">
     <w:name w:val="Plain Text"/>
@@ -8251,8 +7597,6 @@
     <w:rsid w:val="00754D5D"/>
     <w:rPr>
       <w:rFonts w:ascii="Courier New" w:hAnsi="Courier New" w:cs="Courier New"/>
-      <w:sz w:val="20"/>
-      <w:szCs w:val="20"/>
     </w:rPr>
   </w:style>
   <w:style w:type="character" w:customStyle="1" w:styleId="afb">
@@ -8293,7 +7637,6 @@
       <w:contextualSpacing/>
     </w:pPr>
     <w:rPr>
-      <w:rFonts w:ascii="Calibri" w:hAnsi="Calibri"/>
       <w:sz w:val="22"/>
       <w:szCs w:val="22"/>
       <w:lang w:eastAsia="en-US"/>
@@ -8319,7 +7662,6 @@
       <w:contextualSpacing/>
     </w:pPr>
     <w:rPr>
-      <w:rFonts w:ascii="Calibri" w:hAnsi="Calibri"/>
       <w:sz w:val="22"/>
       <w:szCs w:val="22"/>
       <w:lang w:eastAsia="en-US"/>
@@ -8380,7 +7722,6 @@
     <w:rPr>
       <w:spacing w:val="-2"/>
       <w:sz w:val="28"/>
-      <w:szCs w:val="20"/>
     </w:rPr>
   </w:style>
   <w:style w:type="paragraph" w:customStyle="1" w:styleId="Times142">
@@ -8455,9 +7796,6 @@
       </w:tabs>
       <w:ind w:firstLine="567"/>
     </w:pPr>
-    <w:rPr>
-      <w:szCs w:val="20"/>
-    </w:rPr>
   </w:style>
   <w:style w:type="paragraph" w:customStyle="1" w:styleId="51">
     <w:name w:val="Абзац списка5"/>
@@ -8467,9 +7805,6 @@
       <w:ind w:left="720"/>
       <w:contextualSpacing/>
     </w:pPr>
-    <w:rPr>
-      <w:rFonts w:eastAsia="Calibri"/>
-    </w:rPr>
   </w:style>
   <w:style w:type="paragraph" w:styleId="afd">
     <w:name w:val="Balloon Text"/>
@@ -8512,9 +7847,6 @@
       <w:ind w:left="720"/>
       <w:contextualSpacing/>
     </w:pPr>
-    <w:rPr>
-      <w:rFonts w:eastAsia="Calibri"/>
-    </w:rPr>
   </w:style>
   <w:style w:type="character" w:customStyle="1" w:styleId="30">
     <w:name w:val="Заголовок 3 Знак"/>

--- a/Прога лаба.docx
+++ b/Прога лаба.docx
@@ -535,7 +535,6 @@
                 <w:szCs w:val="28"/>
               </w:rPr>
             </w:pPr>
-            <w:proofErr w:type="spellStart"/>
             <w:r>
               <w:rPr>
                 <w:color w:val="000000" w:themeColor="text1"/>
@@ -544,7 +543,6 @@
               </w:rPr>
               <w:t>Аукенов</w:t>
             </w:r>
-            <w:proofErr w:type="spellEnd"/>
             <w:r>
               <w:rPr>
                 <w:color w:val="000000" w:themeColor="text1"/>
@@ -1409,10 +1407,10 @@
           <w:szCs w:val="28"/>
         </w:rPr>
         <w:drawing>
-          <wp:inline distT="0" distB="0" distL="0" distR="0" wp14:anchorId="7017F8E3" wp14:editId="3DD65D33">
-            <wp:extent cx="6120130" cy="4744085"/>
-            <wp:effectExtent l="0" t="0" r="1270" b="5715"/>
-            <wp:docPr id="3" name="Рисунок 3"/>
+          <wp:inline distT="0" distB="0" distL="0" distR="0" wp14:anchorId="6729F9B9" wp14:editId="678E8066">
+            <wp:extent cx="6120130" cy="5203825"/>
+            <wp:effectExtent l="0" t="0" r="1270" b="3175"/>
+            <wp:docPr id="5" name="Рисунок 5"/>
             <wp:cNvGraphicFramePr>
               <a:graphicFrameLocks xmlns:a="http://schemas.openxmlformats.org/drawingml/2006/main" noChangeAspect="1"/>
             </wp:cNvGraphicFramePr>
@@ -1420,7 +1418,7 @@
               <a:graphicData uri="http://schemas.openxmlformats.org/drawingml/2006/picture">
                 <pic:pic xmlns:pic="http://schemas.openxmlformats.org/drawingml/2006/picture">
                   <pic:nvPicPr>
-                    <pic:cNvPr id="3" name="Рисунок 3"/>
+                    <pic:cNvPr id="5" name="Рисунок 5"/>
                     <pic:cNvPicPr/>
                   </pic:nvPicPr>
                   <pic:blipFill>
@@ -1432,7 +1430,7 @@
                   <pic:spPr>
                     <a:xfrm>
                       <a:off x="0" y="0"/>
-                      <a:ext cx="6120130" cy="4744085"/>
+                      <a:ext cx="6120130" cy="5203825"/>
                     </a:xfrm>
                     <a:prstGeom prst="rect">
                       <a:avLst/>
@@ -1488,7 +1486,33 @@
     </w:p>
     <w:p>
       <w:pPr>
+        <w:pStyle w:val="af2"/>
         <w:spacing w:line="360" w:lineRule="auto"/>
+        <w:ind w:left="2487" w:firstLine="349"/>
+        <w:rPr>
+          <w:bCs/>
+          <w:color w:val="000000" w:themeColor="text1"/>
+          <w:sz w:val="28"/>
+          <w:szCs w:val="28"/>
+        </w:rPr>
+      </w:pPr>
+    </w:p>
+    <w:p>
+      <w:pPr>
+        <w:pStyle w:val="af2"/>
+        <w:spacing w:line="360" w:lineRule="auto"/>
+        <w:ind w:left="2487" w:firstLine="349"/>
+        <w:rPr>
+          <w:bCs/>
+          <w:color w:val="000000" w:themeColor="text1"/>
+          <w:sz w:val="28"/>
+          <w:szCs w:val="28"/>
+        </w:rPr>
+      </w:pPr>
+    </w:p>
+    <w:p>
+      <w:pPr>
+        <w:spacing w:line="360" w:lineRule="auto"/>
         <w:rPr>
           <w:b/>
           <w:color w:val="000000" w:themeColor="text1"/>
@@ -1503,6 +1527,7 @@
           <w:sz w:val="28"/>
           <w:szCs w:val="28"/>
         </w:rPr>
+        <w:lastRenderedPageBreak/>
         <w:t>Проверка работоспособности программы</w:t>
       </w:r>
       <w:r>
@@ -1563,7 +1588,6 @@
           <w:szCs w:val="28"/>
           <w:lang w:val="en-US"/>
         </w:rPr>
-        <w:lastRenderedPageBreak/>
         <w:drawing>
           <wp:inline distT="0" distB="0" distL="0" distR="0" wp14:anchorId="76445820" wp14:editId="0E66422E">
             <wp:extent cx="3251200" cy="1663700"/>
@@ -1985,7 +2009,7 @@
           <w:sz w:val="28"/>
           <w:szCs w:val="28"/>
         </w:rPr>
-        <w:t>Выполнил лабораторную работу, целью которой было разработать программу, которая будет определять вошла ли точка по заданным координатам в треугольник с координатами: (3, 0); (0, 4); (0, 0)</w:t>
+        <w:t xml:space="preserve">Выполнил лабораторную работу, целью которой было разработать программу, которая будет определять вошла ли точка по заданным </w:t>
       </w:r>
       <w:r>
         <w:rPr>
@@ -1994,6 +2018,16 @@
           <w:sz w:val="28"/>
           <w:szCs w:val="28"/>
         </w:rPr>
+        <w:lastRenderedPageBreak/>
+        <w:t>координатам в треугольник с координатами: (3, 0); (0, 4); (0, 0)</w:t>
+      </w:r>
+      <w:r>
+        <w:rPr>
+          <w:bCs/>
+          <w:color w:val="000000" w:themeColor="text1"/>
+          <w:sz w:val="28"/>
+          <w:szCs w:val="28"/>
+        </w:rPr>
         <w:t xml:space="preserve">. Благодаря этой работе, я овладел навыками: разработки </w:t>
       </w:r>
       <w:r>
@@ -2003,17 +2037,7 @@
           <w:sz w:val="28"/>
           <w:szCs w:val="28"/>
         </w:rPr>
-        <w:t xml:space="preserve">разных видов интерфейсов, использование условных операторов и построение функций для решения </w:t>
-      </w:r>
-      <w:r>
-        <w:rPr>
-          <w:bCs/>
-          <w:color w:val="000000" w:themeColor="text1"/>
-          <w:sz w:val="28"/>
-          <w:szCs w:val="28"/>
-        </w:rPr>
-        <w:lastRenderedPageBreak/>
-        <w:t>геометрических задач</w:t>
+        <w:t>разных видов интерфейсов, использование условных операторов и построение функций для решения геометрических задач</w:t>
       </w:r>
       <w:r>
         <w:rPr>
@@ -3018,7 +3042,47 @@
           <w:color w:val="98C379"/>
           <w:lang w:val="ru-RU"/>
         </w:rPr>
-        <w:t xml:space="preserve">веди координату х: </w:t>
+        <w:t>веди</w:t>
+      </w:r>
+      <w:r>
+        <w:rPr>
+          <w:rFonts w:ascii="JetBrains Mono" w:hAnsi="JetBrains Mono" w:cs="JetBrains Mono"/>
+          <w:color w:val="98C379"/>
+          <w:lang w:val="en-US"/>
+        </w:rPr>
+        <w:t xml:space="preserve"> </w:t>
+      </w:r>
+      <w:r>
+        <w:rPr>
+          <w:rFonts w:ascii="JetBrains Mono" w:hAnsi="JetBrains Mono" w:cs="JetBrains Mono"/>
+          <w:color w:val="98C379"/>
+          <w:lang w:val="ru-RU"/>
+        </w:rPr>
+        <w:t>координату</w:t>
+      </w:r>
+      <w:r>
+        <w:rPr>
+          <w:rFonts w:ascii="JetBrains Mono" w:hAnsi="JetBrains Mono" w:cs="JetBrains Mono"/>
+          <w:color w:val="98C379"/>
+          <w:lang w:val="en-US"/>
+        </w:rPr>
+        <w:t xml:space="preserve"> </w:t>
+      </w:r>
+      <w:r>
+        <w:rPr>
+          <w:rFonts w:ascii="JetBrains Mono" w:hAnsi="JetBrains Mono" w:cs="JetBrains Mono"/>
+          <w:color w:val="98C379"/>
+          <w:lang w:val="ru-RU"/>
+        </w:rPr>
+        <w:t>х</w:t>
+      </w:r>
+      <w:r>
+        <w:rPr>
+          <w:rFonts w:ascii="JetBrains Mono" w:hAnsi="JetBrains Mono" w:cs="JetBrains Mono"/>
+          <w:color w:val="98C379"/>
+          <w:lang w:val="en-US"/>
+        </w:rPr>
+        <w:t xml:space="preserve">: </w:t>
       </w:r>
       <w:r>
         <w:rPr>
@@ -3140,7 +3204,39 @@
           <w:color w:val="98C379"/>
           <w:lang w:val="ru-RU"/>
         </w:rPr>
-        <w:t>Введи координату у</w:t>
+        <w:t>Введи</w:t>
+      </w:r>
+      <w:r>
+        <w:rPr>
+          <w:rFonts w:ascii="JetBrains Mono" w:hAnsi="JetBrains Mono" w:cs="JetBrains Mono"/>
+          <w:color w:val="98C379"/>
+          <w:lang w:val="en-US"/>
+        </w:rPr>
+        <w:t xml:space="preserve"> </w:t>
+      </w:r>
+      <w:r>
+        <w:rPr>
+          <w:rFonts w:ascii="JetBrains Mono" w:hAnsi="JetBrains Mono" w:cs="JetBrains Mono"/>
+          <w:color w:val="98C379"/>
+          <w:lang w:val="ru-RU"/>
+        </w:rPr>
+        <w:t>координату</w:t>
+      </w:r>
+      <w:r>
+        <w:rPr>
+          <w:rFonts w:ascii="JetBrains Mono" w:hAnsi="JetBrains Mono" w:cs="JetBrains Mono"/>
+          <w:color w:val="98C379"/>
+          <w:lang w:val="en-US"/>
+        </w:rPr>
+        <w:t xml:space="preserve"> </w:t>
+      </w:r>
+      <w:r>
+        <w:rPr>
+          <w:rFonts w:ascii="JetBrains Mono" w:hAnsi="JetBrains Mono" w:cs="JetBrains Mono"/>
+          <w:color w:val="98C379"/>
+          <w:lang w:val="ru-RU"/>
+        </w:rPr>
+        <w:t>у</w:t>
       </w:r>
       <w:r>
         <w:rPr>
@@ -3709,112 +3805,91 @@
           <w:rFonts w:ascii="JetBrains Mono" w:hAnsi="JetBrains Mono" w:cs="JetBrains Mono"/>
           <w:color w:val="98C379"/>
         </w:rPr>
-        <w:t>"</w:t>
+        <w:t>"Координаты: "</w:t>
+      </w:r>
+      <w:r>
+        <w:rPr>
+          <w:rFonts w:ascii="JetBrains Mono" w:hAnsi="JetBrains Mono" w:cs="JetBrains Mono"/>
+          <w:color w:val="ABB2BF"/>
+        </w:rPr>
+        <w:t xml:space="preserve"> </w:t>
+      </w:r>
+      <w:r>
+        <w:rPr>
+          <w:rFonts w:ascii="JetBrains Mono" w:hAnsi="JetBrains Mono" w:cs="JetBrains Mono"/>
+          <w:color w:val="C678DD"/>
+        </w:rPr>
+        <w:t>&lt;&lt;</w:t>
+      </w:r>
+      <w:r>
+        <w:rPr>
+          <w:rFonts w:ascii="JetBrains Mono" w:hAnsi="JetBrains Mono" w:cs="JetBrains Mono"/>
+          <w:color w:val="ABB2BF"/>
+        </w:rPr>
+        <w:t xml:space="preserve"> x </w:t>
+      </w:r>
+      <w:r>
+        <w:rPr>
+          <w:rFonts w:ascii="JetBrains Mono" w:hAnsi="JetBrains Mono" w:cs="JetBrains Mono"/>
+          <w:color w:val="C678DD"/>
+        </w:rPr>
+        <w:t>&lt;&lt;</w:t>
+      </w:r>
+      <w:r>
+        <w:rPr>
+          <w:rFonts w:ascii="JetBrains Mono" w:hAnsi="JetBrains Mono" w:cs="JetBrains Mono"/>
+          <w:color w:val="ABB2BF"/>
+        </w:rPr>
+        <w:t xml:space="preserve"> </w:t>
       </w:r>
       <w:r>
         <w:rPr>
           <w:rFonts w:ascii="JetBrains Mono" w:hAnsi="JetBrains Mono" w:cs="JetBrains Mono"/>
           <w:color w:val="98C379"/>
         </w:rPr>
-        <w:t>Координаты</w:t>
+        <w:t>", "</w:t>
+      </w:r>
+      <w:r>
+        <w:rPr>
+          <w:rFonts w:ascii="JetBrains Mono" w:hAnsi="JetBrains Mono" w:cs="JetBrains Mono"/>
+          <w:color w:val="ABB2BF"/>
+        </w:rPr>
+        <w:t xml:space="preserve"> </w:t>
+      </w:r>
+      <w:r>
+        <w:rPr>
+          <w:rFonts w:ascii="JetBrains Mono" w:hAnsi="JetBrains Mono" w:cs="JetBrains Mono"/>
+          <w:color w:val="C678DD"/>
+        </w:rPr>
+        <w:t>&lt;&lt;</w:t>
+      </w:r>
+      <w:r>
+        <w:rPr>
+          <w:rFonts w:ascii="JetBrains Mono" w:hAnsi="JetBrains Mono" w:cs="JetBrains Mono"/>
+          <w:color w:val="ABB2BF"/>
+        </w:rPr>
+        <w:t xml:space="preserve"> y </w:t>
+      </w:r>
+      <w:r>
+        <w:rPr>
+          <w:rFonts w:ascii="JetBrains Mono" w:hAnsi="JetBrains Mono" w:cs="JetBrains Mono"/>
+          <w:color w:val="C678DD"/>
+        </w:rPr>
+        <w:t>&lt;&lt;</w:t>
+      </w:r>
+      <w:r>
+        <w:rPr>
+          <w:rFonts w:ascii="JetBrains Mono" w:hAnsi="JetBrains Mono" w:cs="JetBrains Mono"/>
+          <w:color w:val="ABB2BF"/>
+        </w:rPr>
+        <w:t xml:space="preserve"> </w:t>
       </w:r>
       <w:r>
         <w:rPr>
           <w:rFonts w:ascii="JetBrains Mono" w:hAnsi="JetBrains Mono" w:cs="JetBrains Mono"/>
           <w:color w:val="98C379"/>
         </w:rPr>
-        <w:t>: "</w:t>
-      </w:r>
-      <w:r>
-        <w:rPr>
-          <w:rFonts w:ascii="JetBrains Mono" w:hAnsi="JetBrains Mono" w:cs="JetBrains Mono"/>
-          <w:color w:val="ABB2BF"/>
-        </w:rPr>
-        <w:t xml:space="preserve"> </w:t>
-      </w:r>
-      <w:r>
-        <w:rPr>
-          <w:rFonts w:ascii="JetBrains Mono" w:hAnsi="JetBrains Mono" w:cs="JetBrains Mono"/>
-          <w:color w:val="C678DD"/>
-        </w:rPr>
-        <w:t>&lt;&lt;</w:t>
-      </w:r>
-      <w:r>
-        <w:rPr>
-          <w:rFonts w:ascii="JetBrains Mono" w:hAnsi="JetBrains Mono" w:cs="JetBrains Mono"/>
-          <w:color w:val="ABB2BF"/>
-        </w:rPr>
-        <w:t xml:space="preserve"> x </w:t>
-      </w:r>
-      <w:r>
-        <w:rPr>
-          <w:rFonts w:ascii="JetBrains Mono" w:hAnsi="JetBrains Mono" w:cs="JetBrains Mono"/>
-          <w:color w:val="C678DD"/>
-        </w:rPr>
-        <w:t>&lt;&lt;</w:t>
-      </w:r>
-      <w:r>
-        <w:rPr>
-          <w:rFonts w:ascii="JetBrains Mono" w:hAnsi="JetBrains Mono" w:cs="JetBrains Mono"/>
-          <w:color w:val="ABB2BF"/>
-        </w:rPr>
-        <w:t xml:space="preserve"> </w:t>
-      </w:r>
-      <w:r>
-        <w:rPr>
-          <w:rFonts w:ascii="JetBrains Mono" w:hAnsi="JetBrains Mono" w:cs="JetBrains Mono"/>
-          <w:color w:val="98C379"/>
-        </w:rPr>
-        <w:t>", "</w:t>
-      </w:r>
-      <w:r>
-        <w:rPr>
-          <w:rFonts w:ascii="JetBrains Mono" w:hAnsi="JetBrains Mono" w:cs="JetBrains Mono"/>
-          <w:color w:val="ABB2BF"/>
-        </w:rPr>
-        <w:t xml:space="preserve"> </w:t>
-      </w:r>
-      <w:r>
-        <w:rPr>
-          <w:rFonts w:ascii="JetBrains Mono" w:hAnsi="JetBrains Mono" w:cs="JetBrains Mono"/>
-          <w:color w:val="C678DD"/>
-        </w:rPr>
-        <w:t>&lt;&lt;</w:t>
-      </w:r>
-      <w:r>
-        <w:rPr>
-          <w:rFonts w:ascii="JetBrains Mono" w:hAnsi="JetBrains Mono" w:cs="JetBrains Mono"/>
-          <w:color w:val="ABB2BF"/>
-        </w:rPr>
-        <w:t xml:space="preserve"> y </w:t>
-      </w:r>
-      <w:r>
-        <w:rPr>
-          <w:rFonts w:ascii="JetBrains Mono" w:hAnsi="JetBrains Mono" w:cs="JetBrains Mono"/>
-          <w:color w:val="C678DD"/>
-        </w:rPr>
-        <w:t>&lt;&lt;</w:t>
-      </w:r>
-      <w:r>
-        <w:rPr>
-          <w:rFonts w:ascii="JetBrains Mono" w:hAnsi="JetBrains Mono" w:cs="JetBrains Mono"/>
-          <w:color w:val="ABB2BF"/>
-        </w:rPr>
-        <w:t xml:space="preserve"> </w:t>
-      </w:r>
-      <w:r>
-        <w:rPr>
-          <w:rFonts w:ascii="JetBrains Mono" w:hAnsi="JetBrains Mono" w:cs="JetBrains Mono"/>
-          <w:color w:val="98C379"/>
-        </w:rPr>
-        <w:t xml:space="preserve">" </w:t>
-      </w:r>
-      <w:r>
-        <w:rPr>
-          <w:rFonts w:ascii="JetBrains Mono" w:hAnsi="JetBrains Mono" w:cs="JetBrains Mono"/>
-          <w:color w:val="98C379"/>
-        </w:rPr>
-        <w:t>вх</w:t>
+        <w:t>" вх</w:t>
       </w:r>
       <w:proofErr w:type="spellStart"/>
       <w:r>
@@ -4035,6 +4110,7 @@
           <w:rFonts w:ascii="JetBrains Mono" w:hAnsi="JetBrains Mono" w:cs="JetBrains Mono"/>
           <w:color w:val="ABB2BF"/>
         </w:rPr>
+        <w:lastRenderedPageBreak/>
         <w:t xml:space="preserve">                </w:t>
       </w:r>
       <w:r>
@@ -4191,7 +4267,6 @@
         <w:rPr>
           <w:rFonts w:ascii="JetBrains Mono" w:hAnsi="JetBrains Mono" w:cs="JetBrains Mono"/>
           <w:color w:val="98C379"/>
-          <w:lang w:val="ru-RU"/>
         </w:rPr>
         <w:t>не</w:t>
       </w:r>
@@ -4209,21 +4284,17 @@
         </w:rPr>
         <w:t>вх</w:t>
       </w:r>
-      <w:proofErr w:type="spellStart"/>
       <w:r>
         <w:rPr>
           <w:rFonts w:ascii="JetBrains Mono" w:hAnsi="JetBrains Mono" w:cs="JetBrains Mono"/>
           <w:color w:val="98C379"/>
-          <w:lang w:val="ru-RU"/>
-        </w:rPr>
-        <w:t>одят</w:t>
-      </w:r>
-      <w:proofErr w:type="spellEnd"/>
+        </w:rPr>
+        <w:t>одят в</w:t>
+      </w:r>
       <w:r>
         <w:rPr>
           <w:rFonts w:ascii="JetBrains Mono" w:hAnsi="JetBrains Mono" w:cs="JetBrains Mono"/>
           <w:color w:val="98C379"/>
-          <w:lang w:val="ru-RU"/>
         </w:rPr>
         <w:t xml:space="preserve"> </w:t>
       </w:r>
@@ -4231,22 +4302,6 @@
         <w:rPr>
           <w:rFonts w:ascii="JetBrains Mono" w:hAnsi="JetBrains Mono" w:cs="JetBrains Mono"/>
           <w:color w:val="98C379"/>
-          <w:lang w:val="ru-RU"/>
-        </w:rPr>
-        <w:t>в</w:t>
-      </w:r>
-      <w:r>
-        <w:rPr>
-          <w:rFonts w:ascii="JetBrains Mono" w:hAnsi="JetBrains Mono" w:cs="JetBrains Mono"/>
-          <w:color w:val="98C379"/>
-        </w:rPr>
-        <w:t xml:space="preserve"> </w:t>
-      </w:r>
-      <w:r>
-        <w:rPr>
-          <w:rFonts w:ascii="JetBrains Mono" w:hAnsi="JetBrains Mono" w:cs="JetBrains Mono"/>
-          <w:color w:val="98C379"/>
-          <w:lang w:val="ru-RU"/>
         </w:rPr>
         <w:t>треугольник</w:t>
       </w:r>
@@ -4376,7 +4431,6 @@
           <w:rFonts w:ascii="JetBrains Mono" w:hAnsi="JetBrains Mono" w:cs="JetBrains Mono"/>
           <w:color w:val="ABB2BF"/>
         </w:rPr>
-        <w:lastRenderedPageBreak/>
         <w:t xml:space="preserve">            }</w:t>
       </w:r>
     </w:p>
@@ -4510,7 +4564,6 @@
         <w:rPr>
           <w:rFonts w:ascii="JetBrains Mono" w:hAnsi="JetBrains Mono" w:cs="JetBrains Mono"/>
           <w:color w:val="98C379"/>
-          <w:lang w:val="ru-RU"/>
         </w:rPr>
         <w:t>Координаты</w:t>
       </w:r>
@@ -4609,7 +4662,6 @@
         <w:rPr>
           <w:rFonts w:ascii="JetBrains Mono" w:hAnsi="JetBrains Mono" w:cs="JetBrains Mono"/>
           <w:color w:val="98C379"/>
-          <w:lang w:val="ru-RU"/>
         </w:rPr>
         <w:t>не</w:t>
       </w:r>
@@ -4624,7 +4676,6 @@
         <w:rPr>
           <w:rFonts w:ascii="JetBrains Mono" w:hAnsi="JetBrains Mono" w:cs="JetBrains Mono"/>
           <w:color w:val="98C379"/>
-          <w:lang w:val="ru-RU"/>
         </w:rPr>
         <w:t>входят в треугольник!</w:t>
       </w:r>
